--- a/Chapter_03/03_卷积神经网络.docx
+++ b/Chapter_03/03_卷积神经网络.docx
@@ -27,11 +27,6 @@
       </w:r>
     </w:p>
     <w:p>
-      <w:pPr>
-        <w:rPr>
-          <w:rFonts w:hint="eastAsia"/>
-        </w:rPr>
-      </w:pPr>
       <w:r>
         <w:rPr>
           <w:rFonts w:hint="eastAsia"/>
@@ -54,15 +49,28 @@
         <w:t>CNN</w:t>
       </w:r>
       <w:r>
-        <w:t>之前，我们先来了解一下图像处理中的边缘特征以及它们在卷积神经网络中的重要性。</w:t>
-      </w:r>
-    </w:p>
-    <w:p>
-      <w:pPr>
-        <w:rPr>
-          <w:rFonts w:hint="eastAsia"/>
-        </w:rPr>
-      </w:pPr>
+        <w:t>之前，我们先来了解一下</w:t>
+      </w:r>
+      <w:r>
+        <w:rPr>
+          <w:rFonts w:hint="eastAsia"/>
+        </w:rPr>
+        <w:t>计算机视觉</w:t>
+      </w:r>
+      <w:r>
+        <w:t>中的</w:t>
+      </w:r>
+      <w:r>
+        <w:rPr>
+          <w:rFonts w:hint="eastAsia"/>
+        </w:rPr>
+        <w:t>图像</w:t>
+      </w:r>
+      <w:r>
+        <w:t>边缘特征。</w:t>
+      </w:r>
+    </w:p>
+    <w:p>
       <w:r>
         <w:rPr>
           <w:rFonts w:hint="eastAsia"/>
@@ -73,7 +81,7 @@
     <w:p>
       <w:pPr>
         <w:rPr>
-          <w:rFonts w:hint="eastAsia"/>
+          <w:rFonts w:eastAsiaTheme="minorEastAsia"/>
         </w:rPr>
       </w:pPr>
       <w:r>
@@ -86,32 +94,175 @@
         <w:t>CNN</w:t>
       </w:r>
       <w:r>
-        <w:t>中，通过卷积操作，</w:t>
-      </w:r>
-      <w:r>
-        <w:t>CNN</w:t>
-      </w:r>
-      <w:r>
-        <w:t>可以自动学习提取图像中的特征，并用于分类、目标检测和图像生成等任务。卷积操作可以有效地捕捉局部特征，并通过多个卷积层的堆叠来提取更加抽象和高级的特征。</w:t>
-      </w:r>
-    </w:p>
-    <w:p>
-      <w:pPr>
-        <w:rPr>
-          <w:rFonts w:hint="eastAsia"/>
-        </w:rPr>
-      </w:pPr>
-      <w:r>
-        <w:rPr>
-          <w:rFonts w:hint="eastAsia"/>
-        </w:rPr>
-        <w:t>在后续的小节中，我们将详细介绍卷积操作的原理和步骤，并探讨如何构建一个简单的卷积神经网络来解决图像分类问题。通过理解卷积操作的基本概念和作用，我们可以更好地理解</w:t>
-      </w:r>
-      <w:r>
-        <w:t>CNN</w:t>
-      </w:r>
-      <w:r>
-        <w:t>的工作原理，并在实践中灵活运用它们。</w:t>
+        <w:t>中，</w:t>
+      </w:r>
+      <w:proofErr w:type="gramStart"/>
+      <w:r>
+        <w:rPr>
+          <w:rFonts w:hint="eastAsia"/>
+        </w:rPr>
+        <w:t>最</w:t>
+      </w:r>
+      <w:proofErr w:type="gramEnd"/>
+      <w:r>
+        <w:rPr>
+          <w:rFonts w:hint="eastAsia"/>
+        </w:rPr>
+        <w:t>核心的操作是卷积操作</w:t>
+      </w:r>
+      <w:r>
+        <w:rPr>
+          <w:rFonts w:hint="eastAsia"/>
+        </w:rPr>
+        <w:t>。使用卷积操作，可以提取图像的边缘特征。</w:t>
+      </w:r>
+    </w:p>
+    <w:p>
+      <w:r>
+        <w:rPr>
+          <w:rFonts w:hint="eastAsia"/>
+        </w:rPr>
+        <w:t>图</w:t>
+      </w:r>
+      <w:r>
+        <w:rPr>
+          <w:rFonts w:hint="eastAsia"/>
+        </w:rPr>
+        <w:t>3</w:t>
+      </w:r>
+      <w:r>
+        <w:t>-1</w:t>
+      </w:r>
+      <w:r>
+        <w:rPr>
+          <w:rFonts w:hint="eastAsia"/>
+        </w:rPr>
+        <w:t>展示了对图片提取边缘特征的结果。</w:t>
+      </w:r>
+    </w:p>
+    <w:p>
+      <w:pPr>
+        <w:keepNext/>
+        <w:jc w:val="center"/>
+      </w:pPr>
+      <w:r>
+        <w:rPr>
+          <w:rFonts w:hint="eastAsia"/>
+          <w:noProof/>
+        </w:rPr>
+        <w:drawing>
+          <wp:inline distT="0" distB="0" distL="0" distR="0" wp14:anchorId="43004930" wp14:editId="5561EA26">
+            <wp:extent cx="3895352" cy="947930"/>
+            <wp:effectExtent l="0" t="0" r="0" b="5080"/>
+            <wp:docPr id="1" name="图片 1"/>
+            <wp:cNvGraphicFramePr>
+              <a:graphicFrameLocks xmlns:a="http://schemas.openxmlformats.org/drawingml/2006/main" noChangeAspect="1"/>
+            </wp:cNvGraphicFramePr>
+            <a:graphic xmlns:a="http://schemas.openxmlformats.org/drawingml/2006/main">
+              <a:graphicData uri="http://schemas.openxmlformats.org/drawingml/2006/picture">
+                <pic:pic xmlns:pic="http://schemas.openxmlformats.org/drawingml/2006/picture">
+                  <pic:nvPicPr>
+                    <pic:cNvPr id="1" name="图片 1"/>
+                    <pic:cNvPicPr/>
+                  </pic:nvPicPr>
+                  <pic:blipFill>
+                    <a:blip r:embed="rId8" cstate="print">
+                      <a:extLst>
+                        <a:ext uri="{28A0092B-C50C-407E-A947-70E740481C1C}">
+                          <a14:useLocalDpi xmlns:a14="http://schemas.microsoft.com/office/drawing/2010/main" val="0"/>
+                        </a:ext>
+                      </a:extLst>
+                    </a:blip>
+                    <a:stretch>
+                      <a:fillRect/>
+                    </a:stretch>
+                  </pic:blipFill>
+                  <pic:spPr>
+                    <a:xfrm>
+                      <a:off x="0" y="0"/>
+                      <a:ext cx="3895352" cy="947930"/>
+                    </a:xfrm>
+                    <a:prstGeom prst="rect">
+                      <a:avLst/>
+                    </a:prstGeom>
+                  </pic:spPr>
+                </pic:pic>
+              </a:graphicData>
+            </a:graphic>
+          </wp:inline>
+        </w:drawing>
+      </w:r>
+    </w:p>
+    <w:p>
+      <w:pPr>
+        <w:pStyle w:val="a4"/>
+        <w:rPr>
+          <w:rFonts w:hint="eastAsia"/>
+        </w:rPr>
+      </w:pPr>
+      <w:r>
+        <w:t>图</w:t>
+      </w:r>
+      <w:r>
+        <w:t xml:space="preserve"> </w:t>
+      </w:r>
+      <w:fldSimple w:instr=" STYLEREF 1 \s ">
+        <w:r>
+          <w:rPr>
+            <w:noProof/>
+          </w:rPr>
+          <w:t>3</w:t>
+        </w:r>
+      </w:fldSimple>
+      <w:r>
+        <w:noBreakHyphen/>
+      </w:r>
+      <w:r>
+        <w:fldChar w:fldCharType="begin"/>
+      </w:r>
+      <w:r>
+        <w:instrText xml:space="preserve"> SEQ </w:instrText>
+      </w:r>
+      <w:r>
+        <w:instrText>图</w:instrText>
+      </w:r>
+      <w:r>
+        <w:instrText xml:space="preserve"> \* ARABIC \s 1 </w:instrText>
+      </w:r>
+      <w:r>
+        <w:fldChar w:fldCharType="separate"/>
+      </w:r>
+      <w:r>
+        <w:rPr>
+          <w:noProof/>
+        </w:rPr>
+        <w:t>1</w:t>
+      </w:r>
+      <w:r>
+        <w:fldChar w:fldCharType="end"/>
+      </w:r>
+      <w:r>
+        <w:t xml:space="preserve"> </w:t>
+      </w:r>
+    </w:p>
+    <w:p>
+      <w:r>
+        <w:rPr>
+          <w:rFonts w:hint="eastAsia"/>
+        </w:rPr>
+        <w:t>下一节中</w:t>
+      </w:r>
+      <w:r>
+        <w:rPr>
+          <w:rFonts w:hint="eastAsia"/>
+        </w:rPr>
+        <w:t>，我们将详细介绍卷积操作的原理和步骤，并探讨</w:t>
+      </w:r>
+      <w:r>
+        <w:rPr>
+          <w:rFonts w:hint="eastAsia"/>
+        </w:rPr>
+        <w:t>卷积操作如何提取图像的边缘特征。</w:t>
       </w:r>
     </w:p>
     <w:p>
@@ -127,6 +278,1979 @@
       </w:r>
     </w:p>
     <w:p>
+      <w:pPr>
+        <w:pStyle w:val="3"/>
+        <w:rPr>
+          <w:rFonts w:hint="eastAsia"/>
+        </w:rPr>
+      </w:pPr>
+      <w:r>
+        <w:rPr>
+          <w:rFonts w:hint="eastAsia"/>
+        </w:rPr>
+        <w:t>图解卷积运算</w:t>
+      </w:r>
+    </w:p>
+    <w:p>
+      <w:r>
+        <w:rPr>
+          <w:rFonts w:hint="eastAsia"/>
+        </w:rPr>
+        <w:t>为了直观地理解卷积运算</w:t>
+      </w:r>
+      <w:r>
+        <w:rPr>
+          <w:rFonts w:hint="eastAsia"/>
+        </w:rPr>
+        <w:t>，让我们</w:t>
+      </w:r>
+      <w:r>
+        <w:rPr>
+          <w:rFonts w:hint="eastAsia"/>
+        </w:rPr>
+        <w:t>通过</w:t>
+      </w:r>
+      <w:r>
+        <w:rPr>
+          <w:rFonts w:hint="eastAsia"/>
+        </w:rPr>
+        <w:t>这个例子来感受一下卷积</w:t>
+      </w:r>
+      <w:r>
+        <w:rPr>
+          <w:rFonts w:hint="eastAsia"/>
+        </w:rPr>
+        <w:t>运算</w:t>
+      </w:r>
+      <w:r>
+        <w:rPr>
+          <w:rFonts w:hint="eastAsia"/>
+        </w:rPr>
+        <w:t>是怎样</w:t>
+      </w:r>
+      <w:r>
+        <w:rPr>
+          <w:rFonts w:hint="eastAsia"/>
+        </w:rPr>
+        <w:t>进行</w:t>
+      </w:r>
+      <w:r>
+        <w:rPr>
+          <w:rFonts w:hint="eastAsia"/>
+        </w:rPr>
+        <w:t>的。</w:t>
+      </w:r>
+    </w:p>
+    <w:p>
+      <w:pPr>
+        <w:keepNext/>
+        <w:jc w:val="center"/>
+        <w:rPr>
+          <w:rFonts w:hint="eastAsia"/>
+        </w:rPr>
+      </w:pPr>
+      <w:r>
+        <w:drawing>
+          <wp:inline distT="0" distB="0" distL="0" distR="0" wp14:anchorId="487B2BAF" wp14:editId="23CED7CE">
+            <wp:extent cx="3826266" cy="950181"/>
+            <wp:effectExtent l="0" t="0" r="3175" b="0"/>
+            <wp:docPr id="25" name="图片 24">
+              <a:extLst xmlns:a="http://schemas.openxmlformats.org/drawingml/2006/main">
+                <a:ext uri="{FF2B5EF4-FFF2-40B4-BE49-F238E27FC236}">
+                  <a16:creationId xmlns:a16="http://schemas.microsoft.com/office/drawing/2014/main" id="{7C38606D-60FD-407D-8EFF-90D251A0C5EF}"/>
+                </a:ext>
+              </a:extLst>
+            </wp:docPr>
+            <wp:cNvGraphicFramePr>
+              <a:graphicFrameLocks xmlns:a="http://schemas.openxmlformats.org/drawingml/2006/main" noChangeAspect="1"/>
+            </wp:cNvGraphicFramePr>
+            <a:graphic xmlns:a="http://schemas.openxmlformats.org/drawingml/2006/main">
+              <a:graphicData uri="http://schemas.openxmlformats.org/drawingml/2006/picture">
+                <pic:pic xmlns:pic="http://schemas.openxmlformats.org/drawingml/2006/picture">
+                  <pic:nvPicPr>
+                    <pic:cNvPr id="25" name="图片 24">
+                      <a:extLst>
+                        <a:ext uri="{FF2B5EF4-FFF2-40B4-BE49-F238E27FC236}">
+                          <a16:creationId xmlns:a16="http://schemas.microsoft.com/office/drawing/2014/main" id="{7C38606D-60FD-407D-8EFF-90D251A0C5EF}"/>
+                        </a:ext>
+                      </a:extLst>
+                    </pic:cNvPr>
+                    <pic:cNvPicPr>
+                      <a:picLocks noChangeAspect="1"/>
+                    </pic:cNvPicPr>
+                  </pic:nvPicPr>
+                  <pic:blipFill>
+                    <a:blip r:embed="rId9"/>
+                    <a:stretch>
+                      <a:fillRect/>
+                    </a:stretch>
+                  </pic:blipFill>
+                  <pic:spPr>
+                    <a:xfrm>
+                      <a:off x="0" y="0"/>
+                      <a:ext cx="3838664" cy="953260"/>
+                    </a:xfrm>
+                    <a:prstGeom prst="rect">
+                      <a:avLst/>
+                    </a:prstGeom>
+                  </pic:spPr>
+                </pic:pic>
+              </a:graphicData>
+            </a:graphic>
+          </wp:inline>
+        </w:drawing>
+      </w:r>
+    </w:p>
+    <w:p>
+      <w:pPr>
+        <w:pStyle w:val="a4"/>
+        <w:rPr>
+          <w:color w:val="FF0000"/>
+        </w:rPr>
+      </w:pPr>
+      <w:r>
+        <w:t>图</w:t>
+      </w:r>
+      <w:r>
+        <w:t xml:space="preserve"> </w:t>
+      </w:r>
+      <w:fldSimple w:instr=" STYLEREF 1 \s ">
+        <w:r>
+          <w:rPr>
+            <w:noProof/>
+          </w:rPr>
+          <w:t>3</w:t>
+        </w:r>
+      </w:fldSimple>
+      <w:r>
+        <w:noBreakHyphen/>
+      </w:r>
+      <w:r>
+        <w:fldChar w:fldCharType="begin"/>
+      </w:r>
+      <w:r>
+        <w:instrText xml:space="preserve"> SEQ </w:instrText>
+      </w:r>
+      <w:r>
+        <w:instrText>图</w:instrText>
+      </w:r>
+      <w:r>
+        <w:instrText xml:space="preserve"> \* ARABIC \s 1 </w:instrText>
+      </w:r>
+      <w:r>
+        <w:fldChar w:fldCharType="separate"/>
+      </w:r>
+      <w:r>
+        <w:rPr>
+          <w:noProof/>
+        </w:rPr>
+        <w:t>2</w:t>
+      </w:r>
+      <w:r>
+        <w:fldChar w:fldCharType="end"/>
+      </w:r>
+    </w:p>
+    <w:p>
+      <w:r>
+        <w:rPr>
+          <w:rFonts w:hint="eastAsia"/>
+        </w:rPr>
+        <w:t>如图</w:t>
+      </w:r>
+      <w:r>
+        <w:rPr>
+          <w:rFonts w:hint="eastAsia"/>
+        </w:rPr>
+        <w:t>3</w:t>
+      </w:r>
+      <w:r>
+        <w:t>-2</w:t>
+      </w:r>
+      <w:r>
+        <w:rPr>
+          <w:rFonts w:hint="eastAsia"/>
+        </w:rPr>
+        <w:t>所示，</w:t>
+      </w:r>
+      <w:r>
+        <w:rPr>
+          <w:rFonts w:hint="eastAsia"/>
+        </w:rPr>
+        <w:t>我们</w:t>
+      </w:r>
+      <w:r>
+        <w:rPr>
+          <w:rFonts w:hint="eastAsia"/>
+        </w:rPr>
+        <w:t>有两个矩阵参与</w:t>
+      </w:r>
+      <w:r>
+        <w:rPr>
+          <w:rFonts w:hint="eastAsia"/>
+        </w:rPr>
+        <w:t>卷积运算（用</w:t>
+      </w:r>
+      <m:oMath>
+        <m:r>
+          <w:rPr>
+            <w:rFonts w:ascii="Cambria Math" w:hAnsi="Cambria Math"/>
+          </w:rPr>
+          <m:t>*</m:t>
+        </m:r>
+      </m:oMath>
+      <w:r>
+        <w:rPr>
+          <w:rFonts w:hint="eastAsia"/>
+        </w:rPr>
+        <w:t>表示）</w:t>
+      </w:r>
+      <w:r>
+        <w:rPr>
+          <w:rFonts w:hint="eastAsia"/>
+        </w:rPr>
+        <w:t>，</w:t>
+      </w:r>
+      <w:r>
+        <w:rPr>
+          <w:rFonts w:hint="eastAsia"/>
+        </w:rPr>
+        <w:t>得到一个新的矩阵。第一个矩阵</w:t>
+      </w:r>
+      <w:r>
+        <w:rPr>
+          <w:rFonts w:hint="eastAsia"/>
+        </w:rPr>
+        <w:lastRenderedPageBreak/>
+        <w:t>为输入矩阵，实践中通常是输入图像的数字表示。第二个矩阵</w:t>
+      </w:r>
+      <w:r>
+        <w:rPr>
+          <w:rFonts w:hint="eastAsia"/>
+        </w:rPr>
+        <w:t>为</w:t>
+      </w:r>
+      <w:r>
+        <w:rPr>
+          <w:rFonts w:hint="eastAsia"/>
+          <w:b/>
+          <w:bCs/>
+        </w:rPr>
+        <w:t>卷积核</w:t>
+      </w:r>
+      <w:r>
+        <w:rPr>
+          <w:rFonts w:hint="eastAsia"/>
+        </w:rPr>
+        <w:t>（</w:t>
+      </w:r>
+      <w:r>
+        <w:rPr>
+          <w:rFonts w:hint="eastAsia"/>
+        </w:rPr>
+        <w:t>Kernel</w:t>
+      </w:r>
+      <w:r>
+        <w:rPr>
+          <w:rFonts w:hint="eastAsia"/>
+        </w:rPr>
+        <w:t>）。</w:t>
+      </w:r>
+      <w:r>
+        <w:rPr>
+          <w:rFonts w:hint="eastAsia"/>
+        </w:rPr>
+        <w:t>卷积核</w:t>
+      </w:r>
+      <w:r>
+        <w:rPr>
+          <w:rFonts w:hint="eastAsia"/>
+        </w:rPr>
+        <w:t>也常常称为</w:t>
+      </w:r>
+      <w:r>
+        <w:rPr>
+          <w:rFonts w:hint="eastAsia"/>
+        </w:rPr>
+        <w:t>滤波器</w:t>
+      </w:r>
+      <w:r>
+        <w:rPr>
+          <w:rFonts w:hint="eastAsia"/>
+        </w:rPr>
+        <w:t>（</w:t>
+      </w:r>
+      <w:r>
+        <w:rPr>
+          <w:rFonts w:hint="eastAsia"/>
+        </w:rPr>
+        <w:t>Filter</w:t>
+      </w:r>
+      <w:r>
+        <w:rPr>
+          <w:rFonts w:hint="eastAsia"/>
+        </w:rPr>
+        <w:t>），但在本</w:t>
+      </w:r>
+      <w:r>
+        <w:rPr>
+          <w:rFonts w:hint="eastAsia"/>
+        </w:rPr>
+        <w:t>章</w:t>
+      </w:r>
+      <w:r>
+        <w:rPr>
+          <w:rFonts w:hint="eastAsia"/>
+        </w:rPr>
+        <w:t>中统称为</w:t>
+      </w:r>
+      <w:r>
+        <w:rPr>
+          <w:rFonts w:hint="eastAsia"/>
+        </w:rPr>
+        <w:t>卷积核</w:t>
+      </w:r>
+      <w:r>
+        <w:rPr>
+          <w:rFonts w:hint="eastAsia"/>
+        </w:rPr>
+        <w:t>。</w:t>
+      </w:r>
+      <w:r>
+        <w:rPr>
+          <w:rFonts w:hint="eastAsia"/>
+        </w:rPr>
+        <w:t>第三个矩阵是卷积运算的结果，我们称其为</w:t>
+      </w:r>
+      <w:r>
+        <w:rPr>
+          <w:rFonts w:hint="eastAsia"/>
+          <w:b/>
+          <w:bCs/>
+        </w:rPr>
+        <w:t>特征图</w:t>
+      </w:r>
+      <w:r>
+        <w:rPr>
+          <w:rFonts w:hint="eastAsia"/>
+        </w:rPr>
+        <w:t>（</w:t>
+      </w:r>
+      <w:r>
+        <w:rPr>
+          <w:rFonts w:hint="eastAsia"/>
+        </w:rPr>
+        <w:t>Feature</w:t>
+      </w:r>
+      <w:r>
+        <w:t xml:space="preserve"> Map</w:t>
+      </w:r>
+      <w:r>
+        <w:rPr>
+          <w:rFonts w:hint="eastAsia"/>
+        </w:rPr>
+        <w:t>）。</w:t>
+      </w:r>
+    </w:p>
+    <w:p>
+      <w:pPr>
+        <w:rPr>
+          <w:rFonts w:hint="eastAsia"/>
+        </w:rPr>
+      </w:pPr>
+      <w:r>
+        <w:rPr>
+          <w:rFonts w:hint="eastAsia"/>
+        </w:rPr>
+        <w:t>我们</w:t>
+      </w:r>
+      <w:r>
+        <w:rPr>
+          <w:rFonts w:hint="eastAsia"/>
+        </w:rPr>
+        <w:t>首先将卷积核与输入矩阵的左上角对齐，然后逐元素相乘并求和，得到卷积输出的第一个元素。</w:t>
+      </w:r>
+      <w:r>
+        <w:rPr>
+          <w:rFonts w:hint="eastAsia"/>
+        </w:rPr>
+        <w:t>在这个例子中，我们计算</w:t>
+      </w:r>
+      <m:oMath>
+        <m:r>
+          <w:rPr>
+            <w:rFonts w:ascii="Cambria Math" w:hAnsi="Cambria Math"/>
+          </w:rPr>
+          <m:t>1</m:t>
+        </m:r>
+        <m:r>
+          <m:rPr>
+            <m:sty m:val="p"/>
+          </m:rPr>
+          <w:rPr>
+            <w:rFonts w:ascii="Cambria Math" w:hAnsi="Cambria Math" w:hint="eastAsia"/>
+          </w:rPr>
+          <m:t>×</m:t>
+        </m:r>
+        <m:r>
+          <w:rPr>
+            <w:rFonts w:ascii="Cambria Math" w:hAnsi="Cambria Math"/>
+          </w:rPr>
+          <m:t>1+1</m:t>
+        </m:r>
+        <m:r>
+          <m:rPr>
+            <m:sty m:val="p"/>
+          </m:rPr>
+          <w:rPr>
+            <w:rFonts w:ascii="Cambria Math" w:hAnsi="Cambria Math" w:hint="eastAsia"/>
+          </w:rPr>
+          <m:t>×</m:t>
+        </m:r>
+        <m:r>
+          <w:rPr>
+            <w:rFonts w:ascii="Cambria Math" w:hAnsi="Cambria Math"/>
+          </w:rPr>
+          <m:t>0+5</m:t>
+        </m:r>
+        <m:r>
+          <m:rPr>
+            <m:sty m:val="p"/>
+          </m:rPr>
+          <w:rPr>
+            <w:rFonts w:ascii="Cambria Math" w:hAnsi="Cambria Math" w:hint="eastAsia"/>
+          </w:rPr>
+          <m:t>×</m:t>
+        </m:r>
+        <m:r>
+          <w:rPr>
+            <w:rFonts w:ascii="Cambria Math" w:hAnsi="Cambria Math"/>
+          </w:rPr>
+          <m:t>0 + 1</m:t>
+        </m:r>
+        <m:r>
+          <m:rPr>
+            <m:sty m:val="p"/>
+          </m:rPr>
+          <w:rPr>
+            <w:rFonts w:ascii="Cambria Math" w:hAnsi="Cambria Math" w:hint="eastAsia"/>
+          </w:rPr>
+          <m:t>×</m:t>
+        </m:r>
+        <m:r>
+          <w:rPr>
+            <w:rFonts w:ascii="Cambria Math" w:hAnsi="Cambria Math"/>
+          </w:rPr>
+          <m:t>1 = 2</m:t>
+        </m:r>
+      </m:oMath>
+      <w:r>
+        <w:rPr>
+          <w:rFonts w:hint="eastAsia"/>
+        </w:rPr>
+        <w:t>，所以特征图左上角的结果就是</w:t>
+      </w:r>
+      <w:r>
+        <w:rPr>
+          <w:rFonts w:hint="eastAsia"/>
+        </w:rPr>
+        <w:t>2</w:t>
+      </w:r>
+      <w:r>
+        <w:rPr>
+          <w:rFonts w:hint="eastAsia"/>
+        </w:rPr>
+        <w:t>。</w:t>
+      </w:r>
+    </w:p>
+    <w:p>
+      <w:r>
+        <w:rPr>
+          <w:rFonts w:hint="eastAsia"/>
+        </w:rPr>
+        <w:t>接着，我们</w:t>
+      </w:r>
+      <w:r>
+        <w:rPr>
+          <w:rFonts w:hint="eastAsia"/>
+        </w:rPr>
+        <w:t>移动卷积核</w:t>
+      </w:r>
+      <w:r>
+        <w:rPr>
+          <w:rFonts w:hint="eastAsia"/>
+        </w:rPr>
+        <w:t>，</w:t>
+      </w:r>
+      <w:r>
+        <w:rPr>
+          <w:rFonts w:hint="eastAsia"/>
+        </w:rPr>
+        <w:t>重复这个过程，</w:t>
+      </w:r>
+      <w:r>
+        <w:rPr>
+          <w:rFonts w:hint="eastAsia"/>
+        </w:rPr>
+        <w:t>继续计算</w:t>
+      </w:r>
+      <w:r>
+        <w:rPr>
+          <w:rFonts w:hint="eastAsia"/>
+        </w:rPr>
+        <w:t>特征图</w:t>
+      </w:r>
+      <w:r>
+        <w:rPr>
+          <w:rFonts w:hint="eastAsia"/>
+        </w:rPr>
+        <w:t>的下一个元素</w:t>
+      </w:r>
+      <w:r>
+        <w:rPr>
+          <w:rFonts w:hint="eastAsia"/>
+        </w:rPr>
+        <w:t>。</w:t>
+      </w:r>
+    </w:p>
+    <w:p>
+      <w:pPr>
+        <w:keepNext/>
+        <w:jc w:val="center"/>
+      </w:pPr>
+      <w:r>
+        <w:drawing>
+          <wp:inline distT="0" distB="0" distL="0" distR="0" wp14:anchorId="3827DED3" wp14:editId="6298BD66">
+            <wp:extent cx="3826266" cy="950181"/>
+            <wp:effectExtent l="0" t="0" r="3175" b="0"/>
+            <wp:docPr id="74" name="图片 73">
+              <a:extLst xmlns:a="http://schemas.openxmlformats.org/drawingml/2006/main">
+                <a:ext uri="{FF2B5EF4-FFF2-40B4-BE49-F238E27FC236}">
+                  <a16:creationId xmlns:a16="http://schemas.microsoft.com/office/drawing/2014/main" id="{05528F27-A797-438E-B310-362AF2DDEE1A}"/>
+                </a:ext>
+              </a:extLst>
+            </wp:docPr>
+            <wp:cNvGraphicFramePr>
+              <a:graphicFrameLocks xmlns:a="http://schemas.openxmlformats.org/drawingml/2006/main" noChangeAspect="1"/>
+            </wp:cNvGraphicFramePr>
+            <a:graphic xmlns:a="http://schemas.openxmlformats.org/drawingml/2006/main">
+              <a:graphicData uri="http://schemas.openxmlformats.org/drawingml/2006/picture">
+                <pic:pic xmlns:pic="http://schemas.openxmlformats.org/drawingml/2006/picture">
+                  <pic:nvPicPr>
+                    <pic:cNvPr id="74" name="图片 73">
+                      <a:extLst>
+                        <a:ext uri="{FF2B5EF4-FFF2-40B4-BE49-F238E27FC236}">
+                          <a16:creationId xmlns:a16="http://schemas.microsoft.com/office/drawing/2014/main" id="{05528F27-A797-438E-B310-362AF2DDEE1A}"/>
+                        </a:ext>
+                      </a:extLst>
+                    </pic:cNvPr>
+                    <pic:cNvPicPr>
+                      <a:picLocks noChangeAspect="1"/>
+                    </pic:cNvPicPr>
+                  </pic:nvPicPr>
+                  <pic:blipFill>
+                    <a:blip r:embed="rId10"/>
+                    <a:stretch>
+                      <a:fillRect/>
+                    </a:stretch>
+                  </pic:blipFill>
+                  <pic:spPr>
+                    <a:xfrm>
+                      <a:off x="0" y="0"/>
+                      <a:ext cx="3841604" cy="953990"/>
+                    </a:xfrm>
+                    <a:prstGeom prst="rect">
+                      <a:avLst/>
+                    </a:prstGeom>
+                  </pic:spPr>
+                </pic:pic>
+              </a:graphicData>
+            </a:graphic>
+          </wp:inline>
+        </w:drawing>
+      </w:r>
+    </w:p>
+    <w:p>
+      <w:pPr>
+        <w:pStyle w:val="a4"/>
+      </w:pPr>
+      <w:r>
+        <w:t>图</w:t>
+      </w:r>
+      <w:r>
+        <w:t xml:space="preserve"> </w:t>
+      </w:r>
+      <w:fldSimple w:instr=" STYLEREF 1 \s ">
+        <w:r>
+          <w:rPr>
+            <w:noProof/>
+          </w:rPr>
+          <w:t>3</w:t>
+        </w:r>
+      </w:fldSimple>
+      <w:r>
+        <w:noBreakHyphen/>
+      </w:r>
+      <w:r>
+        <w:fldChar w:fldCharType="begin"/>
+      </w:r>
+      <w:r>
+        <w:instrText xml:space="preserve"> SEQ </w:instrText>
+      </w:r>
+      <w:r>
+        <w:instrText>图</w:instrText>
+      </w:r>
+      <w:r>
+        <w:instrText xml:space="preserve"> \* ARABIC \s 1 </w:instrText>
+      </w:r>
+      <w:r>
+        <w:fldChar w:fldCharType="separate"/>
+      </w:r>
+      <w:r>
+        <w:rPr>
+          <w:noProof/>
+        </w:rPr>
+        <w:t>3</w:t>
+      </w:r>
+      <w:r>
+        <w:fldChar w:fldCharType="end"/>
+      </w:r>
+    </w:p>
+    <w:p>
+      <w:pPr>
+        <w:rPr>
+          <w:rFonts w:hint="eastAsia"/>
+        </w:rPr>
+      </w:pPr>
+      <w:r>
+        <w:rPr>
+          <w:rFonts w:hint="eastAsia"/>
+        </w:rPr>
+        <w:t>在这里，我们计算</w:t>
+      </w:r>
+      <m:oMath>
+        <m:r>
+          <w:rPr>
+            <w:rFonts w:ascii="Cambria Math" w:hAnsi="Cambria Math"/>
+          </w:rPr>
+          <m:t>1</m:t>
+        </m:r>
+        <m:r>
+          <m:rPr>
+            <m:sty m:val="p"/>
+          </m:rPr>
+          <w:rPr>
+            <w:rFonts w:ascii="Cambria Math" w:hAnsi="Cambria Math" w:hint="eastAsia"/>
+          </w:rPr>
+          <m:t>×</m:t>
+        </m:r>
+        <m:r>
+          <w:rPr>
+            <w:rFonts w:ascii="Cambria Math" w:hAnsi="Cambria Math"/>
+          </w:rPr>
+          <m:t>1+4</m:t>
+        </m:r>
+        <m:r>
+          <m:rPr>
+            <m:sty m:val="p"/>
+          </m:rPr>
+          <w:rPr>
+            <w:rFonts w:ascii="Cambria Math" w:hAnsi="Cambria Math" w:hint="eastAsia"/>
+          </w:rPr>
+          <m:t>×</m:t>
+        </m:r>
+        <m:r>
+          <w:rPr>
+            <w:rFonts w:ascii="Cambria Math" w:hAnsi="Cambria Math"/>
+          </w:rPr>
+          <m:t>0+1</m:t>
+        </m:r>
+        <m:r>
+          <m:rPr>
+            <m:sty m:val="p"/>
+          </m:rPr>
+          <w:rPr>
+            <w:rFonts w:ascii="Cambria Math" w:hAnsi="Cambria Math" w:hint="eastAsia"/>
+          </w:rPr>
+          <m:t>×</m:t>
+        </m:r>
+        <m:r>
+          <w:rPr>
+            <w:rFonts w:ascii="Cambria Math" w:hAnsi="Cambria Math"/>
+          </w:rPr>
+          <m:t>0+4</m:t>
+        </m:r>
+        <m:r>
+          <m:rPr>
+            <m:sty m:val="p"/>
+          </m:rPr>
+          <w:rPr>
+            <w:rFonts w:ascii="Cambria Math" w:hAnsi="Cambria Math" w:hint="eastAsia"/>
+          </w:rPr>
+          <m:t>×</m:t>
+        </m:r>
+        <m:r>
+          <w:rPr>
+            <w:rFonts w:ascii="Cambria Math" w:hAnsi="Cambria Math"/>
+          </w:rPr>
+          <m:t>1=5</m:t>
+        </m:r>
+      </m:oMath>
+      <w:r>
+        <w:rPr>
+          <w:rFonts w:hint="eastAsia"/>
+        </w:rPr>
+        <w:t>，所以特征图的第二个位置是</w:t>
+      </w:r>
+      <w:r>
+        <w:rPr>
+          <w:rFonts w:hint="eastAsia"/>
+        </w:rPr>
+        <w:t>5</w:t>
+      </w:r>
+      <w:r>
+        <w:rPr>
+          <w:rFonts w:hint="eastAsia"/>
+        </w:rPr>
+        <w:t>。</w:t>
+      </w:r>
+    </w:p>
+    <w:p>
+      <w:r>
+        <w:rPr>
+          <w:rFonts w:hint="eastAsia"/>
+        </w:rPr>
+        <w:t>在水平方向上，</w:t>
+      </w:r>
+      <w:proofErr w:type="gramStart"/>
+      <w:r>
+        <w:rPr>
+          <w:rFonts w:hint="eastAsia"/>
+        </w:rPr>
+        <w:t>卷积核已无法</w:t>
+      </w:r>
+      <w:proofErr w:type="gramEnd"/>
+      <w:r>
+        <w:rPr>
+          <w:rFonts w:hint="eastAsia"/>
+        </w:rPr>
+        <w:t>再移动了，因此卷积核向下移动一格，并回到最左侧。</w:t>
+      </w:r>
+    </w:p>
+    <w:p>
+      <w:pPr>
+        <w:keepNext/>
+        <w:jc w:val="center"/>
+      </w:pPr>
+      <w:r>
+        <w:drawing>
+          <wp:inline distT="0" distB="0" distL="0" distR="0" wp14:anchorId="0EFE58A3" wp14:editId="3C97D393">
+            <wp:extent cx="3884213" cy="964571"/>
+            <wp:effectExtent l="0" t="0" r="2540" b="0"/>
+            <wp:docPr id="94" name="图片 93">
+              <a:extLst xmlns:a="http://schemas.openxmlformats.org/drawingml/2006/main">
+                <a:ext uri="{FF2B5EF4-FFF2-40B4-BE49-F238E27FC236}">
+                  <a16:creationId xmlns:a16="http://schemas.microsoft.com/office/drawing/2014/main" id="{6D9FB48A-8D95-451E-B32F-E8B41FEB2BC9}"/>
+                </a:ext>
+              </a:extLst>
+            </wp:docPr>
+            <wp:cNvGraphicFramePr>
+              <a:graphicFrameLocks xmlns:a="http://schemas.openxmlformats.org/drawingml/2006/main" noChangeAspect="1"/>
+            </wp:cNvGraphicFramePr>
+            <a:graphic xmlns:a="http://schemas.openxmlformats.org/drawingml/2006/main">
+              <a:graphicData uri="http://schemas.openxmlformats.org/drawingml/2006/picture">
+                <pic:pic xmlns:pic="http://schemas.openxmlformats.org/drawingml/2006/picture">
+                  <pic:nvPicPr>
+                    <pic:cNvPr id="94" name="图片 93">
+                      <a:extLst>
+                        <a:ext uri="{FF2B5EF4-FFF2-40B4-BE49-F238E27FC236}">
+                          <a16:creationId xmlns:a16="http://schemas.microsoft.com/office/drawing/2014/main" id="{6D9FB48A-8D95-451E-B32F-E8B41FEB2BC9}"/>
+                        </a:ext>
+                      </a:extLst>
+                    </pic:cNvPr>
+                    <pic:cNvPicPr>
+                      <a:picLocks noChangeAspect="1"/>
+                    </pic:cNvPicPr>
+                  </pic:nvPicPr>
+                  <pic:blipFill>
+                    <a:blip r:embed="rId11"/>
+                    <a:stretch>
+                      <a:fillRect/>
+                    </a:stretch>
+                  </pic:blipFill>
+                  <pic:spPr>
+                    <a:xfrm>
+                      <a:off x="0" y="0"/>
+                      <a:ext cx="3964720" cy="984564"/>
+                    </a:xfrm>
+                    <a:prstGeom prst="rect">
+                      <a:avLst/>
+                    </a:prstGeom>
+                  </pic:spPr>
+                </pic:pic>
+              </a:graphicData>
+            </a:graphic>
+          </wp:inline>
+        </w:drawing>
+      </w:r>
+    </w:p>
+    <w:p>
+      <w:pPr>
+        <w:pStyle w:val="a4"/>
+        <w:rPr>
+          <w:rFonts w:hint="eastAsia"/>
+        </w:rPr>
+      </w:pPr>
+      <w:r>
+        <w:t>图</w:t>
+      </w:r>
+      <w:r>
+        <w:t xml:space="preserve"> </w:t>
+      </w:r>
+      <w:fldSimple w:instr=" STYLEREF 1 \s ">
+        <w:r>
+          <w:rPr>
+            <w:noProof/>
+          </w:rPr>
+          <w:t>3</w:t>
+        </w:r>
+      </w:fldSimple>
+      <w:r>
+        <w:noBreakHyphen/>
+      </w:r>
+      <w:r>
+        <w:fldChar w:fldCharType="begin"/>
+      </w:r>
+      <w:r>
+        <w:instrText xml:space="preserve"> SEQ </w:instrText>
+      </w:r>
+      <w:r>
+        <w:instrText>图</w:instrText>
+      </w:r>
+      <w:r>
+        <w:instrText xml:space="preserve"> \* ARABIC \s 1 </w:instrText>
+      </w:r>
+      <w:r>
+        <w:fldChar w:fldCharType="separate"/>
+      </w:r>
+      <w:r>
+        <w:rPr>
+          <w:noProof/>
+        </w:rPr>
+        <w:t>4</w:t>
+      </w:r>
+      <w:r>
+        <w:fldChar w:fldCharType="end"/>
+      </w:r>
+    </w:p>
+    <w:p>
+      <w:r>
+        <w:rPr>
+          <w:rFonts w:hint="eastAsia"/>
+        </w:rPr>
+        <w:t>同样地，计算</w:t>
+      </w:r>
+      <m:oMath>
+        <m:r>
+          <w:rPr>
+            <w:rFonts w:ascii="Cambria Math" w:hAnsi="Cambria Math"/>
+          </w:rPr>
+          <m:t>5</m:t>
+        </m:r>
+        <m:r>
+          <m:rPr>
+            <m:sty m:val="p"/>
+          </m:rPr>
+          <w:rPr>
+            <w:rFonts w:ascii="Cambria Math" w:hAnsi="Cambria Math" w:hint="eastAsia"/>
+          </w:rPr>
+          <m:t>×</m:t>
+        </m:r>
+        <m:r>
+          <w:rPr>
+            <w:rFonts w:ascii="Cambria Math" w:hAnsi="Cambria Math"/>
+          </w:rPr>
+          <m:t>1+1</m:t>
+        </m:r>
+        <m:r>
+          <m:rPr>
+            <m:sty m:val="p"/>
+          </m:rPr>
+          <w:rPr>
+            <w:rFonts w:ascii="Cambria Math" w:hAnsi="Cambria Math" w:hint="eastAsia"/>
+          </w:rPr>
+          <m:t>×</m:t>
+        </m:r>
+        <m:r>
+          <w:rPr>
+            <w:rFonts w:ascii="Cambria Math" w:hAnsi="Cambria Math"/>
+          </w:rPr>
+          <m:t>0+1</m:t>
+        </m:r>
+        <m:r>
+          <m:rPr>
+            <m:sty m:val="p"/>
+          </m:rPr>
+          <w:rPr>
+            <w:rFonts w:ascii="Cambria Math" w:hAnsi="Cambria Math" w:hint="eastAsia"/>
+          </w:rPr>
+          <m:t>×</m:t>
+        </m:r>
+        <m:r>
+          <w:rPr>
+            <w:rFonts w:ascii="Cambria Math" w:hAnsi="Cambria Math"/>
+          </w:rPr>
+          <m:t>0+9</m:t>
+        </m:r>
+        <m:r>
+          <m:rPr>
+            <m:sty m:val="p"/>
+          </m:rPr>
+          <w:rPr>
+            <w:rFonts w:ascii="Cambria Math" w:hAnsi="Cambria Math" w:hint="eastAsia"/>
+          </w:rPr>
+          <m:t>×</m:t>
+        </m:r>
+        <m:r>
+          <w:rPr>
+            <w:rFonts w:ascii="Cambria Math" w:hAnsi="Cambria Math"/>
+          </w:rPr>
+          <m:t>1=14</m:t>
+        </m:r>
+      </m:oMath>
+      <w:r>
+        <w:rPr>
+          <w:rFonts w:hint="eastAsia"/>
+        </w:rPr>
+        <w:t>，所以特征图第三个位置是</w:t>
+      </w:r>
+      <w:r>
+        <w:rPr>
+          <w:rFonts w:hint="eastAsia"/>
+        </w:rPr>
+        <w:t>1</w:t>
+      </w:r>
+      <w:r>
+        <w:t>4</w:t>
+      </w:r>
+      <w:r>
+        <w:rPr>
+          <w:rFonts w:hint="eastAsia"/>
+        </w:rPr>
+        <w:t>。</w:t>
+      </w:r>
+    </w:p>
+    <w:p>
+      <w:r>
+        <w:rPr>
+          <w:rFonts w:hint="eastAsia"/>
+        </w:rPr>
+        <w:t>最后，用同样的方式可以得到：</w:t>
+      </w:r>
+    </w:p>
+    <w:p>
+      <w:pPr>
+        <w:keepNext/>
+        <w:jc w:val="center"/>
+      </w:pPr>
+      <w:r>
+        <w:drawing>
+          <wp:inline distT="0" distB="0" distL="0" distR="0" wp14:anchorId="3B2FC51B" wp14:editId="4FBCC732">
+            <wp:extent cx="3917198" cy="972762"/>
+            <wp:effectExtent l="0" t="0" r="7620" b="0"/>
+            <wp:docPr id="95" name="图片 94">
+              <a:extLst xmlns:a="http://schemas.openxmlformats.org/drawingml/2006/main">
+                <a:ext uri="{FF2B5EF4-FFF2-40B4-BE49-F238E27FC236}">
+                  <a16:creationId xmlns:a16="http://schemas.microsoft.com/office/drawing/2014/main" id="{174F6572-AB47-42FA-9C87-C6B0AB40A988}"/>
+                </a:ext>
+              </a:extLst>
+            </wp:docPr>
+            <wp:cNvGraphicFramePr>
+              <a:graphicFrameLocks xmlns:a="http://schemas.openxmlformats.org/drawingml/2006/main" noChangeAspect="1"/>
+            </wp:cNvGraphicFramePr>
+            <a:graphic xmlns:a="http://schemas.openxmlformats.org/drawingml/2006/main">
+              <a:graphicData uri="http://schemas.openxmlformats.org/drawingml/2006/picture">
+                <pic:pic xmlns:pic="http://schemas.openxmlformats.org/drawingml/2006/picture">
+                  <pic:nvPicPr>
+                    <pic:cNvPr id="95" name="图片 94">
+                      <a:extLst>
+                        <a:ext uri="{FF2B5EF4-FFF2-40B4-BE49-F238E27FC236}">
+                          <a16:creationId xmlns:a16="http://schemas.microsoft.com/office/drawing/2014/main" id="{174F6572-AB47-42FA-9C87-C6B0AB40A988}"/>
+                        </a:ext>
+                      </a:extLst>
+                    </pic:cNvPr>
+                    <pic:cNvPicPr>
+                      <a:picLocks noChangeAspect="1"/>
+                    </pic:cNvPicPr>
+                  </pic:nvPicPr>
+                  <pic:blipFill>
+                    <a:blip r:embed="rId12"/>
+                    <a:stretch>
+                      <a:fillRect/>
+                    </a:stretch>
+                  </pic:blipFill>
+                  <pic:spPr>
+                    <a:xfrm>
+                      <a:off x="0" y="0"/>
+                      <a:ext cx="3953671" cy="981819"/>
+                    </a:xfrm>
+                    <a:prstGeom prst="rect">
+                      <a:avLst/>
+                    </a:prstGeom>
+                  </pic:spPr>
+                </pic:pic>
+              </a:graphicData>
+            </a:graphic>
+          </wp:inline>
+        </w:drawing>
+      </w:r>
+    </w:p>
+    <w:p>
+      <w:pPr>
+        <w:pStyle w:val="a4"/>
+        <w:rPr>
+          <w:rFonts w:asciiTheme="minorHAnsi" w:eastAsia="宋体" w:hAnsiTheme="minorHAnsi" w:cstheme="minorBidi" w:hint="eastAsia"/>
+        </w:rPr>
+      </w:pPr>
+      <w:r>
+        <w:t>图</w:t>
+      </w:r>
+      <w:r>
+        <w:t xml:space="preserve"> </w:t>
+      </w:r>
+      <w:fldSimple w:instr=" STYLEREF 1 \s ">
+        <w:r>
+          <w:rPr>
+            <w:noProof/>
+          </w:rPr>
+          <w:t>3</w:t>
+        </w:r>
+      </w:fldSimple>
+      <w:r>
+        <w:noBreakHyphen/>
+      </w:r>
+      <w:r>
+        <w:fldChar w:fldCharType="begin"/>
+      </w:r>
+      <w:r>
+        <w:instrText xml:space="preserve"> SEQ </w:instrText>
+      </w:r>
+      <w:r>
+        <w:instrText>图</w:instrText>
+      </w:r>
+      <w:r>
+        <w:instrText xml:space="preserve"> \* ARABIC \s 1 </w:instrText>
+      </w:r>
+      <w:r>
+        <w:fldChar w:fldCharType="separate"/>
+      </w:r>
+      <w:r>
+        <w:rPr>
+          <w:noProof/>
+        </w:rPr>
+        <w:t>5</w:t>
+      </w:r>
+      <w:r>
+        <w:fldChar w:fldCharType="end"/>
+      </w:r>
+    </w:p>
+    <w:p>
+      <w:r>
+        <w:rPr>
+          <w:rFonts w:hint="eastAsia"/>
+        </w:rPr>
+        <w:t>由此</w:t>
+      </w:r>
+      <w:r>
+        <w:rPr>
+          <w:rFonts w:hint="eastAsia"/>
+        </w:rPr>
+        <w:t>，</w:t>
+      </w:r>
+      <w:r>
+        <w:rPr>
+          <w:rFonts w:hint="eastAsia"/>
+        </w:rPr>
+        <w:t>就得到了</w:t>
+      </w:r>
+      <w:r>
+        <w:rPr>
+          <w:rFonts w:hint="eastAsia"/>
+        </w:rPr>
+        <w:t>特征图</w:t>
+      </w:r>
+      <w:r>
+        <w:rPr>
+          <w:rFonts w:hint="eastAsia"/>
+        </w:rPr>
+        <w:t>，卷积运算就完成了</w:t>
+      </w:r>
+      <w:r>
+        <w:rPr>
+          <w:rFonts w:hint="eastAsia"/>
+        </w:rPr>
+        <w:t>。</w:t>
+      </w:r>
+    </w:p>
+    <w:p>
+      <w:r>
+        <w:rPr>
+          <w:rFonts w:hint="eastAsia"/>
+        </w:rPr>
+        <w:t>接下来，我们看看如何用卷积运算提取图像的边缘特征。</w:t>
+      </w:r>
+    </w:p>
+    <w:p>
+      <w:r>
+        <w:rPr>
+          <w:rFonts w:hint="eastAsia"/>
+        </w:rPr>
+        <w:lastRenderedPageBreak/>
+        <w:t>我们</w:t>
+      </w:r>
+      <w:r>
+        <w:rPr>
+          <w:rFonts w:hint="eastAsia"/>
+        </w:rPr>
+        <w:t>现在</w:t>
+      </w:r>
+      <w:r>
+        <w:rPr>
+          <w:rFonts w:hint="eastAsia"/>
+        </w:rPr>
+        <w:t>假设输入矩阵中的数字表示</w:t>
+      </w:r>
+      <w:r>
+        <w:rPr>
+          <w:rFonts w:hint="eastAsia"/>
+        </w:rPr>
+        <w:t>每个像素的亮度，因此数字越大的地方会越亮。</w:t>
+      </w:r>
+    </w:p>
+    <w:p>
+      <w:pPr>
+        <w:keepNext/>
+        <w:jc w:val="center"/>
+      </w:pPr>
+      <w:r>
+        <w:drawing>
+          <wp:inline distT="0" distB="0" distL="0" distR="0" wp14:anchorId="140CF29F" wp14:editId="4FC470CA">
+            <wp:extent cx="3552444" cy="1575816"/>
+            <wp:effectExtent l="0" t="0" r="0" b="5715"/>
+            <wp:docPr id="69" name="图片 68">
+              <a:extLst xmlns:a="http://schemas.openxmlformats.org/drawingml/2006/main">
+                <a:ext uri="{FF2B5EF4-FFF2-40B4-BE49-F238E27FC236}">
+                  <a16:creationId xmlns:a16="http://schemas.microsoft.com/office/drawing/2014/main" id="{BB341188-8E60-4275-97D2-F5D8A60F30EB}"/>
+                </a:ext>
+              </a:extLst>
+            </wp:docPr>
+            <wp:cNvGraphicFramePr>
+              <a:graphicFrameLocks xmlns:a="http://schemas.openxmlformats.org/drawingml/2006/main" noChangeAspect="1"/>
+            </wp:cNvGraphicFramePr>
+            <a:graphic xmlns:a="http://schemas.openxmlformats.org/drawingml/2006/main">
+              <a:graphicData uri="http://schemas.openxmlformats.org/drawingml/2006/picture">
+                <pic:pic xmlns:pic="http://schemas.openxmlformats.org/drawingml/2006/picture">
+                  <pic:nvPicPr>
+                    <pic:cNvPr id="69" name="图片 68">
+                      <a:extLst>
+                        <a:ext uri="{FF2B5EF4-FFF2-40B4-BE49-F238E27FC236}">
+                          <a16:creationId xmlns:a16="http://schemas.microsoft.com/office/drawing/2014/main" id="{BB341188-8E60-4275-97D2-F5D8A60F30EB}"/>
+                        </a:ext>
+                      </a:extLst>
+                    </pic:cNvPr>
+                    <pic:cNvPicPr>
+                      <a:picLocks noChangeAspect="1"/>
+                    </pic:cNvPicPr>
+                  </pic:nvPicPr>
+                  <pic:blipFill>
+                    <a:blip r:embed="rId13"/>
+                    <a:stretch>
+                      <a:fillRect/>
+                    </a:stretch>
+                  </pic:blipFill>
+                  <pic:spPr>
+                    <a:xfrm>
+                      <a:off x="0" y="0"/>
+                      <a:ext cx="3552444" cy="1575816"/>
+                    </a:xfrm>
+                    <a:prstGeom prst="rect">
+                      <a:avLst/>
+                    </a:prstGeom>
+                  </pic:spPr>
+                </pic:pic>
+              </a:graphicData>
+            </a:graphic>
+          </wp:inline>
+        </w:drawing>
+      </w:r>
+    </w:p>
+    <w:p>
+      <w:pPr>
+        <w:pStyle w:val="a4"/>
+      </w:pPr>
+      <w:r>
+        <w:t>图</w:t>
+      </w:r>
+      <w:r>
+        <w:t xml:space="preserve"> </w:t>
+      </w:r>
+      <w:fldSimple w:instr=" STYLEREF 1 \s ">
+        <w:r>
+          <w:rPr>
+            <w:noProof/>
+          </w:rPr>
+          <w:t>3</w:t>
+        </w:r>
+      </w:fldSimple>
+      <w:r>
+        <w:noBreakHyphen/>
+      </w:r>
+      <w:r>
+        <w:fldChar w:fldCharType="begin"/>
+      </w:r>
+      <w:r>
+        <w:instrText xml:space="preserve"> SEQ </w:instrText>
+      </w:r>
+      <w:r>
+        <w:instrText>图</w:instrText>
+      </w:r>
+      <w:r>
+        <w:instrText xml:space="preserve"> \* ARABIC \s 1 </w:instrText>
+      </w:r>
+      <w:r>
+        <w:fldChar w:fldCharType="separate"/>
+      </w:r>
+      <w:r>
+        <w:rPr>
+          <w:noProof/>
+        </w:rPr>
+        <w:t>6</w:t>
+      </w:r>
+      <w:r>
+        <w:fldChar w:fldCharType="end"/>
+      </w:r>
+    </w:p>
+    <w:p>
+      <w:r>
+        <w:rPr>
+          <w:rFonts w:hint="eastAsia"/>
+        </w:rPr>
+        <w:t>在这个例子中，我们使用一个</w:t>
+      </w:r>
+      <w:r>
+        <w:rPr>
+          <w:rFonts w:hint="eastAsia"/>
+        </w:rPr>
+        <w:t>6x6</w:t>
+      </w:r>
+      <w:r>
+        <w:rPr>
+          <w:rFonts w:hint="eastAsia"/>
+        </w:rPr>
+        <w:t>矩阵作为输出，并用一个人</w:t>
+      </w:r>
+      <w:proofErr w:type="gramStart"/>
+      <w:r>
+        <w:rPr>
+          <w:rFonts w:hint="eastAsia"/>
+        </w:rPr>
+        <w:t>工设计</w:t>
+      </w:r>
+      <w:proofErr w:type="gramEnd"/>
+      <w:r>
+        <w:rPr>
+          <w:rFonts w:hint="eastAsia"/>
+        </w:rPr>
+        <w:t>的</w:t>
+      </w:r>
+      <w:r>
+        <w:rPr>
+          <w:rFonts w:hint="eastAsia"/>
+        </w:rPr>
+        <w:t>3</w:t>
+      </w:r>
+      <w:r>
+        <w:t>x3</w:t>
+      </w:r>
+      <w:r>
+        <w:rPr>
+          <w:rFonts w:hint="eastAsia"/>
+        </w:rPr>
+        <w:t>卷积核来进行卷积，最终得到了一个</w:t>
+      </w:r>
+      <w:r>
+        <w:rPr>
+          <w:rFonts w:hint="eastAsia"/>
+        </w:rPr>
+        <w:t>4</w:t>
+      </w:r>
+      <w:r>
+        <w:t>x4</w:t>
+      </w:r>
+      <w:r>
+        <w:rPr>
+          <w:rFonts w:hint="eastAsia"/>
+        </w:rPr>
+        <w:t>的特征图。</w:t>
+      </w:r>
+    </w:p>
+    <w:p>
+      <w:r>
+        <w:rPr>
+          <w:rFonts w:hint="eastAsia"/>
+        </w:rPr>
+        <w:t>这个卷积</w:t>
+      </w:r>
+      <w:proofErr w:type="gramStart"/>
+      <w:r>
+        <w:rPr>
+          <w:rFonts w:hint="eastAsia"/>
+        </w:rPr>
+        <w:t>核就是</w:t>
+      </w:r>
+      <w:proofErr w:type="gramEnd"/>
+      <w:r>
+        <w:rPr>
+          <w:rFonts w:hint="eastAsia"/>
+        </w:rPr>
+        <w:t>一个垂直边缘检测器。使用这个卷积核进行卷积，就可以探测到图像的垂直边缘。原图像在中间有明显的垂直边缘将</w:t>
+      </w:r>
+      <w:r>
+        <w:rPr>
+          <w:rFonts w:hint="eastAsia"/>
+        </w:rPr>
+        <w:t>0</w:t>
+      </w:r>
+      <w:r>
+        <w:rPr>
+          <w:rFonts w:hint="eastAsia"/>
+        </w:rPr>
+        <w:t>与</w:t>
+      </w:r>
+      <w:r>
+        <w:rPr>
+          <w:rFonts w:hint="eastAsia"/>
+        </w:rPr>
+        <w:t>1</w:t>
+      </w:r>
+      <w:r>
+        <w:t>0</w:t>
+      </w:r>
+      <w:r>
+        <w:rPr>
+          <w:rFonts w:hint="eastAsia"/>
+        </w:rPr>
+        <w:t>分隔开，因此在特征图中，中间部分得到了</w:t>
+      </w:r>
+      <w:r>
+        <w:rPr>
+          <w:rFonts w:hint="eastAsia"/>
+        </w:rPr>
+        <w:t>-</w:t>
+      </w:r>
+      <w:r>
+        <w:t>30</w:t>
+      </w:r>
+      <w:r>
+        <w:rPr>
+          <w:rFonts w:hint="eastAsia"/>
+        </w:rPr>
+        <w:t>的结果，</w:t>
+      </w:r>
+      <w:r>
+        <w:rPr>
+          <w:rFonts w:hint="eastAsia"/>
+        </w:rPr>
+        <w:t>这</w:t>
+      </w:r>
+      <w:r>
+        <w:rPr>
+          <w:rFonts w:hint="eastAsia"/>
+        </w:rPr>
+        <w:t>就表示</w:t>
+      </w:r>
+      <w:r>
+        <w:rPr>
+          <w:rFonts w:hint="eastAsia"/>
+        </w:rPr>
+        <w:t>原图像的中间部分</w:t>
+      </w:r>
+      <w:r>
+        <w:rPr>
+          <w:rFonts w:hint="eastAsia"/>
+        </w:rPr>
+        <w:t>有垂直边缘。</w:t>
+      </w:r>
+    </w:p>
+    <w:p>
+      <w:r>
+        <w:rPr>
+          <w:rFonts w:hint="eastAsia"/>
+        </w:rPr>
+        <w:t>并且，如果我们将输入矩阵左右翻转：</w:t>
+      </w:r>
+    </w:p>
+    <w:p>
+      <w:pPr>
+        <w:keepNext/>
+        <w:jc w:val="center"/>
+      </w:pPr>
+      <w:r>
+        <w:drawing>
+          <wp:inline distT="0" distB="0" distL="0" distR="0" wp14:anchorId="605F39B9" wp14:editId="40364726">
+            <wp:extent cx="3555492" cy="1575816"/>
+            <wp:effectExtent l="0" t="0" r="6985" b="5715"/>
+            <wp:docPr id="70" name="图片 69">
+              <a:extLst xmlns:a="http://schemas.openxmlformats.org/drawingml/2006/main">
+                <a:ext uri="{FF2B5EF4-FFF2-40B4-BE49-F238E27FC236}">
+                  <a16:creationId xmlns:a16="http://schemas.microsoft.com/office/drawing/2014/main" id="{B1FA97C0-942A-4B00-98A6-FD09488FE0B3}"/>
+                </a:ext>
+              </a:extLst>
+            </wp:docPr>
+            <wp:cNvGraphicFramePr>
+              <a:graphicFrameLocks xmlns:a="http://schemas.openxmlformats.org/drawingml/2006/main" noChangeAspect="1"/>
+            </wp:cNvGraphicFramePr>
+            <a:graphic xmlns:a="http://schemas.openxmlformats.org/drawingml/2006/main">
+              <a:graphicData uri="http://schemas.openxmlformats.org/drawingml/2006/picture">
+                <pic:pic xmlns:pic="http://schemas.openxmlformats.org/drawingml/2006/picture">
+                  <pic:nvPicPr>
+                    <pic:cNvPr id="70" name="图片 69">
+                      <a:extLst>
+                        <a:ext uri="{FF2B5EF4-FFF2-40B4-BE49-F238E27FC236}">
+                          <a16:creationId xmlns:a16="http://schemas.microsoft.com/office/drawing/2014/main" id="{B1FA97C0-942A-4B00-98A6-FD09488FE0B3}"/>
+                        </a:ext>
+                      </a:extLst>
+                    </pic:cNvPr>
+                    <pic:cNvPicPr>
+                      <a:picLocks noChangeAspect="1"/>
+                    </pic:cNvPicPr>
+                  </pic:nvPicPr>
+                  <pic:blipFill>
+                    <a:blip r:embed="rId14"/>
+                    <a:stretch>
+                      <a:fillRect/>
+                    </a:stretch>
+                  </pic:blipFill>
+                  <pic:spPr>
+                    <a:xfrm>
+                      <a:off x="0" y="0"/>
+                      <a:ext cx="3555492" cy="1575816"/>
+                    </a:xfrm>
+                    <a:prstGeom prst="rect">
+                      <a:avLst/>
+                    </a:prstGeom>
+                  </pic:spPr>
+                </pic:pic>
+              </a:graphicData>
+            </a:graphic>
+          </wp:inline>
+        </w:drawing>
+      </w:r>
+    </w:p>
+    <w:p>
+      <w:pPr>
+        <w:pStyle w:val="a4"/>
+      </w:pPr>
+      <w:r>
+        <w:t>图</w:t>
+      </w:r>
+      <w:r>
+        <w:t xml:space="preserve"> </w:t>
+      </w:r>
+      <w:fldSimple w:instr=" STYLEREF 1 \s ">
+        <w:r>
+          <w:rPr>
+            <w:noProof/>
+          </w:rPr>
+          <w:t>3</w:t>
+        </w:r>
+      </w:fldSimple>
+      <w:r>
+        <w:noBreakHyphen/>
+      </w:r>
+      <w:r>
+        <w:fldChar w:fldCharType="begin"/>
+      </w:r>
+      <w:r>
+        <w:instrText xml:space="preserve"> SEQ </w:instrText>
+      </w:r>
+      <w:r>
+        <w:instrText>图</w:instrText>
+      </w:r>
+      <w:r>
+        <w:instrText xml:space="preserve"> \* ARABIC \s 1 </w:instrText>
+      </w:r>
+      <w:r>
+        <w:fldChar w:fldCharType="separate"/>
+      </w:r>
+      <w:r>
+        <w:rPr>
+          <w:noProof/>
+        </w:rPr>
+        <w:t>7</w:t>
+      </w:r>
+      <w:r>
+        <w:fldChar w:fldCharType="end"/>
+      </w:r>
+    </w:p>
+    <w:p>
+      <w:r>
+        <w:rPr>
+          <w:rFonts w:hint="eastAsia"/>
+        </w:rPr>
+        <w:t>可见，所得特征图的中间部分变为了</w:t>
+      </w:r>
+      <w:r>
+        <w:rPr>
+          <w:rFonts w:hint="eastAsia"/>
+        </w:rPr>
+        <w:t>3</w:t>
+      </w:r>
+      <w:r>
+        <w:t>0</w:t>
+      </w:r>
+      <w:r>
+        <w:rPr>
+          <w:rFonts w:hint="eastAsia"/>
+        </w:rPr>
+        <w:t>。这说明，通过这种卷积的方式，不仅可以得知此处存在垂直边缘，还可以得知此处是从亮变暗还是从暗变亮。</w:t>
+      </w:r>
+    </w:p>
+    <w:p>
+      <w:pPr>
+        <w:pStyle w:val="3"/>
+      </w:pPr>
+      <w:r>
+        <w:rPr>
+          <w:rFonts w:hint="eastAsia"/>
+        </w:rPr>
+        <w:t>填充与步幅</w:t>
+      </w:r>
+    </w:p>
+    <w:p>
+      <w:r>
+        <w:rPr>
+          <w:rFonts w:hint="eastAsia"/>
+        </w:rPr>
+        <w:t>之前所用的垂直边缘检测器，即卷积核，是我们人工设计的。传统的边缘检测方法中，卷积</w:t>
+      </w:r>
+      <w:r>
+        <w:rPr>
+          <w:rFonts w:hint="eastAsia"/>
+        </w:rPr>
+        <w:lastRenderedPageBreak/>
+        <w:t>核中的数字有多种设计，</w:t>
+      </w:r>
+      <w:r>
+        <w:rPr>
+          <w:rFonts w:hint="eastAsia"/>
+        </w:rPr>
+        <w:t>例如</w:t>
+      </w:r>
+      <w:r>
+        <w:t>Sobel</w:t>
+      </w:r>
+      <w:r>
+        <w:t>算子</w:t>
+      </w:r>
+      <w:r>
+        <w:rPr>
+          <w:rFonts w:hint="eastAsia"/>
+        </w:rPr>
+        <w:t>的设计是</w:t>
+      </w:r>
+      <m:oMath>
+        <m:d>
+          <m:dPr>
+            <m:ctrlPr>
+              <w:rPr>
+                <w:rFonts w:ascii="Cambria Math" w:hAnsi="Cambria Math"/>
+              </w:rPr>
+            </m:ctrlPr>
+          </m:dPr>
+          <m:e>
+            <m:m>
+              <m:mPr>
+                <m:mcs>
+                  <m:mc>
+                    <m:mcPr>
+                      <m:count m:val="3"/>
+                      <m:mcJc m:val="center"/>
+                    </m:mcPr>
+                  </m:mc>
+                </m:mcs>
+                <m:ctrlPr>
+                  <w:rPr>
+                    <w:rFonts w:ascii="Cambria Math" w:hAnsi="Cambria Math"/>
+                  </w:rPr>
+                </m:ctrlPr>
+              </m:mPr>
+              <m:mr>
+                <m:e>
+                  <m:r>
+                    <w:rPr>
+                      <w:rFonts w:ascii="Cambria Math" w:hAnsi="Cambria Math"/>
+                    </w:rPr>
+                    <m:t>1</m:t>
+                  </m:r>
+                  <m:ctrlPr>
+                    <w:rPr>
+                      <w:rFonts w:ascii="Cambria Math" w:hAnsi="Cambria Math"/>
+                      <w:i/>
+                    </w:rPr>
+                  </m:ctrlPr>
+                </m:e>
+                <m:e>
+                  <m:r>
+                    <w:rPr>
+                      <w:rFonts w:ascii="Cambria Math" w:hAnsi="Cambria Math"/>
+                    </w:rPr>
+                    <m:t>0</m:t>
+                  </m:r>
+                  <m:ctrlPr>
+                    <w:rPr>
+                      <w:rFonts w:ascii="Cambria Math" w:hAnsi="Cambria Math"/>
+                      <w:i/>
+                    </w:rPr>
+                  </m:ctrlPr>
+                </m:e>
+                <m:e>
+                  <m:r>
+                    <w:rPr>
+                      <w:rFonts w:ascii="Cambria Math" w:hAnsi="Cambria Math"/>
+                    </w:rPr>
+                    <m:t>-1</m:t>
+                  </m:r>
+                  <m:ctrlPr>
+                    <w:rPr>
+                      <w:rFonts w:ascii="Cambria Math" w:hAnsi="Cambria Math"/>
+                      <w:i/>
+                    </w:rPr>
+                  </m:ctrlPr>
+                </m:e>
+              </m:mr>
+              <m:mr>
+                <m:e>
+                  <m:r>
+                    <w:rPr>
+                      <w:rFonts w:ascii="Cambria Math" w:hAnsi="Cambria Math"/>
+                    </w:rPr>
+                    <m:t>2</m:t>
+                  </m:r>
+                  <m:ctrlPr>
+                    <w:rPr>
+                      <w:rFonts w:ascii="Cambria Math" w:hAnsi="Cambria Math"/>
+                      <w:i/>
+                    </w:rPr>
+                  </m:ctrlPr>
+                </m:e>
+                <m:e>
+                  <m:r>
+                    <w:rPr>
+                      <w:rFonts w:ascii="Cambria Math" w:hAnsi="Cambria Math"/>
+                    </w:rPr>
+                    <m:t>0</m:t>
+                  </m:r>
+                  <m:ctrlPr>
+                    <w:rPr>
+                      <w:rFonts w:ascii="Cambria Math" w:hAnsi="Cambria Math"/>
+                      <w:i/>
+                    </w:rPr>
+                  </m:ctrlPr>
+                </m:e>
+                <m:e>
+                  <m:r>
+                    <w:rPr>
+                      <w:rFonts w:ascii="Cambria Math" w:hAnsi="Cambria Math"/>
+                    </w:rPr>
+                    <m:t>-2</m:t>
+                  </m:r>
+                  <m:ctrlPr>
+                    <w:rPr>
+                      <w:rFonts w:ascii="Cambria Math" w:hAnsi="Cambria Math"/>
+                      <w:i/>
+                    </w:rPr>
+                  </m:ctrlPr>
+                </m:e>
+              </m:mr>
+              <m:mr>
+                <m:e>
+                  <m:r>
+                    <w:rPr>
+                      <w:rFonts w:ascii="Cambria Math" w:hAnsi="Cambria Math"/>
+                    </w:rPr>
+                    <m:t>1</m:t>
+                  </m:r>
+                  <m:ctrlPr>
+                    <w:rPr>
+                      <w:rFonts w:ascii="Cambria Math" w:hAnsi="Cambria Math"/>
+                      <w:i/>
+                    </w:rPr>
+                  </m:ctrlPr>
+                </m:e>
+                <m:e>
+                  <m:r>
+                    <w:rPr>
+                      <w:rFonts w:ascii="Cambria Math" w:hAnsi="Cambria Math"/>
+                    </w:rPr>
+                    <m:t>0</m:t>
+                  </m:r>
+                  <m:ctrlPr>
+                    <w:rPr>
+                      <w:rFonts w:ascii="Cambria Math" w:hAnsi="Cambria Math"/>
+                      <w:i/>
+                    </w:rPr>
+                  </m:ctrlPr>
+                </m:e>
+                <m:e>
+                  <m:r>
+                    <w:rPr>
+                      <w:rFonts w:ascii="Cambria Math" w:hAnsi="Cambria Math"/>
+                    </w:rPr>
+                    <m:t>-1</m:t>
+                  </m:r>
+                  <m:ctrlPr>
+                    <w:rPr>
+                      <w:rFonts w:ascii="Cambria Math" w:hAnsi="Cambria Math"/>
+                      <w:i/>
+                    </w:rPr>
+                  </m:ctrlPr>
+                </m:e>
+              </m:mr>
+            </m:m>
+          </m:e>
+        </m:d>
+      </m:oMath>
+      <w:r>
+        <w:rPr>
+          <w:rFonts w:hint="eastAsia"/>
+        </w:rPr>
+        <w:t>，</w:t>
+      </w:r>
+      <w:r>
+        <w:rPr>
+          <w:rFonts w:hint="eastAsia"/>
+        </w:rPr>
+        <w:t>S</w:t>
+      </w:r>
+      <w:r>
+        <w:t>charr</w:t>
+      </w:r>
+      <w:r>
+        <w:t>算子</w:t>
+      </w:r>
+      <w:r>
+        <w:rPr>
+          <w:rFonts w:hint="eastAsia"/>
+        </w:rPr>
+        <w:t>的设计是</w:t>
+      </w:r>
+      <m:oMath>
+        <m:d>
+          <m:dPr>
+            <m:ctrlPr>
+              <w:rPr>
+                <w:rFonts w:ascii="Cambria Math" w:hAnsi="Cambria Math"/>
+              </w:rPr>
+            </m:ctrlPr>
+          </m:dPr>
+          <m:e>
+            <m:m>
+              <m:mPr>
+                <m:mcs>
+                  <m:mc>
+                    <m:mcPr>
+                      <m:count m:val="3"/>
+                      <m:mcJc m:val="center"/>
+                    </m:mcPr>
+                  </m:mc>
+                </m:mcs>
+                <m:ctrlPr>
+                  <w:rPr>
+                    <w:rFonts w:ascii="Cambria Math" w:hAnsi="Cambria Math"/>
+                  </w:rPr>
+                </m:ctrlPr>
+              </m:mPr>
+              <m:mr>
+                <m:e>
+                  <m:r>
+                    <w:rPr>
+                      <w:rFonts w:ascii="Cambria Math" w:hAnsi="Cambria Math"/>
+                    </w:rPr>
+                    <m:t>3</m:t>
+                  </m:r>
+                  <m:ctrlPr>
+                    <w:rPr>
+                      <w:rFonts w:ascii="Cambria Math" w:hAnsi="Cambria Math"/>
+                      <w:i/>
+                    </w:rPr>
+                  </m:ctrlPr>
+                </m:e>
+                <m:e>
+                  <m:r>
+                    <w:rPr>
+                      <w:rFonts w:ascii="Cambria Math" w:hAnsi="Cambria Math"/>
+                    </w:rPr>
+                    <m:t>0</m:t>
+                  </m:r>
+                  <m:ctrlPr>
+                    <w:rPr>
+                      <w:rFonts w:ascii="Cambria Math" w:hAnsi="Cambria Math"/>
+                      <w:i/>
+                    </w:rPr>
+                  </m:ctrlPr>
+                </m:e>
+                <m:e>
+                  <m:r>
+                    <w:rPr>
+                      <w:rFonts w:ascii="Cambria Math" w:hAnsi="Cambria Math"/>
+                    </w:rPr>
+                    <m:t>-3</m:t>
+                  </m:r>
+                  <m:ctrlPr>
+                    <w:rPr>
+                      <w:rFonts w:ascii="Cambria Math" w:hAnsi="Cambria Math"/>
+                      <w:i/>
+                    </w:rPr>
+                  </m:ctrlPr>
+                </m:e>
+              </m:mr>
+              <m:mr>
+                <m:e>
+                  <m:r>
+                    <w:rPr>
+                      <w:rFonts w:ascii="Cambria Math" w:hAnsi="Cambria Math"/>
+                    </w:rPr>
+                    <m:t>10</m:t>
+                  </m:r>
+                  <m:ctrlPr>
+                    <w:rPr>
+                      <w:rFonts w:ascii="Cambria Math" w:hAnsi="Cambria Math"/>
+                      <w:i/>
+                    </w:rPr>
+                  </m:ctrlPr>
+                </m:e>
+                <m:e>
+                  <m:r>
+                    <w:rPr>
+                      <w:rFonts w:ascii="Cambria Math" w:hAnsi="Cambria Math"/>
+                    </w:rPr>
+                    <m:t>0</m:t>
+                  </m:r>
+                  <m:ctrlPr>
+                    <w:rPr>
+                      <w:rFonts w:ascii="Cambria Math" w:hAnsi="Cambria Math"/>
+                      <w:i/>
+                    </w:rPr>
+                  </m:ctrlPr>
+                </m:e>
+                <m:e>
+                  <m:r>
+                    <w:rPr>
+                      <w:rFonts w:ascii="Cambria Math" w:hAnsi="Cambria Math"/>
+                    </w:rPr>
+                    <m:t>-10</m:t>
+                  </m:r>
+                  <m:ctrlPr>
+                    <w:rPr>
+                      <w:rFonts w:ascii="Cambria Math" w:hAnsi="Cambria Math"/>
+                      <w:i/>
+                    </w:rPr>
+                  </m:ctrlPr>
+                </m:e>
+              </m:mr>
+              <m:mr>
+                <m:e>
+                  <m:r>
+                    <w:rPr>
+                      <w:rFonts w:ascii="Cambria Math" w:hAnsi="Cambria Math"/>
+                    </w:rPr>
+                    <m:t>3</m:t>
+                  </m:r>
+                  <m:ctrlPr>
+                    <w:rPr>
+                      <w:rFonts w:ascii="Cambria Math" w:hAnsi="Cambria Math"/>
+                      <w:i/>
+                    </w:rPr>
+                  </m:ctrlPr>
+                </m:e>
+                <m:e>
+                  <m:r>
+                    <w:rPr>
+                      <w:rFonts w:ascii="Cambria Math" w:hAnsi="Cambria Math"/>
+                    </w:rPr>
+                    <m:t>0</m:t>
+                  </m:r>
+                  <m:ctrlPr>
+                    <w:rPr>
+                      <w:rFonts w:ascii="Cambria Math" w:hAnsi="Cambria Math"/>
+                      <w:i/>
+                    </w:rPr>
+                  </m:ctrlPr>
+                </m:e>
+                <m:e>
+                  <m:r>
+                    <w:rPr>
+                      <w:rFonts w:ascii="Cambria Math" w:hAnsi="Cambria Math"/>
+                    </w:rPr>
+                    <m:t>-3</m:t>
+                  </m:r>
+                  <m:ctrlPr>
+                    <w:rPr>
+                      <w:rFonts w:ascii="Cambria Math" w:hAnsi="Cambria Math"/>
+                      <w:i/>
+                    </w:rPr>
+                  </m:ctrlPr>
+                </m:e>
+              </m:mr>
+            </m:m>
+          </m:e>
+        </m:d>
+      </m:oMath>
+      <w:r>
+        <w:rPr>
+          <w:rFonts w:hint="eastAsia"/>
+        </w:rPr>
+        <w:t>，它们最大的区别就是使用了不同的卷积核设计</w:t>
+      </w:r>
+      <w:r>
+        <w:rPr>
+          <w:rFonts w:hint="eastAsia"/>
+        </w:rPr>
+        <w:t>。</w:t>
+      </w:r>
+    </w:p>
+    <w:p>
+      <w:r>
+        <w:rPr>
+          <w:rFonts w:hint="eastAsia"/>
+        </w:rPr>
+        <w:t>随着深度学习的</w:t>
+      </w:r>
+      <w:r>
+        <w:rPr>
+          <w:rFonts w:hint="eastAsia"/>
+        </w:rPr>
+        <w:t>发展</w:t>
+      </w:r>
+      <w:r>
+        <w:rPr>
+          <w:rFonts w:hint="eastAsia"/>
+        </w:rPr>
+        <w:t>，计算机视觉工程师们的大脑里萌生了一种想法：为什么不让神经网络来学习怎样的卷积核才是最好的？</w:t>
+      </w:r>
+    </w:p>
+    <w:p>
+      <w:pPr>
+        <w:rPr>
+          <w:rFonts w:hint="eastAsia"/>
+        </w:rPr>
+      </w:pPr>
+      <w:r>
+        <w:rPr>
+          <w:rFonts w:hint="eastAsia"/>
+        </w:rPr>
+        <w:t>事实上，</w:t>
+      </w:r>
       <w:r>
         <w:rPr>
           <w:rFonts w:hint="eastAsia"/>
@@ -137,7 +2261,71 @@
         <w:rPr>
           <w:rFonts w:hint="eastAsia"/>
         </w:rPr>
-        <w:t>通常由卷积层、池化层、全连接层构成。图</w:t>
+        <w:t>就是在做这样的工作，但远远不局限于边缘特征提取。</w:t>
+      </w:r>
+      <w:r>
+        <w:rPr>
+          <w:rFonts w:hint="eastAsia"/>
+        </w:rPr>
+        <w:t>通过多个卷积层的堆叠，</w:t>
+      </w:r>
+      <w:r>
+        <w:rPr>
+          <w:rFonts w:hint="eastAsia"/>
+        </w:rPr>
+        <w:t>CNN</w:t>
+      </w:r>
+      <w:r>
+        <w:rPr>
+          <w:rFonts w:hint="eastAsia"/>
+        </w:rPr>
+        <w:t>可以学习到不同级别的特征。</w:t>
+      </w:r>
+    </w:p>
+    <w:p>
+      <w:r>
+        <w:rPr>
+          <w:rFonts w:hint="eastAsia"/>
+        </w:rPr>
+        <w:t>但是</w:t>
+      </w:r>
+      <w:r>
+        <w:rPr>
+          <w:rFonts w:hint="eastAsia"/>
+        </w:rPr>
+        <w:t>，卷积</w:t>
+      </w:r>
+      <w:r>
+        <w:rPr>
+          <w:rFonts w:hint="eastAsia"/>
+        </w:rPr>
+        <w:t>运算</w:t>
+      </w:r>
+      <w:r>
+        <w:rPr>
+          <w:rFonts w:hint="eastAsia"/>
+        </w:rPr>
+        <w:t>会使得输出的特征图</w:t>
+      </w:r>
+      <w:proofErr w:type="gramStart"/>
+      <w:r>
+        <w:rPr>
+          <w:rFonts w:hint="eastAsia"/>
+        </w:rPr>
+        <w:t>“</w:t>
+      </w:r>
+      <w:proofErr w:type="gramEnd"/>
+      <w:r>
+        <w:rPr>
+          <w:rFonts w:hint="eastAsia"/>
+        </w:rPr>
+        <w:t>缩水“。</w:t>
+      </w:r>
+      <w:r>
+        <w:rPr>
+          <w:rFonts w:hint="eastAsia"/>
+        </w:rPr>
+        <w:t>例如，</w:t>
       </w:r>
       <w:r>
         <w:rPr>
@@ -146,717 +2334,839 @@
         <w:t>3</w:t>
       </w:r>
       <w:r>
-        <w:t>-1</w:t>
-      </w:r>
-      <w:r>
-        <w:rPr>
-          <w:rFonts w:hint="eastAsia"/>
-        </w:rPr>
-        <w:t>展示</w:t>
-      </w:r>
-      <w:r>
-        <w:rPr>
-          <w:rFonts w:hint="eastAsia"/>
-        </w:rPr>
-        <w:t>了一个经典的</w:t>
-      </w:r>
-      <w:r>
-        <w:rPr>
-          <w:rFonts w:hint="eastAsia"/>
-        </w:rPr>
-        <w:t>CNN</w:t>
-      </w:r>
-      <w:r>
-        <w:rPr>
-          <w:rFonts w:hint="eastAsia"/>
-        </w:rPr>
-        <w:t>——</w:t>
-      </w:r>
-      <w:r>
-        <w:rPr>
-          <w:rFonts w:hint="eastAsia"/>
-        </w:rPr>
-        <w:t>LeNet</w:t>
-      </w:r>
-      <w:r>
-        <w:rPr>
-          <w:rFonts w:hint="eastAsia"/>
-        </w:rPr>
-        <w:t>的结构。</w:t>
-      </w:r>
-    </w:p>
-    <w:p>
-      <w:pPr>
-        <w:rPr>
+        <w:t>x3</w:t>
+      </w:r>
+      <w:r>
+        <w:rPr>
+          <w:rFonts w:hint="eastAsia"/>
+        </w:rPr>
+        <w:t>的输入</w:t>
+      </w:r>
+      <w:r>
+        <w:rPr>
+          <w:rFonts w:hint="eastAsia"/>
+        </w:rPr>
+        <w:t>通过</w:t>
+      </w:r>
+      <w:r>
+        <w:t>2x2</w:t>
+      </w:r>
+      <w:r>
+        <w:rPr>
+          <w:rFonts w:hint="eastAsia"/>
+        </w:rPr>
+        <w:t>的卷积核</w:t>
+      </w:r>
+      <w:r>
+        <w:rPr>
+          <w:rFonts w:hint="eastAsia"/>
+        </w:rPr>
+        <w:t>卷积后</w:t>
+      </w:r>
+      <w:r>
+        <w:rPr>
+          <w:rFonts w:hint="eastAsia"/>
+        </w:rPr>
+        <w:t>，得到的是</w:t>
+      </w:r>
+      <w:r>
+        <w:rPr>
+          <w:rFonts w:hint="eastAsia"/>
+        </w:rPr>
+        <w:t>2</w:t>
+      </w:r>
+      <w:r>
+        <w:t>x2</w:t>
+      </w:r>
+      <w:r>
+        <w:rPr>
+          <w:rFonts w:hint="eastAsia"/>
+        </w:rPr>
+        <w:t>的特征图</w:t>
+      </w:r>
+      <w:r>
+        <w:rPr>
+          <w:rFonts w:hint="eastAsia"/>
+        </w:rPr>
+        <w:t>。想象一下，要是我们再用</w:t>
+      </w:r>
+      <w:r>
+        <w:rPr>
+          <w:rFonts w:hint="eastAsia"/>
+        </w:rPr>
+        <w:t>2x</w:t>
+      </w:r>
+      <w:r>
+        <w:t>2</w:t>
+      </w:r>
+      <w:r>
+        <w:rPr>
+          <w:rFonts w:hint="eastAsia"/>
+        </w:rPr>
+        <w:t>卷积核卷积一次，输出尺寸就变成</w:t>
+      </w:r>
+      <w:r>
+        <w:rPr>
+          <w:rFonts w:hint="eastAsia"/>
+        </w:rPr>
+        <w:t>1</w:t>
+      </w:r>
+      <w:r>
+        <w:t>x1</w:t>
+      </w:r>
+      <w:r>
+        <w:rPr>
+          <w:rFonts w:hint="eastAsia"/>
+        </w:rPr>
+        <w:t>，这就无法继续卷积了！</w:t>
+      </w:r>
+    </w:p>
+    <w:p>
+      <w:pPr>
+        <w:rPr>
+          <w:rFonts w:hint="eastAsia"/>
+        </w:rPr>
+      </w:pPr>
+      <w:r>
+        <w:rPr>
+          <w:rFonts w:hint="eastAsia"/>
+        </w:rPr>
+        <w:t>另一方面，在卷积的过程中，图像边角的元素会更少地在计算中使用，这将导致卷积运算对图像边角的信息提取不充分，无法有效利用。</w:t>
+      </w:r>
+    </w:p>
+    <w:p>
+      <w:r>
+        <w:rPr>
+          <w:rFonts w:hint="eastAsia"/>
+        </w:rPr>
+        <w:t>为了解决这</w:t>
+      </w:r>
+      <w:r>
+        <w:rPr>
+          <w:rFonts w:hint="eastAsia"/>
+        </w:rPr>
+        <w:t>些</w:t>
+      </w:r>
+      <w:r>
+        <w:rPr>
+          <w:rFonts w:hint="eastAsia"/>
+        </w:rPr>
+        <w:t>问题，我们引入</w:t>
+      </w:r>
+      <w:r>
+        <w:rPr>
+          <w:rFonts w:hint="eastAsia"/>
+          <w:b/>
+          <w:bCs/>
+        </w:rPr>
+        <w:t>填充</w:t>
+      </w:r>
+      <w:r>
+        <w:rPr>
+          <w:rFonts w:hint="eastAsia"/>
+        </w:rPr>
+        <w:t>（</w:t>
+      </w:r>
+      <w:r>
+        <w:rPr>
+          <w:rFonts w:hint="eastAsia"/>
+        </w:rPr>
+        <w:t>P</w:t>
+      </w:r>
+      <w:r>
+        <w:t>adding</w:t>
+      </w:r>
+      <w:r>
+        <w:t>）</w:t>
+      </w:r>
+      <w:r>
+        <w:rPr>
+          <w:rFonts w:hint="eastAsia"/>
+        </w:rPr>
+        <w:t>的</w:t>
+      </w:r>
+      <w:r>
+        <w:rPr>
+          <w:rFonts w:hint="eastAsia"/>
+        </w:rPr>
+        <w:t>技术</w:t>
+      </w:r>
+      <w:r>
+        <w:rPr>
+          <w:rFonts w:hint="eastAsia"/>
+        </w:rPr>
+        <w:t>。通过</w:t>
+      </w:r>
+      <w:r>
+        <w:rPr>
+          <w:rFonts w:hint="eastAsia"/>
+        </w:rPr>
+        <w:t>填充</w:t>
+      </w:r>
+      <w:r>
+        <w:rPr>
+          <w:rFonts w:hint="eastAsia"/>
+        </w:rPr>
+        <w:t>，我们</w:t>
+      </w:r>
+      <w:r>
+        <w:rPr>
+          <w:rFonts w:hint="eastAsia"/>
+        </w:rPr>
+        <w:t>在输入数据的边缘周围添加额外的像素</w:t>
+      </w:r>
+      <w:r>
+        <w:rPr>
+          <w:rFonts w:hint="eastAsia"/>
+        </w:rPr>
+        <w:t>，从而解决了问题</w:t>
+      </w:r>
+      <w:r>
+        <w:rPr>
+          <w:rFonts w:hint="eastAsia"/>
+        </w:rPr>
+        <w:t>。</w:t>
+      </w:r>
+    </w:p>
+    <w:p>
+      <w:r>
+        <w:rPr>
+          <w:rFonts w:hint="eastAsia"/>
+        </w:rPr>
+        <w:t>如图</w:t>
+      </w:r>
+      <w:r>
+        <w:rPr>
+          <w:rFonts w:hint="eastAsia"/>
+        </w:rPr>
+        <w:t>3</w:t>
+      </w:r>
+      <w:r>
+        <w:t>-</w:t>
+      </w:r>
+      <w:r>
+        <w:t>7</w:t>
+      </w:r>
+      <w:r>
+        <w:rPr>
+          <w:rFonts w:hint="eastAsia"/>
+        </w:rPr>
+        <w:t>所示，使用与之前一样的</w:t>
+      </w:r>
+      <w:r>
+        <w:rPr>
+          <w:rFonts w:hint="eastAsia"/>
+        </w:rPr>
+        <w:t>3</w:t>
+      </w:r>
+      <w:r>
+        <w:t>x3</w:t>
+      </w:r>
+      <w:r>
+        <w:rPr>
+          <w:rFonts w:hint="eastAsia"/>
+        </w:rPr>
+        <w:t>的输入矩阵和</w:t>
+      </w:r>
+      <w:r>
+        <w:rPr>
+          <w:rFonts w:hint="eastAsia"/>
+        </w:rPr>
+        <w:t>2</w:t>
+      </w:r>
+      <w:r>
+        <w:t>x2</w:t>
+      </w:r>
+      <w:r>
+        <w:rPr>
+          <w:rFonts w:hint="eastAsia"/>
+        </w:rPr>
+        <w:t>的卷积核，但是加入了</w:t>
+      </w:r>
+      <w:r>
+        <w:rPr>
+          <w:rFonts w:hint="eastAsia"/>
+        </w:rPr>
+        <w:t>p</w:t>
+      </w:r>
+      <w:r>
+        <w:t>adding=1</w:t>
+      </w:r>
+      <w:r>
+        <w:rPr>
+          <w:rFonts w:hint="eastAsia"/>
+        </w:rPr>
+        <w:t>（意为在外侧添加</w:t>
+      </w:r>
+      <w:r>
+        <w:rPr>
+          <w:rFonts w:hint="eastAsia"/>
+        </w:rPr>
+        <w:t>1</w:t>
+      </w:r>
+      <w:r>
+        <w:rPr>
+          <w:rFonts w:hint="eastAsia"/>
+        </w:rPr>
+        <w:t>圈）</w:t>
+      </w:r>
+      <w:r>
+        <w:rPr>
+          <w:rFonts w:hint="eastAsia"/>
+        </w:rPr>
+        <w:t>的</w:t>
+      </w:r>
+      <w:r>
+        <w:rPr>
+          <w:rFonts w:hint="eastAsia"/>
+        </w:rPr>
+        <w:t>0</w:t>
+      </w:r>
+      <w:r>
+        <w:rPr>
+          <w:rFonts w:hint="eastAsia"/>
+        </w:rPr>
+        <w:t>填充，实际上就变成了在</w:t>
+      </w:r>
+      <w:r>
+        <w:t>5x5</w:t>
+      </w:r>
+      <w:r>
+        <w:rPr>
+          <w:rFonts w:hint="eastAsia"/>
+        </w:rPr>
+        <w:t>矩阵上进行卷积，从而我们可以得到一个</w:t>
+      </w:r>
+      <w:r>
+        <w:rPr>
+          <w:rFonts w:hint="eastAsia"/>
+        </w:rPr>
+        <w:t>4</w:t>
+      </w:r>
+      <w:r>
+        <w:t>x4</w:t>
+      </w:r>
+      <w:r>
+        <w:rPr>
+          <w:rFonts w:hint="eastAsia"/>
+        </w:rPr>
+        <w:t>的特征图作为输出。</w:t>
+      </w:r>
+    </w:p>
+    <w:p>
+      <w:pPr>
+        <w:keepNext/>
+        <w:jc w:val="center"/>
+      </w:pPr>
+      <w:r>
+        <w:drawing>
+          <wp:inline distT="0" distB="0" distL="0" distR="0" wp14:anchorId="25CD8368" wp14:editId="5836E7E6">
+            <wp:extent cx="2988564" cy="909828"/>
+            <wp:effectExtent l="0" t="0" r="2540" b="5080"/>
+            <wp:docPr id="123" name="图片 122">
+              <a:extLst xmlns:a="http://schemas.openxmlformats.org/drawingml/2006/main">
+                <a:ext uri="{FF2B5EF4-FFF2-40B4-BE49-F238E27FC236}">
+                  <a16:creationId xmlns:a16="http://schemas.microsoft.com/office/drawing/2014/main" id="{832D34FB-C385-4DED-8CFC-0F0D4F89E15A}"/>
+                </a:ext>
+              </a:extLst>
+            </wp:docPr>
+            <wp:cNvGraphicFramePr>
+              <a:graphicFrameLocks xmlns:a="http://schemas.openxmlformats.org/drawingml/2006/main" noChangeAspect="1"/>
+            </wp:cNvGraphicFramePr>
+            <a:graphic xmlns:a="http://schemas.openxmlformats.org/drawingml/2006/main">
+              <a:graphicData uri="http://schemas.openxmlformats.org/drawingml/2006/picture">
+                <pic:pic xmlns:pic="http://schemas.openxmlformats.org/drawingml/2006/picture">
+                  <pic:nvPicPr>
+                    <pic:cNvPr id="123" name="图片 122">
+                      <a:extLst>
+                        <a:ext uri="{FF2B5EF4-FFF2-40B4-BE49-F238E27FC236}">
+                          <a16:creationId xmlns:a16="http://schemas.microsoft.com/office/drawing/2014/main" id="{832D34FB-C385-4DED-8CFC-0F0D4F89E15A}"/>
+                        </a:ext>
+                      </a:extLst>
+                    </pic:cNvPr>
+                    <pic:cNvPicPr>
+                      <a:picLocks noChangeAspect="1"/>
+                    </pic:cNvPicPr>
+                  </pic:nvPicPr>
+                  <pic:blipFill>
+                    <a:blip r:embed="rId15"/>
+                    <a:stretch>
+                      <a:fillRect/>
+                    </a:stretch>
+                  </pic:blipFill>
+                  <pic:spPr>
+                    <a:xfrm>
+                      <a:off x="0" y="0"/>
+                      <a:ext cx="2988564" cy="909828"/>
+                    </a:xfrm>
+                    <a:prstGeom prst="rect">
+                      <a:avLst/>
+                    </a:prstGeom>
+                  </pic:spPr>
+                </pic:pic>
+              </a:graphicData>
+            </a:graphic>
+          </wp:inline>
+        </w:drawing>
+      </w:r>
+    </w:p>
+    <w:p>
+      <w:pPr>
+        <w:pStyle w:val="a4"/>
+        <w:rPr>
+          <w:rFonts w:hint="eastAsia"/>
           <w:color w:val="FF0000"/>
         </w:rPr>
       </w:pPr>
       <w:r>
-        <w:rPr>
-          <w:rFonts w:hint="eastAsia"/>
+        <w:t>图</w:t>
+      </w:r>
+      <w:r>
+        <w:t xml:space="preserve"> </w:t>
+      </w:r>
+      <w:fldSimple w:instr=" STYLEREF 1 \s ">
+        <w:r>
+          <w:rPr>
+            <w:noProof/>
+          </w:rPr>
+          <w:t>3</w:t>
+        </w:r>
+      </w:fldSimple>
+      <w:r>
+        <w:noBreakHyphen/>
+      </w:r>
+      <w:r>
+        <w:fldChar w:fldCharType="begin"/>
+      </w:r>
+      <w:r>
+        <w:instrText xml:space="preserve"> SEQ </w:instrText>
+      </w:r>
+      <w:r>
+        <w:instrText>图</w:instrText>
+      </w:r>
+      <w:r>
+        <w:instrText xml:space="preserve"> \* ARABIC \s 1 </w:instrText>
+      </w:r>
+      <w:r>
+        <w:fldChar w:fldCharType="separate"/>
+      </w:r>
+      <w:r>
+        <w:rPr>
+          <w:noProof/>
+        </w:rPr>
+        <w:t>8</w:t>
+      </w:r>
+      <w:r>
+        <w:fldChar w:fldCharType="end"/>
+      </w:r>
+    </w:p>
+    <w:p>
+      <w:r>
+        <w:rPr>
+          <w:rFonts w:hint="eastAsia"/>
+        </w:rPr>
+        <w:t>加入填充后，边角的元素也得到了充分的使用，特征图的尺寸也得到了了扩大。</w:t>
+      </w:r>
+    </w:p>
+    <w:p>
+      <w:pPr>
+        <w:rPr>
+          <w:rFonts w:hint="eastAsia"/>
+        </w:rPr>
+      </w:pPr>
+    </w:p>
+    <w:p>
+      <w:r>
+        <w:rPr>
+          <w:rFonts w:hint="eastAsia"/>
+        </w:rPr>
+        <w:t>然后，我们引入</w:t>
+      </w:r>
+      <w:r>
+        <w:rPr>
+          <w:rFonts w:hint="eastAsia"/>
+          <w:b/>
+          <w:bCs/>
+        </w:rPr>
+        <w:t>步幅</w:t>
+      </w:r>
+      <w:r>
+        <w:rPr>
+          <w:rFonts w:hint="eastAsia"/>
+        </w:rPr>
+        <w:t>（</w:t>
+      </w:r>
+      <w:r>
+        <w:rPr>
+          <w:rFonts w:hint="eastAsia"/>
+        </w:rPr>
+        <w:t>Stride</w:t>
+      </w:r>
+      <w:r>
+        <w:rPr>
+          <w:rFonts w:hint="eastAsia"/>
+        </w:rPr>
+        <w:t>）的概念。步幅，也称步长，</w:t>
+      </w:r>
+      <w:r>
+        <w:rPr>
+          <w:rFonts w:hint="eastAsia"/>
+        </w:rPr>
+        <w:t>它</w:t>
+      </w:r>
+      <w:r>
+        <w:rPr>
+          <w:rFonts w:hint="eastAsia"/>
+        </w:rPr>
+        <w:t>定义了卷积核在输入上每次滑动的距离。</w:t>
+      </w:r>
+      <w:r>
+        <w:rPr>
+          <w:rFonts w:hint="eastAsia"/>
+        </w:rPr>
+        <w:t>在</w:t>
+      </w:r>
+      <w:r>
+        <w:rPr>
+          <w:rFonts w:hint="eastAsia"/>
+        </w:rPr>
+        <w:t>之前的卷积中，</w:t>
+      </w:r>
+      <w:r>
+        <w:rPr>
+          <w:rFonts w:hint="eastAsia"/>
+        </w:rPr>
+        <w:t>我们使用的是</w:t>
+      </w:r>
+      <w:r>
+        <w:rPr>
+          <w:rFonts w:hint="eastAsia"/>
+        </w:rPr>
+        <w:t>步幅</w:t>
+      </w:r>
+      <w:r>
+        <w:rPr>
+          <w:rFonts w:hint="eastAsia"/>
+        </w:rPr>
+        <w:t>的</w:t>
+      </w:r>
+      <w:r>
+        <w:rPr>
+          <w:rFonts w:hint="eastAsia"/>
+        </w:rPr>
+        <w:t>默认值</w:t>
+      </w:r>
+      <w:r>
+        <w:rPr>
+          <w:rFonts w:hint="eastAsia"/>
+        </w:rPr>
+        <w:t>1</w:t>
+      </w:r>
+      <w:r>
+        <w:rPr>
+          <w:rFonts w:hint="eastAsia"/>
+        </w:rPr>
+        <w:t>，即每次滑动一</w:t>
+      </w:r>
+      <w:r>
+        <w:rPr>
+          <w:rFonts w:hint="eastAsia"/>
+        </w:rPr>
+        <w:t>格</w:t>
+      </w:r>
+      <w:r>
+        <w:rPr>
+          <w:rFonts w:hint="eastAsia"/>
+        </w:rPr>
+        <w:t>距离。但我们也</w:t>
+      </w:r>
+      <w:r>
+        <w:rPr>
+          <w:rFonts w:hint="eastAsia"/>
+        </w:rPr>
+        <w:lastRenderedPageBreak/>
+        <w:t>可以设置</w:t>
+      </w:r>
+      <w:r>
+        <w:rPr>
+          <w:rFonts w:hint="eastAsia"/>
+        </w:rPr>
+        <w:t>s</w:t>
+      </w:r>
+      <w:r>
+        <w:t>tride=2</w:t>
+      </w:r>
+      <w:r>
+        <w:rPr>
+          <w:rFonts w:hint="eastAsia"/>
+        </w:rPr>
+        <w:t>，这样卷积核每次将滑动</w:t>
+      </w:r>
+      <w:r>
+        <w:rPr>
+          <w:rFonts w:hint="eastAsia"/>
+        </w:rPr>
+        <w:t>2</w:t>
+      </w:r>
+      <w:r>
+        <w:rPr>
+          <w:rFonts w:hint="eastAsia"/>
+        </w:rPr>
+        <w:t>格</w:t>
+      </w:r>
+      <w:r>
+        <w:rPr>
+          <w:rFonts w:hint="eastAsia"/>
+        </w:rPr>
+        <w:t>距离。</w:t>
+      </w:r>
+    </w:p>
+    <w:p>
+      <w:r>
+        <w:rPr>
+          <w:rFonts w:hint="eastAsia"/>
+        </w:rPr>
+        <w:t>如图</w:t>
+      </w:r>
+      <w:r>
+        <w:rPr>
+          <w:rFonts w:hint="eastAsia"/>
+        </w:rPr>
+        <w:t>3</w:t>
+      </w:r>
+      <w:r>
+        <w:t>-</w:t>
+      </w:r>
+      <w:r>
+        <w:t>9</w:t>
+      </w:r>
+      <w:r>
+        <w:rPr>
+          <w:rFonts w:hint="eastAsia"/>
+        </w:rPr>
+        <w:t>所示，我们</w:t>
+      </w:r>
+      <w:r>
+        <w:rPr>
+          <w:rFonts w:hint="eastAsia"/>
+        </w:rPr>
+        <w:t>使用</w:t>
+      </w:r>
+      <w:r>
+        <w:rPr>
+          <w:rFonts w:hint="eastAsia"/>
+        </w:rPr>
+        <w:t>一个</w:t>
+      </w:r>
+      <w:r>
+        <w:t>4</w:t>
+      </w:r>
+      <w:r>
+        <w:t>x</w:t>
+      </w:r>
+      <w:r>
+        <w:t>4</w:t>
+      </w:r>
+      <w:r>
+        <w:t>的输入矩阵和</w:t>
+      </w:r>
+      <w:r>
+        <w:t>2</w:t>
+      </w:r>
+      <w:r>
+        <w:t>x2</w:t>
+      </w:r>
+      <w:r>
+        <w:t>的卷积核</w:t>
+      </w:r>
+      <w:r>
+        <w:rPr>
+          <w:rFonts w:hint="eastAsia"/>
+        </w:rPr>
+        <w:t>，并设置</w:t>
+      </w:r>
+      <w:r>
+        <w:t>stride=2</w:t>
+      </w:r>
+      <w:r>
+        <w:rPr>
+          <w:rFonts w:hint="eastAsia"/>
+        </w:rPr>
+        <w:t>，于是</w:t>
+      </w:r>
+      <w:r>
+        <w:rPr>
+          <w:rFonts w:hint="eastAsia"/>
+        </w:rPr>
+        <w:t>卷积核每次会在输入矩阵上滑动</w:t>
+      </w:r>
+      <w:r>
+        <w:rPr>
+          <w:rFonts w:hint="eastAsia"/>
+        </w:rPr>
+        <w:t>2</w:t>
+      </w:r>
+      <w:r>
+        <w:rPr>
+          <w:rFonts w:hint="eastAsia"/>
+        </w:rPr>
+        <w:t>格距离，最终</w:t>
+      </w:r>
+      <w:r>
+        <w:rPr>
+          <w:rFonts w:hint="eastAsia"/>
+        </w:rPr>
+        <w:t>将输出一个</w:t>
+      </w:r>
+      <w:r>
+        <w:rPr>
+          <w:rFonts w:hint="eastAsia"/>
+        </w:rPr>
+        <w:t>2x</w:t>
+      </w:r>
+      <w:r>
+        <w:t>2</w:t>
+      </w:r>
+      <w:r>
+        <w:rPr>
+          <w:rFonts w:hint="eastAsia"/>
+        </w:rPr>
+        <w:t>的特征图。</w:t>
+      </w:r>
+    </w:p>
+    <w:p>
+      <w:pPr>
+        <w:keepNext/>
+        <w:jc w:val="center"/>
+      </w:pPr>
+      <w:r>
+        <w:rPr>
           <w:color w:val="FF0000"/>
         </w:rPr>
-        <w:t>（插图）</w:t>
-      </w:r>
-    </w:p>
-    <w:p>
-      <w:pPr>
-        <w:rPr>
-          <w:rFonts w:hint="eastAsia"/>
-        </w:rPr>
-      </w:pPr>
-      <w:r>
-        <w:rPr>
-          <w:rFonts w:hint="eastAsia"/>
-        </w:rPr>
-        <w:t>卷积层</w:t>
-      </w:r>
-      <w:r>
-        <w:rPr>
-          <w:rFonts w:hint="eastAsia"/>
-        </w:rPr>
-        <w:t>（</w:t>
-      </w:r>
-      <w:r>
-        <w:rPr>
-          <w:rFonts w:hint="eastAsia"/>
-        </w:rPr>
-        <w:t>C</w:t>
-      </w:r>
-      <w:r>
-        <w:t>onvolution Layer</w:t>
-      </w:r>
-      <w:r>
-        <w:rPr>
-          <w:rFonts w:hint="eastAsia"/>
-        </w:rPr>
-        <w:t>）</w:t>
-      </w:r>
-      <w:r>
-        <w:rPr>
-          <w:rFonts w:hint="eastAsia"/>
-        </w:rPr>
-        <w:t>是</w:t>
-      </w:r>
-      <w:r>
-        <w:t>CNN</w:t>
-      </w:r>
-      <w:r>
-        <w:t>的重要组成部分，它由一系列卷积核</w:t>
-      </w:r>
-      <w:r>
-        <w:rPr>
-          <w:rFonts w:hint="eastAsia"/>
-        </w:rPr>
-        <w:t>（</w:t>
-      </w:r>
-      <w:r>
-        <w:t>Convolutional Kernel</w:t>
-      </w:r>
-      <w:r>
-        <w:rPr>
-          <w:rFonts w:hint="eastAsia"/>
-        </w:rPr>
-        <w:t>）</w:t>
-      </w:r>
-      <w:r>
-        <w:t>组成，每个卷积核对输入数据进行卷积运算。卷积运算是一种局部感知的运算方式，它通过滑动窗口的方式在输入数据上提取局部特征。卷积核由一组权重构成，与输入数据进行逐元素乘积，并将结果相加得到卷积输出。</w:t>
-      </w:r>
-    </w:p>
-    <w:p>
-      <w:r>
-        <w:rPr>
-          <w:rFonts w:hint="eastAsia"/>
-        </w:rPr>
-        <w:t>为了更直观地理解卷积运算</w:t>
-      </w:r>
-      <w:r>
-        <w:rPr>
-          <w:rFonts w:hint="eastAsia"/>
-        </w:rPr>
-        <w:t>，让我们看看这个例子，来感受一下卷积</w:t>
-      </w:r>
-      <w:r>
-        <w:rPr>
-          <w:rFonts w:hint="eastAsia"/>
-        </w:rPr>
-        <w:t>运算</w:t>
-      </w:r>
-      <w:r>
-        <w:rPr>
-          <w:rFonts w:hint="eastAsia"/>
-        </w:rPr>
-        <w:t>是怎样</w:t>
-      </w:r>
-      <w:r>
-        <w:rPr>
-          <w:rFonts w:hint="eastAsia"/>
-        </w:rPr>
-        <w:t>进行</w:t>
-      </w:r>
-      <w:r>
-        <w:rPr>
-          <w:rFonts w:hint="eastAsia"/>
-        </w:rPr>
-        <w:t>的。</w:t>
-      </w:r>
-    </w:p>
-    <w:p>
-      <w:r>
-        <w:rPr>
-          <w:rFonts w:hint="eastAsia"/>
-        </w:rPr>
-        <w:t>假设我们有一个</w:t>
-      </w:r>
-      <w:r>
-        <w:t>3x3</w:t>
-      </w:r>
-      <w:r>
-        <w:t>的输入矩阵和一个</w:t>
-      </w:r>
-      <w:r>
-        <w:t>2x2</w:t>
-      </w:r>
-      <w:r>
-        <w:t>的卷积核。输入矩阵的每个元素表示图像的像素</w:t>
-      </w:r>
-      <w:r>
-        <w:lastRenderedPageBreak/>
-        <w:t>值，卷积核的元素表示卷积核的权重。</w:t>
-      </w:r>
-    </w:p>
-    <w:p>
-      <w:pPr>
+        <w:drawing>
+          <wp:inline distT="0" distB="0" distL="0" distR="0" wp14:anchorId="29F31A44" wp14:editId="6E43793E">
+            <wp:extent cx="3063240" cy="1819656"/>
+            <wp:effectExtent l="0" t="0" r="3810" b="9525"/>
+            <wp:docPr id="4" name="图片 3">
+              <a:extLst xmlns:a="http://schemas.openxmlformats.org/drawingml/2006/main">
+                <a:ext uri="{FF2B5EF4-FFF2-40B4-BE49-F238E27FC236}">
+                  <a16:creationId xmlns:a16="http://schemas.microsoft.com/office/drawing/2014/main" id="{50D0012B-9A00-4E88-8DD1-03D6DB2A45C4}"/>
+                </a:ext>
+              </a:extLst>
+            </wp:docPr>
+            <wp:cNvGraphicFramePr>
+              <a:graphicFrameLocks xmlns:a="http://schemas.openxmlformats.org/drawingml/2006/main" noChangeAspect="1"/>
+            </wp:cNvGraphicFramePr>
+            <a:graphic xmlns:a="http://schemas.openxmlformats.org/drawingml/2006/main">
+              <a:graphicData uri="http://schemas.openxmlformats.org/drawingml/2006/picture">
+                <pic:pic xmlns:pic="http://schemas.openxmlformats.org/drawingml/2006/picture">
+                  <pic:nvPicPr>
+                    <pic:cNvPr id="4" name="图片 3">
+                      <a:extLst>
+                        <a:ext uri="{FF2B5EF4-FFF2-40B4-BE49-F238E27FC236}">
+                          <a16:creationId xmlns:a16="http://schemas.microsoft.com/office/drawing/2014/main" id="{50D0012B-9A00-4E88-8DD1-03D6DB2A45C4}"/>
+                        </a:ext>
+                      </a:extLst>
+                    </pic:cNvPr>
+                    <pic:cNvPicPr>
+                      <a:picLocks noChangeAspect="1"/>
+                    </pic:cNvPicPr>
+                  </pic:nvPicPr>
+                  <pic:blipFill>
+                    <a:blip r:embed="rId16"/>
+                    <a:stretch>
+                      <a:fillRect/>
+                    </a:stretch>
+                  </pic:blipFill>
+                  <pic:spPr>
+                    <a:xfrm>
+                      <a:off x="0" y="0"/>
+                      <a:ext cx="3063240" cy="1819656"/>
+                    </a:xfrm>
+                    <a:prstGeom prst="rect">
+                      <a:avLst/>
+                    </a:prstGeom>
+                  </pic:spPr>
+                </pic:pic>
+              </a:graphicData>
+            </a:graphic>
+          </wp:inline>
+        </w:drawing>
+      </w:r>
+    </w:p>
+    <w:p>
+      <w:pPr>
+        <w:pStyle w:val="a4"/>
         <w:rPr>
           <w:color w:val="FF0000"/>
         </w:rPr>
       </w:pPr>
       <w:r>
-        <w:rPr>
-          <w:rFonts w:hint="eastAsia"/>
-          <w:color w:val="FF0000"/>
-        </w:rPr>
-        <w:t>（插图）</w:t>
-      </w:r>
-    </w:p>
-    <w:p>
-      <w:r>
-        <w:rPr>
-          <w:rFonts w:hint="eastAsia"/>
-        </w:rPr>
-        <w:t>如图</w:t>
-      </w:r>
-      <w:r>
-        <w:rPr>
-          <w:rFonts w:hint="eastAsia"/>
-        </w:rPr>
-        <w:t>3</w:t>
-      </w:r>
-      <w:r>
-        <w:t>-2</w:t>
-      </w:r>
-      <w:r>
-        <w:rPr>
-          <w:rFonts w:hint="eastAsia"/>
-        </w:rPr>
-        <w:t>所示，</w:t>
-      </w:r>
-      <w:r>
-        <w:rPr>
-          <w:rFonts w:hint="eastAsia"/>
-        </w:rPr>
-        <w:t>我们首先将卷积核与输入矩阵的左上角对齐，然后逐元素相乘并求和，得到卷积输出的第一个元素。重复这个过程，</w:t>
-      </w:r>
-      <w:r>
-        <w:rPr>
-          <w:rFonts w:hint="eastAsia"/>
-        </w:rPr>
-        <w:t>移动卷积核</w:t>
-      </w:r>
-      <w:r>
-        <w:rPr>
-          <w:rFonts w:hint="eastAsia"/>
-        </w:rPr>
-        <w:t>，继续计算卷积输出的下一个元素</w:t>
-      </w:r>
-      <w:r>
-        <w:rPr>
-          <w:rFonts w:hint="eastAsia"/>
-        </w:rPr>
-        <w:t>，</w:t>
-      </w:r>
-      <w:r>
-        <w:rPr>
-          <w:rFonts w:hint="eastAsia"/>
-        </w:rPr>
-        <w:t>直到将卷积核移动到输入矩阵的最后一个位置，我们得到了一个新的矩阵，称为特征图</w:t>
-      </w:r>
-      <w:r>
-        <w:rPr>
-          <w:rFonts w:hint="eastAsia"/>
-        </w:rPr>
-        <w:t>（</w:t>
-      </w:r>
-      <w:r>
-        <w:rPr>
-          <w:rFonts w:hint="eastAsia"/>
-        </w:rPr>
-        <w:t>F</w:t>
-      </w:r>
-      <w:r>
-        <w:t>eature Map</w:t>
-      </w:r>
-      <w:r>
-        <w:rPr>
-          <w:rFonts w:hint="eastAsia"/>
-        </w:rPr>
-        <w:t>）</w:t>
-      </w:r>
-      <w:r>
-        <w:rPr>
-          <w:rFonts w:hint="eastAsia"/>
-        </w:rPr>
-        <w:t>。</w:t>
-      </w:r>
-    </w:p>
-    <w:p>
-      <w:r>
-        <w:rPr>
-          <w:rFonts w:hint="eastAsia"/>
-        </w:rPr>
-        <w:t>然而，这种卷积会使得输出的特征图</w:t>
-      </w:r>
-      <w:proofErr w:type="gramStart"/>
-      <w:r>
-        <w:rPr>
-          <w:rFonts w:hint="eastAsia"/>
-        </w:rPr>
-        <w:t>“</w:t>
-      </w:r>
-      <w:proofErr w:type="gramEnd"/>
-      <w:r>
-        <w:rPr>
-          <w:rFonts w:hint="eastAsia"/>
-        </w:rPr>
-        <w:t>缩水“。</w:t>
-      </w:r>
-      <w:r>
-        <w:rPr>
-          <w:rFonts w:hint="eastAsia"/>
-        </w:rPr>
-        <w:t>3</w:t>
-      </w:r>
-      <w:r>
-        <w:t>x3</w:t>
-      </w:r>
-      <w:r>
-        <w:rPr>
-          <w:rFonts w:hint="eastAsia"/>
-        </w:rPr>
-        <w:t>的输入经过卷积后变成了</w:t>
-      </w:r>
-      <w:r>
-        <w:rPr>
-          <w:rFonts w:hint="eastAsia"/>
-        </w:rPr>
-        <w:t>2</w:t>
-      </w:r>
-      <w:r>
-        <w:t>x2</w:t>
-      </w:r>
-      <w:r>
-        <w:rPr>
-          <w:rFonts w:hint="eastAsia"/>
-        </w:rPr>
-        <w:t>。想象一下，要是我们再用</w:t>
-      </w:r>
-      <w:r>
-        <w:rPr>
-          <w:rFonts w:hint="eastAsia"/>
-        </w:rPr>
-        <w:t>2x</w:t>
-      </w:r>
-      <w:r>
-        <w:t>2</w:t>
-      </w:r>
-      <w:r>
-        <w:rPr>
-          <w:rFonts w:hint="eastAsia"/>
-        </w:rPr>
-        <w:t>卷积核卷积一次，输出尺寸就变成</w:t>
-      </w:r>
-      <w:r>
-        <w:rPr>
-          <w:rFonts w:hint="eastAsia"/>
-        </w:rPr>
-        <w:t>1</w:t>
-      </w:r>
-      <w:r>
-        <w:t>x1</w:t>
-      </w:r>
-      <w:r>
-        <w:rPr>
-          <w:rFonts w:hint="eastAsia"/>
-        </w:rPr>
-        <w:t>，这就无法继续卷积了！</w:t>
-      </w:r>
-    </w:p>
-    <w:p>
-      <w:r>
-        <w:rPr>
-          <w:rFonts w:hint="eastAsia"/>
-        </w:rPr>
-        <w:t>为了解决这个问题，我们引入填充（</w:t>
-      </w:r>
-      <w:r>
-        <w:rPr>
-          <w:rFonts w:hint="eastAsia"/>
-        </w:rPr>
-        <w:t>P</w:t>
-      </w:r>
-      <w:r>
-        <w:t>adding</w:t>
-      </w:r>
-      <w:r>
-        <w:t>）</w:t>
-      </w:r>
-      <w:r>
-        <w:rPr>
-          <w:rFonts w:hint="eastAsia"/>
-        </w:rPr>
-        <w:t>的概念。通过</w:t>
-      </w:r>
-      <w:r>
-        <w:rPr>
-          <w:rFonts w:hint="eastAsia"/>
-        </w:rPr>
-        <w:t>填充</w:t>
-      </w:r>
-      <w:r>
-        <w:rPr>
-          <w:rFonts w:hint="eastAsia"/>
-        </w:rPr>
-        <w:t>，</w:t>
-      </w:r>
-      <w:r>
-        <w:rPr>
-          <w:rFonts w:hint="eastAsia"/>
-        </w:rPr>
-        <w:t>在输入数据的边缘周围添加额外的像素，</w:t>
-      </w:r>
-      <w:r>
-        <w:rPr>
-          <w:rFonts w:hint="eastAsia"/>
-        </w:rPr>
-        <w:t>从而可以</w:t>
-      </w:r>
-      <w:r>
-        <w:rPr>
-          <w:rFonts w:hint="eastAsia"/>
-        </w:rPr>
-        <w:t>控制输出特征图的大小。</w:t>
-      </w:r>
-    </w:p>
-    <w:p>
-      <w:r>
-        <w:rPr>
-          <w:rFonts w:hint="eastAsia"/>
-        </w:rPr>
-        <w:t>如图</w:t>
-      </w:r>
-      <w:r>
-        <w:rPr>
-          <w:rFonts w:hint="eastAsia"/>
-        </w:rPr>
-        <w:t>3</w:t>
-      </w:r>
-      <w:r>
-        <w:t>-3</w:t>
-      </w:r>
-      <w:r>
-        <w:rPr>
-          <w:rFonts w:hint="eastAsia"/>
-        </w:rPr>
-        <w:t>所示，使用与之前一样的</w:t>
-      </w:r>
-      <w:r>
-        <w:rPr>
-          <w:rFonts w:hint="eastAsia"/>
-        </w:rPr>
-        <w:t>3</w:t>
-      </w:r>
-      <w:r>
-        <w:t>x3</w:t>
-      </w:r>
-      <w:r>
-        <w:rPr>
-          <w:rFonts w:hint="eastAsia"/>
-        </w:rPr>
-        <w:t>的输入矩阵和</w:t>
-      </w:r>
-      <w:r>
-        <w:rPr>
-          <w:rFonts w:hint="eastAsia"/>
-        </w:rPr>
-        <w:t>2</w:t>
-      </w:r>
-      <w:r>
-        <w:t>x2</w:t>
-      </w:r>
-      <w:r>
-        <w:rPr>
-          <w:rFonts w:hint="eastAsia"/>
-        </w:rPr>
-        <w:t>的卷积核，但是加入了</w:t>
-      </w:r>
-      <w:r>
-        <w:rPr>
-          <w:rFonts w:hint="eastAsia"/>
-        </w:rPr>
-        <w:t>p</w:t>
-      </w:r>
-      <w:r>
-        <w:t>adding=1</w:t>
-      </w:r>
-      <w:r>
-        <w:rPr>
-          <w:rFonts w:hint="eastAsia"/>
-        </w:rPr>
-        <w:t>的</w:t>
-      </w:r>
-      <w:r>
-        <w:rPr>
-          <w:rFonts w:hint="eastAsia"/>
-        </w:rPr>
-        <w:t>填充，实际上就变成了在</w:t>
-      </w:r>
-      <w:r>
-        <w:t>5x5</w:t>
-      </w:r>
-      <w:r>
-        <w:rPr>
-          <w:rFonts w:hint="eastAsia"/>
-        </w:rPr>
-        <w:t>矩阵上进行卷积，从而我们可以得到一个</w:t>
-      </w:r>
-      <w:r>
-        <w:rPr>
-          <w:rFonts w:hint="eastAsia"/>
-        </w:rPr>
-        <w:t>4</w:t>
-      </w:r>
-      <w:r>
-        <w:t>x4</w:t>
-      </w:r>
-      <w:r>
-        <w:rPr>
-          <w:rFonts w:hint="eastAsia"/>
-        </w:rPr>
-        <w:t>的特征图作为输出。</w:t>
-      </w:r>
-    </w:p>
-    <w:p>
-      <w:pPr>
-        <w:rPr>
-          <w:color w:val="FF0000"/>
-        </w:rPr>
-      </w:pPr>
-      <w:r>
-        <w:rPr>
-          <w:rFonts w:hint="eastAsia"/>
-          <w:color w:val="FF0000"/>
-        </w:rPr>
-        <w:t>（插图）</w:t>
-      </w:r>
-    </w:p>
-    <w:p>
-      <w:pPr>
-        <w:rPr>
-          <w:rFonts w:hint="eastAsia"/>
-        </w:rPr>
-      </w:pPr>
-      <w:r>
-        <w:rPr>
-          <w:rFonts w:hint="eastAsia"/>
-        </w:rPr>
-        <w:t>然后，我们引入步幅（</w:t>
-      </w:r>
-      <w:r>
-        <w:rPr>
-          <w:rFonts w:hint="eastAsia"/>
-        </w:rPr>
-        <w:t>Stride</w:t>
-      </w:r>
-      <w:r>
-        <w:rPr>
-          <w:rFonts w:hint="eastAsia"/>
-        </w:rPr>
-        <w:t>）的概念。步幅，也称步长，它定义了卷积核在输入上每次滑动的距离。之前的卷积中，</w:t>
-      </w:r>
-      <w:r>
-        <w:rPr>
-          <w:rFonts w:hint="eastAsia"/>
-        </w:rPr>
-        <w:t>我们使用的是</w:t>
-      </w:r>
-      <w:r>
-        <w:rPr>
-          <w:rFonts w:hint="eastAsia"/>
-        </w:rPr>
-        <w:t>步幅</w:t>
-      </w:r>
-      <w:r>
-        <w:rPr>
-          <w:rFonts w:hint="eastAsia"/>
-        </w:rPr>
-        <w:t>默认值</w:t>
-      </w:r>
-      <w:r>
-        <w:rPr>
-          <w:rFonts w:hint="eastAsia"/>
-        </w:rPr>
-        <w:t>1</w:t>
-      </w:r>
-      <w:r>
-        <w:rPr>
-          <w:rFonts w:hint="eastAsia"/>
-        </w:rPr>
-        <w:t>，即每次滑动一个距离。但我们也可以设置</w:t>
-      </w:r>
-      <w:r>
-        <w:rPr>
-          <w:rFonts w:hint="eastAsia"/>
-        </w:rPr>
-        <w:t>s</w:t>
-      </w:r>
-      <w:r>
-        <w:t>tride=2</w:t>
-      </w:r>
-      <w:r>
-        <w:rPr>
-          <w:rFonts w:hint="eastAsia"/>
-        </w:rPr>
-        <w:t>，这样卷积核每次将滑动</w:t>
-      </w:r>
-      <w:r>
-        <w:rPr>
-          <w:rFonts w:hint="eastAsia"/>
-        </w:rPr>
-        <w:t>2</w:t>
-      </w:r>
-      <w:r>
-        <w:rPr>
-          <w:rFonts w:hint="eastAsia"/>
-        </w:rPr>
-        <w:t>个距离。</w:t>
-      </w:r>
-    </w:p>
-    <w:p>
-      <w:r>
-        <w:rPr>
-          <w:rFonts w:hint="eastAsia"/>
-        </w:rPr>
-        <w:t>如图</w:t>
-      </w:r>
-      <w:r>
-        <w:rPr>
-          <w:rFonts w:hint="eastAsia"/>
-        </w:rPr>
-        <w:t>3</w:t>
-      </w:r>
-      <w:r>
-        <w:t>-4</w:t>
-      </w:r>
-      <w:r>
-        <w:rPr>
-          <w:rFonts w:hint="eastAsia"/>
-        </w:rPr>
-        <w:t>所示，我们</w:t>
-      </w:r>
-      <w:r>
-        <w:rPr>
-          <w:rFonts w:hint="eastAsia"/>
-        </w:rPr>
-        <w:t>使用</w:t>
-      </w:r>
-      <w:r>
-        <w:rPr>
-          <w:rFonts w:hint="eastAsia"/>
-        </w:rPr>
-        <w:t>一个</w:t>
-      </w:r>
-      <w:r>
-        <w:t>4</w:t>
-      </w:r>
-      <w:r>
-        <w:t>x</w:t>
-      </w:r>
-      <w:r>
-        <w:t>4</w:t>
-      </w:r>
-      <w:r>
-        <w:t>的输入矩阵和</w:t>
-      </w:r>
-      <w:r>
-        <w:t>2</w:t>
-      </w:r>
-      <w:r>
-        <w:t>x2</w:t>
-      </w:r>
-      <w:r>
-        <w:t>的卷积核</w:t>
-      </w:r>
-      <w:r>
-        <w:rPr>
-          <w:rFonts w:hint="eastAsia"/>
-        </w:rPr>
-        <w:t>，并设置</w:t>
-      </w:r>
-      <w:r>
-        <w:t>stride=2</w:t>
-      </w:r>
-      <w:r>
-        <w:rPr>
-          <w:rFonts w:hint="eastAsia"/>
-        </w:rPr>
-        <w:t>，于是将输出一个</w:t>
-      </w:r>
-      <w:r>
-        <w:rPr>
-          <w:rFonts w:hint="eastAsia"/>
-        </w:rPr>
-        <w:t>2x</w:t>
-      </w:r>
-      <w:r>
-        <w:t>2</w:t>
-      </w:r>
-      <w:r>
-        <w:rPr>
-          <w:rFonts w:hint="eastAsia"/>
-        </w:rPr>
-        <w:t>的特征图。</w:t>
-      </w:r>
-    </w:p>
-    <w:p>
-      <w:pPr>
-        <w:rPr>
-          <w:color w:val="FF0000"/>
-        </w:rPr>
-      </w:pPr>
-      <w:r>
-        <w:rPr>
-          <w:rFonts w:hint="eastAsia"/>
-          <w:color w:val="FF0000"/>
-        </w:rPr>
-        <w:t>（插图）</w:t>
-      </w:r>
-    </w:p>
-    <w:p>
-      <w:r>
-        <w:rPr>
-          <w:rFonts w:hint="eastAsia"/>
-        </w:rPr>
-        <w:t>于是，我们可以得到一个计算输出特征图尺寸的公式：</w:t>
+        <w:t>图</w:t>
+      </w:r>
+      <w:r>
+        <w:t xml:space="preserve"> </w:t>
+      </w:r>
+      <w:fldSimple w:instr=" STYLEREF 1 \s ">
+        <w:r>
+          <w:rPr>
+            <w:noProof/>
+          </w:rPr>
+          <w:t>3</w:t>
+        </w:r>
+      </w:fldSimple>
+      <w:r>
+        <w:noBreakHyphen/>
+      </w:r>
+      <w:r>
+        <w:fldChar w:fldCharType="begin"/>
+      </w:r>
+      <w:r>
+        <w:instrText xml:space="preserve"> SEQ </w:instrText>
+      </w:r>
+      <w:r>
+        <w:instrText>图</w:instrText>
+      </w:r>
+      <w:r>
+        <w:instrText xml:space="preserve"> \* ARABIC \s 1 </w:instrText>
+      </w:r>
+      <w:r>
+        <w:fldChar w:fldCharType="separate"/>
+      </w:r>
+      <w:r>
+        <w:rPr>
+          <w:noProof/>
+        </w:rPr>
+        <w:t>9</w:t>
+      </w:r>
+      <w:r>
+        <w:fldChar w:fldCharType="end"/>
+      </w:r>
+    </w:p>
+    <w:p>
+      <w:r>
+        <w:rPr>
+          <w:rFonts w:hint="eastAsia"/>
+        </w:rPr>
+        <w:t>最后</w:t>
+      </w:r>
+      <w:r>
+        <w:rPr>
+          <w:rFonts w:hint="eastAsia"/>
+        </w:rPr>
+        <w:t>，我们</w:t>
+      </w:r>
+      <w:r>
+        <w:rPr>
+          <w:rFonts w:hint="eastAsia"/>
+        </w:rPr>
+        <w:t>给出</w:t>
+      </w:r>
+      <w:r>
+        <w:rPr>
+          <w:rFonts w:hint="eastAsia"/>
+        </w:rPr>
+        <w:t>一个计算输出特征图尺寸的公式：</w:t>
       </w:r>
     </w:p>
     <w:p>
@@ -970,11 +3280,6 @@
       </m:oMathPara>
     </w:p>
     <w:p>
-      <w:pPr>
-        <w:rPr>
-          <w:rFonts w:hint="eastAsia"/>
-        </w:rPr>
-      </w:pPr>
       <w:r>
         <w:rPr>
           <w:rFonts w:hint="eastAsia"/>
@@ -1053,78 +3358,137 @@
         <w:rPr>
           <w:rFonts w:hint="eastAsia"/>
         </w:rPr>
+        <w:t>卷积与自相关的区别</w:t>
+      </w:r>
+    </w:p>
+    <w:p>
+      <w:r>
+        <w:rPr>
+          <w:rFonts w:hint="eastAsia"/>
+        </w:rPr>
+        <w:t>如果你有学习过信号处理或者数学的相关部分，你也许会发现，我们之前描述</w:t>
+      </w:r>
+      <w:r>
+        <w:rPr>
+          <w:rFonts w:hint="eastAsia"/>
+        </w:rPr>
+        <w:t>的卷积</w:t>
+      </w:r>
+      <w:r>
+        <w:rPr>
+          <w:rFonts w:hint="eastAsia"/>
+        </w:rPr>
+        <w:t>运算</w:t>
+      </w:r>
+      <w:r>
+        <w:rPr>
+          <w:rFonts w:hint="eastAsia"/>
+        </w:rPr>
+        <w:t>，严格来说其实</w:t>
+      </w:r>
+      <w:r>
+        <w:rPr>
+          <w:rFonts w:hint="eastAsia"/>
+        </w:rPr>
+        <w:t>是互相关运算</w:t>
+      </w:r>
+      <w:r>
+        <w:rPr>
+          <w:rFonts w:hint="eastAsia"/>
+        </w:rPr>
+        <w:t>，而不是卷积运算。这</w:t>
+      </w:r>
+      <w:r>
+        <w:rPr>
+          <w:rFonts w:hint="eastAsia"/>
+        </w:rPr>
+        <w:t>的确是错误的，但这</w:t>
+      </w:r>
+      <w:r>
+        <w:rPr>
+          <w:rFonts w:hint="eastAsia"/>
+        </w:rPr>
+        <w:t>种错误的叫法</w:t>
+      </w:r>
+      <w:r>
+        <w:rPr>
+          <w:rFonts w:hint="eastAsia"/>
+        </w:rPr>
+        <w:t>已经是行业内的约定俗成了。</w:t>
+      </w:r>
+    </w:p>
+    <w:p>
+      <w:r>
+        <w:rPr>
+          <w:rFonts w:hint="eastAsia"/>
+        </w:rPr>
+        <w:t>自相关是一种在信号处理和统计学中常用的操作，用于衡量信号与其自身在不同时间点上的相似度。自相关操作通过在信号上应用滞后</w:t>
+      </w:r>
+      <w:r>
+        <w:t>和加权求和来计算自相关系数。它在时间序列分析、信号处理和模式识别等领域具有广泛的应用。</w:t>
+      </w:r>
+    </w:p>
+    <w:p>
+      <w:r>
+        <w:rPr>
+          <w:rFonts w:hint="eastAsia"/>
+        </w:rPr>
+        <w:t>在</w:t>
+      </w:r>
+      <w:r>
+        <w:t>CNN</w:t>
+      </w:r>
+      <w:r>
+        <w:t>中，卷积操作与自相关有一些相似之处，但也存在一些关键的区别：</w:t>
+      </w:r>
+    </w:p>
+    <w:p>
+      <w:r>
+        <w:rPr>
+          <w:rFonts w:hint="eastAsia"/>
+        </w:rPr>
+        <w:t>卷积操作的目标是从输入数据中提取特征，以用于后续的任务，如图像分类或目标检测。而</w:t>
+      </w:r>
+      <w:r>
+        <w:rPr>
+          <w:rFonts w:hint="eastAsia"/>
+        </w:rPr>
         <w:lastRenderedPageBreak/>
-        <w:t>卷积与自相关的区别</w:t>
-      </w:r>
-    </w:p>
-    <w:p>
-      <w:pPr>
-        <w:rPr>
-          <w:rFonts w:hint="eastAsia"/>
-        </w:rPr>
-      </w:pPr>
-      <w:r>
-        <w:rPr>
-          <w:rFonts w:hint="eastAsia"/>
-        </w:rPr>
+        <w:t>自相关的目标是衡量信号自身的相似性，通常用于分析信号的周期性、重复性或相关性。</w:t>
+      </w:r>
+    </w:p>
+    <w:p>
+      <w:r>
+        <w:rPr>
+          <w:rFonts w:hint="eastAsia"/>
+        </w:rPr>
+        <w:t>自相关操作中使用滞后</w:t>
+      </w:r>
+      <w:r>
+        <w:t>和加权求和的方式来计算自相关系数。而在卷积操作中，卷积核是通过与输入数据的对应位置进行逐元素相乘和求和来生成输出特征图，而没有使用滞后或加权的概念。</w:t>
+      </w:r>
+    </w:p>
+    <w:p>
+      <w:r>
+        <w:rPr>
+          <w:rFonts w:hint="eastAsia"/>
+        </w:rPr>
+        <w:t>在</w:t>
+      </w:r>
+      <w:r>
         <w:t>CNN</w:t>
       </w:r>
       <w:r>
-        <w:rPr>
-          <w:rFonts w:hint="eastAsia"/>
-        </w:rPr>
-        <w:t>中的卷积，严格来说其实</w:t>
-      </w:r>
-      <w:r>
-        <w:rPr>
-          <w:rFonts w:hint="eastAsia"/>
-        </w:rPr>
-        <w:t>是一种互相关运算</w:t>
-      </w:r>
-      <w:r>
-        <w:rPr>
-          <w:rFonts w:hint="eastAsia"/>
-        </w:rPr>
-        <w:t>，而不是卷积运算。这种错误的叫法沿用下来，是历史遗留的原因。</w:t>
-      </w:r>
-      <w:r>
-        <w:rPr>
-          <w:rFonts w:hint="eastAsia"/>
-        </w:rPr>
-        <w:t>在卷积神经网络（</w:t>
+        <w:t>中，卷积核的权重是通过反向传播算法进行学习的。通过大量的训练数据和优化算法，</w:t>
       </w:r>
       <w:r>
         <w:t>CNN</w:t>
       </w:r>
       <w:r>
-        <w:t>）的发展初期，人们将这种操作误称为卷积，并将其与信号处理中的连续信号卷积操作混淆。</w:t>
-      </w:r>
-    </w:p>
-    <w:p>
-      <w:pPr>
-        <w:rPr>
-          <w:rFonts w:hint="eastAsia"/>
-        </w:rPr>
-      </w:pPr>
-      <w:r>
-        <w:rPr>
-          <w:rFonts w:hint="eastAsia"/>
-        </w:rPr>
-        <w:t>自相关是一种在信号处理和统计学中常用的操作，用于衡量信号与其自身在不同时间点上的相似度。自相关操作通过在信号上应用滞后（</w:t>
-      </w:r>
-      <w:r>
-        <w:t>lag</w:t>
-      </w:r>
-      <w:r>
-        <w:t>）和加权求和来计算自相关系数。它在时间序列分析、信号处理和模式识别等领域具有广泛的应用。</w:t>
-      </w:r>
-    </w:p>
-    <w:p>
-      <w:pPr>
-        <w:rPr>
-          <w:rFonts w:hint="eastAsia"/>
-        </w:rPr>
-      </w:pPr>
+        <w:t>可以自动学习到最佳的卷积核权重，从而提取最有用的特征。而自相关操作通常不涉及学习，而是通过事先定义的滞后和加权方式进行计算。</w:t>
+      </w:r>
+    </w:p>
+    <w:p>
       <w:r>
         <w:rPr>
           <w:rFonts w:hint="eastAsia"/>
@@ -1135,94 +3499,16 @@
         <w:t>CNN</w:t>
       </w:r>
       <w:r>
-        <w:t>中，卷积操作与自相关有一些相似之处，但也存在一些关键的区别：</w:t>
-      </w:r>
-    </w:p>
-    <w:p>
-      <w:pPr>
-        <w:rPr>
-          <w:rFonts w:hint="eastAsia"/>
-        </w:rPr>
-      </w:pPr>
-      <w:r>
-        <w:rPr>
-          <w:rFonts w:hint="eastAsia"/>
-        </w:rPr>
-        <w:t>卷积操作的目标是从输入数据中提取特征，以用于后续的任务，如图像分类或目标检测。而自相关的目标是衡量信号自身的相似性，通常用于分析信号的周期性、重复性或相关性。</w:t>
-      </w:r>
-    </w:p>
-    <w:p>
-      <w:pPr>
-        <w:rPr>
-          <w:rFonts w:hint="eastAsia"/>
-        </w:rPr>
-      </w:pPr>
-      <w:r>
-        <w:rPr>
-          <w:rFonts w:hint="eastAsia"/>
-        </w:rPr>
-        <w:t>自相关操作中使用滞后</w:t>
-      </w:r>
-      <w:r>
-        <w:t>和加权求和的方式来计算自相关系数。而在卷积操作中，卷积核是通过与输入数据的对应位置进行逐元素相乘和求和来生成输出特征图，而没有使用滞后或加权的概念。</w:t>
-      </w:r>
-    </w:p>
-    <w:p>
-      <w:pPr>
-        <w:rPr>
-          <w:rFonts w:hint="eastAsia"/>
-        </w:rPr>
-      </w:pPr>
-      <w:r>
-        <w:rPr>
-          <w:rFonts w:hint="eastAsia"/>
-        </w:rPr>
-        <w:t>在</w:t>
+        <w:t>中，卷积操作的主要作用是从输入数据中提取特征，捕捉局部模式和结构。通过多个卷积层的堆叠和参数共享机制，</w:t>
       </w:r>
       <w:r>
         <w:t>CNN</w:t>
       </w:r>
       <w:r>
-        <w:t>中，卷积核的权重是通过反向传播算法进行学习的。通过大量的训练数据和优化算法，</w:t>
-      </w:r>
-      <w:r>
-        <w:t>CNN</w:t>
-      </w:r>
-      <w:r>
-        <w:t>可以自动学习到最佳的卷积核权重，从而提取最有用的特征。而自相关操作通常不涉及学习，而是通过事先定义的滞后和加权方式进行计算。</w:t>
-      </w:r>
-    </w:p>
-    <w:p>
-      <w:pPr>
-        <w:rPr>
-          <w:rFonts w:hint="eastAsia"/>
-        </w:rPr>
-      </w:pPr>
-      <w:r>
-        <w:rPr>
-          <w:rFonts w:hint="eastAsia"/>
-        </w:rPr>
-        <w:t>在</w:t>
-      </w:r>
-      <w:r>
-        <w:t>CNN</w:t>
-      </w:r>
-      <w:r>
-        <w:t>中，卷积操作的主要作用是从输入数据中提取特征，捕捉局部模式和结构。通过多个卷积层的堆叠和参数共享机制，</w:t>
-      </w:r>
-      <w:r>
-        <w:t>CNN</w:t>
-      </w:r>
-      <w:r>
         <w:t>可以逐渐提取更加抽象和高级的特征，从而实现更准确的分类和预测。</w:t>
       </w:r>
     </w:p>
     <w:p>
-      <w:pPr>
-        <w:rPr>
-          <w:rFonts w:hint="eastAsia"/>
-        </w:rPr>
-      </w:pPr>
       <w:r>
         <w:rPr>
           <w:rFonts w:hint="eastAsia"/>
@@ -1256,34 +3542,815 @@
         <w:rPr>
           <w:rFonts w:hint="eastAsia"/>
         </w:rPr>
-        <w:t>现在让我们来实践一下，从简单的</w:t>
-      </w:r>
-      <w:r>
+        <w:t>在这一节中，我们</w:t>
+      </w:r>
+      <w:r>
+        <w:rPr>
+          <w:rFonts w:hint="eastAsia"/>
+        </w:rPr>
+        <w:t>将</w:t>
+      </w:r>
+      <w:r>
+        <w:rPr>
+          <w:rFonts w:hint="eastAsia"/>
+        </w:rPr>
+        <w:t>使用</w:t>
+      </w:r>
+      <w:r>
+        <w:rPr>
+          <w:rFonts w:hint="eastAsia"/>
+        </w:rPr>
+        <w:t>N</w:t>
+      </w:r>
+      <w:r>
+        <w:rPr>
+          <w:rFonts w:hint="eastAsia"/>
+        </w:rPr>
+        <w:t>um</w:t>
+      </w:r>
+      <w:r>
+        <w:rPr>
+          <w:rFonts w:hint="eastAsia"/>
+        </w:rPr>
+        <w:t>P</w:t>
+      </w:r>
+      <w:r>
+        <w:rPr>
+          <w:rFonts w:hint="eastAsia"/>
+        </w:rPr>
+        <w:t>y</w:t>
+      </w:r>
+      <w:r>
+        <w:rPr>
+          <w:rFonts w:hint="eastAsia"/>
+        </w:rPr>
+        <w:t>实现一个经典的</w:t>
+      </w:r>
+      <w:r>
+        <w:rPr>
+          <w:rFonts w:hint="eastAsia"/>
+        </w:rPr>
+        <w:t>CNN</w:t>
+      </w:r>
+      <w:r>
+        <w:rPr>
+          <w:rFonts w:hint="eastAsia"/>
+        </w:rPr>
+        <w:t>网络</w:t>
+      </w:r>
+      <w:r>
+        <w:rPr>
+          <w:rFonts w:hint="eastAsia"/>
+        </w:rPr>
+        <w:t>——</w:t>
+      </w:r>
+      <w:r>
+        <w:rPr>
+          <w:rFonts w:hint="eastAsia"/>
+        </w:rPr>
+        <w:t>LeNet</w:t>
+      </w:r>
+      <w:r>
+        <w:rPr>
+          <w:rFonts w:hint="eastAsia"/>
+        </w:rPr>
+        <w:t>。</w:t>
+      </w:r>
+    </w:p>
+    <w:p>
+      <w:r>
+        <w:rPr>
+          <w:rFonts w:hint="eastAsia"/>
+        </w:rPr>
+        <w:t>在</w:t>
+      </w:r>
+      <w:r>
+        <w:rPr>
+          <w:rFonts w:hint="eastAsia"/>
+        </w:rPr>
+        <w:t>4</w:t>
+      </w:r>
+      <w:r>
+        <w:t>.1</w:t>
+      </w:r>
+      <w:r>
+        <w:rPr>
+          <w:rFonts w:hint="eastAsia"/>
+        </w:rPr>
+        <w:t>节中</w:t>
+      </w:r>
+      <w:r>
+        <w:rPr>
+          <w:rFonts w:hint="eastAsia"/>
+        </w:rPr>
+        <w:t>，我们还将</w:t>
+      </w:r>
+      <w:r>
+        <w:rPr>
+          <w:rFonts w:hint="eastAsia"/>
+        </w:rPr>
+        <w:t>进</w:t>
+      </w:r>
+      <w:r>
+        <w:rPr>
+          <w:rFonts w:hint="eastAsia"/>
+        </w:rPr>
+        <w:t>一步</w:t>
+      </w:r>
+      <w:r>
+        <w:rPr>
+          <w:rFonts w:hint="eastAsia"/>
+        </w:rPr>
+        <w:t>详细地</w:t>
+      </w:r>
+      <w:r>
+        <w:rPr>
+          <w:rFonts w:hint="eastAsia"/>
+        </w:rPr>
+        <w:t>介绍</w:t>
+      </w:r>
+      <w:r>
+        <w:rPr>
+          <w:rFonts w:hint="eastAsia"/>
+        </w:rPr>
+        <w:t>LeNet</w:t>
+      </w:r>
+      <w:r>
+        <w:rPr>
+          <w:rFonts w:hint="eastAsia"/>
+        </w:rPr>
+        <w:t>。现在</w:t>
+      </w:r>
+      <w:r>
+        <w:rPr>
+          <w:rFonts w:hint="eastAsia"/>
+        </w:rPr>
+        <w:t>，让我们先简单地了解一下</w:t>
+      </w:r>
+      <w:r>
+        <w:rPr>
+          <w:rFonts w:hint="eastAsia"/>
+        </w:rPr>
+        <w:t>LeNet</w:t>
+      </w:r>
+      <w:r>
+        <w:rPr>
+          <w:rFonts w:hint="eastAsia"/>
+        </w:rPr>
+        <w:t>。</w:t>
+      </w:r>
+    </w:p>
+    <w:p>
+      <w:pPr>
+        <w:rPr>
+          <w:rFonts w:hint="eastAsia"/>
+        </w:rPr>
+      </w:pPr>
+      <w:r>
+        <w:rPr>
+          <w:rFonts w:hint="eastAsia"/>
+        </w:rPr>
+        <w:t>图</w:t>
+      </w:r>
+      <w:r>
+        <w:rPr>
+          <w:rFonts w:hint="eastAsia"/>
+        </w:rPr>
+        <w:t>3</w:t>
+      </w:r>
+      <w:r>
+        <w:t>-1</w:t>
+      </w:r>
+      <w:r>
+        <w:t>0</w:t>
+      </w:r>
+      <w:r>
+        <w:rPr>
+          <w:rFonts w:hint="eastAsia"/>
+        </w:rPr>
+        <w:t>与图</w:t>
+      </w:r>
+      <w:r>
+        <w:rPr>
+          <w:rFonts w:hint="eastAsia"/>
+        </w:rPr>
+        <w:t>3</w:t>
+      </w:r>
+      <w:r>
+        <w:t>-11</w:t>
+      </w:r>
+      <w:r>
+        <w:rPr>
+          <w:rFonts w:hint="eastAsia"/>
+        </w:rPr>
+        <w:t>展示了</w:t>
+      </w:r>
+      <w:r>
+        <w:rPr>
+          <w:rFonts w:hint="eastAsia"/>
+        </w:rPr>
+        <w:t>LeNet</w:t>
+      </w:r>
+      <w:r>
+        <w:rPr>
+          <w:rFonts w:hint="eastAsia"/>
+        </w:rPr>
+        <w:t>的结构</w:t>
+      </w:r>
+      <w:r>
+        <w:rPr>
+          <w:rFonts w:hint="eastAsia"/>
+        </w:rPr>
+        <w:t>。</w:t>
+      </w:r>
+      <w:r>
+        <w:t xml:space="preserve"> </w:t>
+      </w:r>
+    </w:p>
+    <w:p>
+      <w:pPr>
+        <w:keepNext/>
+        <w:jc w:val="center"/>
+      </w:pPr>
+      <w:r>
+        <w:drawing>
+          <wp:inline distT="0" distB="0" distL="0" distR="0" wp14:anchorId="6A2C056C" wp14:editId="56103550">
+            <wp:extent cx="4671391" cy="2535580"/>
+            <wp:effectExtent l="0" t="0" r="0" b="0"/>
+            <wp:docPr id="50" name="图片 49">
+              <a:extLst xmlns:a="http://schemas.openxmlformats.org/drawingml/2006/main">
+                <a:ext uri="{FF2B5EF4-FFF2-40B4-BE49-F238E27FC236}">
+                  <a16:creationId xmlns:a16="http://schemas.microsoft.com/office/drawing/2014/main" id="{17BAFC87-9B60-4FB9-8529-CE4FF00C0DEA}"/>
+                </a:ext>
+              </a:extLst>
+            </wp:docPr>
+            <wp:cNvGraphicFramePr>
+              <a:graphicFrameLocks xmlns:a="http://schemas.openxmlformats.org/drawingml/2006/main" noChangeAspect="1"/>
+            </wp:cNvGraphicFramePr>
+            <a:graphic xmlns:a="http://schemas.openxmlformats.org/drawingml/2006/main">
+              <a:graphicData uri="http://schemas.openxmlformats.org/drawingml/2006/picture">
+                <pic:pic xmlns:pic="http://schemas.openxmlformats.org/drawingml/2006/picture">
+                  <pic:nvPicPr>
+                    <pic:cNvPr id="50" name="图片 49">
+                      <a:extLst>
+                        <a:ext uri="{FF2B5EF4-FFF2-40B4-BE49-F238E27FC236}">
+                          <a16:creationId xmlns:a16="http://schemas.microsoft.com/office/drawing/2014/main" id="{17BAFC87-9B60-4FB9-8529-CE4FF00C0DEA}"/>
+                        </a:ext>
+                      </a:extLst>
+                    </pic:cNvPr>
+                    <pic:cNvPicPr>
+                      <a:picLocks noChangeAspect="1"/>
+                    </pic:cNvPicPr>
+                  </pic:nvPicPr>
+                  <pic:blipFill>
+                    <a:blip r:embed="rId17"/>
+                    <a:stretch>
+                      <a:fillRect/>
+                    </a:stretch>
+                  </pic:blipFill>
+                  <pic:spPr>
+                    <a:xfrm>
+                      <a:off x="0" y="0"/>
+                      <a:ext cx="4682511" cy="2541616"/>
+                    </a:xfrm>
+                    <a:prstGeom prst="rect">
+                      <a:avLst/>
+                    </a:prstGeom>
+                  </pic:spPr>
+                </pic:pic>
+              </a:graphicData>
+            </a:graphic>
+          </wp:inline>
+        </w:drawing>
+      </w:r>
+    </w:p>
+    <w:p>
+      <w:pPr>
+        <w:pStyle w:val="a4"/>
+        <w:rPr>
+          <w:rFonts w:hint="eastAsia"/>
+        </w:rPr>
+      </w:pPr>
+      <w:r>
+        <w:t>图</w:t>
+      </w:r>
+      <w:r>
+        <w:t xml:space="preserve"> </w:t>
+      </w:r>
+      <w:fldSimple w:instr=" STYLEREF 1 \s ">
+        <w:r>
+          <w:rPr>
+            <w:noProof/>
+          </w:rPr>
+          <w:t>3</w:t>
+        </w:r>
+      </w:fldSimple>
+      <w:r>
+        <w:noBreakHyphen/>
+      </w:r>
+      <w:r>
+        <w:fldChar w:fldCharType="begin"/>
+      </w:r>
+      <w:r>
+        <w:instrText xml:space="preserve"> SEQ </w:instrText>
+      </w:r>
+      <w:r>
+        <w:instrText>图</w:instrText>
+      </w:r>
+      <w:r>
+        <w:instrText xml:space="preserve"> \* ARABIC \s 1 </w:instrText>
+      </w:r>
+      <w:r>
+        <w:fldChar w:fldCharType="separate"/>
+      </w:r>
+      <w:r>
+        <w:rPr>
+          <w:noProof/>
+        </w:rPr>
+        <w:t>10</w:t>
+      </w:r>
+      <w:r>
+        <w:fldChar w:fldCharType="end"/>
+      </w:r>
+      <w:r>
+        <w:t xml:space="preserve"> </w:t>
+      </w:r>
+      <w:r>
+        <w:rPr>
+          <w:rFonts w:hint="eastAsia"/>
+        </w:rPr>
+        <w:t>LeNet</w:t>
+      </w:r>
+      <w:r>
+        <w:t>-5</w:t>
+      </w:r>
+      <w:r>
+        <w:rPr>
+          <w:rFonts w:hint="eastAsia"/>
+        </w:rPr>
+        <w:t>结构</w:t>
+      </w:r>
+    </w:p>
+    <w:p>
+      <w:pPr>
+        <w:keepNext/>
+      </w:pPr>
+      <w:r>
+        <w:rPr>
+          <w:noProof/>
+          <w:color w:val="FF0000"/>
+        </w:rPr>
+        <w:lastRenderedPageBreak/>
+        <w:drawing>
+          <wp:inline distT="0" distB="0" distL="0" distR="0" wp14:anchorId="40D02F40" wp14:editId="1DDC8690">
+            <wp:extent cx="5327650" cy="1717675"/>
+            <wp:effectExtent l="0" t="0" r="6350" b="0"/>
+            <wp:docPr id="2" name="图片 2"/>
+            <wp:cNvGraphicFramePr>
+              <a:graphicFrameLocks xmlns:a="http://schemas.openxmlformats.org/drawingml/2006/main" noChangeAspect="1"/>
+            </wp:cNvGraphicFramePr>
+            <a:graphic xmlns:a="http://schemas.openxmlformats.org/drawingml/2006/main">
+              <a:graphicData uri="http://schemas.openxmlformats.org/drawingml/2006/picture">
+                <pic:pic xmlns:pic="http://schemas.openxmlformats.org/drawingml/2006/picture">
+                  <pic:nvPicPr>
+                    <pic:cNvPr id="2" name="图片 2"/>
+                    <pic:cNvPicPr/>
+                  </pic:nvPicPr>
+                  <pic:blipFill>
+                    <a:blip r:embed="rId18" cstate="print">
+                      <a:extLst>
+                        <a:ext uri="{28A0092B-C50C-407E-A947-70E740481C1C}">
+                          <a14:useLocalDpi xmlns:a14="http://schemas.microsoft.com/office/drawing/2010/main" val="0"/>
+                        </a:ext>
+                      </a:extLst>
+                    </a:blip>
+                    <a:stretch>
+                      <a:fillRect/>
+                    </a:stretch>
+                  </pic:blipFill>
+                  <pic:spPr>
+                    <a:xfrm>
+                      <a:off x="0" y="0"/>
+                      <a:ext cx="5327650" cy="1717675"/>
+                    </a:xfrm>
+                    <a:prstGeom prst="rect">
+                      <a:avLst/>
+                    </a:prstGeom>
+                  </pic:spPr>
+                </pic:pic>
+              </a:graphicData>
+            </a:graphic>
+          </wp:inline>
+        </w:drawing>
+      </w:r>
+    </w:p>
+    <w:p>
+      <w:pPr>
+        <w:pStyle w:val="a4"/>
+        <w:rPr>
+          <w:rFonts w:hint="eastAsia"/>
+          <w:color w:val="FF0000"/>
+        </w:rPr>
+      </w:pPr>
+      <w:r>
+        <w:t>图</w:t>
+      </w:r>
+      <w:r>
+        <w:t xml:space="preserve"> </w:t>
+      </w:r>
+      <w:fldSimple w:instr=" STYLEREF 1 \s ">
+        <w:r>
+          <w:rPr>
+            <w:noProof/>
+          </w:rPr>
+          <w:t>3</w:t>
+        </w:r>
+      </w:fldSimple>
+      <w:r>
+        <w:noBreakHyphen/>
+      </w:r>
+      <w:r>
+        <w:fldChar w:fldCharType="begin"/>
+      </w:r>
+      <w:r>
+        <w:instrText xml:space="preserve"> SEQ </w:instrText>
+      </w:r>
+      <w:r>
+        <w:instrText>图</w:instrText>
+      </w:r>
+      <w:r>
+        <w:instrText xml:space="preserve"> \* ARABIC \s 1 </w:instrText>
+      </w:r>
+      <w:r>
+        <w:fldChar w:fldCharType="separate"/>
+      </w:r>
+      <w:r>
+        <w:rPr>
+          <w:noProof/>
+        </w:rPr>
+        <w:t>11</w:t>
+      </w:r>
+      <w:r>
+        <w:fldChar w:fldCharType="end"/>
+      </w:r>
+      <w:r>
+        <w:t xml:space="preserve"> </w:t>
+      </w:r>
+      <w:r>
+        <w:rPr>
+          <w:rFonts w:hint="eastAsia"/>
+        </w:rPr>
+        <w:t>LeNet</w:t>
+      </w:r>
+      <w:r>
+        <w:t>-5</w:t>
+      </w:r>
+      <w:r>
+        <w:rPr>
+          <w:rFonts w:hint="eastAsia"/>
+        </w:rPr>
+        <w:t>结构</w:t>
+      </w:r>
+      <w:r>
+        <w:fldChar w:fldCharType="begin"/>
+      </w:r>
+      <w:r>
+        <w:instrText xml:space="preserve"> ADDIN ZOTERO_ITEM CSL_CITATION {"citationID":"HlsqTAIg","properties":{"formattedCitation":"[1]","plainCitation":"[1]","noteIndex":0},"citationItems":[{"id":193,"uris":["http://zotero.org/users/11037936/items/7L28SUJ5"],"itemData":{"id":193,"type":"article-journal","abstract":"Multilayer neural networks trained with the back-propagation algorithm constitute the best example of a successful gradient based learning technique. Given an appropriate network architecture, gradient-based learning algorithms can be used to synthesize a complex decision surface that can classify high-dimensional patterns, such as handwritten characters, with minimal preprocessing. This paper reviews various methods applied to handwritten character recognition and compares them on a standard handwritten digit recognition task. Convolutional neural networks, which are specifically designed to deal with the variability of 2D shapes, are shown to outperform all other techniques. Real-life document recognition systems are composed of multiple modules including field extraction, segmentation recognition, and language modeling. A new learning paradigm, called graph transformer networks (GTN), allows such multimodule systems to be trained globally using gradient-based methods so as to minimize an overall performance measure. Two systems for online handwriting recognition are described. Experiments demonstrate the advantage of global training, and the flexibility of graph transformer networks. A graph transformer network for reading a bank cheque is also described. It uses convolutional neural network character recognizers combined with global training techniques to provide record accuracy on business and personal cheques. It is deployed commercially and reads several million cheques per day.","container-title":"Proceedings of the IEEE","DOI":"10.1109/5.726791","ISSN":"1558-2256","issue":"11","note":"event-title: Proceedings of the IEEE","page":"2278-2324","source":"IEEE Xplore","title":"Gradient-based learning applied to document recognition","volume":"86","author":[{"family":"Lecun","given":"Y."},{"family":"Bottou","given":"L."},{"family":"Bengio","given":"Y."},{"family":"Haffner","given":"P."}],"issued":{"date-parts":[["1998",11]]},"citation-key":"lecunGradientbasedLearningApplied1998"}}],"schema":"https://github.com/citation-style-language/schema/raw/master/csl-citation.json"} </w:instrText>
+      </w:r>
+      <w:r>
+        <w:fldChar w:fldCharType="separate"/>
+      </w:r>
+      <w:r>
+        <w:rPr>
+          <w:rFonts w:ascii="等线 Light" w:eastAsia="等线 Light" w:hAnsi="等线 Light"/>
+        </w:rPr>
+        <w:t>[1]</w:t>
+      </w:r>
+      <w:r>
+        <w:fldChar w:fldCharType="end"/>
+      </w:r>
+    </w:p>
+    <w:p>
+      <w:r>
+        <w:rPr>
+          <w:rFonts w:hint="eastAsia"/>
+        </w:rPr>
+        <w:t>可见，</w:t>
+      </w:r>
+      <w:r>
+        <w:rPr>
+          <w:rFonts w:hint="eastAsia"/>
+        </w:rPr>
+        <w:t>Le</w:t>
+      </w:r>
+      <w:r>
+        <w:t>Net</w:t>
+      </w:r>
+      <w:r>
+        <w:rPr>
+          <w:rFonts w:hint="eastAsia"/>
+        </w:rPr>
+        <w:t>主要由三个部分组成：</w:t>
+      </w:r>
+    </w:p>
+    <w:p>
+      <w:pPr>
+        <w:pStyle w:val="ad"/>
+        <w:numPr>
+          <w:ilvl w:val="0"/>
+          <w:numId w:val="17"/>
+        </w:numPr>
+        <w:ind w:firstLineChars="0"/>
+      </w:pPr>
+      <w:r>
+        <w:rPr>
+          <w:rFonts w:hint="eastAsia"/>
+        </w:rPr>
+        <w:t>卷积层</w:t>
+      </w:r>
+    </w:p>
+    <w:p>
+      <w:pPr>
+        <w:pStyle w:val="ad"/>
+        <w:numPr>
+          <w:ilvl w:val="0"/>
+          <w:numId w:val="17"/>
+        </w:numPr>
+        <w:ind w:firstLineChars="0"/>
+      </w:pPr>
+      <w:r>
+        <w:rPr>
+          <w:rFonts w:hint="eastAsia"/>
+        </w:rPr>
+        <w:t>汇聚</w:t>
+      </w:r>
+      <w:r>
+        <w:rPr>
+          <w:rFonts w:hint="eastAsia"/>
+        </w:rPr>
+        <w:t>层</w:t>
+      </w:r>
+    </w:p>
+    <w:p>
+      <w:pPr>
+        <w:pStyle w:val="ad"/>
+        <w:numPr>
+          <w:ilvl w:val="0"/>
+          <w:numId w:val="17"/>
+        </w:numPr>
+        <w:ind w:firstLineChars="0"/>
+      </w:pPr>
+      <w:r>
+        <w:rPr>
+          <w:rFonts w:hint="eastAsia"/>
+        </w:rPr>
+        <w:t>全连接层</w:t>
+      </w:r>
+    </w:p>
+    <w:p>
+      <w:pPr>
+        <w:rPr>
+          <w:rFonts w:hint="eastAsia"/>
+        </w:rPr>
+      </w:pPr>
+      <w:r>
+        <w:rPr>
+          <w:rFonts w:hint="eastAsia"/>
+        </w:rPr>
+        <w:t>接下来，我们将先从了解</w:t>
+      </w:r>
+      <w:r>
+        <w:rPr>
+          <w:rFonts w:hint="eastAsia"/>
+        </w:rPr>
         <w:t>MNIST</w:t>
       </w:r>
       <w:r>
-        <w:t>数据集开始构建我们的第一个卷积神经网络（</w:t>
-      </w:r>
-      <w:r>
-        <w:t>CNN</w:t>
-      </w:r>
-      <w:r>
-        <w:t>）。我们将逐步构建</w:t>
-      </w:r>
-      <w:r>
+        <w:rPr>
+          <w:rFonts w:hint="eastAsia"/>
+        </w:rPr>
+        <w:t>数据集开始，逐步了解卷积层、</w:t>
+      </w:r>
+      <w:r>
+        <w:rPr>
+          <w:rFonts w:hint="eastAsia"/>
+        </w:rPr>
+        <w:t>汇聚</w:t>
+      </w:r>
+      <w:r>
+        <w:rPr>
+          <w:rFonts w:hint="eastAsia"/>
+        </w:rPr>
+        <w:t>层、全连接层，并动手实现和训练一个</w:t>
+      </w:r>
+      <w:r>
+        <w:rPr>
+          <w:rFonts w:hint="eastAsia"/>
+        </w:rPr>
         <w:t>LeNet</w:t>
       </w:r>
       <w:r>
-        <w:t>模型，这是一个经典的卷积神经网络模型，</w:t>
-      </w:r>
-      <w:r>
-        <w:rPr>
-          <w:rFonts w:hint="eastAsia"/>
-        </w:rPr>
-        <w:t>我们将其用于</w:t>
-      </w:r>
-      <w:r>
-        <w:t>手写数字识别任务。</w:t>
+        <w:rPr>
+          <w:rFonts w:hint="eastAsia"/>
+        </w:rPr>
+        <w:t>，并将其用于手写数字识别任务。</w:t>
+      </w:r>
+    </w:p>
+    <w:p>
+      <w:pPr>
+        <w:pStyle w:val="3"/>
+        <w:rPr>
+          <w:rFonts w:hint="eastAsia"/>
+        </w:rPr>
+      </w:pPr>
+      <w:r>
+        <w:rPr>
+          <w:rFonts w:hint="eastAsia"/>
+        </w:rPr>
+        <w:t>MNIST</w:t>
+      </w:r>
+      <w:r>
+        <w:rPr>
+          <w:rFonts w:hint="eastAsia"/>
+        </w:rPr>
+        <w:t>数据集简介</w:t>
+      </w:r>
+    </w:p>
+    <w:p>
+      <w:r>
+        <w:rPr>
+          <w:rFonts w:hint="eastAsia"/>
+        </w:rPr>
+        <w:t>MNIST</w:t>
+      </w:r>
+      <w:r>
+        <w:rPr>
+          <w:rFonts w:hint="eastAsia"/>
+        </w:rPr>
+        <w:t>数据集</w:t>
+      </w:r>
+      <w:r>
+        <w:rPr>
+          <w:rFonts w:hint="eastAsia"/>
+        </w:rPr>
+        <w:t>是一个广泛使用的手写数字识别数据集，常用于机器学习和深度学习的实验和基准测试。</w:t>
+      </w:r>
+      <w:r>
+        <w:rPr>
+          <w:rFonts w:hint="eastAsia"/>
+        </w:rPr>
+        <w:t>它</w:t>
+      </w:r>
+      <w:r>
+        <w:rPr>
+          <w:rFonts w:hint="eastAsia"/>
+        </w:rPr>
+        <w:t>由来自美国国家标准与技术研究所的两个数据集组成：训练集和测试集。训练集包含来自</w:t>
+      </w:r>
+      <w:r>
+        <w:t>250</w:t>
+      </w:r>
+      <w:r>
+        <w:t>位不同写者的</w:t>
+      </w:r>
+      <w:r>
+        <w:t>60,000</w:t>
+      </w:r>
+      <w:r>
+        <w:t>个样本图像，而测试集包含来自不同写者的</w:t>
+      </w:r>
+      <w:r>
+        <w:t>10,000</w:t>
+      </w:r>
+      <w:r>
+        <w:t>个样本图像。</w:t>
+      </w:r>
+    </w:p>
+    <w:p>
+      <w:r>
+        <w:t>MNIST</w:t>
+      </w:r>
+      <w:r>
+        <w:t>数据集的图像尺寸为</w:t>
+      </w:r>
+      <w:r>
+        <w:t>28x28</w:t>
+      </w:r>
+      <w:r>
+        <w:t>像素，每个像素的灰度级别在</w:t>
+      </w:r>
+      <w:r>
+        <w:t>0</w:t>
+      </w:r>
+      <w:r>
+        <w:t>到</w:t>
+      </w:r>
+      <w:r>
+        <w:t>255</w:t>
+      </w:r>
+      <w:r>
+        <w:t>之间。每个图像都有一个相应的标签，表示图像中所绘制数字的实际值。标签是</w:t>
+      </w:r>
+      <w:r>
+        <w:t>0</w:t>
+      </w:r>
+      <w:r>
+        <w:t>到</w:t>
+      </w:r>
+      <w:r>
+        <w:t>9</w:t>
+      </w:r>
+      <w:r>
+        <w:t>的整数，与图像所表示的手写数字对应。</w:t>
+      </w:r>
+    </w:p>
+    <w:p>
+      <w:r>
+        <w:rPr>
+          <w:rFonts w:hint="eastAsia"/>
+        </w:rPr>
+        <w:t>访问</w:t>
+      </w:r>
+      <w:r>
+        <w:fldChar w:fldCharType="begin"/>
+      </w:r>
+      <w:r>
+        <w:instrText xml:space="preserve"> HYPERLINK "</w:instrText>
+      </w:r>
+      <w:r>
+        <w:instrText>http://yann.lecun.com/exdb/mnist/</w:instrText>
+      </w:r>
+      <w:r>
+        <w:instrText xml:space="preserve">" </w:instrText>
+      </w:r>
+      <w:r>
+        <w:fldChar w:fldCharType="separate"/>
+      </w:r>
+      <w:r>
+        <w:rPr>
+          <w:rStyle w:val="af4"/>
+        </w:rPr>
+        <w:t>http://yann.lecun.com/exdb/mnist/</w:t>
+      </w:r>
+      <w:r>
+        <w:fldChar w:fldCharType="end"/>
+      </w:r>
+      <w:r>
+        <w:rPr>
+          <w:rFonts w:hint="eastAsia"/>
+        </w:rPr>
+        <w:t>以下载我们所需要的</w:t>
+      </w:r>
+      <w:r>
+        <w:rPr>
+          <w:rFonts w:hint="eastAsia"/>
+        </w:rPr>
+        <w:t>MNIST</w:t>
+      </w:r>
+      <w:r>
+        <w:rPr>
+          <w:rFonts w:hint="eastAsia"/>
+        </w:rPr>
+        <w:t>数据集。</w:t>
+      </w:r>
+    </w:p>
+    <w:p>
+      <w:pPr>
+        <w:rPr>
+          <w:rFonts w:hint="eastAsia"/>
+        </w:rPr>
+      </w:pPr>
+      <w:r>
+        <w:rPr>
+          <w:rFonts w:hint="eastAsia"/>
+        </w:rPr>
+        <w:t>接下来，我们开始进行代码实践。</w:t>
+      </w:r>
+    </w:p>
+    <w:p>
+      <w:r>
+        <w:rPr>
+          <w:rFonts w:hint="eastAsia"/>
+        </w:rPr>
+        <w:t>首先导入我们需要的</w:t>
+      </w:r>
+      <w:r>
+        <w:t>NumPy</w:t>
+      </w:r>
+      <w:r>
+        <w:rPr>
+          <w:rFonts w:hint="eastAsia"/>
+        </w:rPr>
+        <w:t>包：</w:t>
+      </w:r>
+    </w:p>
+    <w:p>
+      <w:pPr>
+        <w:pStyle w:val="code"/>
+        <w:ind w:right="210"/>
+      </w:pPr>
+      <w:r>
+        <w:t>import numpy as np</w:t>
       </w:r>
     </w:p>
     <w:p>
@@ -1292,147 +4359,31 @@
           <w:rFonts w:hint="eastAsia"/>
         </w:rPr>
         <w:lastRenderedPageBreak/>
+        <w:t>我们要能够从</w:t>
+      </w:r>
+      <w:r>
+        <w:rPr>
+          <w:rFonts w:hint="eastAsia"/>
+        </w:rPr>
         <w:t>MNIST</w:t>
       </w:r>
       <w:r>
         <w:rPr>
           <w:rFonts w:hint="eastAsia"/>
         </w:rPr>
-        <w:t>数据集</w:t>
-      </w:r>
-      <w:r>
-        <w:rPr>
-          <w:rFonts w:hint="eastAsia"/>
-        </w:rPr>
-        <w:t>是一个广泛使用的手写数字识别数据集，常用于机器学习和深度学习的实验和基准测试。</w:t>
-      </w:r>
-      <w:r>
-        <w:rPr>
-          <w:rFonts w:hint="eastAsia"/>
-        </w:rPr>
-        <w:t>它</w:t>
-      </w:r>
-      <w:r>
-        <w:rPr>
-          <w:rFonts w:hint="eastAsia"/>
-        </w:rPr>
-        <w:t>由来自美国国家标准与技术研究所的两个数据集组成：训练集和测试集。训练集包含来自</w:t>
-      </w:r>
-      <w:r>
-        <w:t>250</w:t>
-      </w:r>
-      <w:r>
-        <w:t>位不同写者的</w:t>
-      </w:r>
-      <w:r>
-        <w:t>60,000</w:t>
-      </w:r>
-      <w:r>
-        <w:t>个样本图像，而测试集包含来自不同写者的</w:t>
-      </w:r>
-      <w:r>
-        <w:t>10,000</w:t>
-      </w:r>
-      <w:r>
-        <w:t>个样本图像。</w:t>
-      </w:r>
-    </w:p>
-    <w:p>
-      <w:r>
-        <w:t>MNIST</w:t>
-      </w:r>
-      <w:r>
-        <w:t>数据集的图像尺寸为</w:t>
-      </w:r>
-      <w:r>
-        <w:t>28x28</w:t>
-      </w:r>
-      <w:r>
-        <w:t>像素，每个像素的灰度级别在</w:t>
-      </w:r>
-      <w:r>
-        <w:t>0</w:t>
-      </w:r>
-      <w:r>
-        <w:t>到</w:t>
-      </w:r>
-      <w:r>
-        <w:t>255</w:t>
-      </w:r>
-      <w:r>
-        <w:t>之间。每个图像都有一个相应的标签，表示图像中所绘制数字的实际值。标签是</w:t>
-      </w:r>
-      <w:r>
-        <w:t>0</w:t>
-      </w:r>
-      <w:r>
-        <w:t>到</w:t>
-      </w:r>
-      <w:r>
-        <w:t>9</w:t>
-      </w:r>
-      <w:r>
-        <w:t>的整数，与图像所表示的手写数字对应。</w:t>
-      </w:r>
-    </w:p>
-    <w:p>
-      <w:r>
-        <w:rPr>
-          <w:rFonts w:hint="eastAsia"/>
-        </w:rPr>
-        <w:t>首先导入我们需要的</w:t>
-      </w:r>
-      <w:proofErr w:type="spellStart"/>
-      <w:r>
-        <w:rPr>
-          <w:rFonts w:hint="eastAsia"/>
-        </w:rPr>
-        <w:t>numpy</w:t>
-      </w:r>
-      <w:proofErr w:type="spellEnd"/>
-      <w:r>
-        <w:rPr>
-          <w:rFonts w:hint="eastAsia"/>
-        </w:rPr>
-        <w:t>包：</w:t>
-      </w:r>
-    </w:p>
-    <w:p>
-      <w:pPr>
-        <w:pStyle w:val="code"/>
-        <w:ind w:right="210"/>
-        <w:rPr>
-          <w:rFonts w:hint="eastAsia"/>
-        </w:rPr>
-      </w:pPr>
-      <w:r>
-        <w:t>import numpy as np</w:t>
-      </w:r>
-    </w:p>
-    <w:p>
-      <w:r>
-        <w:rPr>
-          <w:rFonts w:hint="eastAsia"/>
-        </w:rPr>
-        <w:t>我们要能够从</w:t>
-      </w:r>
-      <w:r>
-        <w:rPr>
-          <w:rFonts w:hint="eastAsia"/>
-        </w:rPr>
-        <w:t>MNIST</w:t>
-      </w:r>
-      <w:r>
-        <w:rPr>
-          <w:rFonts w:hint="eastAsia"/>
-        </w:rPr>
-        <w:t>数据集中读取数据</w:t>
-      </w:r>
-      <w:r>
-        <w:rPr>
-          <w:rFonts w:hint="eastAsia"/>
-        </w:rPr>
-        <w:t>，因此定义加载数据集的</w:t>
+        <w:t>数据集中读取数据，因此</w:t>
+      </w:r>
+      <w:r>
+        <w:rPr>
+          <w:rFonts w:hint="eastAsia"/>
+        </w:rPr>
+        <w:t>需要</w:t>
+      </w:r>
+      <w:r>
+        <w:rPr>
+          <w:rFonts w:hint="eastAsia"/>
+        </w:rPr>
+        <w:t>定义加载数据集的</w:t>
       </w:r>
       <w:r>
         <w:rPr>
@@ -1606,9 +4557,6 @@
       <w:pPr>
         <w:pStyle w:val="code"/>
         <w:ind w:right="210"/>
-        <w:rPr>
-          <w:rFonts w:hint="eastAsia"/>
-        </w:rPr>
       </w:pPr>
       <w:r>
         <w:t xml:space="preserve">    return train_images, train_labels, test_images, test_labels</w:t>
@@ -1619,23 +4567,34 @@
         <w:rPr>
           <w:rFonts w:hint="eastAsia"/>
         </w:rPr>
-        <w:t>通过此函数，我们获得了四个变量：</w:t>
-      </w:r>
-    </w:p>
-    <w:p>
-      <w:proofErr w:type="spellStart"/>
-      <w:r>
+        <w:t>通过此函数，我们</w:t>
+      </w:r>
+      <w:r>
+        <w:rPr>
+          <w:rFonts w:hint="eastAsia"/>
+        </w:rPr>
+        <w:t>可以</w:t>
+      </w:r>
+      <w:r>
+        <w:rPr>
+          <w:rFonts w:hint="eastAsia"/>
+        </w:rPr>
+        <w:t>获得四个变量：</w:t>
+      </w:r>
+    </w:p>
+    <w:p>
+      <w:r>
+        <w:rPr>
+          <w:rStyle w:val="code0"/>
+        </w:rPr>
         <w:t>train_images</w:t>
       </w:r>
-      <w:proofErr w:type="spellEnd"/>
       <w:r>
         <w:t>：训练图像数据，类型为</w:t>
       </w:r>
-      <w:proofErr w:type="spellStart"/>
-      <w:r>
-        <w:t>numpy</w:t>
-      </w:r>
-      <w:proofErr w:type="spellEnd"/>
+      <w:r>
+        <w:t>NumPy</w:t>
+      </w:r>
       <w:r>
         <w:t>数组，形状为</w:t>
       </w:r>
@@ -1653,19 +4612,18 @@
       </w:r>
     </w:p>
     <w:p>
-      <w:proofErr w:type="spellStart"/>
-      <w:r>
+      <w:r>
+        <w:rPr>
+          <w:rStyle w:val="code0"/>
+        </w:rPr>
         <w:t>train_labels</w:t>
       </w:r>
-      <w:proofErr w:type="spellEnd"/>
       <w:r>
         <w:t>：训练图像对应的标签，类型为</w:t>
       </w:r>
-      <w:proofErr w:type="spellStart"/>
-      <w:r>
-        <w:t>numpy</w:t>
-      </w:r>
-      <w:proofErr w:type="spellEnd"/>
+      <w:r>
+        <w:t>NumPy</w:t>
+      </w:r>
       <w:r>
         <w:t>数组，形状为</w:t>
       </w:r>
@@ -1683,80 +4641,183 @@
       </w:r>
     </w:p>
     <w:p>
-      <w:proofErr w:type="spellStart"/>
-      <w:r>
+      <w:r>
+        <w:rPr>
+          <w:rStyle w:val="code0"/>
+        </w:rPr>
+        <w:t>test_images</w:t>
+      </w:r>
+      <w:r>
+        <w:t>：测试图像数据，类型为</w:t>
+      </w:r>
+      <w:r>
+        <w:t>NumPy</w:t>
+      </w:r>
+      <w:r>
+        <w:t>数组，形状为</w:t>
+      </w:r>
+      <w:r>
+        <w:t>(M, 28, 28, 1)</w:t>
+      </w:r>
+      <w:r>
+        <w:t>，其中</w:t>
+      </w:r>
+      <w:r>
+        <w:t>M</w:t>
+      </w:r>
+      <w:r>
+        <w:t>是测试样本的数量。</w:t>
+      </w:r>
+    </w:p>
+    <w:p>
+      <w:r>
+        <w:rPr>
+          <w:rStyle w:val="code0"/>
+        </w:rPr>
+        <w:t>test_labels</w:t>
+      </w:r>
+      <w:r>
+        <w:t>：测试图像对应的标签，类型为</w:t>
+      </w:r>
+      <w:r>
+        <w:t>NumPy</w:t>
+      </w:r>
+      <w:r>
+        <w:t>数组，形状为</w:t>
+      </w:r>
+      <w:r>
+        <w:t>(M,)</w:t>
+      </w:r>
+      <w:r>
+        <w:t>，其中</w:t>
+      </w:r>
+      <w:r>
+        <w:t>M</w:t>
+      </w:r>
+      <w:r>
+        <w:t>是测试样本的数量。</w:t>
+      </w:r>
+    </w:p>
+    <w:p>
+      <w:pPr>
+        <w:rPr>
+          <w:rFonts w:hint="eastAsia"/>
+        </w:rPr>
+      </w:pPr>
+      <w:r>
+        <w:rPr>
+          <w:rFonts w:hint="eastAsia"/>
+        </w:rPr>
+        <w:t>这些变量将于后续用在训练与结果评估当中。</w:t>
+      </w:r>
+    </w:p>
+    <w:p>
+      <w:pPr>
+        <w:pStyle w:val="3"/>
+      </w:pPr>
+      <w:r>
+        <w:rPr>
+          <w:rFonts w:hint="eastAsia"/>
+        </w:rPr>
+        <w:t>卷积层</w:t>
+      </w:r>
+    </w:p>
+    <w:p>
+      <w:pPr>
+        <w:rPr>
+          <w:rFonts w:hint="eastAsia"/>
+        </w:rPr>
+      </w:pPr>
+      <w:r>
+        <w:rPr>
+          <w:rFonts w:hint="eastAsia"/>
+        </w:rPr>
+        <w:t>卷积层（</w:t>
+      </w:r>
+      <w:r>
+        <w:rPr>
+          <w:rFonts w:hint="eastAsia"/>
+        </w:rPr>
+        <w:t>C</w:t>
+      </w:r>
+      <w:r>
+        <w:t>onvolution Layer</w:t>
+      </w:r>
+      <w:r>
+        <w:rPr>
+          <w:rFonts w:hint="eastAsia"/>
+        </w:rPr>
+        <w:t>）是</w:t>
+      </w:r>
+      <w:r>
+        <w:t>CNN</w:t>
+      </w:r>
+      <w:r>
+        <w:t>的重要组成部分，它由一系列卷积核</w:t>
+      </w:r>
+      <w:r>
+        <w:rPr>
+          <w:rFonts w:hint="eastAsia"/>
+        </w:rPr>
+        <w:t>（</w:t>
+      </w:r>
+      <w:r>
+        <w:t>Convolutional Kernel</w:t>
+      </w:r>
+      <w:r>
+        <w:rPr>
+          <w:rFonts w:hint="eastAsia"/>
+        </w:rPr>
+        <w:t>）</w:t>
+      </w:r>
+      <w:r>
+        <w:t>组成，每个卷积核对输入数据进行卷积运算。</w:t>
+      </w:r>
+      <w:r>
+        <w:rPr>
+          <w:rFonts w:hint="eastAsia"/>
+        </w:rPr>
+        <w:t>我们只需要指定卷积核的尺寸和个数，</w:t>
+      </w:r>
+      <w:r>
+        <w:rPr>
+          <w:rFonts w:hint="eastAsia"/>
+        </w:rPr>
         <w:lastRenderedPageBreak/>
-        <w:t>test_images</w:t>
-      </w:r>
-      <w:proofErr w:type="spellEnd"/>
-      <w:r>
-        <w:t>：测试图像数据，类型为</w:t>
-      </w:r>
-      <w:proofErr w:type="spellStart"/>
-      <w:r>
-        <w:t>numpy</w:t>
-      </w:r>
-      <w:proofErr w:type="spellEnd"/>
-      <w:r>
-        <w:t>数组，形状为</w:t>
-      </w:r>
-      <w:r>
-        <w:t>(M, 28, 28, 1)</w:t>
-      </w:r>
-      <w:r>
-        <w:t>，其中</w:t>
-      </w:r>
-      <w:r>
-        <w:t>M</w:t>
-      </w:r>
-      <w:r>
-        <w:t>是测试样本的数量。</w:t>
-      </w:r>
-    </w:p>
-    <w:p>
-      <w:proofErr w:type="spellStart"/>
-      <w:r>
-        <w:t>test_labels</w:t>
-      </w:r>
-      <w:proofErr w:type="spellEnd"/>
-      <w:r>
-        <w:t>：测试图像对应的标签，类型为</w:t>
-      </w:r>
-      <w:proofErr w:type="spellStart"/>
-      <w:r>
-        <w:t>numpy</w:t>
-      </w:r>
-      <w:proofErr w:type="spellEnd"/>
-      <w:r>
-        <w:t>数组，形状为</w:t>
-      </w:r>
-      <w:r>
-        <w:t>(M,)</w:t>
-      </w:r>
-      <w:r>
-        <w:t>，其中</w:t>
-      </w:r>
-      <w:r>
-        <w:t>M</w:t>
-      </w:r>
-      <w:r>
-        <w:t>是测试样本的数量。</w:t>
-      </w:r>
-    </w:p>
-    <w:p>
-      <w:r>
-        <w:rPr>
-          <w:rFonts w:hint="eastAsia"/>
-        </w:rPr>
-        <w:t>这些变量将于后续用在训练与结果评估当中。</w:t>
-      </w:r>
-    </w:p>
-    <w:p>
-      <w:r>
-        <w:rPr>
-          <w:rFonts w:hint="eastAsia"/>
-        </w:rPr>
-        <w:t>接着，我们定义</w:t>
+        <w:t>而</w:t>
+      </w:r>
+      <w:r>
+        <w:rPr>
+          <w:rFonts w:hint="eastAsia"/>
+        </w:rPr>
+        <w:t>卷积核的每个位置的数字都是一个可学习的参数。</w:t>
+      </w:r>
+    </w:p>
+    <w:p>
+      <w:pPr>
+        <w:rPr>
+          <w:rFonts w:hint="eastAsia"/>
+        </w:rPr>
+      </w:pPr>
+      <w:r>
+        <w:rPr>
+          <w:rFonts w:hint="eastAsia"/>
+        </w:rPr>
+        <w:t>卷积操作我们在之前的章节中已经介绍过了，因此我们直接来看如何用代码实现卷积层：</w:t>
+      </w:r>
+    </w:p>
+    <w:p>
+      <w:r>
+        <w:rPr>
+          <w:rFonts w:hint="eastAsia"/>
+        </w:rPr>
+        <w:t>首先</w:t>
+      </w:r>
+      <w:r>
+        <w:rPr>
+          <w:rFonts w:hint="eastAsia"/>
+        </w:rPr>
+        <w:t>，我们定义</w:t>
       </w:r>
       <w:proofErr w:type="spellStart"/>
       <w:r>
@@ -1800,32 +4861,16 @@
         <w:ind w:right="210"/>
       </w:pPr>
       <w:r>
-        <w:t xml:space="preserve">def </w:t>
-      </w:r>
-      <w:proofErr w:type="spellStart"/>
-      <w:r>
-        <w:t>relu</w:t>
-      </w:r>
-      <w:proofErr w:type="spellEnd"/>
-      <w:r>
-        <w:t>(x):</w:t>
-      </w:r>
-    </w:p>
-    <w:p>
-      <w:pPr>
-        <w:pStyle w:val="code"/>
-        <w:ind w:right="210"/>
-      </w:pPr>
-      <w:r>
-        <w:t xml:space="preserve">    return </w:t>
-      </w:r>
-      <w:proofErr w:type="spellStart"/>
-      <w:r>
-        <w:t>np.maximum</w:t>
-      </w:r>
-      <w:proofErr w:type="spellEnd"/>
-      <w:r>
-        <w:t>(x, 0)</w:t>
+        <w:t>def relu(x):</w:t>
+      </w:r>
+    </w:p>
+    <w:p>
+      <w:pPr>
+        <w:pStyle w:val="code"/>
+        <w:ind w:right="210"/>
+      </w:pPr>
+      <w:r>
+        <w:t xml:space="preserve">    return np.maximum(x, 0)</w:t>
       </w:r>
     </w:p>
     <w:p>
@@ -1943,30 +4988,16 @@
         <w:ind w:right="210"/>
       </w:pPr>
       <w:r>
-        <w:t xml:space="preserve">class </w:t>
-      </w:r>
-      <w:proofErr w:type="spellStart"/>
-      <w:r>
-        <w:t>ConvLayer</w:t>
-      </w:r>
-      <w:proofErr w:type="spellEnd"/>
-      <w:r>
-        <w:t>:</w:t>
-      </w:r>
-    </w:p>
-    <w:p>
-      <w:pPr>
-        <w:pStyle w:val="code"/>
-        <w:ind w:right="210"/>
-      </w:pPr>
-      <w:r>
-        <w:t xml:space="preserve">    def __init__(self,</w:t>
-      </w:r>
-      <w:r>
-        <w:t xml:space="preserve"> </w:t>
-      </w:r>
-      <w:r>
-        <w:t>input_channels, output_channels, kernel_size, stride, padding):</w:t>
+        <w:t>class ConvLayer:</w:t>
+      </w:r>
+    </w:p>
+    <w:p>
+      <w:pPr>
+        <w:pStyle w:val="code"/>
+        <w:ind w:right="210"/>
+      </w:pPr>
+      <w:r>
+        <w:t xml:space="preserve">    def __init__(self, input_channels, output_channels, kernel_size, stride, padding):</w:t>
       </w:r>
     </w:p>
     <w:p>
@@ -2089,8 +5120,35 @@
         <w:ind w:right="210"/>
       </w:pPr>
       <w:r>
+        <w:t xml:space="preserve">        padded_x = np.pad(x, ((0, 0), (self.padding, self.padding), (self.padding, self.padding), (0, 0)), mode='constant')</w:t>
+      </w:r>
+    </w:p>
+    <w:p>
+      <w:pPr>
+        <w:pStyle w:val="code"/>
+        <w:ind w:right="210"/>
+      </w:pPr>
+    </w:p>
+    <w:p>
+      <w:pPr>
+        <w:pStyle w:val="code"/>
+        <w:ind w:right="210"/>
+      </w:pPr>
+      <w:r>
+        <w:t xml:space="preserve">        # </w:t>
+      </w:r>
+      <w:r>
+        <w:t>初始化输出特征图</w:t>
+      </w:r>
+    </w:p>
+    <w:p>
+      <w:pPr>
+        <w:pStyle w:val="code"/>
+        <w:ind w:right="210"/>
+      </w:pPr>
+      <w:r>
         <w:lastRenderedPageBreak/>
-        <w:t xml:space="preserve">        padded_x = np.pad(x, ((0, 0), (self.padding, self.padding), (self.padding, self.padding), (0, 0)), mode='constant')</w:t>
+        <w:t xml:space="preserve">        output = np.zeros((batch_size, output_height, output_width, self.output_channels))</w:t>
       </w:r>
     </w:p>
     <w:p>
@@ -2108,73 +5166,6 @@
         <w:t xml:space="preserve">        # </w:t>
       </w:r>
       <w:r>
-        <w:t>初始化输出特征图</w:t>
-      </w:r>
-    </w:p>
-    <w:p>
-      <w:pPr>
-        <w:pStyle w:val="code"/>
-        <w:ind w:right="210"/>
-      </w:pPr>
-      <w:r>
-        <w:t xml:space="preserve">        output = </w:t>
-      </w:r>
-      <w:proofErr w:type="spellStart"/>
-      <w:r>
-        <w:t>np.zeros</w:t>
-      </w:r>
-      <w:proofErr w:type="spellEnd"/>
-      <w:r>
-        <w:t>((</w:t>
-      </w:r>
-      <w:proofErr w:type="spellStart"/>
-      <w:r>
-        <w:t>batch_size</w:t>
-      </w:r>
-      <w:proofErr w:type="spellEnd"/>
-      <w:r>
-        <w:t xml:space="preserve">, </w:t>
-      </w:r>
-      <w:proofErr w:type="spellStart"/>
-      <w:r>
-        <w:t>output_height</w:t>
-      </w:r>
-      <w:proofErr w:type="spellEnd"/>
-      <w:r>
-        <w:t xml:space="preserve">, </w:t>
-      </w:r>
-      <w:proofErr w:type="spellStart"/>
-      <w:r>
-        <w:t>output_width</w:t>
-      </w:r>
-      <w:proofErr w:type="spellEnd"/>
-      <w:r>
-        <w:t xml:space="preserve">, </w:t>
-      </w:r>
-      <w:proofErr w:type="spellStart"/>
-      <w:r>
-        <w:t>self.output_channels</w:t>
-      </w:r>
-      <w:proofErr w:type="spellEnd"/>
-      <w:r>
-        <w:t>))</w:t>
-      </w:r>
-    </w:p>
-    <w:p>
-      <w:pPr>
-        <w:pStyle w:val="code"/>
-        <w:ind w:right="210"/>
-      </w:pPr>
-    </w:p>
-    <w:p>
-      <w:pPr>
-        <w:pStyle w:val="code"/>
-        <w:ind w:right="210"/>
-      </w:pPr>
-      <w:r>
-        <w:t xml:space="preserve">        # </w:t>
-      </w:r>
-      <w:r>
         <w:t>对每个输入图像进行卷积操作</w:t>
       </w:r>
     </w:p>
@@ -2184,121 +5175,44 @@
         <w:ind w:right="210"/>
       </w:pPr>
       <w:r>
-        <w:t xml:space="preserve">        for b in range(</w:t>
-      </w:r>
-      <w:proofErr w:type="spellStart"/>
-      <w:r>
-        <w:t>batch_size</w:t>
-      </w:r>
-      <w:proofErr w:type="spellEnd"/>
-      <w:r>
-        <w:t>):</w:t>
-      </w:r>
-    </w:p>
-    <w:p>
-      <w:pPr>
-        <w:pStyle w:val="code"/>
-        <w:ind w:right="210"/>
-      </w:pPr>
-      <w:r>
-        <w:t xml:space="preserve">            for </w:t>
-      </w:r>
-      <w:proofErr w:type="spellStart"/>
-      <w:r>
-        <w:t>c_out</w:t>
-      </w:r>
-      <w:proofErr w:type="spellEnd"/>
-      <w:r>
-        <w:t xml:space="preserve"> in range(</w:t>
-      </w:r>
-      <w:proofErr w:type="spellStart"/>
-      <w:r>
-        <w:t>self.output_channels</w:t>
-      </w:r>
-      <w:proofErr w:type="spellEnd"/>
-      <w:r>
-        <w:t>):</w:t>
-      </w:r>
-    </w:p>
-    <w:p>
-      <w:pPr>
-        <w:pStyle w:val="code"/>
-        <w:ind w:right="210"/>
-      </w:pPr>
-      <w:r>
-        <w:t xml:space="preserve">                for </w:t>
-      </w:r>
-      <w:proofErr w:type="spellStart"/>
-      <w:r>
-        <w:t>h_out</w:t>
-      </w:r>
-      <w:proofErr w:type="spellEnd"/>
-      <w:r>
-        <w:t xml:space="preserve"> in range(</w:t>
-      </w:r>
-      <w:proofErr w:type="spellStart"/>
-      <w:r>
-        <w:t>output_height</w:t>
-      </w:r>
-      <w:proofErr w:type="spellEnd"/>
-      <w:r>
-        <w:t>):</w:t>
-      </w:r>
-    </w:p>
-    <w:p>
-      <w:pPr>
-        <w:pStyle w:val="code"/>
-        <w:ind w:right="210"/>
-      </w:pPr>
-      <w:r>
-        <w:t xml:space="preserve">                    for </w:t>
-      </w:r>
-      <w:proofErr w:type="spellStart"/>
-      <w:r>
-        <w:t>w_out</w:t>
-      </w:r>
-      <w:proofErr w:type="spellEnd"/>
-      <w:r>
-        <w:t xml:space="preserve"> in range(</w:t>
-      </w:r>
-      <w:proofErr w:type="spellStart"/>
-      <w:r>
-        <w:t>output_width</w:t>
-      </w:r>
-      <w:proofErr w:type="spellEnd"/>
-      <w:r>
-        <w:t>):</w:t>
-      </w:r>
-    </w:p>
-    <w:p>
-      <w:pPr>
-        <w:pStyle w:val="code"/>
-        <w:ind w:right="210"/>
-      </w:pPr>
-      <w:r>
-        <w:t xml:space="preserve">                        </w:t>
-      </w:r>
-      <w:proofErr w:type="spellStart"/>
-      <w:r>
-        <w:t>h_start</w:t>
-      </w:r>
-      <w:proofErr w:type="spellEnd"/>
-      <w:r>
-        <w:t xml:space="preserve"> = </w:t>
-      </w:r>
-      <w:proofErr w:type="spellStart"/>
-      <w:r>
-        <w:t>h_out</w:t>
-      </w:r>
-      <w:proofErr w:type="spellEnd"/>
-      <w:r>
-        <w:t xml:space="preserve"> * </w:t>
-      </w:r>
-      <w:proofErr w:type="spellStart"/>
-      <w:r>
-        <w:t>self.stride</w:t>
-      </w:r>
-      <w:proofErr w:type="spellEnd"/>
+        <w:t xml:space="preserve">        for b in range(batch_size):</w:t>
+      </w:r>
+    </w:p>
+    <w:p>
+      <w:pPr>
+        <w:pStyle w:val="code"/>
+        <w:ind w:right="210"/>
+      </w:pPr>
+      <w:r>
+        <w:t xml:space="preserve">            for c_out in range(self.output_channels):</w:t>
+      </w:r>
+    </w:p>
+    <w:p>
+      <w:pPr>
+        <w:pStyle w:val="code"/>
+        <w:ind w:right="210"/>
+      </w:pPr>
+      <w:r>
+        <w:t xml:space="preserve">                for h_out in range(output_height):</w:t>
+      </w:r>
+    </w:p>
+    <w:p>
+      <w:pPr>
+        <w:pStyle w:val="code"/>
+        <w:ind w:right="210"/>
+      </w:pPr>
+      <w:r>
+        <w:t xml:space="preserve">                    for w_out in range(output_width):</w:t>
+      </w:r>
+    </w:p>
+    <w:p>
+      <w:pPr>
+        <w:pStyle w:val="code"/>
+        <w:ind w:right="210"/>
+      </w:pPr>
+      <w:r>
+        <w:t xml:space="preserve">                        h_start = h_out * self.stride</w:t>
+      </w:r>
     </w:p>
     <w:p>
       <w:pPr>
@@ -2370,11 +5284,6 @@
       </w:r>
     </w:p>
     <w:p>
-      <w:pPr>
-        <w:rPr>
-          <w:rFonts w:hint="eastAsia"/>
-        </w:rPr>
-      </w:pPr>
       <w:r>
         <w:rPr>
           <w:rFonts w:hint="eastAsia"/>
@@ -2405,11 +5314,12 @@
         </w:numPr>
         <w:ind w:firstLineChars="0"/>
       </w:pPr>
-      <w:proofErr w:type="spellStart"/>
-      <w:r>
+      <w:r>
+        <w:rPr>
+          <w:rStyle w:val="code0"/>
+        </w:rPr>
         <w:t>input_channels</w:t>
       </w:r>
-      <w:proofErr w:type="spellEnd"/>
       <w:r>
         <w:t>：输入通道数，表示输入特征图的通道数。</w:t>
       </w:r>
@@ -2423,11 +5333,12 @@
         </w:numPr>
         <w:ind w:firstLineChars="0"/>
       </w:pPr>
-      <w:proofErr w:type="spellStart"/>
-      <w:r>
+      <w:r>
+        <w:rPr>
+          <w:rStyle w:val="code0"/>
+        </w:rPr>
         <w:t>output_channels</w:t>
       </w:r>
-      <w:proofErr w:type="spellEnd"/>
       <w:r>
         <w:t>：输出通道数，表示卷积操作后得到的特征图的通道数。</w:t>
       </w:r>
@@ -2441,11 +5352,12 @@
         </w:numPr>
         <w:ind w:firstLineChars="0"/>
       </w:pPr>
-      <w:proofErr w:type="spellStart"/>
-      <w:r>
+      <w:r>
+        <w:rPr>
+          <w:rStyle w:val="code0"/>
+        </w:rPr>
         <w:t>kernel_size</w:t>
       </w:r>
-      <w:proofErr w:type="spellEnd"/>
       <w:r>
         <w:t>：卷积核大小，表示卷积核的宽度和高度。</w:t>
       </w:r>
@@ -2460,6 +5372,9 @@
         <w:ind w:firstLineChars="0"/>
       </w:pPr>
       <w:r>
+        <w:rPr>
+          <w:rStyle w:val="code0"/>
+        </w:rPr>
         <w:t>stride</w:t>
       </w:r>
       <w:r>
@@ -2476,6 +5391,9 @@
         <w:ind w:firstLineChars="0"/>
       </w:pPr>
       <w:r>
+        <w:rPr>
+          <w:rStyle w:val="code0"/>
+        </w:rPr>
         <w:t>padding</w:t>
       </w:r>
       <w:r>
@@ -2500,6 +5418,9 @@
         <w:ind w:firstLineChars="0"/>
       </w:pPr>
       <w:r>
+        <w:rPr>
+          <w:rStyle w:val="code0"/>
+        </w:rPr>
         <w:t>weights</w:t>
       </w:r>
       <w:r>
@@ -2507,11 +5428,141 @@
       </w:r>
     </w:p>
     <w:p>
-      <w:r>
-        <w:rPr>
-          <w:rFonts w:hint="eastAsia"/>
-        </w:rPr>
-        <w:t>再定义池化层：</w:t>
+      <w:pPr>
+        <w:pStyle w:val="3"/>
+      </w:pPr>
+      <w:r>
+        <w:rPr>
+          <w:rFonts w:hint="eastAsia"/>
+        </w:rPr>
+        <w:t>汇聚层</w:t>
+      </w:r>
+    </w:p>
+    <w:p>
+      <w:r>
+        <w:rPr>
+          <w:rFonts w:hint="eastAsia"/>
+          <w:b/>
+          <w:bCs/>
+        </w:rPr>
+        <w:t>汇聚</w:t>
+      </w:r>
+      <w:r>
+        <w:rPr>
+          <w:rFonts w:hint="eastAsia"/>
+          <w:b/>
+          <w:bCs/>
+        </w:rPr>
+        <w:t>层</w:t>
+      </w:r>
+      <w:r>
+        <w:rPr>
+          <w:rFonts w:hint="eastAsia"/>
+        </w:rPr>
+        <w:t>（</w:t>
+      </w:r>
+      <w:r>
+        <w:rPr>
+          <w:rFonts w:hint="eastAsia"/>
+        </w:rPr>
+        <w:t>Pooling</w:t>
+      </w:r>
+      <w:r>
+        <w:t xml:space="preserve"> Layer</w:t>
+      </w:r>
+      <w:r>
+        <w:rPr>
+          <w:rFonts w:hint="eastAsia"/>
+        </w:rPr>
+        <w:t>），也常叫</w:t>
+      </w:r>
+      <w:r>
+        <w:rPr>
+          <w:rFonts w:hint="eastAsia"/>
+          <w:b/>
+          <w:bCs/>
+        </w:rPr>
+        <w:t>池化层</w:t>
+      </w:r>
+      <w:r>
+        <w:rPr>
+          <w:rFonts w:hint="eastAsia"/>
+        </w:rPr>
+        <w:t>，在</w:t>
+      </w:r>
+      <w:r>
+        <w:rPr>
+          <w:rFonts w:hint="eastAsia"/>
+        </w:rPr>
+        <w:t>LeNet</w:t>
+      </w:r>
+      <w:r>
+        <w:rPr>
+          <w:rFonts w:hint="eastAsia"/>
+        </w:rPr>
+        <w:t>的原论文中称为下采样层（</w:t>
+      </w:r>
+      <w:r>
+        <w:rPr>
+          <w:rFonts w:hint="eastAsia"/>
+        </w:rPr>
+        <w:t>S</w:t>
+      </w:r>
+      <w:r>
+        <w:t>ubsampling Layer</w:t>
+      </w:r>
+      <w:r>
+        <w:rPr>
+          <w:rFonts w:hint="eastAsia"/>
+        </w:rPr>
+        <w:t>）。</w:t>
+      </w:r>
+    </w:p>
+    <w:p>
+      <w:pPr>
+        <w:rPr>
+          <w:rFonts w:hint="eastAsia"/>
+          <w:color w:val="FF0000"/>
+        </w:rPr>
+      </w:pPr>
+      <w:r>
+        <w:rPr>
+          <w:color w:val="FF0000"/>
+        </w:rPr>
+        <w:t>Todo</w:t>
+      </w:r>
+      <w:r>
+        <w:rPr>
+          <w:color w:val="FF0000"/>
+        </w:rPr>
+        <w:t xml:space="preserve">: </w:t>
+      </w:r>
+      <w:r>
+        <w:rPr>
+          <w:rFonts w:hint="eastAsia"/>
+          <w:color w:val="FF0000"/>
+        </w:rPr>
+        <w:t>介绍下采样操作</w:t>
+      </w:r>
+    </w:p>
+    <w:p>
+      <w:r>
+        <w:rPr>
+          <w:rFonts w:hint="eastAsia"/>
+        </w:rPr>
+        <w:t>定义</w:t>
+      </w:r>
+      <w:r>
+        <w:rPr>
+          <w:rFonts w:hint="eastAsia"/>
+        </w:rPr>
+        <w:t>汇聚</w:t>
+      </w:r>
+      <w:r>
+        <w:rPr>
+          <w:rFonts w:hint="eastAsia"/>
+        </w:rPr>
+        <w:t>层：</w:t>
       </w:r>
     </w:p>
     <w:p>
@@ -2524,15 +5575,8 @@
         <w:ind w:right="210"/>
       </w:pPr>
       <w:r>
-        <w:t xml:space="preserve">class </w:t>
-      </w:r>
-      <w:proofErr w:type="spellStart"/>
-      <w:r>
-        <w:t>MaxPoolingLayer</w:t>
-      </w:r>
-      <w:proofErr w:type="spellEnd"/>
-      <w:r>
-        <w:t>:</w:t>
+        <w:lastRenderedPageBreak/>
+        <w:t>class MaxPoolingLayer:</w:t>
       </w:r>
     </w:p>
     <w:p>
@@ -2545,23 +5589,7 @@
         <w:ind w:right="210"/>
       </w:pPr>
       <w:r>
-        <w:t xml:space="preserve">    def __</w:t>
-      </w:r>
-      <w:proofErr w:type="spellStart"/>
-      <w:r>
-        <w:t>init</w:t>
-      </w:r>
-      <w:proofErr w:type="spellEnd"/>
-      <w:r>
-        <w:t xml:space="preserve">__(self, </w:t>
-      </w:r>
-      <w:proofErr w:type="spellStart"/>
-      <w:r>
-        <w:t>kernel_size</w:t>
-      </w:r>
-      <w:proofErr w:type="spellEnd"/>
-      <w:r>
-        <w:t>):</w:t>
+        <w:t xml:space="preserve">    def __init__(self, kernel_size):</w:t>
       </w:r>
     </w:p>
     <w:p>
@@ -2574,21 +5602,8 @@
         <w:ind w:right="210"/>
       </w:pPr>
       <w:r>
-        <w:t xml:space="preserve">        </w:t>
-      </w:r>
-      <w:proofErr w:type="spellStart"/>
-      <w:r>
-        <w:t>self.kernel_size</w:t>
-      </w:r>
-      <w:proofErr w:type="spellEnd"/>
-      <w:r>
-        <w:t xml:space="preserve"> = </w:t>
-      </w:r>
-      <w:proofErr w:type="spellStart"/>
-      <w:r>
-        <w:t>kernel_size</w:t>
-      </w:r>
-      <w:proofErr w:type="spellEnd"/>
+        <w:t xml:space="preserve">        self.kernel_size = kernel_size</w:t>
+      </w:r>
     </w:p>
     <w:p>
       <w:pPr>
@@ -2610,7 +5625,6 @@
         <w:ind w:right="210"/>
       </w:pPr>
       <w:r>
-        <w:lastRenderedPageBreak/>
         <w:t xml:space="preserve">    def forward(self, x):</w:t>
       </w:r>
     </w:p>
@@ -2624,29 +5638,8 @@
         <w:ind w:right="210"/>
       </w:pPr>
       <w:r>
-        <w:t xml:space="preserve">        </w:t>
-      </w:r>
-      <w:proofErr w:type="spellStart"/>
-      <w:r>
-        <w:t>batch_size</w:t>
-      </w:r>
-      <w:proofErr w:type="spellEnd"/>
-      <w:r>
-        <w:t xml:space="preserve">, </w:t>
-      </w:r>
-      <w:proofErr w:type="spellStart"/>
-      <w:r>
-        <w:t>num_channels</w:t>
-      </w:r>
-      <w:proofErr w:type="spellEnd"/>
-      <w:r>
-        <w:t xml:space="preserve">, height, width = </w:t>
-      </w:r>
-      <w:proofErr w:type="spellStart"/>
-      <w:r>
-        <w:t>x.shape</w:t>
-      </w:r>
-      <w:proofErr w:type="spellEnd"/>
+        <w:t xml:space="preserve">        batch_size, num_channels, height, width = x.shape</w:t>
+      </w:r>
     </w:p>
     <w:p>
       <w:pPr>
@@ -2658,21 +5651,8 @@
         <w:ind w:right="210"/>
       </w:pPr>
       <w:r>
-        <w:t xml:space="preserve">        </w:t>
-      </w:r>
-      <w:proofErr w:type="spellStart"/>
-      <w:r>
-        <w:t>pool_height</w:t>
-      </w:r>
-      <w:proofErr w:type="spellEnd"/>
-      <w:r>
-        <w:t xml:space="preserve"> = height // </w:t>
-      </w:r>
-      <w:proofErr w:type="spellStart"/>
-      <w:r>
-        <w:t>self.kernel_size</w:t>
-      </w:r>
-      <w:proofErr w:type="spellEnd"/>
+        <w:t xml:space="preserve">        pool_height = height // self.kernel_size</w:t>
+      </w:r>
     </w:p>
     <w:p>
       <w:pPr>
@@ -2684,21 +5664,8 @@
         <w:ind w:right="210"/>
       </w:pPr>
       <w:r>
-        <w:t xml:space="preserve">        </w:t>
-      </w:r>
-      <w:proofErr w:type="spellStart"/>
-      <w:r>
-        <w:t>pool_width</w:t>
-      </w:r>
-      <w:proofErr w:type="spellEnd"/>
-      <w:r>
-        <w:t xml:space="preserve"> = width // </w:t>
-      </w:r>
-      <w:proofErr w:type="spellStart"/>
-      <w:r>
-        <w:t>self.kernel_size</w:t>
-      </w:r>
-      <w:proofErr w:type="spellEnd"/>
+        <w:t xml:space="preserve">        pool_width = width // self.kernel_size</w:t>
+      </w:r>
     </w:p>
     <w:p>
       <w:pPr>
@@ -2710,47 +5677,7 @@
         <w:ind w:right="210"/>
       </w:pPr>
       <w:r>
-        <w:t xml:space="preserve">        pooled = </w:t>
-      </w:r>
-      <w:proofErr w:type="spellStart"/>
-      <w:r>
-        <w:t>np.zeros</w:t>
-      </w:r>
-      <w:proofErr w:type="spellEnd"/>
-      <w:r>
-        <w:t>((</w:t>
-      </w:r>
-      <w:proofErr w:type="spellStart"/>
-      <w:r>
-        <w:t>batch_size</w:t>
-      </w:r>
-      <w:proofErr w:type="spellEnd"/>
-      <w:r>
-        <w:t xml:space="preserve">, </w:t>
-      </w:r>
-      <w:proofErr w:type="spellStart"/>
-      <w:r>
-        <w:t>num_channels</w:t>
-      </w:r>
-      <w:proofErr w:type="spellEnd"/>
-      <w:r>
-        <w:t xml:space="preserve">, </w:t>
-      </w:r>
-      <w:proofErr w:type="spellStart"/>
-      <w:r>
-        <w:t>pool_height</w:t>
-      </w:r>
-      <w:proofErr w:type="spellEnd"/>
-      <w:r>
-        <w:t xml:space="preserve">, </w:t>
-      </w:r>
-      <w:proofErr w:type="spellStart"/>
-      <w:r>
-        <w:t>pool_width</w:t>
-      </w:r>
-      <w:proofErr w:type="spellEnd"/>
-      <w:r>
-        <w:t>))</w:t>
+        <w:t xml:space="preserve">        pooled = np.zeros((batch_size, num_channels, pool_height, pool_width))</w:t>
       </w:r>
     </w:p>
     <w:p>
@@ -2773,23 +5700,7 @@
         <w:ind w:right="210"/>
       </w:pPr>
       <w:r>
-        <w:t xml:space="preserve">        for </w:t>
-      </w:r>
-      <w:proofErr w:type="spellStart"/>
-      <w:r>
-        <w:t>i</w:t>
-      </w:r>
-      <w:proofErr w:type="spellEnd"/>
-      <w:r>
-        <w:t xml:space="preserve"> in range(</w:t>
-      </w:r>
-      <w:proofErr w:type="spellStart"/>
-      <w:r>
-        <w:t>pool_height</w:t>
-      </w:r>
-      <w:proofErr w:type="spellEnd"/>
-      <w:r>
-        <w:t>):</w:t>
+        <w:t xml:space="preserve">        for i in range(pool_height):</w:t>
       </w:r>
     </w:p>
     <w:p>
@@ -2802,15 +5713,7 @@
         <w:ind w:right="210"/>
       </w:pPr>
       <w:r>
-        <w:t xml:space="preserve">            for j in range(</w:t>
-      </w:r>
-      <w:proofErr w:type="spellStart"/>
-      <w:r>
-        <w:t>pool_width</w:t>
-      </w:r>
-      <w:proofErr w:type="spellEnd"/>
-      <w:r>
-        <w:t>):</w:t>
+        <w:t xml:space="preserve">            for j in range(pool_width):</w:t>
       </w:r>
     </w:p>
     <w:p>
@@ -2823,29 +5726,8 @@
         <w:ind w:right="210"/>
       </w:pPr>
       <w:r>
-        <w:t xml:space="preserve">                </w:t>
-      </w:r>
-      <w:proofErr w:type="spellStart"/>
-      <w:r>
-        <w:t>start_h</w:t>
-      </w:r>
-      <w:proofErr w:type="spellEnd"/>
-      <w:r>
-        <w:t xml:space="preserve"> = </w:t>
-      </w:r>
-      <w:proofErr w:type="spellStart"/>
-      <w:r>
-        <w:t>i</w:t>
-      </w:r>
-      <w:proofErr w:type="spellEnd"/>
-      <w:r>
-        <w:t xml:space="preserve"> * </w:t>
-      </w:r>
-      <w:proofErr w:type="spellStart"/>
-      <w:r>
-        <w:t>self.kernel_size</w:t>
-      </w:r>
-      <w:proofErr w:type="spellEnd"/>
+        <w:t xml:space="preserve">                start_h = i * self.kernel_size</w:t>
+      </w:r>
     </w:p>
     <w:p>
       <w:pPr>
@@ -2857,29 +5739,8 @@
         <w:ind w:right="210"/>
       </w:pPr>
       <w:r>
-        <w:t xml:space="preserve">                </w:t>
-      </w:r>
-      <w:proofErr w:type="spellStart"/>
-      <w:r>
-        <w:t>end_h</w:t>
-      </w:r>
-      <w:proofErr w:type="spellEnd"/>
-      <w:r>
-        <w:t xml:space="preserve"> = </w:t>
-      </w:r>
-      <w:proofErr w:type="spellStart"/>
-      <w:r>
-        <w:t>start_h</w:t>
-      </w:r>
-      <w:proofErr w:type="spellEnd"/>
-      <w:r>
-        <w:t xml:space="preserve"> + </w:t>
-      </w:r>
-      <w:proofErr w:type="spellStart"/>
-      <w:r>
-        <w:t>self.kernel_size</w:t>
-      </w:r>
-      <w:proofErr w:type="spellEnd"/>
+        <w:t xml:space="preserve">                end_h = start_h + self.kernel_size</w:t>
+      </w:r>
     </w:p>
     <w:p>
       <w:pPr>
@@ -2891,21 +5752,8 @@
         <w:ind w:right="210"/>
       </w:pPr>
       <w:r>
-        <w:t xml:space="preserve">                </w:t>
-      </w:r>
-      <w:proofErr w:type="spellStart"/>
-      <w:r>
-        <w:t>start_w</w:t>
-      </w:r>
-      <w:proofErr w:type="spellEnd"/>
-      <w:r>
-        <w:t xml:space="preserve"> = j * </w:t>
-      </w:r>
-      <w:proofErr w:type="spellStart"/>
-      <w:r>
-        <w:t>self.kernel_size</w:t>
-      </w:r>
-      <w:proofErr w:type="spellEnd"/>
+        <w:t xml:space="preserve">                start_w = j * self.kernel_size</w:t>
+      </w:r>
     </w:p>
     <w:p>
       <w:pPr>
@@ -2917,29 +5765,8 @@
         <w:ind w:right="210"/>
       </w:pPr>
       <w:r>
-        <w:t xml:space="preserve">                </w:t>
-      </w:r>
-      <w:proofErr w:type="spellStart"/>
-      <w:r>
-        <w:t>end_w</w:t>
-      </w:r>
-      <w:proofErr w:type="spellEnd"/>
-      <w:r>
-        <w:t xml:space="preserve"> = </w:t>
-      </w:r>
-      <w:proofErr w:type="spellStart"/>
-      <w:r>
-        <w:t>start_w</w:t>
-      </w:r>
-      <w:proofErr w:type="spellEnd"/>
-      <w:r>
-        <w:t xml:space="preserve"> + </w:t>
-      </w:r>
-      <w:proofErr w:type="spellStart"/>
-      <w:r>
-        <w:t>self.kernel_size</w:t>
-      </w:r>
-      <w:proofErr w:type="spellEnd"/>
+        <w:t xml:space="preserve">                end_w = start_w + self.kernel_size</w:t>
+      </w:r>
     </w:p>
     <w:p>
       <w:pPr>
@@ -2951,31 +5778,7 @@
         <w:ind w:right="210"/>
       </w:pPr>
       <w:r>
-        <w:t xml:space="preserve">                </w:t>
-      </w:r>
-      <w:proofErr w:type="spellStart"/>
-      <w:r>
-        <w:t>pool_region</w:t>
-      </w:r>
-      <w:proofErr w:type="spellEnd"/>
-      <w:r>
-        <w:t xml:space="preserve"> = x[:, :, </w:t>
-      </w:r>
-      <w:proofErr w:type="spellStart"/>
-      <w:r>
-        <w:t>start_h:end_h</w:t>
-      </w:r>
-      <w:proofErr w:type="spellEnd"/>
-      <w:r>
-        <w:t xml:space="preserve">, </w:t>
-      </w:r>
-      <w:proofErr w:type="spellStart"/>
-      <w:r>
-        <w:t>start_w:end_w</w:t>
-      </w:r>
-      <w:proofErr w:type="spellEnd"/>
-      <w:r>
-        <w:t>]</w:t>
+        <w:t xml:space="preserve">                pool_region = x[:, :, start_h:end_h, start_w:end_w]</w:t>
       </w:r>
     </w:p>
     <w:p>
@@ -2988,31 +5791,7 @@
         <w:ind w:right="210"/>
       </w:pPr>
       <w:r>
-        <w:t xml:space="preserve">                pooled[:, :, </w:t>
-      </w:r>
-      <w:proofErr w:type="spellStart"/>
-      <w:r>
-        <w:t>i</w:t>
-      </w:r>
-      <w:proofErr w:type="spellEnd"/>
-      <w:r>
-        <w:t xml:space="preserve">, j] = </w:t>
-      </w:r>
-      <w:proofErr w:type="spellStart"/>
-      <w:r>
-        <w:t>np.amax</w:t>
-      </w:r>
-      <w:proofErr w:type="spellEnd"/>
-      <w:r>
-        <w:t>(</w:t>
-      </w:r>
-      <w:proofErr w:type="spellStart"/>
-      <w:r>
-        <w:t>pool_region</w:t>
-      </w:r>
-      <w:proofErr w:type="spellEnd"/>
-      <w:r>
-        <w:t>, axis=(2, 3))</w:t>
+        <w:t xml:space="preserve">                pooled[:, :, i, j] = np.amax(pool_region, axis=(2, 3))</w:t>
       </w:r>
     </w:p>
     <w:p>
@@ -3033,12 +5812,47 @@
           <w:numId w:val="16"/>
         </w:numPr>
         <w:ind w:right="210"/>
-        <w:rPr>
-          <w:rFonts w:hint="eastAsia"/>
-        </w:rPr>
       </w:pPr>
       <w:r>
         <w:t xml:space="preserve">        return pooled</w:t>
+      </w:r>
+    </w:p>
+    <w:p>
+      <w:pPr>
+        <w:pStyle w:val="3"/>
+      </w:pPr>
+      <w:r>
+        <w:rPr>
+          <w:rFonts w:hint="eastAsia"/>
+        </w:rPr>
+        <w:t>全连接层</w:t>
+      </w:r>
+    </w:p>
+    <w:p>
+      <w:pPr>
+        <w:rPr>
+          <w:color w:val="FF0000"/>
+        </w:rPr>
+      </w:pPr>
+      <w:r>
+        <w:rPr>
+          <w:rFonts w:hint="eastAsia"/>
+          <w:color w:val="FF0000"/>
+        </w:rPr>
+        <w:t>T</w:t>
+      </w:r>
+      <w:r>
+        <w:rPr>
+          <w:color w:val="FF0000"/>
+        </w:rPr>
+        <w:t xml:space="preserve">odo: </w:t>
+      </w:r>
+      <w:r>
+        <w:rPr>
+          <w:rFonts w:hint="eastAsia"/>
+          <w:color w:val="FF0000"/>
+        </w:rPr>
+        <w:t>简要介绍全连接层</w:t>
       </w:r>
     </w:p>
     <w:p>
@@ -3085,15 +5899,7 @@
         <w:ind w:right="210"/>
       </w:pPr>
       <w:r>
-        <w:t xml:space="preserve">class </w:t>
-      </w:r>
-      <w:proofErr w:type="spellStart"/>
-      <w:r>
-        <w:t>FullyConnectedLayer</w:t>
-      </w:r>
-      <w:proofErr w:type="spellEnd"/>
-      <w:r>
-        <w:t>:</w:t>
+        <w:t>class FullyConnectedLayer:</w:t>
       </w:r>
     </w:p>
     <w:p>
@@ -3106,31 +5912,7 @@
         <w:ind w:right="210"/>
       </w:pPr>
       <w:r>
-        <w:t xml:space="preserve">    def __</w:t>
-      </w:r>
-      <w:proofErr w:type="spellStart"/>
-      <w:r>
-        <w:t>init</w:t>
-      </w:r>
-      <w:proofErr w:type="spellEnd"/>
-      <w:r>
-        <w:t xml:space="preserve">__(self, </w:t>
-      </w:r>
-      <w:proofErr w:type="spellStart"/>
-      <w:r>
-        <w:t>input_size</w:t>
-      </w:r>
-      <w:proofErr w:type="spellEnd"/>
-      <w:r>
-        <w:t xml:space="preserve">, </w:t>
-      </w:r>
-      <w:proofErr w:type="spellStart"/>
-      <w:r>
-        <w:t>output_size</w:t>
-      </w:r>
-      <w:proofErr w:type="spellEnd"/>
-      <w:r>
-        <w:t>):</w:t>
+        <w:t xml:space="preserve">    def __init__(self, input_size, output_size):</w:t>
       </w:r>
     </w:p>
     <w:p>
@@ -3143,55 +5925,7 @@
         <w:ind w:right="210"/>
       </w:pPr>
       <w:r>
-        <w:t xml:space="preserve">        </w:t>
-      </w:r>
-      <w:proofErr w:type="spellStart"/>
-      <w:r>
-        <w:t>self.weights</w:t>
-      </w:r>
-      <w:proofErr w:type="spellEnd"/>
-      <w:r>
-        <w:t xml:space="preserve"> = </w:t>
-      </w:r>
-      <w:proofErr w:type="spellStart"/>
-      <w:r>
-        <w:t>np.random.randn</w:t>
-      </w:r>
-      <w:proofErr w:type="spellEnd"/>
-      <w:r>
-        <w:t>(</w:t>
-      </w:r>
-      <w:proofErr w:type="spellStart"/>
-      <w:r>
-        <w:t>input_size</w:t>
-      </w:r>
-      <w:proofErr w:type="spellEnd"/>
-      <w:r>
-        <w:t xml:space="preserve">, </w:t>
-      </w:r>
-      <w:proofErr w:type="spellStart"/>
-      <w:r>
-        <w:t>output_size</w:t>
-      </w:r>
-      <w:proofErr w:type="spellEnd"/>
-      <w:r>
-        <w:t xml:space="preserve">) / </w:t>
-      </w:r>
-      <w:proofErr w:type="spellStart"/>
-      <w:r>
-        <w:t>np.sqrt</w:t>
-      </w:r>
-      <w:proofErr w:type="spellEnd"/>
-      <w:r>
-        <w:t>(</w:t>
-      </w:r>
-      <w:proofErr w:type="spellStart"/>
-      <w:r>
-        <w:t>input_size</w:t>
-      </w:r>
-      <w:proofErr w:type="spellEnd"/>
-      <w:r>
-        <w:t>)</w:t>
+        <w:t xml:space="preserve">        self.weights = np.random.randn(input_size, output_size) / np.sqrt(input_size)</w:t>
       </w:r>
     </w:p>
     <w:p>
@@ -3204,31 +5938,7 @@
         <w:ind w:right="210"/>
       </w:pPr>
       <w:r>
-        <w:t xml:space="preserve">        </w:t>
-      </w:r>
-      <w:proofErr w:type="spellStart"/>
-      <w:r>
-        <w:t>self.biases</w:t>
-      </w:r>
-      <w:proofErr w:type="spellEnd"/>
-      <w:r>
-        <w:t xml:space="preserve"> = </w:t>
-      </w:r>
-      <w:proofErr w:type="spellStart"/>
-      <w:r>
-        <w:t>np.zeros</w:t>
-      </w:r>
-      <w:proofErr w:type="spellEnd"/>
-      <w:r>
-        <w:t>(</w:t>
-      </w:r>
-      <w:proofErr w:type="spellStart"/>
-      <w:r>
-        <w:t>output_size</w:t>
-      </w:r>
-      <w:proofErr w:type="spellEnd"/>
-      <w:r>
-        <w:t>)</w:t>
+        <w:t xml:space="preserve">        self.biases = np.zeros(output_size)</w:t>
       </w:r>
     </w:p>
     <w:p>
@@ -3264,23 +5974,7 @@
         <w:ind w:right="210"/>
       </w:pPr>
       <w:r>
-        <w:t xml:space="preserve">        </w:t>
-      </w:r>
-      <w:proofErr w:type="spellStart"/>
-      <w:r>
-        <w:t>batch_size</w:t>
-      </w:r>
-      <w:proofErr w:type="spellEnd"/>
-      <w:r>
-        <w:t xml:space="preserve"> = </w:t>
-      </w:r>
-      <w:proofErr w:type="spellStart"/>
-      <w:r>
-        <w:t>x.shape</w:t>
-      </w:r>
-      <w:proofErr w:type="spellEnd"/>
-      <w:r>
-        <w:t>[0]</w:t>
+        <w:t xml:space="preserve">        batch_size = x.shape[0]</w:t>
       </w:r>
     </w:p>
     <w:p>
@@ -3293,23 +5987,7 @@
         <w:ind w:right="210"/>
       </w:pPr>
       <w:r>
-        <w:t xml:space="preserve">        x = </w:t>
-      </w:r>
-      <w:proofErr w:type="spellStart"/>
-      <w:r>
-        <w:t>x.reshape</w:t>
-      </w:r>
-      <w:proofErr w:type="spellEnd"/>
-      <w:r>
-        <w:t>(</w:t>
-      </w:r>
-      <w:proofErr w:type="spellStart"/>
-      <w:r>
-        <w:t>batch_size</w:t>
-      </w:r>
-      <w:proofErr w:type="spellEnd"/>
-      <w:r>
-        <w:t xml:space="preserve">, -1)  # </w:t>
+        <w:t xml:space="preserve">        x = x.reshape(batch_size, -1)  # </w:t>
       </w:r>
       <w:r>
         <w:t>展平特征图为一维向量</w:t>
@@ -3351,29 +6029,9 @@
         <w:ind w:right="210"/>
       </w:pPr>
       <w:r>
-        <w:t xml:space="preserve">        </w:t>
-      </w:r>
-      <w:proofErr w:type="spellStart"/>
-      <w:r>
-        <w:t>linear_output</w:t>
-      </w:r>
-      <w:proofErr w:type="spellEnd"/>
-      <w:r>
-        <w:t xml:space="preserve"> = np.dot(x, </w:t>
-      </w:r>
-      <w:proofErr w:type="spellStart"/>
-      <w:r>
-        <w:t>self.weights</w:t>
-      </w:r>
-      <w:proofErr w:type="spellEnd"/>
-      <w:r>
-        <w:t xml:space="preserve">) + </w:t>
-      </w:r>
-      <w:proofErr w:type="spellStart"/>
-      <w:r>
-        <w:t>self.biases</w:t>
-      </w:r>
-      <w:proofErr w:type="spellEnd"/>
+        <w:lastRenderedPageBreak/>
+        <w:t xml:space="preserve">        linear_output = np.dot(x, self.weights) + self.biases</w:t>
+      </w:r>
     </w:p>
     <w:p>
       <w:pPr>
@@ -3411,23 +6069,7 @@
         <w:ind w:right="210"/>
       </w:pPr>
       <w:r>
-        <w:t xml:space="preserve">        output = </w:t>
-      </w:r>
-      <w:proofErr w:type="spellStart"/>
-      <w:r>
-        <w:t>relu</w:t>
-      </w:r>
-      <w:proofErr w:type="spellEnd"/>
-      <w:r>
-        <w:t>(</w:t>
-      </w:r>
-      <w:proofErr w:type="spellStart"/>
-      <w:r>
-        <w:t>linear_output</w:t>
-      </w:r>
-      <w:proofErr w:type="spellEnd"/>
-      <w:r>
-        <w:t>)</w:t>
+        <w:t xml:space="preserve">        output = relu(linear_output)</w:t>
       </w:r>
     </w:p>
     <w:p>
@@ -3454,11 +6096,6 @@
       </w:r>
     </w:p>
     <w:p>
-      <w:pPr>
-        <w:rPr>
-          <w:rFonts w:hint="eastAsia"/>
-        </w:rPr>
-      </w:pPr>
       <w:r>
         <w:rPr>
           <w:rFonts w:hint="eastAsia"/>
@@ -3489,11 +6126,12 @@
         </w:numPr>
         <w:ind w:firstLineChars="0"/>
       </w:pPr>
-      <w:proofErr w:type="spellStart"/>
-      <w:r>
+      <w:r>
+        <w:rPr>
+          <w:rStyle w:val="code0"/>
+        </w:rPr>
         <w:t>input_size</w:t>
       </w:r>
-      <w:proofErr w:type="spellEnd"/>
       <w:r>
         <w:t>：输入大小，表示全连接层的输入特征向量的维度。</w:t>
       </w:r>
@@ -3507,12 +6145,12 @@
         </w:numPr>
         <w:ind w:firstLineChars="0"/>
       </w:pPr>
-      <w:proofErr w:type="spellStart"/>
-      <w:r>
-        <w:lastRenderedPageBreak/>
+      <w:r>
+        <w:rPr>
+          <w:rStyle w:val="code0"/>
+        </w:rPr>
         <w:t>output_size</w:t>
       </w:r>
-      <w:proofErr w:type="spellEnd"/>
       <w:r>
         <w:t>：输出大小，表示全连接层的输出特征向量的维度。</w:t>
       </w:r>
@@ -3527,6 +6165,9 @@
         <w:ind w:firstLineChars="0"/>
       </w:pPr>
       <w:r>
+        <w:rPr>
+          <w:rStyle w:val="code0"/>
+        </w:rPr>
         <w:t>weights</w:t>
       </w:r>
       <w:r>
@@ -3543,6 +6184,9 @@
         <w:ind w:firstLineChars="0"/>
       </w:pPr>
       <w:r>
+        <w:rPr>
+          <w:rStyle w:val="code0"/>
+        </w:rPr>
         <w:t>biases</w:t>
       </w:r>
       <w:r>
@@ -3559,10 +6203,30 @@
         <w:ind w:firstLineChars="0"/>
       </w:pPr>
       <w:r>
+        <w:rPr>
+          <w:rStyle w:val="code0"/>
+        </w:rPr>
         <w:t>forward</w:t>
       </w:r>
       <w:r>
         <w:t>方法：前向传播方法，接受输入特征向量并返回经过线性变换和激活函数处理后的输出特征向量。</w:t>
+      </w:r>
+    </w:p>
+    <w:p>
+      <w:pPr>
+        <w:pStyle w:val="3"/>
+      </w:pPr>
+      <w:r>
+        <w:rPr>
+          <w:rFonts w:hint="eastAsia"/>
+        </w:rPr>
+        <w:t>LeNet</w:t>
+      </w:r>
+      <w:r>
+        <w:rPr>
+          <w:rFonts w:hint="eastAsia"/>
+        </w:rPr>
+        <w:t>类</w:t>
       </w:r>
     </w:p>
     <w:p>
@@ -3608,15 +6272,7 @@
         <w:ind w:right="210"/>
       </w:pPr>
       <w:r>
-        <w:t xml:space="preserve">    def __</w:t>
-      </w:r>
-      <w:proofErr w:type="spellStart"/>
-      <w:r>
-        <w:t>init</w:t>
-      </w:r>
-      <w:proofErr w:type="spellEnd"/>
-      <w:r>
-        <w:t>__(self):</w:t>
+        <w:t xml:space="preserve">    def __init__(self):</w:t>
       </w:r>
     </w:p>
     <w:p>
@@ -3629,31 +6285,7 @@
         <w:ind w:right="210"/>
       </w:pPr>
       <w:r>
-        <w:t xml:space="preserve">        self.conv1 = ConvolutionalLayer(</w:t>
-      </w:r>
-      <w:proofErr w:type="spellStart"/>
-      <w:r>
-        <w:t>in_channels</w:t>
-      </w:r>
-      <w:proofErr w:type="spellEnd"/>
-      <w:r>
-        <w:t xml:space="preserve">=1, </w:t>
-      </w:r>
-      <w:proofErr w:type="spellStart"/>
-      <w:r>
-        <w:t>out_channels</w:t>
-      </w:r>
-      <w:proofErr w:type="spellEnd"/>
-      <w:r>
-        <w:t xml:space="preserve">=6, </w:t>
-      </w:r>
-      <w:proofErr w:type="spellStart"/>
-      <w:r>
-        <w:t>kernel_size</w:t>
-      </w:r>
-      <w:proofErr w:type="spellEnd"/>
-      <w:r>
-        <w:t>=5)</w:t>
+        <w:t xml:space="preserve">        self.conv1 = ConvolutionalLayer(in_channels=1, out_channels=6, kernel_size=5)</w:t>
       </w:r>
     </w:p>
     <w:p>
@@ -3666,23 +6298,7 @@
         <w:ind w:right="210"/>
       </w:pPr>
       <w:r>
-        <w:t xml:space="preserve">        self.pool1 = </w:t>
-      </w:r>
-      <w:proofErr w:type="spellStart"/>
-      <w:r>
-        <w:t>MaxPoolingLayer</w:t>
-      </w:r>
-      <w:proofErr w:type="spellEnd"/>
-      <w:r>
-        <w:t>(</w:t>
-      </w:r>
-      <w:proofErr w:type="spellStart"/>
-      <w:r>
-        <w:t>kernel_size</w:t>
-      </w:r>
-      <w:proofErr w:type="spellEnd"/>
-      <w:r>
-        <w:t>=2)</w:t>
+        <w:t xml:space="preserve">        self.pool1 = MaxPoolingLayer(kernel_size=2)</w:t>
       </w:r>
     </w:p>
     <w:p>
@@ -3695,31 +6311,7 @@
         <w:ind w:right="210"/>
       </w:pPr>
       <w:r>
-        <w:t xml:space="preserve">        self.conv2 = ConvolutionalLayer(</w:t>
-      </w:r>
-      <w:proofErr w:type="spellStart"/>
-      <w:r>
-        <w:t>in_channels</w:t>
-      </w:r>
-      <w:proofErr w:type="spellEnd"/>
-      <w:r>
-        <w:t xml:space="preserve">=6, </w:t>
-      </w:r>
-      <w:proofErr w:type="spellStart"/>
-      <w:r>
-        <w:t>out_channels</w:t>
-      </w:r>
-      <w:proofErr w:type="spellEnd"/>
-      <w:r>
-        <w:t xml:space="preserve">=16, </w:t>
-      </w:r>
-      <w:proofErr w:type="spellStart"/>
-      <w:r>
-        <w:t>kernel_size</w:t>
-      </w:r>
-      <w:proofErr w:type="spellEnd"/>
-      <w:r>
-        <w:t>=5)</w:t>
+        <w:t xml:space="preserve">        self.conv2 = ConvolutionalLayer(in_channels=6, out_channels=16, kernel_size=5)</w:t>
       </w:r>
     </w:p>
     <w:p>
@@ -3732,23 +6324,7 @@
         <w:ind w:right="210"/>
       </w:pPr>
       <w:r>
-        <w:t xml:space="preserve">        self.pool2 = </w:t>
-      </w:r>
-      <w:proofErr w:type="spellStart"/>
-      <w:r>
-        <w:t>MaxPoolingLayer</w:t>
-      </w:r>
-      <w:proofErr w:type="spellEnd"/>
-      <w:r>
-        <w:t>(</w:t>
-      </w:r>
-      <w:proofErr w:type="spellStart"/>
-      <w:r>
-        <w:t>kernel_size</w:t>
-      </w:r>
-      <w:proofErr w:type="spellEnd"/>
-      <w:r>
-        <w:t>=2)</w:t>
+        <w:t xml:space="preserve">        self.pool2 = MaxPoolingLayer(kernel_size=2)</w:t>
       </w:r>
     </w:p>
     <w:p>
@@ -3761,31 +6337,7 @@
         <w:ind w:right="210"/>
       </w:pPr>
       <w:r>
-        <w:t xml:space="preserve">        self.fc1 = </w:t>
-      </w:r>
-      <w:proofErr w:type="spellStart"/>
-      <w:r>
-        <w:t>FullyConnectedLayer</w:t>
-      </w:r>
-      <w:proofErr w:type="spellEnd"/>
-      <w:r>
-        <w:t>(</w:t>
-      </w:r>
-      <w:proofErr w:type="spellStart"/>
-      <w:r>
-        <w:t>input_size</w:t>
-      </w:r>
-      <w:proofErr w:type="spellEnd"/>
-      <w:r>
-        <w:t xml:space="preserve">=16 * 4 * 4, </w:t>
-      </w:r>
-      <w:proofErr w:type="spellStart"/>
-      <w:r>
-        <w:t>output_size</w:t>
-      </w:r>
-      <w:proofErr w:type="spellEnd"/>
-      <w:r>
-        <w:t>=120)</w:t>
+        <w:t xml:space="preserve">        self.fc1 = FullyConnectedLayer(input_size=16 * 4 * 4, output_size=120)</w:t>
       </w:r>
     </w:p>
     <w:p>
@@ -3798,31 +6350,7 @@
         <w:ind w:right="210"/>
       </w:pPr>
       <w:r>
-        <w:t xml:space="preserve">        self.fc2 = </w:t>
-      </w:r>
-      <w:proofErr w:type="spellStart"/>
-      <w:r>
-        <w:t>FullyConnectedLayer</w:t>
-      </w:r>
-      <w:proofErr w:type="spellEnd"/>
-      <w:r>
-        <w:t>(</w:t>
-      </w:r>
-      <w:proofErr w:type="spellStart"/>
-      <w:r>
-        <w:t>input_size</w:t>
-      </w:r>
-      <w:proofErr w:type="spellEnd"/>
-      <w:r>
-        <w:t xml:space="preserve">=120, </w:t>
-      </w:r>
-      <w:proofErr w:type="spellStart"/>
-      <w:r>
-        <w:t>output_size</w:t>
-      </w:r>
-      <w:proofErr w:type="spellEnd"/>
-      <w:r>
-        <w:t>=84)</w:t>
+        <w:t xml:space="preserve">        self.fc2 = FullyConnectedLayer(input_size=120, output_size=84)</w:t>
       </w:r>
     </w:p>
     <w:p>
@@ -3835,31 +6363,7 @@
         <w:ind w:right="210"/>
       </w:pPr>
       <w:r>
-        <w:t xml:space="preserve">        self.fc3 = </w:t>
-      </w:r>
-      <w:proofErr w:type="spellStart"/>
-      <w:r>
-        <w:t>FullyConnectedLayer</w:t>
-      </w:r>
-      <w:proofErr w:type="spellEnd"/>
-      <w:r>
-        <w:t>(</w:t>
-      </w:r>
-      <w:proofErr w:type="spellStart"/>
-      <w:r>
-        <w:t>input_size</w:t>
-      </w:r>
-      <w:proofErr w:type="spellEnd"/>
-      <w:r>
-        <w:t xml:space="preserve">=84, </w:t>
-      </w:r>
-      <w:proofErr w:type="spellStart"/>
-      <w:r>
-        <w:t>output_size</w:t>
-      </w:r>
-      <w:proofErr w:type="spellEnd"/>
-      <w:r>
-        <w:t>=10)</w:t>
+        <w:t xml:space="preserve">        self.fc3 = FullyConnectedLayer(input_size=84, output_size=10)</w:t>
       </w:r>
     </w:p>
     <w:p>
@@ -3921,6 +6425,7 @@
         <w:ind w:right="210"/>
       </w:pPr>
       <w:r>
+        <w:lastRenderedPageBreak/>
         <w:t xml:space="preserve">        x = self.conv2.forward(x)</w:t>
       </w:r>
     </w:p>
@@ -3991,13 +6496,45 @@
     </w:p>
     <w:p>
       <w:pPr>
-        <w:rPr>
-          <w:rFonts w:hint="eastAsia"/>
-        </w:rPr>
-      </w:pPr>
+        <w:pStyle w:val="3"/>
+      </w:pPr>
+      <w:r>
+        <w:rPr>
+          <w:rFonts w:hint="eastAsia"/>
+        </w:rPr>
+        <w:t>训练与测试</w:t>
+      </w:r>
+    </w:p>
+    <w:p>
+      <w:pPr>
+        <w:rPr>
+          <w:rFonts w:hint="eastAsia"/>
+          <w:color w:val="FF0000"/>
+        </w:rPr>
+      </w:pPr>
+      <w:r>
+        <w:rPr>
+          <w:rFonts w:hint="eastAsia"/>
+          <w:color w:val="FF0000"/>
+        </w:rPr>
+        <w:t>To</w:t>
+      </w:r>
+      <w:r>
+        <w:rPr>
+          <w:color w:val="FF0000"/>
+        </w:rPr>
+        <w:t xml:space="preserve">do: </w:t>
+      </w:r>
+      <w:r>
+        <w:rPr>
+          <w:rFonts w:hint="eastAsia"/>
+          <w:color w:val="FF0000"/>
+        </w:rPr>
+        <w:t>跑个结果出来</w:t>
+      </w:r>
     </w:p>
     <w:sectPr>
-      <w:footerReference w:type="default" r:id="rId8"/>
+      <w:footerReference w:type="default" r:id="rId19"/>
       <w:pgSz w:w="11906" w:h="16838" w:code="9"/>
       <w:pgMar w:top="2552" w:right="1758" w:bottom="1758" w:left="1758" w:header="851" w:footer="992" w:gutter="0"/>
       <w:cols w:space="425"/>
@@ -4559,10 +7096,10 @@
     </w:lvl>
   </w:abstractNum>
   <w:abstractNum w:abstractNumId="6" w15:restartNumberingAfterBreak="0">
-    <w:nsid w:val="5F796708"/>
+    <w:nsid w:val="4D561112"/>
     <w:multiLevelType w:val="hybridMultilevel"/>
-    <w:tmpl w:val="24B0DF30"/>
-    <w:lvl w:ilvl="0" w:tplc="E00004A2">
+    <w:tmpl w:val="8654D3AA"/>
+    <w:lvl w:ilvl="0" w:tplc="433E101C">
       <w:numFmt w:val="bullet"/>
       <w:lvlText w:val="-"/>
       <w:lvlJc w:val="left"/>
@@ -4671,15 +7208,15 @@
     </w:lvl>
   </w:abstractNum>
   <w:abstractNum w:abstractNumId="7" w15:restartNumberingAfterBreak="0">
-    <w:nsid w:val="71A23006"/>
+    <w:nsid w:val="5F796708"/>
     <w:multiLevelType w:val="hybridMultilevel"/>
-    <w:tmpl w:val="3BD23CD2"/>
+    <w:tmpl w:val="24B0DF30"/>
     <w:lvl w:ilvl="0" w:tplc="E00004A2">
       <w:numFmt w:val="bullet"/>
       <w:lvlText w:val="-"/>
       <w:lvlJc w:val="left"/>
       <w:pPr>
-        <w:ind w:left="420" w:hanging="420"/>
+        <w:ind w:left="360" w:hanging="360"/>
       </w:pPr>
       <w:rPr>
         <w:rFonts w:ascii="等线" w:eastAsia="等线" w:hAnsi="等线" w:cstheme="minorBidi" w:hint="eastAsia"/>
@@ -4783,101 +7320,15 @@
     </w:lvl>
   </w:abstractNum>
   <w:abstractNum w:abstractNumId="8" w15:restartNumberingAfterBreak="0">
-    <w:nsid w:val="782038E5"/>
-    <w:multiLevelType w:val="multilevel"/>
-    <w:tmpl w:val="0409001F"/>
-    <w:lvl w:ilvl="0">
-      <w:start w:val="1"/>
-      <w:numFmt w:val="decimal"/>
-      <w:lvlText w:val="%1."/>
-      <w:lvlJc w:val="left"/>
-      <w:pPr>
-        <w:ind w:left="425" w:hanging="425"/>
-      </w:pPr>
-    </w:lvl>
-    <w:lvl w:ilvl="1">
-      <w:start w:val="1"/>
-      <w:numFmt w:val="decimal"/>
-      <w:lvlText w:val="%1.%2."/>
-      <w:lvlJc w:val="left"/>
-      <w:pPr>
-        <w:ind w:left="567" w:hanging="567"/>
-      </w:pPr>
-    </w:lvl>
-    <w:lvl w:ilvl="2">
-      <w:start w:val="1"/>
-      <w:numFmt w:val="decimal"/>
-      <w:lvlText w:val="%1.%2.%3."/>
-      <w:lvlJc w:val="left"/>
-      <w:pPr>
-        <w:ind w:left="709" w:hanging="709"/>
-      </w:pPr>
-    </w:lvl>
-    <w:lvl w:ilvl="3">
-      <w:start w:val="1"/>
-      <w:numFmt w:val="decimal"/>
-      <w:lvlText w:val="%1.%2.%3.%4."/>
-      <w:lvlJc w:val="left"/>
-      <w:pPr>
-        <w:ind w:left="851" w:hanging="851"/>
-      </w:pPr>
-    </w:lvl>
-    <w:lvl w:ilvl="4">
-      <w:start w:val="1"/>
-      <w:numFmt w:val="decimal"/>
-      <w:lvlText w:val="%1.%2.%3.%4.%5."/>
-      <w:lvlJc w:val="left"/>
-      <w:pPr>
-        <w:ind w:left="992" w:hanging="992"/>
-      </w:pPr>
-    </w:lvl>
-    <w:lvl w:ilvl="5">
-      <w:start w:val="1"/>
-      <w:numFmt w:val="decimal"/>
-      <w:lvlText w:val="%1.%2.%3.%4.%5.%6."/>
-      <w:lvlJc w:val="left"/>
-      <w:pPr>
-        <w:ind w:left="1134" w:hanging="1134"/>
-      </w:pPr>
-    </w:lvl>
-    <w:lvl w:ilvl="6">
-      <w:start w:val="1"/>
-      <w:numFmt w:val="decimal"/>
-      <w:lvlText w:val="%1.%2.%3.%4.%5.%6.%7."/>
-      <w:lvlJc w:val="left"/>
-      <w:pPr>
-        <w:ind w:left="1276" w:hanging="1276"/>
-      </w:pPr>
-    </w:lvl>
-    <w:lvl w:ilvl="7">
-      <w:start w:val="1"/>
-      <w:numFmt w:val="decimal"/>
-      <w:lvlText w:val="%1.%2.%3.%4.%5.%6.%7.%8."/>
-      <w:lvlJc w:val="left"/>
-      <w:pPr>
-        <w:ind w:left="1418" w:hanging="1418"/>
-      </w:pPr>
-    </w:lvl>
-    <w:lvl w:ilvl="8">
-      <w:start w:val="1"/>
-      <w:numFmt w:val="decimal"/>
-      <w:lvlText w:val="%1.%2.%3.%4.%5.%6.%7.%8.%9."/>
-      <w:lvlJc w:val="left"/>
-      <w:pPr>
-        <w:ind w:left="1559" w:hanging="1559"/>
-      </w:pPr>
-    </w:lvl>
-  </w:abstractNum>
-  <w:abstractNum w:abstractNumId="9" w15:restartNumberingAfterBreak="0">
-    <w:nsid w:val="7AA26D11"/>
+    <w:nsid w:val="71A23006"/>
     <w:multiLevelType w:val="hybridMultilevel"/>
-    <w:tmpl w:val="0A84E668"/>
+    <w:tmpl w:val="3BD23CD2"/>
     <w:lvl w:ilvl="0" w:tplc="E00004A2">
       <w:numFmt w:val="bullet"/>
       <w:lvlText w:val="-"/>
       <w:lvlJc w:val="left"/>
       <w:pPr>
-        <w:ind w:left="360" w:hanging="360"/>
+        <w:ind w:left="420" w:hanging="420"/>
       </w:pPr>
       <w:rPr>
         <w:rFonts w:ascii="等线" w:eastAsia="等线" w:hAnsi="等线" w:cstheme="minorBidi" w:hint="eastAsia"/>
@@ -4980,11 +7431,209 @@
       </w:rPr>
     </w:lvl>
   </w:abstractNum>
+  <w:abstractNum w:abstractNumId="9" w15:restartNumberingAfterBreak="0">
+    <w:nsid w:val="782038E5"/>
+    <w:multiLevelType w:val="multilevel"/>
+    <w:tmpl w:val="0409001F"/>
+    <w:lvl w:ilvl="0">
+      <w:start w:val="1"/>
+      <w:numFmt w:val="decimal"/>
+      <w:lvlText w:val="%1."/>
+      <w:lvlJc w:val="left"/>
+      <w:pPr>
+        <w:ind w:left="425" w:hanging="425"/>
+      </w:pPr>
+    </w:lvl>
+    <w:lvl w:ilvl="1">
+      <w:start w:val="1"/>
+      <w:numFmt w:val="decimal"/>
+      <w:lvlText w:val="%1.%2."/>
+      <w:lvlJc w:val="left"/>
+      <w:pPr>
+        <w:ind w:left="567" w:hanging="567"/>
+      </w:pPr>
+    </w:lvl>
+    <w:lvl w:ilvl="2">
+      <w:start w:val="1"/>
+      <w:numFmt w:val="decimal"/>
+      <w:lvlText w:val="%1.%2.%3."/>
+      <w:lvlJc w:val="left"/>
+      <w:pPr>
+        <w:ind w:left="709" w:hanging="709"/>
+      </w:pPr>
+    </w:lvl>
+    <w:lvl w:ilvl="3">
+      <w:start w:val="1"/>
+      <w:numFmt w:val="decimal"/>
+      <w:lvlText w:val="%1.%2.%3.%4."/>
+      <w:lvlJc w:val="left"/>
+      <w:pPr>
+        <w:ind w:left="851" w:hanging="851"/>
+      </w:pPr>
+    </w:lvl>
+    <w:lvl w:ilvl="4">
+      <w:start w:val="1"/>
+      <w:numFmt w:val="decimal"/>
+      <w:lvlText w:val="%1.%2.%3.%4.%5."/>
+      <w:lvlJc w:val="left"/>
+      <w:pPr>
+        <w:ind w:left="992" w:hanging="992"/>
+      </w:pPr>
+    </w:lvl>
+    <w:lvl w:ilvl="5">
+      <w:start w:val="1"/>
+      <w:numFmt w:val="decimal"/>
+      <w:lvlText w:val="%1.%2.%3.%4.%5.%6."/>
+      <w:lvlJc w:val="left"/>
+      <w:pPr>
+        <w:ind w:left="1134" w:hanging="1134"/>
+      </w:pPr>
+    </w:lvl>
+    <w:lvl w:ilvl="6">
+      <w:start w:val="1"/>
+      <w:numFmt w:val="decimal"/>
+      <w:lvlText w:val="%1.%2.%3.%4.%5.%6.%7."/>
+      <w:lvlJc w:val="left"/>
+      <w:pPr>
+        <w:ind w:left="1276" w:hanging="1276"/>
+      </w:pPr>
+    </w:lvl>
+    <w:lvl w:ilvl="7">
+      <w:start w:val="1"/>
+      <w:numFmt w:val="decimal"/>
+      <w:lvlText w:val="%1.%2.%3.%4.%5.%6.%7.%8."/>
+      <w:lvlJc w:val="left"/>
+      <w:pPr>
+        <w:ind w:left="1418" w:hanging="1418"/>
+      </w:pPr>
+    </w:lvl>
+    <w:lvl w:ilvl="8">
+      <w:start w:val="1"/>
+      <w:numFmt w:val="decimal"/>
+      <w:lvlText w:val="%1.%2.%3.%4.%5.%6.%7.%8.%9."/>
+      <w:lvlJc w:val="left"/>
+      <w:pPr>
+        <w:ind w:left="1559" w:hanging="1559"/>
+      </w:pPr>
+    </w:lvl>
+  </w:abstractNum>
+  <w:abstractNum w:abstractNumId="10" w15:restartNumberingAfterBreak="0">
+    <w:nsid w:val="7AA26D11"/>
+    <w:multiLevelType w:val="hybridMultilevel"/>
+    <w:tmpl w:val="0A84E668"/>
+    <w:lvl w:ilvl="0" w:tplc="E00004A2">
+      <w:numFmt w:val="bullet"/>
+      <w:lvlText w:val="-"/>
+      <w:lvlJc w:val="left"/>
+      <w:pPr>
+        <w:ind w:left="360" w:hanging="360"/>
+      </w:pPr>
+      <w:rPr>
+        <w:rFonts w:ascii="等线" w:eastAsia="等线" w:hAnsi="等线" w:cstheme="minorBidi" w:hint="eastAsia"/>
+      </w:rPr>
+    </w:lvl>
+    <w:lvl w:ilvl="1" w:tplc="04090003" w:tentative="1">
+      <w:start w:val="1"/>
+      <w:numFmt w:val="bullet"/>
+      <w:lvlText w:val=""/>
+      <w:lvlJc w:val="left"/>
+      <w:pPr>
+        <w:ind w:left="840" w:hanging="420"/>
+      </w:pPr>
+      <w:rPr>
+        <w:rFonts w:ascii="Wingdings" w:hAnsi="Wingdings" w:hint="default"/>
+      </w:rPr>
+    </w:lvl>
+    <w:lvl w:ilvl="2" w:tplc="04090005" w:tentative="1">
+      <w:start w:val="1"/>
+      <w:numFmt w:val="bullet"/>
+      <w:lvlText w:val=""/>
+      <w:lvlJc w:val="left"/>
+      <w:pPr>
+        <w:ind w:left="1260" w:hanging="420"/>
+      </w:pPr>
+      <w:rPr>
+        <w:rFonts w:ascii="Wingdings" w:hAnsi="Wingdings" w:hint="default"/>
+      </w:rPr>
+    </w:lvl>
+    <w:lvl w:ilvl="3" w:tplc="04090001" w:tentative="1">
+      <w:start w:val="1"/>
+      <w:numFmt w:val="bullet"/>
+      <w:lvlText w:val=""/>
+      <w:lvlJc w:val="left"/>
+      <w:pPr>
+        <w:ind w:left="1680" w:hanging="420"/>
+      </w:pPr>
+      <w:rPr>
+        <w:rFonts w:ascii="Wingdings" w:hAnsi="Wingdings" w:hint="default"/>
+      </w:rPr>
+    </w:lvl>
+    <w:lvl w:ilvl="4" w:tplc="04090003" w:tentative="1">
+      <w:start w:val="1"/>
+      <w:numFmt w:val="bullet"/>
+      <w:lvlText w:val=""/>
+      <w:lvlJc w:val="left"/>
+      <w:pPr>
+        <w:ind w:left="2100" w:hanging="420"/>
+      </w:pPr>
+      <w:rPr>
+        <w:rFonts w:ascii="Wingdings" w:hAnsi="Wingdings" w:hint="default"/>
+      </w:rPr>
+    </w:lvl>
+    <w:lvl w:ilvl="5" w:tplc="04090005" w:tentative="1">
+      <w:start w:val="1"/>
+      <w:numFmt w:val="bullet"/>
+      <w:lvlText w:val=""/>
+      <w:lvlJc w:val="left"/>
+      <w:pPr>
+        <w:ind w:left="2520" w:hanging="420"/>
+      </w:pPr>
+      <w:rPr>
+        <w:rFonts w:ascii="Wingdings" w:hAnsi="Wingdings" w:hint="default"/>
+      </w:rPr>
+    </w:lvl>
+    <w:lvl w:ilvl="6" w:tplc="04090001" w:tentative="1">
+      <w:start w:val="1"/>
+      <w:numFmt w:val="bullet"/>
+      <w:lvlText w:val=""/>
+      <w:lvlJc w:val="left"/>
+      <w:pPr>
+        <w:ind w:left="2940" w:hanging="420"/>
+      </w:pPr>
+      <w:rPr>
+        <w:rFonts w:ascii="Wingdings" w:hAnsi="Wingdings" w:hint="default"/>
+      </w:rPr>
+    </w:lvl>
+    <w:lvl w:ilvl="7" w:tplc="04090003" w:tentative="1">
+      <w:start w:val="1"/>
+      <w:numFmt w:val="bullet"/>
+      <w:lvlText w:val=""/>
+      <w:lvlJc w:val="left"/>
+      <w:pPr>
+        <w:ind w:left="3360" w:hanging="420"/>
+      </w:pPr>
+      <w:rPr>
+        <w:rFonts w:ascii="Wingdings" w:hAnsi="Wingdings" w:hint="default"/>
+      </w:rPr>
+    </w:lvl>
+    <w:lvl w:ilvl="8" w:tplc="04090005" w:tentative="1">
+      <w:start w:val="1"/>
+      <w:numFmt w:val="bullet"/>
+      <w:lvlText w:val=""/>
+      <w:lvlJc w:val="left"/>
+      <w:pPr>
+        <w:ind w:left="3780" w:hanging="420"/>
+      </w:pPr>
+      <w:rPr>
+        <w:rFonts w:ascii="Wingdings" w:hAnsi="Wingdings" w:hint="default"/>
+      </w:rPr>
+    </w:lvl>
+  </w:abstractNum>
   <w:num w:numId="1">
     <w:abstractNumId w:val="3"/>
   </w:num>
   <w:num w:numId="2">
-    <w:abstractNumId w:val="8"/>
+    <w:abstractNumId w:val="9"/>
   </w:num>
   <w:num w:numId="3">
     <w:abstractNumId w:val="0"/>
@@ -5014,7 +7663,7 @@
     </w:lvlOverride>
   </w:num>
   <w:num w:numId="10">
-    <w:abstractNumId w:val="6"/>
+    <w:abstractNumId w:val="7"/>
   </w:num>
   <w:num w:numId="11">
     <w:abstractNumId w:val="2"/>
@@ -5023,7 +7672,7 @@
     </w:lvlOverride>
   </w:num>
   <w:num w:numId="12">
-    <w:abstractNumId w:val="9"/>
+    <w:abstractNumId w:val="10"/>
   </w:num>
   <w:num w:numId="13">
     <w:abstractNumId w:val="2"/>
@@ -5032,7 +7681,7 @@
     </w:lvlOverride>
   </w:num>
   <w:num w:numId="14">
-    <w:abstractNumId w:val="7"/>
+    <w:abstractNumId w:val="8"/>
   </w:num>
   <w:num w:numId="15">
     <w:abstractNumId w:val="2"/>
@@ -5045,6 +7694,9 @@
     <w:lvlOverride w:ilvl="0">
       <w:startOverride w:val="1"/>
     </w:lvlOverride>
+  </w:num>
+  <w:num w:numId="17">
+    <w:abstractNumId w:val="6"/>
   </w:num>
 </w:numbering>
 </file>
@@ -5696,7 +8348,6 @@
   <w:style w:type="character" w:default="1" w:styleId="a0">
     <w:name w:val="Default Paragraph Font"/>
     <w:uiPriority w:val="1"/>
-    <w:semiHidden/>
     <w:unhideWhenUsed/>
   </w:style>
   <w:style w:type="table" w:default="1" w:styleId="a1">
@@ -6161,6 +8812,29 @@
       <w:ind w:left="384" w:hanging="384"/>
     </w:pPr>
   </w:style>
+  <w:style w:type="character" w:styleId="af4">
+    <w:name w:val="Hyperlink"/>
+    <w:basedOn w:val="a0"/>
+    <w:uiPriority w:val="99"/>
+    <w:unhideWhenUsed/>
+    <w:rsid w:val="00317CC1"/>
+    <w:rPr>
+      <w:color w:val="0563C1" w:themeColor="hyperlink"/>
+      <w:u w:val="single"/>
+    </w:rPr>
+  </w:style>
+  <w:style w:type="character" w:styleId="af5">
+    <w:name w:val="Unresolved Mention"/>
+    <w:basedOn w:val="a0"/>
+    <w:uiPriority w:val="99"/>
+    <w:semiHidden/>
+    <w:unhideWhenUsed/>
+    <w:rsid w:val="00317CC1"/>
+    <w:rPr>
+      <w:color w:val="605E5C"/>
+      <w:shd w:val="clear" w:color="auto" w:fill="E1DFDD"/>
+    </w:rPr>
+  </w:style>
 </w:styles>
 </file>
 

--- a/Chapter_03/03_卷积神经网络.docx
+++ b/Chapter_03/03_卷积神经网络.docx
@@ -196,9 +196,6 @@
     <w:p>
       <w:pPr>
         <w:pStyle w:val="a4"/>
-        <w:rPr>
-          <w:rFonts w:hint="eastAsia"/>
-        </w:rPr>
       </w:pPr>
       <w:r>
         <w:t>图</w:t>
@@ -280,9 +277,6 @@
     <w:p>
       <w:pPr>
         <w:pStyle w:val="3"/>
-        <w:rPr>
-          <w:rFonts w:hint="eastAsia"/>
-        </w:rPr>
       </w:pPr>
       <w:r>
         <w:rPr>
@@ -345,11 +339,11 @@
       <w:pPr>
         <w:keepNext/>
         <w:jc w:val="center"/>
-        <w:rPr>
-          <w:rFonts w:hint="eastAsia"/>
-        </w:rPr>
-      </w:pPr>
-      <w:r>
+      </w:pPr>
+      <w:r>
+        <w:rPr>
+          <w:noProof/>
+        </w:rPr>
         <w:drawing>
           <wp:inline distT="0" distB="0" distL="0" distR="0" wp14:anchorId="487B2BAF" wp14:editId="23CED7CE">
             <wp:extent cx="3826266" cy="950181"/>
@@ -652,11 +646,6 @@
       </w:r>
     </w:p>
     <w:p>
-      <w:pPr>
-        <w:rPr>
-          <w:rFonts w:hint="eastAsia"/>
-        </w:rPr>
-      </w:pPr>
       <w:r>
         <w:rPr>
           <w:rFonts w:hint="eastAsia"/>
@@ -818,6 +807,9 @@
         <w:jc w:val="center"/>
       </w:pPr>
       <w:r>
+        <w:rPr>
+          <w:noProof/>
+        </w:rPr>
         <w:drawing>
           <wp:inline distT="0" distB="0" distL="0" distR="0" wp14:anchorId="3827DED3" wp14:editId="6298BD66">
             <wp:extent cx="3826266" cy="950181"/>
@@ -916,11 +908,6 @@
       </w:r>
     </w:p>
     <w:p>
-      <w:pPr>
-        <w:rPr>
-          <w:rFonts w:hint="eastAsia"/>
-        </w:rPr>
-      </w:pPr>
       <w:r>
         <w:rPr>
           <w:rFonts w:hint="eastAsia"/>
@@ -1042,6 +1029,9 @@
         <w:jc w:val="center"/>
       </w:pPr>
       <w:r>
+        <w:rPr>
+          <w:noProof/>
+        </w:rPr>
         <w:drawing>
           <wp:inline distT="0" distB="0" distL="0" distR="0" wp14:anchorId="0EFE58A3" wp14:editId="3C97D393">
             <wp:extent cx="3884213" cy="964571"/>
@@ -1096,9 +1086,6 @@
     <w:p>
       <w:pPr>
         <w:pStyle w:val="a4"/>
-        <w:rPr>
-          <w:rFonts w:hint="eastAsia"/>
-        </w:rPr>
       </w:pPr>
       <w:r>
         <w:t>图</w:t>
@@ -1253,6 +1240,9 @@
         <w:jc w:val="center"/>
       </w:pPr>
       <w:r>
+        <w:rPr>
+          <w:noProof/>
+        </w:rPr>
         <w:drawing>
           <wp:inline distT="0" distB="0" distL="0" distR="0" wp14:anchorId="3B2FC51B" wp14:editId="4FBCC732">
             <wp:extent cx="3917198" cy="972762"/>
@@ -1308,7 +1298,7 @@
       <w:pPr>
         <w:pStyle w:val="a4"/>
         <w:rPr>
-          <w:rFonts w:asciiTheme="minorHAnsi" w:eastAsia="宋体" w:hAnsiTheme="minorHAnsi" w:cstheme="minorBidi" w:hint="eastAsia"/>
+          <w:rFonts w:asciiTheme="minorHAnsi" w:eastAsia="宋体" w:hAnsiTheme="minorHAnsi" w:cstheme="minorBidi"/>
         </w:rPr>
       </w:pPr>
       <w:r>
@@ -1432,6 +1422,9 @@
         <w:jc w:val="center"/>
       </w:pPr>
       <w:r>
+        <w:rPr>
+          <w:noProof/>
+        </w:rPr>
         <w:drawing>
           <wp:inline distT="0" distB="0" distL="0" distR="0" wp14:anchorId="140CF29F" wp14:editId="4FC470CA">
             <wp:extent cx="3552444" cy="1575816"/>
@@ -1618,22 +1611,7 @@
         <w:rPr>
           <w:rFonts w:hint="eastAsia"/>
         </w:rPr>
-        <w:t>0</w:t>
-      </w:r>
-      <w:r>
-        <w:rPr>
-          <w:rFonts w:hint="eastAsia"/>
-        </w:rPr>
-        <w:t>与</w:t>
-      </w:r>
-      <w:r>
-        <w:rPr>
-          <w:rFonts w:hint="eastAsia"/>
-        </w:rPr>
-        <w:t>1</w:t>
-      </w:r>
-      <w:r>
-        <w:t>0</w:t>
+        <w:t>亮部和暗部</w:t>
       </w:r>
       <w:r>
         <w:rPr>
@@ -1695,6 +1673,9 @@
         <w:jc w:val="center"/>
       </w:pPr>
       <w:r>
+        <w:rPr>
+          <w:noProof/>
+        </w:rPr>
         <w:drawing>
           <wp:inline distT="0" distB="0" distL="0" distR="0" wp14:anchorId="605F39B9" wp14:editId="40364726">
             <wp:extent cx="3555492" cy="1575816"/>
@@ -2240,11 +2221,6 @@
       </w:r>
     </w:p>
     <w:p>
-      <w:pPr>
-        <w:rPr>
-          <w:rFonts w:hint="eastAsia"/>
-        </w:rPr>
-      </w:pPr>
       <w:r>
         <w:rPr>
           <w:rFonts w:hint="eastAsia"/>
@@ -2422,11 +2398,6 @@
       </w:r>
     </w:p>
     <w:p>
-      <w:pPr>
-        <w:rPr>
-          <w:rFonts w:hint="eastAsia"/>
-        </w:rPr>
-      </w:pPr>
       <w:r>
         <w:rPr>
           <w:rFonts w:hint="eastAsia"/>
@@ -2659,6 +2630,9 @@
         <w:jc w:val="center"/>
       </w:pPr>
       <w:r>
+        <w:rPr>
+          <w:noProof/>
+        </w:rPr>
         <w:drawing>
           <wp:inline distT="0" distB="0" distL="0" distR="0" wp14:anchorId="25CD8368" wp14:editId="5836E7E6">
             <wp:extent cx="2988564" cy="909828"/>
@@ -2714,7 +2688,6 @@
       <w:pPr>
         <w:pStyle w:val="a4"/>
         <w:rPr>
-          <w:rFonts w:hint="eastAsia"/>
           <w:color w:val="FF0000"/>
         </w:rPr>
       </w:pPr>
@@ -2768,13 +2741,7 @@
         <w:t>加入填充后，边角的元素也得到了充分的使用，特征图的尺寸也得到了了扩大。</w:t>
       </w:r>
     </w:p>
-    <w:p>
-      <w:pPr>
-        <w:rPr>
-          <w:rFonts w:hint="eastAsia"/>
-        </w:rPr>
-      </w:pPr>
-    </w:p>
+    <w:p/>
     <w:p>
       <w:r>
         <w:rPr>
@@ -3041,6 +3008,7 @@
       </w:pPr>
       <w:r>
         <w:rPr>
+          <w:noProof/>
           <w:color w:val="FF0000"/>
         </w:rPr>
         <w:drawing>
@@ -3358,74 +3326,96 @@
         <w:rPr>
           <w:rFonts w:hint="eastAsia"/>
         </w:rPr>
-        <w:t>卷积与自相关的区别</w:t>
-      </w:r>
-    </w:p>
-    <w:p>
-      <w:r>
-        <w:rPr>
-          <w:rFonts w:hint="eastAsia"/>
-        </w:rPr>
-        <w:t>如果你有学习过信号处理或者数学的相关部分，你也许会发现，我们之前描述</w:t>
-      </w:r>
-      <w:r>
-        <w:rPr>
-          <w:rFonts w:hint="eastAsia"/>
-        </w:rPr>
-        <w:t>的卷积</w:t>
-      </w:r>
-      <w:r>
-        <w:rPr>
-          <w:rFonts w:hint="eastAsia"/>
-        </w:rPr>
-        <w:t>运算</w:t>
-      </w:r>
-      <w:r>
-        <w:rPr>
-          <w:rFonts w:hint="eastAsia"/>
-        </w:rPr>
-        <w:t>，严格来说其实</w:t>
-      </w:r>
-      <w:r>
-        <w:rPr>
-          <w:rFonts w:hint="eastAsia"/>
-        </w:rPr>
-        <w:t>是互相关运算</w:t>
-      </w:r>
-      <w:r>
-        <w:rPr>
-          <w:rFonts w:hint="eastAsia"/>
-        </w:rPr>
-        <w:t>，而不是卷积运算。这</w:t>
-      </w:r>
-      <w:r>
-        <w:rPr>
-          <w:rFonts w:hint="eastAsia"/>
-        </w:rPr>
-        <w:t>的确是错误的，但这</w:t>
-      </w:r>
-      <w:r>
-        <w:rPr>
-          <w:rFonts w:hint="eastAsia"/>
-        </w:rPr>
-        <w:t>种错误的叫法</w:t>
-      </w:r>
-      <w:r>
-        <w:rPr>
-          <w:rFonts w:hint="eastAsia"/>
-        </w:rPr>
-        <w:t>已经是行业内的约定俗成了。</w:t>
-      </w:r>
-    </w:p>
-    <w:p>
-      <w:r>
-        <w:rPr>
-          <w:rFonts w:hint="eastAsia"/>
-        </w:rPr>
-        <w:t>自相关是一种在信号处理和统计学中常用的操作，用于衡量信号与其自身在不同时间点上的相似度。自相关操作通过在信号上应用滞后</w:t>
-      </w:r>
-      <w:r>
-        <w:t>和加权求和来计算自相关系数。它在时间序列分析、信号处理和模式识别等领域具有广泛的应用。</w:t>
+        <w:t>构建第一个卷积网络：从M</w:t>
+      </w:r>
+      <w:r>
+        <w:t>NIST</w:t>
+      </w:r>
+      <w:r>
+        <w:rPr>
+          <w:rFonts w:hint="eastAsia"/>
+        </w:rPr>
+        <w:t>到LeNet</w:t>
+      </w:r>
+    </w:p>
+    <w:p>
+      <w:r>
+        <w:rPr>
+          <w:rFonts w:hint="eastAsia"/>
+        </w:rPr>
+        <w:t>在这一节中，我们</w:t>
+      </w:r>
+      <w:r>
+        <w:rPr>
+          <w:rFonts w:hint="eastAsia"/>
+        </w:rPr>
+        <w:t>将</w:t>
+      </w:r>
+      <w:r>
+        <w:rPr>
+          <w:rFonts w:hint="eastAsia"/>
+        </w:rPr>
+        <w:t>使用</w:t>
+      </w:r>
+      <w:r>
+        <w:rPr>
+          <w:rFonts w:hint="eastAsia"/>
+        </w:rPr>
+        <w:t>N</w:t>
+      </w:r>
+      <w:r>
+        <w:rPr>
+          <w:rFonts w:hint="eastAsia"/>
+        </w:rPr>
+        <w:t>um</w:t>
+      </w:r>
+      <w:r>
+        <w:rPr>
+          <w:rFonts w:hint="eastAsia"/>
+        </w:rPr>
+        <w:t>P</w:t>
+      </w:r>
+      <w:r>
+        <w:rPr>
+          <w:rFonts w:hint="eastAsia"/>
+        </w:rPr>
+        <w:t>y</w:t>
+      </w:r>
+      <w:r>
+        <w:rPr>
+          <w:rFonts w:hint="eastAsia"/>
+        </w:rPr>
+        <w:t>实现一个经典的</w:t>
+      </w:r>
+      <w:r>
+        <w:rPr>
+          <w:rFonts w:hint="eastAsia"/>
+        </w:rPr>
+        <w:t>CNN</w:t>
+      </w:r>
+      <w:r>
+        <w:rPr>
+          <w:rFonts w:hint="eastAsia"/>
+        </w:rPr>
+        <w:t>网络</w:t>
+      </w:r>
+      <w:r>
+        <w:rPr>
+          <w:rFonts w:hint="eastAsia"/>
+        </w:rPr>
+        <w:t>——</w:t>
+      </w:r>
+      <w:r>
+        <w:rPr>
+          <w:rFonts w:hint="eastAsia"/>
+        </w:rPr>
+        <w:t>LeNet</w:t>
+      </w:r>
+      <w:r>
+        <w:rPr>
+          <w:rFonts w:hint="eastAsia"/>
+        </w:rPr>
+        <w:t>。</w:t>
       </w:r>
     </w:p>
     <w:p>
@@ -3436,173 +3426,49 @@
         <w:t>在</w:t>
       </w:r>
       <w:r>
-        <w:t>CNN</w:t>
-      </w:r>
-      <w:r>
-        <w:t>中，卷积操作与自相关有一些相似之处，但也存在一些关键的区别：</w:t>
-      </w:r>
-    </w:p>
-    <w:p>
-      <w:r>
-        <w:rPr>
-          <w:rFonts w:hint="eastAsia"/>
-        </w:rPr>
-        <w:t>卷积操作的目标是从输入数据中提取特征，以用于后续的任务，如图像分类或目标检测。而</w:t>
-      </w:r>
-      <w:r>
-        <w:rPr>
-          <w:rFonts w:hint="eastAsia"/>
-        </w:rPr>
-        <w:lastRenderedPageBreak/>
-        <w:t>自相关的目标是衡量信号自身的相似性，通常用于分析信号的周期性、重复性或相关性。</w:t>
-      </w:r>
-    </w:p>
-    <w:p>
-      <w:r>
-        <w:rPr>
-          <w:rFonts w:hint="eastAsia"/>
-        </w:rPr>
-        <w:t>自相关操作中使用滞后</w:t>
-      </w:r>
-      <w:r>
-        <w:t>和加权求和的方式来计算自相关系数。而在卷积操作中，卷积核是通过与输入数据的对应位置进行逐元素相乘和求和来生成输出特征图，而没有使用滞后或加权的概念。</w:t>
-      </w:r>
-    </w:p>
-    <w:p>
-      <w:r>
-        <w:rPr>
-          <w:rFonts w:hint="eastAsia"/>
-        </w:rPr>
-        <w:t>在</w:t>
-      </w:r>
-      <w:r>
-        <w:t>CNN</w:t>
-      </w:r>
-      <w:r>
-        <w:t>中，卷积核的权重是通过反向传播算法进行学习的。通过大量的训练数据和优化算法，</w:t>
-      </w:r>
-      <w:r>
-        <w:t>CNN</w:t>
-      </w:r>
-      <w:r>
-        <w:t>可以自动学习到最佳的卷积核权重，从而提取最有用的特征。而自相关操作通常不涉及学习，而是通过事先定义的滞后和加权方式进行计算。</w:t>
-      </w:r>
-    </w:p>
-    <w:p>
-      <w:r>
-        <w:rPr>
-          <w:rFonts w:hint="eastAsia"/>
-        </w:rPr>
-        <w:t>在</w:t>
-      </w:r>
-      <w:r>
-        <w:t>CNN</w:t>
-      </w:r>
-      <w:r>
-        <w:t>中，卷积操作的主要作用是从输入数据中提取特征，捕捉局部模式和结构。通过多个卷积层的堆叠和参数共享机制，</w:t>
-      </w:r>
-      <w:r>
-        <w:t>CNN</w:t>
-      </w:r>
-      <w:r>
-        <w:t>可以逐渐提取更加抽象和高级的特征，从而实现更准确的分类和预测。</w:t>
-      </w:r>
-    </w:p>
-    <w:p>
-      <w:r>
-        <w:rPr>
-          <w:rFonts w:hint="eastAsia"/>
-        </w:rPr>
-        <w:t>相比之下，自相关操作更多地用于信号分析和模式识别领域，用于衡量信号自身的相似性和相关性。</w:t>
-      </w:r>
-    </w:p>
-    <w:p>
-      <w:pPr>
-        <w:pStyle w:val="2"/>
-        <w:spacing w:before="156" w:after="156"/>
-      </w:pPr>
-      <w:r>
-        <w:rPr>
-          <w:rFonts w:hint="eastAsia"/>
-        </w:rPr>
-        <w:t>构建第一个卷积网络：从M</w:t>
-      </w:r>
-      <w:r>
-        <w:t>NIST</w:t>
-      </w:r>
-      <w:r>
-        <w:rPr>
-          <w:rFonts w:hint="eastAsia"/>
-        </w:rPr>
-        <w:t>到LeNet</w:t>
-      </w:r>
-    </w:p>
-    <w:p>
-      <w:r>
-        <w:rPr>
-          <w:rFonts w:hint="eastAsia"/>
-        </w:rPr>
-        <w:t>在这一节中，我们</w:t>
-      </w:r>
-      <w:r>
-        <w:rPr>
-          <w:rFonts w:hint="eastAsia"/>
-        </w:rPr>
-        <w:t>将</w:t>
-      </w:r>
-      <w:r>
-        <w:rPr>
-          <w:rFonts w:hint="eastAsia"/>
-        </w:rPr>
-        <w:t>使用</w:t>
-      </w:r>
-      <w:r>
-        <w:rPr>
-          <w:rFonts w:hint="eastAsia"/>
-        </w:rPr>
-        <w:t>N</w:t>
-      </w:r>
-      <w:r>
-        <w:rPr>
-          <w:rFonts w:hint="eastAsia"/>
-        </w:rPr>
-        <w:t>um</w:t>
-      </w:r>
-      <w:r>
-        <w:rPr>
-          <w:rFonts w:hint="eastAsia"/>
-        </w:rPr>
-        <w:t>P</w:t>
-      </w:r>
-      <w:r>
-        <w:rPr>
-          <w:rFonts w:hint="eastAsia"/>
-        </w:rPr>
-        <w:t>y</w:t>
-      </w:r>
-      <w:r>
-        <w:rPr>
-          <w:rFonts w:hint="eastAsia"/>
-        </w:rPr>
-        <w:t>实现一个经典的</w:t>
-      </w:r>
-      <w:r>
-        <w:rPr>
-          <w:rFonts w:hint="eastAsia"/>
-        </w:rPr>
-        <w:t>CNN</w:t>
-      </w:r>
-      <w:r>
-        <w:rPr>
-          <w:rFonts w:hint="eastAsia"/>
-        </w:rPr>
-        <w:t>网络</w:t>
-      </w:r>
-      <w:r>
-        <w:rPr>
-          <w:rFonts w:hint="eastAsia"/>
-        </w:rPr>
-        <w:t>——</w:t>
+        <w:rPr>
+          <w:rFonts w:hint="eastAsia"/>
+        </w:rPr>
+        <w:t>4</w:t>
+      </w:r>
+      <w:r>
+        <w:t>.1</w:t>
+      </w:r>
+      <w:r>
+        <w:rPr>
+          <w:rFonts w:hint="eastAsia"/>
+        </w:rPr>
+        <w:t>节中</w:t>
+      </w:r>
+      <w:r>
+        <w:rPr>
+          <w:rFonts w:hint="eastAsia"/>
+        </w:rPr>
+        <w:t>，我们还将</w:t>
+      </w:r>
+      <w:r>
+        <w:rPr>
+          <w:rFonts w:hint="eastAsia"/>
+        </w:rPr>
+        <w:t>进</w:t>
+      </w:r>
+      <w:r>
+        <w:rPr>
+          <w:rFonts w:hint="eastAsia"/>
+        </w:rPr>
+        <w:t>一步</w:t>
+      </w:r>
+      <w:r>
+        <w:rPr>
+          <w:rFonts w:hint="eastAsia"/>
+        </w:rPr>
+        <w:t>详细地</w:t>
+      </w:r>
+      <w:r>
+        <w:rPr>
+          <w:rFonts w:hint="eastAsia"/>
+        </w:rPr>
+        <w:t>介绍</w:t>
       </w:r>
       <w:r>
         <w:rPr>
@@ -3614,98 +3480,28 @@
         <w:rPr>
           <w:rFonts w:hint="eastAsia"/>
         </w:rPr>
+        <w:t>。现在</w:t>
+      </w:r>
+      <w:r>
+        <w:rPr>
+          <w:rFonts w:hint="eastAsia"/>
+        </w:rPr>
+        <w:t>，让我们先简单地了解一下</w:t>
+      </w:r>
+      <w:r>
+        <w:rPr>
+          <w:rFonts w:hint="eastAsia"/>
+        </w:rPr>
+        <w:t>LeNet</w:t>
+      </w:r>
+      <w:r>
+        <w:rPr>
+          <w:rFonts w:hint="eastAsia"/>
+        </w:rPr>
         <w:t>。</w:t>
       </w:r>
     </w:p>
     <w:p>
-      <w:r>
-        <w:rPr>
-          <w:rFonts w:hint="eastAsia"/>
-        </w:rPr>
-        <w:t>在</w:t>
-      </w:r>
-      <w:r>
-        <w:rPr>
-          <w:rFonts w:hint="eastAsia"/>
-        </w:rPr>
-        <w:t>4</w:t>
-      </w:r>
-      <w:r>
-        <w:t>.1</w:t>
-      </w:r>
-      <w:r>
-        <w:rPr>
-          <w:rFonts w:hint="eastAsia"/>
-        </w:rPr>
-        <w:t>节中</w:t>
-      </w:r>
-      <w:r>
-        <w:rPr>
-          <w:rFonts w:hint="eastAsia"/>
-        </w:rPr>
-        <w:t>，我们还将</w:t>
-      </w:r>
-      <w:r>
-        <w:rPr>
-          <w:rFonts w:hint="eastAsia"/>
-        </w:rPr>
-        <w:t>进</w:t>
-      </w:r>
-      <w:r>
-        <w:rPr>
-          <w:rFonts w:hint="eastAsia"/>
-        </w:rPr>
-        <w:t>一步</w:t>
-      </w:r>
-      <w:r>
-        <w:rPr>
-          <w:rFonts w:hint="eastAsia"/>
-        </w:rPr>
-        <w:t>详细地</w:t>
-      </w:r>
-      <w:r>
-        <w:rPr>
-          <w:rFonts w:hint="eastAsia"/>
-        </w:rPr>
-        <w:t>介绍</w:t>
-      </w:r>
-      <w:r>
-        <w:rPr>
-          <w:rFonts w:hint="eastAsia"/>
-        </w:rPr>
-        <w:t>LeNet</w:t>
-      </w:r>
-      <w:r>
-        <w:rPr>
-          <w:rFonts w:hint="eastAsia"/>
-        </w:rPr>
-        <w:t>。现在</w:t>
-      </w:r>
-      <w:r>
-        <w:rPr>
-          <w:rFonts w:hint="eastAsia"/>
-        </w:rPr>
-        <w:t>，让我们先简单地了解一下</w:t>
-      </w:r>
-      <w:r>
-        <w:rPr>
-          <w:rFonts w:hint="eastAsia"/>
-        </w:rPr>
-        <w:t>LeNet</w:t>
-      </w:r>
-      <w:r>
-        <w:rPr>
-          <w:rFonts w:hint="eastAsia"/>
-        </w:rPr>
-        <w:t>。</w:t>
-      </w:r>
-    </w:p>
-    <w:p>
-      <w:pPr>
-        <w:rPr>
-          <w:rFonts w:hint="eastAsia"/>
-        </w:rPr>
-      </w:pPr>
       <w:r>
         <w:rPr>
           <w:rFonts w:hint="eastAsia"/>
@@ -3773,6 +3569,10 @@
         <w:jc w:val="center"/>
       </w:pPr>
       <w:r>
+        <w:rPr>
+          <w:noProof/>
+        </w:rPr>
+        <w:lastRenderedPageBreak/>
         <w:drawing>
           <wp:inline distT="0" distB="0" distL="0" distR="0" wp14:anchorId="6A2C056C" wp14:editId="56103550">
             <wp:extent cx="4671391" cy="2535580"/>
@@ -3827,9 +3627,6 @@
     <w:p>
       <w:pPr>
         <w:pStyle w:val="a4"/>
-        <w:rPr>
-          <w:rFonts w:hint="eastAsia"/>
-        </w:rPr>
       </w:pPr>
       <w:r>
         <w:t>图</w:t>
@@ -3900,7 +3697,6 @@
           <w:noProof/>
           <w:color w:val="FF0000"/>
         </w:rPr>
-        <w:lastRenderedPageBreak/>
         <w:drawing>
           <wp:inline distT="0" distB="0" distL="0" distR="0" wp14:anchorId="40D02F40" wp14:editId="1DDC8690">
             <wp:extent cx="5327650" cy="1717675"/>
@@ -3948,7 +3744,6 @@
       <w:pPr>
         <w:pStyle w:val="a4"/>
         <w:rPr>
-          <w:rFonts w:hint="eastAsia"/>
           <w:color w:val="FF0000"/>
         </w:rPr>
       </w:pPr>
@@ -4050,7 +3845,19 @@
         <w:rPr>
           <w:rFonts w:hint="eastAsia"/>
         </w:rPr>
-        <w:t>主要由三个部分组成：</w:t>
+        <w:t>主要由三个</w:t>
+      </w:r>
+      <w:r>
+        <w:rPr>
+          <w:rFonts w:hint="eastAsia"/>
+        </w:rPr>
+        <w:t>结构</w:t>
+      </w:r>
+      <w:r>
+        <w:rPr>
+          <w:rFonts w:hint="eastAsia"/>
+        </w:rPr>
+        <w:t>组成：</w:t>
       </w:r>
     </w:p>
     <w:p>
@@ -4108,11 +3915,6 @@
       </w:r>
     </w:p>
     <w:p>
-      <w:pPr>
-        <w:rPr>
-          <w:rFonts w:hint="eastAsia"/>
-        </w:rPr>
-      </w:pPr>
       <w:r>
         <w:rPr>
           <w:rFonts w:hint="eastAsia"/>
@@ -4155,18 +3957,40 @@
         </w:rPr>
         <w:t>，并将其用于手写数字识别任务。</w:t>
       </w:r>
+      <w:r>
+        <w:rPr>
+          <w:rFonts w:hint="eastAsia"/>
+        </w:rPr>
+        <w:t>我们还将对</w:t>
+      </w:r>
+      <w:r>
+        <w:rPr>
+          <w:rFonts w:hint="eastAsia"/>
+        </w:rPr>
+        <w:t>LeNet</w:t>
+      </w:r>
+      <w:r>
+        <w:rPr>
+          <w:rFonts w:hint="eastAsia"/>
+        </w:rPr>
+        <w:t>的结构稍加改造，以便于</w:t>
+      </w:r>
+      <w:r>
+        <w:rPr>
+          <w:rFonts w:hint="eastAsia"/>
+        </w:rPr>
+        <w:t>取得更好的效果。</w:t>
+      </w:r>
     </w:p>
     <w:p>
       <w:pPr>
         <w:pStyle w:val="3"/>
-        <w:rPr>
-          <w:rFonts w:hint="eastAsia"/>
-        </w:rPr>
-      </w:pPr>
-      <w:r>
-        <w:rPr>
-          <w:rFonts w:hint="eastAsia"/>
-        </w:rPr>
+      </w:pPr>
+      <w:r>
+        <w:rPr>
+          <w:rFonts w:hint="eastAsia"/>
+        </w:rPr>
+        <w:lastRenderedPageBreak/>
         <w:t>MNIST</w:t>
       </w:r>
       <w:r>
@@ -4271,30 +4095,14 @@
         </w:rPr>
         <w:t>访问</w:t>
       </w:r>
-      <w:r>
-        <w:fldChar w:fldCharType="begin"/>
-      </w:r>
-      <w:r>
-        <w:instrText xml:space="preserve"> HYPERLINK "</w:instrText>
-      </w:r>
-      <w:r>
-        <w:instrText>http://yann.lecun.com/exdb/mnist/</w:instrText>
-      </w:r>
-      <w:r>
-        <w:instrText xml:space="preserve">" </w:instrText>
-      </w:r>
-      <w:r>
-        <w:fldChar w:fldCharType="separate"/>
-      </w:r>
-      <w:r>
-        <w:rPr>
-          <w:rStyle w:val="af4"/>
-        </w:rPr>
-        <w:t>http://yann.lecun.com/exdb/mnist/</w:t>
-      </w:r>
-      <w:r>
-        <w:fldChar w:fldCharType="end"/>
-      </w:r>
+      <w:hyperlink r:id="rId19" w:history="1">
+        <w:r>
+          <w:rPr>
+            <w:rStyle w:val="af4"/>
+          </w:rPr>
+          <w:t>http://yann.lecun.com/exdb/mnist/</w:t>
+        </w:r>
+      </w:hyperlink>
       <w:r>
         <w:rPr>
           <w:rFonts w:hint="eastAsia"/>
@@ -4315,11 +4123,6 @@
       </w:r>
     </w:p>
     <w:p>
-      <w:pPr>
-        <w:rPr>
-          <w:rFonts w:hint="eastAsia"/>
-        </w:rPr>
-      </w:pPr>
       <w:r>
         <w:rPr>
           <w:rFonts w:hint="eastAsia"/>
@@ -4358,7 +4161,6 @@
         <w:rPr>
           <w:rFonts w:hint="eastAsia"/>
         </w:rPr>
-        <w:lastRenderedPageBreak/>
         <w:t>我们要能够从</w:t>
       </w:r>
       <w:r>
@@ -4371,19 +4173,7 @@
         <w:rPr>
           <w:rFonts w:hint="eastAsia"/>
         </w:rPr>
-        <w:t>数据集中读取数据，因此</w:t>
-      </w:r>
-      <w:r>
-        <w:rPr>
-          <w:rFonts w:hint="eastAsia"/>
-        </w:rPr>
-        <w:t>需要</w:t>
-      </w:r>
-      <w:r>
-        <w:rPr>
-          <w:rFonts w:hint="eastAsia"/>
-        </w:rPr>
-        <w:t>定义加载数据集的</w:t>
+        <w:t>数据集中读取数据，因此需要定义加载数据集的</w:t>
       </w:r>
       <w:r>
         <w:rPr>
@@ -4587,6 +4377,7 @@
         <w:rPr>
           <w:rStyle w:val="code0"/>
         </w:rPr>
+        <w:lastRenderedPageBreak/>
         <w:t>train_images</w:t>
       </w:r>
       <w:r>
@@ -4699,11 +4490,6 @@
       </w:r>
     </w:p>
     <w:p>
-      <w:pPr>
-        <w:rPr>
-          <w:rFonts w:hint="eastAsia"/>
-        </w:rPr>
-      </w:pPr>
       <w:r>
         <w:rPr>
           <w:rFonts w:hint="eastAsia"/>
@@ -4777,28 +4563,10 @@
         <w:rPr>
           <w:rFonts w:hint="eastAsia"/>
         </w:rPr>
-        <w:t>我们只需要指定卷积核的尺寸和个数，</w:t>
-      </w:r>
-      <w:r>
-        <w:rPr>
-          <w:rFonts w:hint="eastAsia"/>
-        </w:rPr>
-        <w:lastRenderedPageBreak/>
-        <w:t>而</w:t>
-      </w:r>
-      <w:r>
-        <w:rPr>
-          <w:rFonts w:hint="eastAsia"/>
-        </w:rPr>
-        <w:t>卷积核的每个位置的数字都是一个可学习的参数。</w:t>
-      </w:r>
-    </w:p>
-    <w:p>
-      <w:pPr>
-        <w:rPr>
-          <w:rFonts w:hint="eastAsia"/>
-        </w:rPr>
-      </w:pPr>
+        <w:t>我们只需要指定卷积核的尺寸和个数，而卷积核的每个位置的数字都是一个可学习的参数。</w:t>
+      </w:r>
+    </w:p>
+    <w:p>
       <w:r>
         <w:rPr>
           <w:rFonts w:hint="eastAsia"/>
@@ -4811,13 +4579,25 @@
         <w:rPr>
           <w:rFonts w:hint="eastAsia"/>
         </w:rPr>
-        <w:t>首先</w:t>
-      </w:r>
-      <w:r>
-        <w:rPr>
-          <w:rFonts w:hint="eastAsia"/>
-        </w:rPr>
-        <w:t>，我们定义</w:t>
+        <w:t>在此之前</w:t>
+      </w:r>
+      <w:r>
+        <w:rPr>
+          <w:rFonts w:hint="eastAsia"/>
+        </w:rPr>
+        <w:t>，我们</w:t>
+      </w:r>
+      <w:r>
+        <w:rPr>
+          <w:rFonts w:hint="eastAsia"/>
+        </w:rPr>
+        <w:t>先</w:t>
+      </w:r>
+      <w:r>
+        <w:rPr>
+          <w:rFonts w:hint="eastAsia"/>
+        </w:rPr>
+        <w:t>定义</w:t>
       </w:r>
       <w:proofErr w:type="spellStart"/>
       <w:r>
@@ -4969,6 +4749,34 @@
         </w:rPr>
         <w:t>用于多分类任务的输出。</w:t>
       </w:r>
+      <w:proofErr w:type="spellStart"/>
+      <w:r>
+        <w:rPr>
+          <w:rFonts w:hint="eastAsia"/>
+        </w:rPr>
+        <w:t>ReLU</w:t>
+      </w:r>
+      <w:proofErr w:type="spellEnd"/>
+      <w:r>
+        <w:rPr>
+          <w:rFonts w:hint="eastAsia"/>
+        </w:rPr>
+        <w:t>函数将用于卷积层中，而</w:t>
+      </w:r>
+      <w:proofErr w:type="spellStart"/>
+      <w:r>
+        <w:rPr>
+          <w:rFonts w:hint="eastAsia"/>
+        </w:rPr>
+        <w:t>Softmax</w:t>
+      </w:r>
+      <w:proofErr w:type="spellEnd"/>
+      <w:r>
+        <w:rPr>
+          <w:rFonts w:hint="eastAsia"/>
+        </w:rPr>
+        <w:t>将用于最后的全连接层中。</w:t>
+      </w:r>
     </w:p>
     <w:p>
       <w:r>
@@ -5015,6 +4823,7 @@
         <w:ind w:right="210"/>
       </w:pPr>
       <w:r>
+        <w:lastRenderedPageBreak/>
         <w:t xml:space="preserve">        self.output_channels = output_channels</w:t>
       </w:r>
     </w:p>
@@ -5147,147 +4956,147 @@
         <w:ind w:right="210"/>
       </w:pPr>
       <w:r>
+        <w:t xml:space="preserve">        output = np.zeros((batch_size, output_height, output_width, self.output_channels))</w:t>
+      </w:r>
+    </w:p>
+    <w:p>
+      <w:pPr>
+        <w:pStyle w:val="code"/>
+        <w:ind w:right="210"/>
+      </w:pPr>
+    </w:p>
+    <w:p>
+      <w:pPr>
+        <w:pStyle w:val="code"/>
+        <w:ind w:right="210"/>
+      </w:pPr>
+      <w:r>
+        <w:t xml:space="preserve">        # </w:t>
+      </w:r>
+      <w:r>
+        <w:t>对每个输入图像进行卷积操作</w:t>
+      </w:r>
+    </w:p>
+    <w:p>
+      <w:pPr>
+        <w:pStyle w:val="code"/>
+        <w:ind w:right="210"/>
+      </w:pPr>
+      <w:r>
+        <w:t xml:space="preserve">        for b in range(batch_size):</w:t>
+      </w:r>
+    </w:p>
+    <w:p>
+      <w:pPr>
+        <w:pStyle w:val="code"/>
+        <w:ind w:right="210"/>
+      </w:pPr>
+      <w:r>
+        <w:t xml:space="preserve">            for c_out in range(self.output_channels):</w:t>
+      </w:r>
+    </w:p>
+    <w:p>
+      <w:pPr>
+        <w:pStyle w:val="code"/>
+        <w:ind w:right="210"/>
+      </w:pPr>
+      <w:r>
+        <w:t xml:space="preserve">                for h_out in range(output_height):</w:t>
+      </w:r>
+    </w:p>
+    <w:p>
+      <w:pPr>
+        <w:pStyle w:val="code"/>
+        <w:ind w:right="210"/>
+      </w:pPr>
+      <w:r>
+        <w:t xml:space="preserve">                    for w_out in range(output_width):</w:t>
+      </w:r>
+    </w:p>
+    <w:p>
+      <w:pPr>
+        <w:pStyle w:val="code"/>
+        <w:ind w:right="210"/>
+      </w:pPr>
+      <w:r>
+        <w:t xml:space="preserve">                        h_start = h_out * self.stride</w:t>
+      </w:r>
+    </w:p>
+    <w:p>
+      <w:pPr>
+        <w:pStyle w:val="code"/>
+        <w:ind w:right="210"/>
+      </w:pPr>
+      <w:r>
+        <w:t xml:space="preserve">                        h_end = h_start + self.kernel_size</w:t>
+      </w:r>
+    </w:p>
+    <w:p>
+      <w:pPr>
+        <w:pStyle w:val="code"/>
+        <w:ind w:right="210"/>
+      </w:pPr>
+      <w:r>
+        <w:t xml:space="preserve">                        w_start = w_out * self.stride</w:t>
+      </w:r>
+    </w:p>
+    <w:p>
+      <w:pPr>
+        <w:pStyle w:val="code"/>
+        <w:ind w:right="210"/>
+      </w:pPr>
+      <w:r>
+        <w:t xml:space="preserve">                        w_end = w_start + self.kernel_size</w:t>
+      </w:r>
+    </w:p>
+    <w:p>
+      <w:pPr>
+        <w:pStyle w:val="code"/>
+        <w:ind w:right="210"/>
+      </w:pPr>
+    </w:p>
+    <w:p>
+      <w:pPr>
+        <w:pStyle w:val="code"/>
+        <w:ind w:right="210"/>
+      </w:pPr>
+      <w:r>
+        <w:t xml:space="preserve">                        receptive_field = padded_x[b, h_start:h_end, w_start:w_end, :]</w:t>
+      </w:r>
+    </w:p>
+    <w:p>
+      <w:pPr>
+        <w:pStyle w:val="code"/>
+        <w:ind w:right="210"/>
+      </w:pPr>
+      <w:r>
+        <w:t xml:space="preserve">                        output[b, h_out, w_out, c_out] = np.sum(receptive_field * self.weights[c_out])  # </w:t>
+      </w:r>
+      <w:r>
+        <w:t>点乘卷积</w:t>
+      </w:r>
+    </w:p>
+    <w:p>
+      <w:pPr>
+        <w:pStyle w:val="code"/>
+        <w:ind w:right="210"/>
+      </w:pPr>
+    </w:p>
+    <w:p>
+      <w:pPr>
+        <w:pStyle w:val="code"/>
+        <w:ind w:right="210"/>
+      </w:pPr>
+      <w:r>
+        <w:t xml:space="preserve">        return output</w:t>
+      </w:r>
+    </w:p>
+    <w:p>
+      <w:r>
+        <w:rPr>
+          <w:rFonts w:hint="eastAsia"/>
+        </w:rPr>
         <w:lastRenderedPageBreak/>
-        <w:t xml:space="preserve">        output = np.zeros((batch_size, output_height, output_width, self.output_channels))</w:t>
-      </w:r>
-    </w:p>
-    <w:p>
-      <w:pPr>
-        <w:pStyle w:val="code"/>
-        <w:ind w:right="210"/>
-      </w:pPr>
-    </w:p>
-    <w:p>
-      <w:pPr>
-        <w:pStyle w:val="code"/>
-        <w:ind w:right="210"/>
-      </w:pPr>
-      <w:r>
-        <w:t xml:space="preserve">        # </w:t>
-      </w:r>
-      <w:r>
-        <w:t>对每个输入图像进行卷积操作</w:t>
-      </w:r>
-    </w:p>
-    <w:p>
-      <w:pPr>
-        <w:pStyle w:val="code"/>
-        <w:ind w:right="210"/>
-      </w:pPr>
-      <w:r>
-        <w:t xml:space="preserve">        for b in range(batch_size):</w:t>
-      </w:r>
-    </w:p>
-    <w:p>
-      <w:pPr>
-        <w:pStyle w:val="code"/>
-        <w:ind w:right="210"/>
-      </w:pPr>
-      <w:r>
-        <w:t xml:space="preserve">            for c_out in range(self.output_channels):</w:t>
-      </w:r>
-    </w:p>
-    <w:p>
-      <w:pPr>
-        <w:pStyle w:val="code"/>
-        <w:ind w:right="210"/>
-      </w:pPr>
-      <w:r>
-        <w:t xml:space="preserve">                for h_out in range(output_height):</w:t>
-      </w:r>
-    </w:p>
-    <w:p>
-      <w:pPr>
-        <w:pStyle w:val="code"/>
-        <w:ind w:right="210"/>
-      </w:pPr>
-      <w:r>
-        <w:t xml:space="preserve">                    for w_out in range(output_width):</w:t>
-      </w:r>
-    </w:p>
-    <w:p>
-      <w:pPr>
-        <w:pStyle w:val="code"/>
-        <w:ind w:right="210"/>
-      </w:pPr>
-      <w:r>
-        <w:t xml:space="preserve">                        h_start = h_out * self.stride</w:t>
-      </w:r>
-    </w:p>
-    <w:p>
-      <w:pPr>
-        <w:pStyle w:val="code"/>
-        <w:ind w:right="210"/>
-      </w:pPr>
-      <w:r>
-        <w:t xml:space="preserve">                        h_end = h_start + self.kernel_size</w:t>
-      </w:r>
-    </w:p>
-    <w:p>
-      <w:pPr>
-        <w:pStyle w:val="code"/>
-        <w:ind w:right="210"/>
-      </w:pPr>
-      <w:r>
-        <w:t xml:space="preserve">                        w_start = w_out * self.stride</w:t>
-      </w:r>
-    </w:p>
-    <w:p>
-      <w:pPr>
-        <w:pStyle w:val="code"/>
-        <w:ind w:right="210"/>
-      </w:pPr>
-      <w:r>
-        <w:t xml:space="preserve">                        w_end = w_start + self.kernel_size</w:t>
-      </w:r>
-    </w:p>
-    <w:p>
-      <w:pPr>
-        <w:pStyle w:val="code"/>
-        <w:ind w:right="210"/>
-      </w:pPr>
-    </w:p>
-    <w:p>
-      <w:pPr>
-        <w:pStyle w:val="code"/>
-        <w:ind w:right="210"/>
-      </w:pPr>
-      <w:r>
-        <w:t xml:space="preserve">                        receptive_field = padded_x[b, h_start:h_end, w_start:w_end, :]</w:t>
-      </w:r>
-    </w:p>
-    <w:p>
-      <w:pPr>
-        <w:pStyle w:val="code"/>
-        <w:ind w:right="210"/>
-      </w:pPr>
-      <w:r>
-        <w:t xml:space="preserve">                        output[b, h_out, w_out, c_out] = np.sum(receptive_field * self.weights[c_out])  # </w:t>
-      </w:r>
-      <w:r>
-        <w:t>点乘卷积</w:t>
-      </w:r>
-    </w:p>
-    <w:p>
-      <w:pPr>
-        <w:pStyle w:val="code"/>
-        <w:ind w:right="210"/>
-      </w:pPr>
-    </w:p>
-    <w:p>
-      <w:pPr>
-        <w:pStyle w:val="code"/>
-        <w:ind w:right="210"/>
-      </w:pPr>
-      <w:r>
-        <w:t xml:space="preserve">        return output</w:t>
-      </w:r>
-    </w:p>
-    <w:p>
-      <w:r>
-        <w:rPr>
-          <w:rFonts w:hint="eastAsia"/>
-        </w:rPr>
         <w:t>在</w:t>
       </w:r>
       <w:proofErr w:type="gramStart"/>
@@ -5445,7 +5254,28 @@
           <w:b/>
           <w:bCs/>
         </w:rPr>
-        <w:t>汇聚</w:t>
+        <w:t>汇聚层</w:t>
+      </w:r>
+      <w:r>
+        <w:rPr>
+          <w:rFonts w:hint="eastAsia"/>
+        </w:rPr>
+        <w:t>（</w:t>
+      </w:r>
+      <w:r>
+        <w:rPr>
+          <w:rFonts w:hint="eastAsia"/>
+        </w:rPr>
+        <w:t>Pooling</w:t>
+      </w:r>
+      <w:r>
+        <w:t xml:space="preserve"> Layer</w:t>
+      </w:r>
+      <w:r>
+        <w:rPr>
+          <w:rFonts w:hint="eastAsia"/>
+        </w:rPr>
+        <w:t>），也常叫</w:t>
       </w:r>
       <w:r>
         <w:rPr>
@@ -5453,104 +5283,800 @@
           <w:b/>
           <w:bCs/>
         </w:rPr>
-        <w:t>层</w:t>
-      </w:r>
-      <w:r>
-        <w:rPr>
-          <w:rFonts w:hint="eastAsia"/>
-        </w:rPr>
-        <w:t>（</w:t>
-      </w:r>
-      <w:r>
-        <w:rPr>
-          <w:rFonts w:hint="eastAsia"/>
-        </w:rPr>
-        <w:t>Pooling</w:t>
-      </w:r>
-      <w:r>
-        <w:t xml:space="preserve"> Layer</w:t>
-      </w:r>
-      <w:r>
-        <w:rPr>
-          <w:rFonts w:hint="eastAsia"/>
-        </w:rPr>
-        <w:t>），也常叫</w:t>
-      </w:r>
-      <w:r>
-        <w:rPr>
-          <w:rFonts w:hint="eastAsia"/>
+        <w:t>池化层</w:t>
+      </w:r>
+      <w:r>
+        <w:rPr>
+          <w:rFonts w:hint="eastAsia"/>
+        </w:rPr>
+        <w:t>，在</w:t>
+      </w:r>
+      <w:r>
+        <w:rPr>
+          <w:rFonts w:hint="eastAsia"/>
+        </w:rPr>
+        <w:t>LeNet</w:t>
+      </w:r>
+      <w:r>
+        <w:rPr>
+          <w:rFonts w:hint="eastAsia"/>
+        </w:rPr>
+        <w:t>的原论文中称为下采样层（</w:t>
+      </w:r>
+      <w:r>
+        <w:rPr>
+          <w:rFonts w:hint="eastAsia"/>
+        </w:rPr>
+        <w:t>S</w:t>
+      </w:r>
+      <w:r>
+        <w:t>ubsampling Layer</w:t>
+      </w:r>
+      <w:r>
+        <w:rPr>
+          <w:rFonts w:hint="eastAsia"/>
+        </w:rPr>
+        <w:t>）。</w:t>
+      </w:r>
+    </w:p>
+    <w:p>
+      <w:r>
+        <w:rPr>
+          <w:rFonts w:hint="eastAsia"/>
+        </w:rPr>
+        <w:t>尽管不太严谨，但是直观地说，下采样就是让图片“缩水”的过程</w:t>
+      </w:r>
+      <w:r>
+        <w:rPr>
+          <w:rFonts w:hint="eastAsia"/>
+        </w:rPr>
+        <w:t>，即输出尺寸小于输入尺寸</w:t>
+      </w:r>
+      <w:r>
+        <w:rPr>
+          <w:rFonts w:hint="eastAsia"/>
+        </w:rPr>
+        <w:t>。</w:t>
+      </w:r>
+      <w:r>
+        <w:rPr>
+          <w:rFonts w:hint="eastAsia"/>
+        </w:rPr>
+        <w:t>从这个角度来看，卷积当然也可以是一种下采样。</w:t>
+      </w:r>
+    </w:p>
+    <w:p>
+      <w:r>
+        <w:rPr>
+          <w:rFonts w:hint="eastAsia"/>
+        </w:rPr>
+        <w:t>我们介绍一下汇聚操作是如何进行的。对于汇聚操作而言，</w:t>
+      </w:r>
+      <w:r>
+        <w:rPr>
+          <w:rFonts w:hint="eastAsia"/>
+        </w:rPr>
+        <w:t>最常用的有</w:t>
+      </w:r>
+      <w:r>
+        <w:rPr>
+          <w:rFonts w:hint="eastAsia"/>
+        </w:rPr>
+        <w:t>两种方法：</w:t>
+      </w:r>
+      <w:r>
+        <w:rPr>
+          <w:rFonts w:hint="eastAsia"/>
+        </w:rPr>
+        <w:t>平均汇聚（</w:t>
+      </w:r>
+      <w:r>
+        <w:rPr>
+          <w:rFonts w:hint="eastAsia"/>
+        </w:rPr>
+        <w:t>Average</w:t>
+      </w:r>
+      <w:r>
+        <w:t xml:space="preserve"> Pooling</w:t>
+      </w:r>
+      <w:r>
+        <w:rPr>
+          <w:rFonts w:hint="eastAsia"/>
+        </w:rPr>
+        <w:t>）和最大汇聚（</w:t>
+      </w:r>
+      <w:r>
+        <w:t>Max Pooling</w:t>
+      </w:r>
+      <w:r>
+        <w:rPr>
+          <w:rFonts w:hint="eastAsia"/>
+        </w:rPr>
+        <w:t>）。</w:t>
+      </w:r>
+    </w:p>
+    <w:p>
+      <w:r>
+        <w:rPr>
+          <w:rFonts w:hint="eastAsia"/>
+        </w:rPr>
+        <w:t>对于汇聚操作而言，有步幅和窗口</w:t>
+      </w:r>
+      <w:r>
+        <w:rPr>
+          <w:rFonts w:hint="eastAsia"/>
+        </w:rPr>
+        <w:t>尺寸两个参数。汇聚层的窗口也常称为卷积</w:t>
+      </w:r>
+      <w:proofErr w:type="gramStart"/>
+      <w:r>
+        <w:rPr>
+          <w:rFonts w:hint="eastAsia"/>
+        </w:rPr>
+        <w:t>核或者</w:t>
+      </w:r>
+      <w:proofErr w:type="gramEnd"/>
+      <w:r>
+        <w:rPr>
+          <w:rFonts w:hint="eastAsia"/>
+        </w:rPr>
+        <w:t>滤波器，但与卷积层不同的是，汇聚层并没有可学习的参数，也并不进行卷积操作，而是遵循固定的规则进行操作。</w:t>
+      </w:r>
+    </w:p>
+    <w:p>
+      <w:r>
+        <w:rPr>
+          <w:rFonts w:hint="eastAsia"/>
+        </w:rPr>
+        <w:t>汇聚操作会根据步幅与窗口尺寸将整个输入分为许多区域，就和卷积操作中卷积核在输入上可能会处于的不同位置一样。例如，图</w:t>
+      </w:r>
+      <w:r>
+        <w:rPr>
+          <w:rFonts w:hint="eastAsia"/>
+        </w:rPr>
+        <w:t>3</w:t>
+      </w:r>
+      <w:r>
+        <w:t>-12</w:t>
+      </w:r>
+      <w:r>
+        <w:rPr>
+          <w:rFonts w:hint="eastAsia"/>
+        </w:rPr>
+        <w:t>展示了一个</w:t>
+      </w:r>
+      <w:r>
+        <w:t>4</w:t>
+      </w:r>
+      <w:r>
+        <w:t>x</w:t>
+      </w:r>
+      <w:r>
+        <w:t>4</w:t>
+      </w:r>
+      <w:r>
+        <w:rPr>
+          <w:rFonts w:hint="eastAsia"/>
+        </w:rPr>
+        <w:t>的输入矩阵，在</w:t>
+      </w:r>
+      <w:r>
+        <w:rPr>
+          <w:rFonts w:hint="eastAsia"/>
+        </w:rPr>
+        <w:t>s</w:t>
+      </w:r>
+      <w:r>
+        <w:t>tride=2</w:t>
+      </w:r>
+      <w:r>
+        <w:t xml:space="preserve">, </w:t>
+      </w:r>
+      <w:proofErr w:type="spellStart"/>
+      <w:r>
+        <w:t>kernel_size</w:t>
+      </w:r>
+      <w:proofErr w:type="spellEnd"/>
+      <w:r>
+        <w:t>=2</w:t>
+      </w:r>
+      <w:r>
+        <w:rPr>
+          <w:rFonts w:hint="eastAsia"/>
+        </w:rPr>
+        <w:t>时，窗口尺寸为</w:t>
+      </w:r>
+      <w:r>
+        <w:rPr>
+          <w:rFonts w:hint="eastAsia"/>
+        </w:rPr>
+        <w:t>2</w:t>
+      </w:r>
+      <w:r>
+        <w:t>x2</w:t>
+      </w:r>
+      <w:r>
+        <w:rPr>
+          <w:rFonts w:hint="eastAsia"/>
+        </w:rPr>
+        <w:t>，每次移动</w:t>
+      </w:r>
+      <w:r>
+        <w:rPr>
+          <w:rFonts w:hint="eastAsia"/>
+        </w:rPr>
+        <w:t>2</w:t>
+      </w:r>
+      <w:r>
+        <w:rPr>
+          <w:rFonts w:hint="eastAsia"/>
+        </w:rPr>
+        <w:t>个距离，因此输入会被分割为</w:t>
+      </w:r>
+      <w:r>
+        <w:rPr>
+          <w:rFonts w:hint="eastAsia"/>
+        </w:rPr>
+        <w:t>4</w:t>
+      </w:r>
+      <w:r>
+        <w:rPr>
+          <w:rFonts w:hint="eastAsia"/>
+        </w:rPr>
+        <w:t>个区域。</w:t>
+      </w:r>
+    </w:p>
+    <w:p>
+      <w:pPr>
+        <w:keepNext/>
+        <w:jc w:val="center"/>
+      </w:pPr>
+      <w:r>
+        <w:drawing>
+          <wp:inline distT="0" distB="0" distL="0" distR="0" wp14:anchorId="74B57B7B" wp14:editId="714F04A2">
+            <wp:extent cx="2138172" cy="797052"/>
+            <wp:effectExtent l="0" t="0" r="0" b="3175"/>
+            <wp:docPr id="3" name="图片 1">
+              <a:extLst xmlns:a="http://schemas.openxmlformats.org/drawingml/2006/main">
+                <a:ext uri="{FF2B5EF4-FFF2-40B4-BE49-F238E27FC236}">
+                  <a16:creationId xmlns:a16="http://schemas.microsoft.com/office/drawing/2014/main" id="{EEA314C6-16F2-47A3-BFF5-1A5643F442B7}"/>
+                </a:ext>
+              </a:extLst>
+            </wp:docPr>
+            <wp:cNvGraphicFramePr>
+              <a:graphicFrameLocks xmlns:a="http://schemas.openxmlformats.org/drawingml/2006/main" noChangeAspect="1"/>
+            </wp:cNvGraphicFramePr>
+            <a:graphic xmlns:a="http://schemas.openxmlformats.org/drawingml/2006/main">
+              <a:graphicData uri="http://schemas.openxmlformats.org/drawingml/2006/picture">
+                <pic:pic xmlns:pic="http://schemas.openxmlformats.org/drawingml/2006/picture">
+                  <pic:nvPicPr>
+                    <pic:cNvPr id="2" name="图片 1">
+                      <a:extLst>
+                        <a:ext uri="{FF2B5EF4-FFF2-40B4-BE49-F238E27FC236}">
+                          <a16:creationId xmlns:a16="http://schemas.microsoft.com/office/drawing/2014/main" id="{EEA314C6-16F2-47A3-BFF5-1A5643F442B7}"/>
+                        </a:ext>
+                      </a:extLst>
+                    </pic:cNvPr>
+                    <pic:cNvPicPr>
+                      <a:picLocks noChangeAspect="1"/>
+                    </pic:cNvPicPr>
+                  </pic:nvPicPr>
+                  <pic:blipFill>
+                    <a:blip r:embed="rId20"/>
+                    <a:stretch>
+                      <a:fillRect/>
+                    </a:stretch>
+                  </pic:blipFill>
+                  <pic:spPr>
+                    <a:xfrm>
+                      <a:off x="0" y="0"/>
+                      <a:ext cx="2138172" cy="797052"/>
+                    </a:xfrm>
+                    <a:prstGeom prst="rect">
+                      <a:avLst/>
+                    </a:prstGeom>
+                  </pic:spPr>
+                </pic:pic>
+              </a:graphicData>
+            </a:graphic>
+          </wp:inline>
+        </w:drawing>
+      </w:r>
+    </w:p>
+    <w:p>
+      <w:pPr>
+        <w:pStyle w:val="a4"/>
+        <w:rPr>
+          <w:rFonts w:hint="eastAsia"/>
+        </w:rPr>
+      </w:pPr>
+      <w:r>
+        <w:t>图</w:t>
+      </w:r>
+      <w:r>
+        <w:t xml:space="preserve"> </w:t>
+      </w:r>
+      <w:fldSimple w:instr=" STYLEREF 1 \s ">
+        <w:r>
+          <w:rPr>
+            <w:noProof/>
+          </w:rPr>
+          <w:t>3</w:t>
+        </w:r>
+      </w:fldSimple>
+      <w:r>
+        <w:noBreakHyphen/>
+      </w:r>
+      <w:r>
+        <w:fldChar w:fldCharType="begin"/>
+      </w:r>
+      <w:r>
+        <w:instrText xml:space="preserve"> SEQ </w:instrText>
+      </w:r>
+      <w:r>
+        <w:instrText>图</w:instrText>
+      </w:r>
+      <w:r>
+        <w:instrText xml:space="preserve"> \* ARABIC \s 1 </w:instrText>
+      </w:r>
+      <w:r>
+        <w:fldChar w:fldCharType="separate"/>
+      </w:r>
+      <w:r>
+        <w:rPr>
+          <w:noProof/>
+        </w:rPr>
+        <w:t>12</w:t>
+      </w:r>
+      <w:r>
+        <w:fldChar w:fldCharType="end"/>
+      </w:r>
+    </w:p>
+    <w:p>
+      <w:pPr>
+        <w:pStyle w:val="ad"/>
+        <w:numPr>
+          <w:ilvl w:val="0"/>
+          <w:numId w:val="18"/>
+        </w:numPr>
+        <w:ind w:firstLineChars="0"/>
+        <w:rPr>
           <w:b/>
           <w:bCs/>
         </w:rPr>
-        <w:t>池化层</w:t>
-      </w:r>
-      <w:r>
-        <w:rPr>
-          <w:rFonts w:hint="eastAsia"/>
-        </w:rPr>
-        <w:t>，在</w:t>
-      </w:r>
-      <w:r>
-        <w:rPr>
-          <w:rFonts w:hint="eastAsia"/>
-        </w:rPr>
-        <w:t>LeNet</w:t>
-      </w:r>
-      <w:r>
-        <w:rPr>
-          <w:rFonts w:hint="eastAsia"/>
-        </w:rPr>
-        <w:t>的原论文中称为下采样层（</w:t>
-      </w:r>
-      <w:r>
-        <w:rPr>
-          <w:rFonts w:hint="eastAsia"/>
-        </w:rPr>
-        <w:t>S</w:t>
-      </w:r>
-      <w:r>
-        <w:t>ubsampling Layer</w:t>
-      </w:r>
-      <w:r>
-        <w:rPr>
-          <w:rFonts w:hint="eastAsia"/>
-        </w:rPr>
-        <w:t>）。</w:t>
-      </w:r>
-    </w:p>
-    <w:p>
-      <w:pPr>
-        <w:rPr>
-          <w:rFonts w:hint="eastAsia"/>
-          <w:color w:val="FF0000"/>
-        </w:rPr>
-      </w:pPr>
-      <w:r>
-        <w:rPr>
-          <w:color w:val="FF0000"/>
-        </w:rPr>
-        <w:t>Todo</w:t>
-      </w:r>
-      <w:r>
-        <w:rPr>
-          <w:color w:val="FF0000"/>
-        </w:rPr>
-        <w:t xml:space="preserve">: </w:t>
-      </w:r>
-      <w:r>
-        <w:rPr>
-          <w:rFonts w:hint="eastAsia"/>
-          <w:color w:val="FF0000"/>
-        </w:rPr>
-        <w:t>介绍下采样操作</w:t>
-      </w:r>
-    </w:p>
-    <w:p>
-      <w:r>
-        <w:rPr>
-          <w:rFonts w:hint="eastAsia"/>
-        </w:rPr>
-        <w:t>定义</w:t>
+      </w:pPr>
+      <w:r>
+        <w:rPr>
+          <w:rFonts w:hint="eastAsia"/>
+          <w:b/>
+          <w:bCs/>
+        </w:rPr>
+        <w:t>平均汇聚</w:t>
+      </w:r>
+    </w:p>
+    <w:p>
+      <w:r>
+        <w:rPr>
+          <w:rFonts w:hint="eastAsia"/>
+        </w:rPr>
+        <w:lastRenderedPageBreak/>
+        <w:t>在平均汇聚下，我们取每个窗口内所有数字的平均值作为</w:t>
+      </w:r>
+      <w:r>
+        <w:rPr>
+          <w:rFonts w:hint="eastAsia"/>
+        </w:rPr>
+        <w:t>该窗口在特征图中的结果</w:t>
+      </w:r>
+      <w:r>
+        <w:rPr>
+          <w:rFonts w:hint="eastAsia"/>
+        </w:rPr>
+        <w:t>。</w:t>
+      </w:r>
+      <w:r>
+        <w:rPr>
+          <w:rFonts w:hint="eastAsia"/>
+        </w:rPr>
+        <w:t>如图</w:t>
+      </w:r>
+      <w:r>
+        <w:rPr>
+          <w:rFonts w:hint="eastAsia"/>
+        </w:rPr>
+        <w:t>3</w:t>
+      </w:r>
+      <w:r>
+        <w:t>-13</w:t>
+      </w:r>
+      <w:r>
+        <w:rPr>
+          <w:rFonts w:hint="eastAsia"/>
+        </w:rPr>
+        <w:t>，我们将得到一个</w:t>
+      </w:r>
+      <w:r>
+        <w:rPr>
+          <w:rFonts w:hint="eastAsia"/>
+        </w:rPr>
+        <w:t>2</w:t>
+      </w:r>
+      <w:r>
+        <w:t>x2</w:t>
+      </w:r>
+      <w:r>
+        <w:rPr>
+          <w:rFonts w:hint="eastAsia"/>
+        </w:rPr>
+        <w:t>的</w:t>
+      </w:r>
+      <w:r>
+        <w:rPr>
+          <w:rFonts w:hint="eastAsia"/>
+        </w:rPr>
+        <w:t>特征图</w:t>
+      </w:r>
+      <w:r>
+        <w:rPr>
+          <w:rFonts w:hint="eastAsia"/>
+        </w:rPr>
+        <w:t>。</w:t>
+      </w:r>
+    </w:p>
+    <w:p>
+      <w:pPr>
+        <w:pStyle w:val="ad"/>
+        <w:keepNext/>
+        <w:ind w:left="420" w:firstLineChars="0" w:firstLine="0"/>
+        <w:jc w:val="center"/>
+      </w:pPr>
+      <w:r>
+        <w:drawing>
+          <wp:inline distT="0" distB="0" distL="0" distR="0" wp14:anchorId="265EDFC2" wp14:editId="20BAEDD2">
+            <wp:extent cx="2007108" cy="797052"/>
+            <wp:effectExtent l="0" t="0" r="0" b="3175"/>
+            <wp:docPr id="5" name="图片 2">
+              <a:extLst xmlns:a="http://schemas.openxmlformats.org/drawingml/2006/main">
+                <a:ext uri="{FF2B5EF4-FFF2-40B4-BE49-F238E27FC236}">
+                  <a16:creationId xmlns:a16="http://schemas.microsoft.com/office/drawing/2014/main" id="{149F2510-EA66-4410-931F-2542B476D20F}"/>
+                </a:ext>
+              </a:extLst>
+            </wp:docPr>
+            <wp:cNvGraphicFramePr>
+              <a:graphicFrameLocks xmlns:a="http://schemas.openxmlformats.org/drawingml/2006/main" noChangeAspect="1"/>
+            </wp:cNvGraphicFramePr>
+            <a:graphic xmlns:a="http://schemas.openxmlformats.org/drawingml/2006/main">
+              <a:graphicData uri="http://schemas.openxmlformats.org/drawingml/2006/picture">
+                <pic:pic xmlns:pic="http://schemas.openxmlformats.org/drawingml/2006/picture">
+                  <pic:nvPicPr>
+                    <pic:cNvPr id="3" name="图片 2">
+                      <a:extLst>
+                        <a:ext uri="{FF2B5EF4-FFF2-40B4-BE49-F238E27FC236}">
+                          <a16:creationId xmlns:a16="http://schemas.microsoft.com/office/drawing/2014/main" id="{149F2510-EA66-4410-931F-2542B476D20F}"/>
+                        </a:ext>
+                      </a:extLst>
+                    </pic:cNvPr>
+                    <pic:cNvPicPr>
+                      <a:picLocks noChangeAspect="1"/>
+                    </pic:cNvPicPr>
+                  </pic:nvPicPr>
+                  <pic:blipFill>
+                    <a:blip r:embed="rId21"/>
+                    <a:stretch>
+                      <a:fillRect/>
+                    </a:stretch>
+                  </pic:blipFill>
+                  <pic:spPr>
+                    <a:xfrm>
+                      <a:off x="0" y="0"/>
+                      <a:ext cx="2007108" cy="797052"/>
+                    </a:xfrm>
+                    <a:prstGeom prst="rect">
+                      <a:avLst/>
+                    </a:prstGeom>
+                  </pic:spPr>
+                </pic:pic>
+              </a:graphicData>
+            </a:graphic>
+          </wp:inline>
+        </w:drawing>
+      </w:r>
+    </w:p>
+    <w:p>
+      <w:pPr>
+        <w:pStyle w:val="a4"/>
+      </w:pPr>
+      <w:r>
+        <w:t>图</w:t>
+      </w:r>
+      <w:r>
+        <w:t xml:space="preserve"> </w:t>
+      </w:r>
+      <w:fldSimple w:instr=" STYLEREF 1 \s ">
+        <w:r>
+          <w:rPr>
+            <w:noProof/>
+          </w:rPr>
+          <w:t>3</w:t>
+        </w:r>
+      </w:fldSimple>
+      <w:r>
+        <w:noBreakHyphen/>
+      </w:r>
+      <w:r>
+        <w:fldChar w:fldCharType="begin"/>
+      </w:r>
+      <w:r>
+        <w:instrText xml:space="preserve"> SEQ </w:instrText>
+      </w:r>
+      <w:r>
+        <w:instrText>图</w:instrText>
+      </w:r>
+      <w:r>
+        <w:instrText xml:space="preserve"> \* ARABIC \s 1 </w:instrText>
+      </w:r>
+      <w:r>
+        <w:fldChar w:fldCharType="separate"/>
+      </w:r>
+      <w:r>
+        <w:rPr>
+          <w:noProof/>
+        </w:rPr>
+        <w:t>13</w:t>
+      </w:r>
+      <w:r>
+        <w:fldChar w:fldCharType="end"/>
+      </w:r>
+    </w:p>
+    <w:p>
+      <w:pPr>
+        <w:rPr>
+          <w:rFonts w:hint="eastAsia"/>
+        </w:rPr>
+      </w:pPr>
+      <w:r>
+        <w:rPr>
+          <w:rFonts w:hint="eastAsia"/>
+        </w:rPr>
+        <w:t>比如，在第一个窗口内，</w:t>
+      </w:r>
+      <m:oMath>
+        <m:f>
+          <m:fPr>
+            <m:ctrlPr>
+              <w:rPr>
+                <w:rFonts w:ascii="Cambria Math" w:hAnsi="Cambria Math"/>
+              </w:rPr>
+            </m:ctrlPr>
+          </m:fPr>
+          <m:num>
+            <m:r>
+              <w:rPr>
+                <w:rFonts w:ascii="Cambria Math" w:hAnsi="Cambria Math"/>
+              </w:rPr>
+              <m:t>1+1+5+2</m:t>
+            </m:r>
+            <m:ctrlPr>
+              <w:rPr>
+                <w:rFonts w:ascii="Cambria Math" w:hAnsi="Cambria Math"/>
+                <w:i/>
+              </w:rPr>
+            </m:ctrlPr>
+          </m:num>
+          <m:den>
+            <m:r>
+              <w:rPr>
+                <w:rFonts w:ascii="Cambria Math" w:hAnsi="Cambria Math"/>
+              </w:rPr>
+              <m:t>4</m:t>
+            </m:r>
+            <m:ctrlPr>
+              <w:rPr>
+                <w:rFonts w:ascii="Cambria Math" w:hAnsi="Cambria Math"/>
+                <w:i/>
+              </w:rPr>
+            </m:ctrlPr>
+          </m:den>
+        </m:f>
+        <m:r>
+          <w:rPr>
+            <w:rFonts w:ascii="Cambria Math" w:hAnsi="Cambria Math"/>
+          </w:rPr>
+          <m:t>=4.5</m:t>
+        </m:r>
+      </m:oMath>
+      <w:r>
+        <w:rPr>
+          <w:rFonts w:hint="eastAsia"/>
+        </w:rPr>
+        <w:t>。</w:t>
+      </w:r>
+    </w:p>
+    <w:p>
+      <w:pPr>
+        <w:pStyle w:val="ad"/>
+        <w:numPr>
+          <w:ilvl w:val="0"/>
+          <w:numId w:val="18"/>
+        </w:numPr>
+        <w:ind w:firstLineChars="0"/>
+        <w:rPr>
+          <w:b/>
+          <w:bCs/>
+        </w:rPr>
+      </w:pPr>
+      <w:r>
+        <w:rPr>
+          <w:rFonts w:hint="eastAsia"/>
+          <w:b/>
+          <w:bCs/>
+        </w:rPr>
+        <w:t>最大汇聚</w:t>
+      </w:r>
+    </w:p>
+    <w:p>
+      <w:r>
+        <w:rPr>
+          <w:rFonts w:hint="eastAsia"/>
+        </w:rPr>
+        <w:t>在最大汇聚下，我们取每个窗口内所有数字的最大值作为该窗口在特征图中的结果。如图</w:t>
+      </w:r>
+      <w:r>
+        <w:rPr>
+          <w:rFonts w:hint="eastAsia"/>
+        </w:rPr>
+        <w:t>3</w:t>
+      </w:r>
+      <w:r>
+        <w:t>-14</w:t>
+      </w:r>
+      <w:r>
+        <w:rPr>
+          <w:rFonts w:hint="eastAsia"/>
+        </w:rPr>
+        <w:t>，我们将得到一个</w:t>
+      </w:r>
+      <w:r>
+        <w:rPr>
+          <w:rFonts w:hint="eastAsia"/>
+        </w:rPr>
+        <w:t>2</w:t>
+      </w:r>
+      <w:r>
+        <w:t>x2</w:t>
+      </w:r>
+      <w:r>
+        <w:rPr>
+          <w:rFonts w:hint="eastAsia"/>
+        </w:rPr>
+        <w:t>的特征图。</w:t>
+      </w:r>
+    </w:p>
+    <w:p>
+      <w:pPr>
+        <w:keepNext/>
+        <w:ind w:left="420"/>
+        <w:jc w:val="center"/>
+      </w:pPr>
+      <w:r>
+        <w:drawing>
+          <wp:inline distT="0" distB="0" distL="0" distR="0" wp14:anchorId="6CD1E5C3" wp14:editId="4B6850F1">
+            <wp:extent cx="1959864" cy="797052"/>
+            <wp:effectExtent l="0" t="0" r="2540" b="3175"/>
+            <wp:docPr id="47" name="图片 46">
+              <a:extLst xmlns:a="http://schemas.openxmlformats.org/drawingml/2006/main">
+                <a:ext uri="{FF2B5EF4-FFF2-40B4-BE49-F238E27FC236}">
+                  <a16:creationId xmlns:a16="http://schemas.microsoft.com/office/drawing/2014/main" id="{73F617AF-1FCB-44C4-85FB-807B6A36C402}"/>
+                </a:ext>
+              </a:extLst>
+            </wp:docPr>
+            <wp:cNvGraphicFramePr>
+              <a:graphicFrameLocks xmlns:a="http://schemas.openxmlformats.org/drawingml/2006/main" noChangeAspect="1"/>
+            </wp:cNvGraphicFramePr>
+            <a:graphic xmlns:a="http://schemas.openxmlformats.org/drawingml/2006/main">
+              <a:graphicData uri="http://schemas.openxmlformats.org/drawingml/2006/picture">
+                <pic:pic xmlns:pic="http://schemas.openxmlformats.org/drawingml/2006/picture">
+                  <pic:nvPicPr>
+                    <pic:cNvPr id="47" name="图片 46">
+                      <a:extLst>
+                        <a:ext uri="{FF2B5EF4-FFF2-40B4-BE49-F238E27FC236}">
+                          <a16:creationId xmlns:a16="http://schemas.microsoft.com/office/drawing/2014/main" id="{73F617AF-1FCB-44C4-85FB-807B6A36C402}"/>
+                        </a:ext>
+                      </a:extLst>
+                    </pic:cNvPr>
+                    <pic:cNvPicPr>
+                      <a:picLocks noChangeAspect="1"/>
+                    </pic:cNvPicPr>
+                  </pic:nvPicPr>
+                  <pic:blipFill>
+                    <a:blip r:embed="rId22"/>
+                    <a:stretch>
+                      <a:fillRect/>
+                    </a:stretch>
+                  </pic:blipFill>
+                  <pic:spPr>
+                    <a:xfrm>
+                      <a:off x="0" y="0"/>
+                      <a:ext cx="1959864" cy="797052"/>
+                    </a:xfrm>
+                    <a:prstGeom prst="rect">
+                      <a:avLst/>
+                    </a:prstGeom>
+                  </pic:spPr>
+                </pic:pic>
+              </a:graphicData>
+            </a:graphic>
+          </wp:inline>
+        </w:drawing>
+      </w:r>
+    </w:p>
+    <w:p>
+      <w:pPr>
+        <w:pStyle w:val="a4"/>
+      </w:pPr>
+      <w:r>
+        <w:t>图</w:t>
+      </w:r>
+      <w:r>
+        <w:t xml:space="preserve"> </w:t>
+      </w:r>
+      <w:fldSimple w:instr=" STYLEREF 1 \s ">
+        <w:r>
+          <w:rPr>
+            <w:noProof/>
+          </w:rPr>
+          <w:t>3</w:t>
+        </w:r>
+      </w:fldSimple>
+      <w:r>
+        <w:noBreakHyphen/>
+      </w:r>
+      <w:r>
+        <w:fldChar w:fldCharType="begin"/>
+      </w:r>
+      <w:r>
+        <w:instrText xml:space="preserve"> SEQ </w:instrText>
+      </w:r>
+      <w:r>
+        <w:instrText>图</w:instrText>
+      </w:r>
+      <w:r>
+        <w:instrText xml:space="preserve"> \* ARABIC \s 1 </w:instrText>
+      </w:r>
+      <w:r>
+        <w:fldChar w:fldCharType="separate"/>
+      </w:r>
+      <w:r>
+        <w:rPr>
+          <w:noProof/>
+        </w:rPr>
+        <w:t>14</w:t>
+      </w:r>
+      <w:r>
+        <w:fldChar w:fldCharType="end"/>
+      </w:r>
+    </w:p>
+    <w:p>
+      <w:r>
+        <w:rPr>
+          <w:rFonts w:hint="eastAsia"/>
+        </w:rPr>
+        <w:t>很明显，我们对每个窗口取了其中最大的数字作为输出特征图中的结果。</w:t>
+      </w:r>
+    </w:p>
+    <w:p>
+      <w:pPr>
+        <w:rPr>
+          <w:rFonts w:hint="eastAsia"/>
+        </w:rPr>
+      </w:pPr>
+    </w:p>
+    <w:p>
+      <w:r>
+        <w:rPr>
+          <w:rFonts w:hint="eastAsia"/>
+        </w:rPr>
+        <w:t>下面是</w:t>
       </w:r>
       <w:r>
         <w:rPr>
@@ -5562,7 +6088,19 @@
         <w:rPr>
           <w:rFonts w:hint="eastAsia"/>
         </w:rPr>
-        <w:t>层：</w:t>
+        <w:t>层</w:t>
+      </w:r>
+      <w:r>
+        <w:rPr>
+          <w:rFonts w:hint="eastAsia"/>
+        </w:rPr>
+        <w:t>的代码实现</w:t>
+      </w:r>
+      <w:r>
+        <w:rPr>
+          <w:rFonts w:hint="eastAsia"/>
+        </w:rPr>
+        <w:t>：</w:t>
       </w:r>
     </w:p>
     <w:p>
@@ -5575,7 +6113,6 @@
         <w:ind w:right="210"/>
       </w:pPr>
       <w:r>
-        <w:lastRenderedPageBreak/>
         <w:t>class MaxPoolingLayer:</w:t>
       </w:r>
     </w:p>
@@ -5713,6 +6250,7 @@
         <w:ind w:right="210"/>
       </w:pPr>
       <w:r>
+        <w:lastRenderedPageBreak/>
         <w:t xml:space="preserve">            for j in range(pool_width):</w:t>
       </w:r>
     </w:p>
@@ -5829,33 +6367,6 @@
       </w:r>
     </w:p>
     <w:p>
-      <w:pPr>
-        <w:rPr>
-          <w:color w:val="FF0000"/>
-        </w:rPr>
-      </w:pPr>
-      <w:r>
-        <w:rPr>
-          <w:rFonts w:hint="eastAsia"/>
-          <w:color w:val="FF0000"/>
-        </w:rPr>
-        <w:t>T</w:t>
-      </w:r>
-      <w:r>
-        <w:rPr>
-          <w:color w:val="FF0000"/>
-        </w:rPr>
-        <w:t xml:space="preserve">odo: </w:t>
-      </w:r>
-      <w:r>
-        <w:rPr>
-          <w:rFonts w:hint="eastAsia"/>
-          <w:color w:val="FF0000"/>
-        </w:rPr>
-        <w:t>简要介绍全连接层</w:t>
-      </w:r>
-    </w:p>
-    <w:p>
       <w:r>
         <w:rPr>
           <w:rFonts w:hint="eastAsia"/>
@@ -5879,15 +6390,283 @@
         <w:rPr>
           <w:rFonts w:hint="eastAsia"/>
         </w:rPr>
-        <w:t>定义全</w:t>
+        <w:t>定义</w:t>
+      </w:r>
+      <w:r>
+        <w:rPr>
+          <w:rFonts w:hint="eastAsia"/>
+        </w:rPr>
+        <w:t>全</w:t>
       </w:r>
       <w:proofErr w:type="gramEnd"/>
       <w:r>
         <w:rPr>
           <w:rFonts w:hint="eastAsia"/>
         </w:rPr>
-        <w:t>连接层：</w:t>
-      </w:r>
+        <w:t>连接层</w:t>
+      </w:r>
+      <w:r>
+        <w:rPr>
+          <w:rFonts w:hint="eastAsia"/>
+        </w:rPr>
+        <w:t>。</w:t>
+      </w:r>
+    </w:p>
+    <w:p>
+      <w:r>
+        <w:rPr>
+          <w:rFonts w:hint="eastAsia"/>
+        </w:rPr>
+        <w:t>全连接层</w:t>
+      </w:r>
+      <w:r>
+        <w:rPr>
+          <w:rFonts w:hint="eastAsia"/>
+        </w:rPr>
+        <w:t>就像是多层感知机中的隐层，它</w:t>
+      </w:r>
+      <w:r>
+        <w:rPr>
+          <w:rFonts w:hint="eastAsia"/>
+        </w:rPr>
+        <w:t>做的事情很简单。</w:t>
+      </w:r>
+      <w:r>
+        <w:rPr>
+          <w:rFonts w:hint="eastAsia"/>
+        </w:rPr>
+        <w:t>从</w:t>
+      </w:r>
+      <w:r>
+        <w:rPr>
+          <w:rFonts w:hint="eastAsia"/>
+        </w:rPr>
+        <w:t>S4</w:t>
+      </w:r>
+      <w:r>
+        <w:rPr>
+          <w:rFonts w:hint="eastAsia"/>
+        </w:rPr>
+        <w:t>到</w:t>
+      </w:r>
+      <w:r>
+        <w:rPr>
+          <w:rFonts w:hint="eastAsia"/>
+        </w:rPr>
+        <w:t>C5</w:t>
+      </w:r>
+      <w:r>
+        <w:rPr>
+          <w:rFonts w:hint="eastAsia"/>
+        </w:rPr>
+        <w:t>，我们将</w:t>
+      </w:r>
+      <w:r>
+        <w:rPr>
+          <w:rFonts w:hint="eastAsia"/>
+        </w:rPr>
+        <w:t>5</w:t>
+      </w:r>
+      <w:r>
+        <w:t>x5x16</w:t>
+      </w:r>
+      <w:r>
+        <w:rPr>
+          <w:rFonts w:hint="eastAsia"/>
+        </w:rPr>
+        <w:t>的特征图拉伸为一维的尺寸为</w:t>
+      </w:r>
+      <w:r>
+        <w:rPr>
+          <w:rFonts w:hint="eastAsia"/>
+        </w:rPr>
+        <w:t>4</w:t>
+      </w:r>
+      <w:r>
+        <w:t>00</w:t>
+      </w:r>
+      <w:r>
+        <w:rPr>
+          <w:rFonts w:hint="eastAsia"/>
+        </w:rPr>
+        <w:t>的向量，然后将这个向量输入到含有</w:t>
+      </w:r>
+      <w:r>
+        <w:rPr>
+          <w:rFonts w:hint="eastAsia"/>
+        </w:rPr>
+        <w:t>若干</w:t>
+      </w:r>
+      <w:r>
+        <w:rPr>
+          <w:rFonts w:hint="eastAsia"/>
+        </w:rPr>
+        <w:t>神经元的全连接层中</w:t>
+      </w:r>
+      <w:r>
+        <w:rPr>
+          <w:rFonts w:hint="eastAsia"/>
+        </w:rPr>
+        <w:t>。</w:t>
+      </w:r>
+      <w:r>
+        <w:rPr>
+          <w:rFonts w:hint="eastAsia"/>
+        </w:rPr>
+        <w:t>C</w:t>
+      </w:r>
+      <w:r>
+        <w:t>5</w:t>
+      </w:r>
+      <w:r>
+        <w:rPr>
+          <w:rFonts w:hint="eastAsia"/>
+        </w:rPr>
+        <w:t>输出的结果不必再经过拉伸，直接输入到</w:t>
+      </w:r>
+      <w:r>
+        <w:rPr>
+          <w:rFonts w:hint="eastAsia"/>
+        </w:rPr>
+        <w:t>F</w:t>
+      </w:r>
+      <w:r>
+        <w:t>6</w:t>
+      </w:r>
+      <w:r>
+        <w:rPr>
+          <w:rFonts w:hint="eastAsia"/>
+        </w:rPr>
+        <w:t>再经过一次全连接。</w:t>
+      </w:r>
+    </w:p>
+    <w:p>
+      <w:pPr>
+        <w:rPr>
+          <w:rFonts w:hint="eastAsia"/>
+        </w:rPr>
+      </w:pPr>
+      <w:r>
+        <w:rPr>
+          <w:rFonts w:hint="eastAsia"/>
+        </w:rPr>
+        <w:t>下面是代码实现：</w:t>
+      </w:r>
+    </w:p>
+    <w:p>
+      <w:pPr>
+        <w:pStyle w:val="code"/>
+        <w:numPr>
+          <w:ilvl w:val="0"/>
+          <w:numId w:val="13"/>
+        </w:numPr>
+        <w:ind w:right="210"/>
+      </w:pPr>
+      <w:r>
+        <w:t>C</w:t>
+      </w:r>
+      <w:r>
+        <w:rPr>
+          <w:rFonts w:hint="eastAsia"/>
+        </w:rPr>
+        <w:t>lass</w:t>
+      </w:r>
+      <w:r>
+        <w:t xml:space="preserve"> Flatten:</w:t>
+      </w:r>
+    </w:p>
+    <w:p>
+      <w:pPr>
+        <w:pStyle w:val="code"/>
+        <w:numPr>
+          <w:ilvl w:val="0"/>
+          <w:numId w:val="13"/>
+        </w:numPr>
+        <w:ind w:right="210"/>
+      </w:pPr>
+      <w:r>
+        <w:t xml:space="preserve">    def __init__(self):</w:t>
+      </w:r>
+    </w:p>
+    <w:p>
+      <w:pPr>
+        <w:pStyle w:val="code"/>
+        <w:numPr>
+          <w:ilvl w:val="0"/>
+          <w:numId w:val="13"/>
+        </w:numPr>
+        <w:ind w:right="210"/>
+      </w:pPr>
+      <w:r>
+        <w:rPr>
+          <w:rFonts w:hint="eastAsia"/>
+        </w:rPr>
+        <w:t xml:space="preserve"> </w:t>
+      </w:r>
+      <w:r>
+        <w:t xml:space="preserve">       pass</w:t>
+      </w:r>
+    </w:p>
+    <w:p>
+      <w:pPr>
+        <w:pStyle w:val="code"/>
+        <w:numPr>
+          <w:ilvl w:val="0"/>
+          <w:numId w:val="13"/>
+        </w:numPr>
+        <w:ind w:right="210"/>
+      </w:pPr>
+    </w:p>
+    <w:p>
+      <w:pPr>
+        <w:pStyle w:val="code"/>
+        <w:numPr>
+          <w:ilvl w:val="0"/>
+          <w:numId w:val="13"/>
+        </w:numPr>
+        <w:ind w:right="210"/>
+      </w:pPr>
+      <w:r>
+        <w:rPr>
+          <w:rFonts w:hint="eastAsia"/>
+        </w:rPr>
+        <w:t xml:space="preserve"> </w:t>
+      </w:r>
+      <w:r>
+        <w:t xml:space="preserve">   def forward(self, x):</w:t>
+      </w:r>
+    </w:p>
+    <w:p>
+      <w:pPr>
+        <w:pStyle w:val="code"/>
+        <w:numPr>
+          <w:ilvl w:val="0"/>
+          <w:numId w:val="13"/>
+        </w:numPr>
+        <w:ind w:right="210"/>
+        <w:rPr>
+          <w:rFonts w:hint="eastAsia"/>
+        </w:rPr>
+      </w:pPr>
+      <w:r>
+        <w:rPr>
+          <w:rFonts w:hint="eastAsia"/>
+        </w:rPr>
+        <w:t xml:space="preserve"> </w:t>
+      </w:r>
+      <w:r>
+        <w:t xml:space="preserve">       </w:t>
+      </w:r>
+    </w:p>
+    <w:p>
+      <w:pPr>
+        <w:pStyle w:val="code"/>
+        <w:numPr>
+          <w:ilvl w:val="0"/>
+          <w:numId w:val="13"/>
+        </w:numPr>
+        <w:ind w:right="210"/>
+      </w:pPr>
     </w:p>
     <w:p>
       <w:pPr>
@@ -6508,7 +7287,6 @@
     <w:p>
       <w:pPr>
         <w:rPr>
-          <w:rFonts w:hint="eastAsia"/>
           <w:color w:val="FF0000"/>
         </w:rPr>
       </w:pPr>
@@ -6533,8 +7311,129 @@
         <w:t>跑个结果出来</w:t>
       </w:r>
     </w:p>
+    <w:p>
+      <w:pPr>
+        <w:pStyle w:val="2"/>
+      </w:pPr>
+      <w:r>
+        <w:rPr>
+          <w:rFonts w:hint="eastAsia"/>
+        </w:rPr>
+        <w:t>参考文献</w:t>
+      </w:r>
+    </w:p>
+    <w:p>
+      <w:pPr>
+        <w:pStyle w:val="af3"/>
+        <w:rPr>
+          <w:rFonts w:ascii="等线" w:eastAsia="等线" w:hAnsi="等线"/>
+        </w:rPr>
+      </w:pPr>
+      <w:r>
+        <w:fldChar w:fldCharType="begin"/>
+      </w:r>
+      <w:r>
+        <w:instrText xml:space="preserve"> ADDIN ZOTERO_BIBL {"uncited":[],"omitted":[],"custom":[]} CSL_BIBLIOGRAPHY </w:instrText>
+      </w:r>
+      <w:r>
+        <w:fldChar w:fldCharType="separate"/>
+      </w:r>
+      <w:r>
+        <w:rPr>
+          <w:rFonts w:ascii="等线" w:eastAsia="等线" w:hAnsi="等线"/>
+        </w:rPr>
+        <w:t>[1]</w:t>
+      </w:r>
+      <w:r>
+        <w:rPr>
+          <w:rFonts w:ascii="等线" w:eastAsia="等线" w:hAnsi="等线"/>
+        </w:rPr>
+        <w:tab/>
+        <w:t xml:space="preserve">Y. </w:t>
+      </w:r>
+      <w:proofErr w:type="spellStart"/>
+      <w:r>
+        <w:rPr>
+          <w:rFonts w:ascii="等线" w:eastAsia="等线" w:hAnsi="等线"/>
+        </w:rPr>
+        <w:t>Lecun</w:t>
+      </w:r>
+      <w:proofErr w:type="spellEnd"/>
+      <w:r>
+        <w:rPr>
+          <w:rFonts w:ascii="等线" w:eastAsia="等线" w:hAnsi="等线"/>
+        </w:rPr>
+        <w:t xml:space="preserve">, L. </w:t>
+      </w:r>
+      <w:proofErr w:type="spellStart"/>
+      <w:r>
+        <w:rPr>
+          <w:rFonts w:ascii="等线" w:eastAsia="等线" w:hAnsi="等线"/>
+        </w:rPr>
+        <w:t>Bottou</w:t>
+      </w:r>
+      <w:proofErr w:type="spellEnd"/>
+      <w:r>
+        <w:rPr>
+          <w:rFonts w:ascii="等线" w:eastAsia="等线" w:hAnsi="等线"/>
+        </w:rPr>
+        <w:t xml:space="preserve">, Y. </w:t>
+      </w:r>
+      <w:proofErr w:type="spellStart"/>
+      <w:r>
+        <w:rPr>
+          <w:rFonts w:ascii="等线" w:eastAsia="等线" w:hAnsi="等线"/>
+        </w:rPr>
+        <w:t>Bengio</w:t>
+      </w:r>
+      <w:proofErr w:type="spellEnd"/>
+      <w:r>
+        <w:rPr>
+          <w:rFonts w:ascii="等线" w:eastAsia="等线" w:hAnsi="等线"/>
+        </w:rPr>
+        <w:t xml:space="preserve">和P. Haffner, 《Gradient-based learning applied to document recognition》, </w:t>
+      </w:r>
+      <w:r>
+        <w:rPr>
+          <w:rFonts w:ascii="等线" w:eastAsia="等线" w:hAnsi="等线"/>
+          <w:i/>
+          <w:iCs/>
+        </w:rPr>
+        <w:t>Proc. IEEE</w:t>
+      </w:r>
+      <w:r>
+        <w:rPr>
+          <w:rFonts w:ascii="等线" w:eastAsia="等线" w:hAnsi="等线"/>
+        </w:rPr>
+        <w:t xml:space="preserve">, 卷 86, 期 11, 页 2278–2324, 11月 1998, </w:t>
+      </w:r>
+      <w:proofErr w:type="spellStart"/>
+      <w:r>
+        <w:rPr>
+          <w:rFonts w:ascii="等线" w:eastAsia="等线" w:hAnsi="等线"/>
+        </w:rPr>
+        <w:t>doi</w:t>
+      </w:r>
+      <w:proofErr w:type="spellEnd"/>
+      <w:r>
+        <w:rPr>
+          <w:rFonts w:ascii="等线" w:eastAsia="等线" w:hAnsi="等线"/>
+        </w:rPr>
+        <w:t>: 10.1109/5.726791.</w:t>
+      </w:r>
+    </w:p>
+    <w:p>
+      <w:pPr>
+        <w:rPr>
+          <w:rFonts w:hint="eastAsia"/>
+        </w:rPr>
+      </w:pPr>
+      <w:r>
+        <w:fldChar w:fldCharType="end"/>
+      </w:r>
+    </w:p>
     <w:sectPr>
-      <w:footerReference w:type="default" r:id="rId19"/>
+      <w:footerReference w:type="default" r:id="rId23"/>
       <w:pgSz w:w="11906" w:h="16838" w:code="9"/>
       <w:pgMar w:top="2552" w:right="1758" w:bottom="1758" w:left="1758" w:header="851" w:footer="992" w:gutter="0"/>
       <w:cols w:space="425"/>
@@ -6698,7 +7597,7 @@
         <w:rFonts w:ascii="Consolas" w:hAnsi="Consolas" w:hint="default"/>
       </w:rPr>
     </w:lvl>
-    <w:lvl w:ilvl="1" w:tplc="04090019" w:tentative="1">
+    <w:lvl w:ilvl="1" w:tplc="04090019">
       <w:start w:val="1"/>
       <w:numFmt w:val="lowerLetter"/>
       <w:lvlText w:val="%2)"/>
@@ -6772,6 +7671,92 @@
     </w:lvl>
   </w:abstractNum>
   <w:abstractNum w:abstractNumId="3" w15:restartNumberingAfterBreak="0">
+    <w:nsid w:val="04FC5611"/>
+    <w:multiLevelType w:val="hybridMultilevel"/>
+    <w:tmpl w:val="182A50D2"/>
+    <w:lvl w:ilvl="0" w:tplc="0409000F">
+      <w:start w:val="1"/>
+      <w:numFmt w:val="decimal"/>
+      <w:lvlText w:val="%1."/>
+      <w:lvlJc w:val="left"/>
+      <w:pPr>
+        <w:ind w:left="420" w:hanging="420"/>
+      </w:pPr>
+    </w:lvl>
+    <w:lvl w:ilvl="1" w:tplc="04090019" w:tentative="1">
+      <w:start w:val="1"/>
+      <w:numFmt w:val="lowerLetter"/>
+      <w:lvlText w:val="%2)"/>
+      <w:lvlJc w:val="left"/>
+      <w:pPr>
+        <w:ind w:left="840" w:hanging="420"/>
+      </w:pPr>
+    </w:lvl>
+    <w:lvl w:ilvl="2" w:tplc="0409001B" w:tentative="1">
+      <w:start w:val="1"/>
+      <w:numFmt w:val="lowerRoman"/>
+      <w:lvlText w:val="%3."/>
+      <w:lvlJc w:val="right"/>
+      <w:pPr>
+        <w:ind w:left="1260" w:hanging="420"/>
+      </w:pPr>
+    </w:lvl>
+    <w:lvl w:ilvl="3" w:tplc="0409000F" w:tentative="1">
+      <w:start w:val="1"/>
+      <w:numFmt w:val="decimal"/>
+      <w:lvlText w:val="%4."/>
+      <w:lvlJc w:val="left"/>
+      <w:pPr>
+        <w:ind w:left="1680" w:hanging="420"/>
+      </w:pPr>
+    </w:lvl>
+    <w:lvl w:ilvl="4" w:tplc="04090019" w:tentative="1">
+      <w:start w:val="1"/>
+      <w:numFmt w:val="lowerLetter"/>
+      <w:lvlText w:val="%5)"/>
+      <w:lvlJc w:val="left"/>
+      <w:pPr>
+        <w:ind w:left="2100" w:hanging="420"/>
+      </w:pPr>
+    </w:lvl>
+    <w:lvl w:ilvl="5" w:tplc="0409001B" w:tentative="1">
+      <w:start w:val="1"/>
+      <w:numFmt w:val="lowerRoman"/>
+      <w:lvlText w:val="%6."/>
+      <w:lvlJc w:val="right"/>
+      <w:pPr>
+        <w:ind w:left="2520" w:hanging="420"/>
+      </w:pPr>
+    </w:lvl>
+    <w:lvl w:ilvl="6" w:tplc="0409000F" w:tentative="1">
+      <w:start w:val="1"/>
+      <w:numFmt w:val="decimal"/>
+      <w:lvlText w:val="%7."/>
+      <w:lvlJc w:val="left"/>
+      <w:pPr>
+        <w:ind w:left="2940" w:hanging="420"/>
+      </w:pPr>
+    </w:lvl>
+    <w:lvl w:ilvl="7" w:tplc="04090019" w:tentative="1">
+      <w:start w:val="1"/>
+      <w:numFmt w:val="lowerLetter"/>
+      <w:lvlText w:val="%8)"/>
+      <w:lvlJc w:val="left"/>
+      <w:pPr>
+        <w:ind w:left="3360" w:hanging="420"/>
+      </w:pPr>
+    </w:lvl>
+    <w:lvl w:ilvl="8" w:tplc="0409001B" w:tentative="1">
+      <w:start w:val="1"/>
+      <w:numFmt w:val="lowerRoman"/>
+      <w:lvlText w:val="%9."/>
+      <w:lvlJc w:val="right"/>
+      <w:pPr>
+        <w:ind w:left="3780" w:hanging="420"/>
+      </w:pPr>
+    </w:lvl>
+  </w:abstractNum>
+  <w:abstractNum w:abstractNumId="4" w15:restartNumberingAfterBreak="0">
     <w:nsid w:val="21805DF9"/>
     <w:multiLevelType w:val="multilevel"/>
     <w:tmpl w:val="DE980FA0"/>
@@ -6893,7 +7878,7 @@
       </w:rPr>
     </w:lvl>
   </w:abstractNum>
-  <w:abstractNum w:abstractNumId="4" w15:restartNumberingAfterBreak="0">
+  <w:abstractNum w:abstractNumId="5" w15:restartNumberingAfterBreak="0">
     <w:nsid w:val="32B74737"/>
     <w:multiLevelType w:val="hybridMultilevel"/>
     <w:tmpl w:val="845A10C8"/>
@@ -6982,7 +7967,7 @@
       </w:pPr>
     </w:lvl>
   </w:abstractNum>
-  <w:abstractNum w:abstractNumId="5" w15:restartNumberingAfterBreak="0">
+  <w:abstractNum w:abstractNumId="6" w15:restartNumberingAfterBreak="0">
     <w:nsid w:val="379F0343"/>
     <w:multiLevelType w:val="hybridMultilevel"/>
     <w:tmpl w:val="20DE6018"/>
@@ -7095,7 +8080,7 @@
       </w:rPr>
     </w:lvl>
   </w:abstractNum>
-  <w:abstractNum w:abstractNumId="6" w15:restartNumberingAfterBreak="0">
+  <w:abstractNum w:abstractNumId="7" w15:restartNumberingAfterBreak="0">
     <w:nsid w:val="4D561112"/>
     <w:multiLevelType w:val="hybridMultilevel"/>
     <w:tmpl w:val="8654D3AA"/>
@@ -7207,7 +8192,7 @@
       </w:rPr>
     </w:lvl>
   </w:abstractNum>
-  <w:abstractNum w:abstractNumId="7" w15:restartNumberingAfterBreak="0">
+  <w:abstractNum w:abstractNumId="8" w15:restartNumberingAfterBreak="0">
     <w:nsid w:val="5F796708"/>
     <w:multiLevelType w:val="hybridMultilevel"/>
     <w:tmpl w:val="24B0DF30"/>
@@ -7319,7 +8304,7 @@
       </w:rPr>
     </w:lvl>
   </w:abstractNum>
-  <w:abstractNum w:abstractNumId="8" w15:restartNumberingAfterBreak="0">
+  <w:abstractNum w:abstractNumId="9" w15:restartNumberingAfterBreak="0">
     <w:nsid w:val="71A23006"/>
     <w:multiLevelType w:val="hybridMultilevel"/>
     <w:tmpl w:val="3BD23CD2"/>
@@ -7431,7 +8416,7 @@
       </w:rPr>
     </w:lvl>
   </w:abstractNum>
-  <w:abstractNum w:abstractNumId="9" w15:restartNumberingAfterBreak="0">
+  <w:abstractNum w:abstractNumId="10" w15:restartNumberingAfterBreak="0">
     <w:nsid w:val="782038E5"/>
     <w:multiLevelType w:val="multilevel"/>
     <w:tmpl w:val="0409001F"/>
@@ -7517,7 +8502,7 @@
       </w:pPr>
     </w:lvl>
   </w:abstractNum>
-  <w:abstractNum w:abstractNumId="10" w15:restartNumberingAfterBreak="0">
+  <w:abstractNum w:abstractNumId="11" w15:restartNumberingAfterBreak="0">
     <w:nsid w:val="7AA26D11"/>
     <w:multiLevelType w:val="hybridMultilevel"/>
     <w:tmpl w:val="0A84E668"/>
@@ -7630,10 +8615,10 @@
     </w:lvl>
   </w:abstractNum>
   <w:num w:numId="1">
-    <w:abstractNumId w:val="3"/>
+    <w:abstractNumId w:val="4"/>
   </w:num>
   <w:num w:numId="2">
-    <w:abstractNumId w:val="9"/>
+    <w:abstractNumId w:val="10"/>
   </w:num>
   <w:num w:numId="3">
     <w:abstractNumId w:val="0"/>
@@ -7642,10 +8627,10 @@
     <w:abstractNumId w:val="1"/>
   </w:num>
   <w:num w:numId="5">
-    <w:abstractNumId w:val="5"/>
+    <w:abstractNumId w:val="6"/>
   </w:num>
   <w:num w:numId="6">
-    <w:abstractNumId w:val="4"/>
+    <w:abstractNumId w:val="5"/>
   </w:num>
   <w:num w:numId="7">
     <w:abstractNumId w:val="2"/>
@@ -7663,7 +8648,7 @@
     </w:lvlOverride>
   </w:num>
   <w:num w:numId="10">
-    <w:abstractNumId w:val="7"/>
+    <w:abstractNumId w:val="8"/>
   </w:num>
   <w:num w:numId="11">
     <w:abstractNumId w:val="2"/>
@@ -7672,7 +8657,7 @@
     </w:lvlOverride>
   </w:num>
   <w:num w:numId="12">
-    <w:abstractNumId w:val="10"/>
+    <w:abstractNumId w:val="11"/>
   </w:num>
   <w:num w:numId="13">
     <w:abstractNumId w:val="2"/>
@@ -7681,7 +8666,7 @@
     </w:lvlOverride>
   </w:num>
   <w:num w:numId="14">
-    <w:abstractNumId w:val="8"/>
+    <w:abstractNumId w:val="9"/>
   </w:num>
   <w:num w:numId="15">
     <w:abstractNumId w:val="2"/>
@@ -7696,7 +8681,10 @@
     </w:lvlOverride>
   </w:num>
   <w:num w:numId="17">
-    <w:abstractNumId w:val="6"/>
+    <w:abstractNumId w:val="7"/>
+  </w:num>
+  <w:num w:numId="18">
+    <w:abstractNumId w:val="3"/>
   </w:num>
 </w:numbering>
 </file>

--- a/Chapter_03/03_卷积神经网络.docx
+++ b/Chapter_03/03_卷积神经网络.docx
@@ -203,14 +203,24 @@
       <w:r>
         <w:t xml:space="preserve"> </w:t>
       </w:r>
-      <w:fldSimple w:instr=" STYLEREF 1 \s ">
-        <w:r>
-          <w:rPr>
-            <w:noProof/>
-          </w:rPr>
-          <w:t>3</w:t>
-        </w:r>
-      </w:fldSimple>
+      <w:r>
+        <w:fldChar w:fldCharType="begin"/>
+      </w:r>
+      <w:r>
+        <w:instrText xml:space="preserve"> STYLEREF 1 \s </w:instrText>
+      </w:r>
+      <w:r>
+        <w:fldChar w:fldCharType="separate"/>
+      </w:r>
+      <w:r>
+        <w:rPr>
+          <w:noProof/>
+        </w:rPr>
+        <w:t>3</w:t>
+      </w:r>
+      <w:r>
+        <w:fldChar w:fldCharType="end"/>
+      </w:r>
       <w:r>
         <w:noBreakHyphen/>
       </w:r>
@@ -408,14 +418,24 @@
       <w:r>
         <w:t xml:space="preserve"> </w:t>
       </w:r>
-      <w:fldSimple w:instr=" STYLEREF 1 \s ">
-        <w:r>
-          <w:rPr>
-            <w:noProof/>
-          </w:rPr>
-          <w:t>3</w:t>
-        </w:r>
-      </w:fldSimple>
+      <w:r>
+        <w:fldChar w:fldCharType="begin"/>
+      </w:r>
+      <w:r>
+        <w:instrText xml:space="preserve"> STYLEREF 1 \s </w:instrText>
+      </w:r>
+      <w:r>
+        <w:fldChar w:fldCharType="separate"/>
+      </w:r>
+      <w:r>
+        <w:rPr>
+          <w:noProof/>
+        </w:rPr>
+        <w:t>3</w:t>
+      </w:r>
+      <w:r>
+        <w:fldChar w:fldCharType="end"/>
+      </w:r>
       <w:r>
         <w:noBreakHyphen/>
       </w:r>
@@ -871,14 +891,24 @@
       <w:r>
         <w:t xml:space="preserve"> </w:t>
       </w:r>
-      <w:fldSimple w:instr=" STYLEREF 1 \s ">
-        <w:r>
-          <w:rPr>
-            <w:noProof/>
-          </w:rPr>
-          <w:t>3</w:t>
-        </w:r>
-      </w:fldSimple>
+      <w:r>
+        <w:fldChar w:fldCharType="begin"/>
+      </w:r>
+      <w:r>
+        <w:instrText xml:space="preserve"> STYLEREF 1 \s </w:instrText>
+      </w:r>
+      <w:r>
+        <w:fldChar w:fldCharType="separate"/>
+      </w:r>
+      <w:r>
+        <w:rPr>
+          <w:noProof/>
+        </w:rPr>
+        <w:t>3</w:t>
+      </w:r>
+      <w:r>
+        <w:fldChar w:fldCharType="end"/>
+      </w:r>
       <w:r>
         <w:noBreakHyphen/>
       </w:r>
@@ -1093,14 +1123,24 @@
       <w:r>
         <w:t xml:space="preserve"> </w:t>
       </w:r>
-      <w:fldSimple w:instr=" STYLEREF 1 \s ">
-        <w:r>
-          <w:rPr>
-            <w:noProof/>
-          </w:rPr>
-          <w:t>3</w:t>
-        </w:r>
-      </w:fldSimple>
+      <w:r>
+        <w:fldChar w:fldCharType="begin"/>
+      </w:r>
+      <w:r>
+        <w:instrText xml:space="preserve"> STYLEREF 1 \s </w:instrText>
+      </w:r>
+      <w:r>
+        <w:fldChar w:fldCharType="separate"/>
+      </w:r>
+      <w:r>
+        <w:rPr>
+          <w:noProof/>
+        </w:rPr>
+        <w:t>3</w:t>
+      </w:r>
+      <w:r>
+        <w:fldChar w:fldCharType="end"/>
+      </w:r>
       <w:r>
         <w:noBreakHyphen/>
       </w:r>
@@ -1307,14 +1347,24 @@
       <w:r>
         <w:t xml:space="preserve"> </w:t>
       </w:r>
-      <w:fldSimple w:instr=" STYLEREF 1 \s ">
-        <w:r>
-          <w:rPr>
-            <w:noProof/>
-          </w:rPr>
-          <w:t>3</w:t>
-        </w:r>
-      </w:fldSimple>
+      <w:r>
+        <w:fldChar w:fldCharType="begin"/>
+      </w:r>
+      <w:r>
+        <w:instrText xml:space="preserve"> STYLEREF 1 \s </w:instrText>
+      </w:r>
+      <w:r>
+        <w:fldChar w:fldCharType="separate"/>
+      </w:r>
+      <w:r>
+        <w:rPr>
+          <w:noProof/>
+        </w:rPr>
+        <w:t>3</w:t>
+      </w:r>
+      <w:r>
+        <w:fldChar w:fldCharType="end"/>
+      </w:r>
       <w:r>
         <w:noBreakHyphen/>
       </w:r>
@@ -1407,13 +1457,19 @@
         <w:rPr>
           <w:rFonts w:hint="eastAsia"/>
         </w:rPr>
-        <w:t>假设输入矩阵中的数字表示</w:t>
-      </w:r>
-      <w:r>
-        <w:rPr>
-          <w:rFonts w:hint="eastAsia"/>
-        </w:rPr>
-        <w:t>每个像素的亮度，因此数字越大的地方会越亮。</w:t>
+        <w:t>假设矩阵中的数字表示</w:t>
+      </w:r>
+      <w:r>
+        <w:rPr>
+          <w:rFonts w:hint="eastAsia"/>
+        </w:rPr>
+        <w:t>图像</w:t>
+      </w:r>
+      <w:r>
+        <w:rPr>
+          <w:rFonts w:hint="eastAsia"/>
+        </w:rPr>
+        <w:t>像素的亮度，因此数字越大的地方会越亮。</w:t>
       </w:r>
     </w:p>
     <w:p>
@@ -1486,14 +1542,24 @@
       <w:r>
         <w:t xml:space="preserve"> </w:t>
       </w:r>
-      <w:fldSimple w:instr=" STYLEREF 1 \s ">
-        <w:r>
-          <w:rPr>
-            <w:noProof/>
-          </w:rPr>
-          <w:t>3</w:t>
-        </w:r>
-      </w:fldSimple>
+      <w:r>
+        <w:fldChar w:fldCharType="begin"/>
+      </w:r>
+      <w:r>
+        <w:instrText xml:space="preserve"> STYLEREF 1 \s </w:instrText>
+      </w:r>
+      <w:r>
+        <w:fldChar w:fldCharType="separate"/>
+      </w:r>
+      <w:r>
+        <w:rPr>
+          <w:noProof/>
+        </w:rPr>
+        <w:t>3</w:t>
+      </w:r>
+      <w:r>
+        <w:fldChar w:fldCharType="end"/>
+      </w:r>
       <w:r>
         <w:noBreakHyphen/>
       </w:r>
@@ -1737,14 +1803,24 @@
       <w:r>
         <w:t xml:space="preserve"> </w:t>
       </w:r>
-      <w:fldSimple w:instr=" STYLEREF 1 \s ">
-        <w:r>
-          <w:rPr>
-            <w:noProof/>
-          </w:rPr>
-          <w:t>3</w:t>
-        </w:r>
-      </w:fldSimple>
+      <w:r>
+        <w:fldChar w:fldCharType="begin"/>
+      </w:r>
+      <w:r>
+        <w:instrText xml:space="preserve"> STYLEREF 1 \s </w:instrText>
+      </w:r>
+      <w:r>
+        <w:fldChar w:fldCharType="separate"/>
+      </w:r>
+      <w:r>
+        <w:rPr>
+          <w:noProof/>
+        </w:rPr>
+        <w:t>3</w:t>
+      </w:r>
+      <w:r>
+        <w:fldChar w:fldCharType="end"/>
+      </w:r>
       <w:r>
         <w:noBreakHyphen/>
       </w:r>
@@ -2697,14 +2773,24 @@
       <w:r>
         <w:t xml:space="preserve"> </w:t>
       </w:r>
-      <w:fldSimple w:instr=" STYLEREF 1 \s ">
-        <w:r>
-          <w:rPr>
-            <w:noProof/>
-          </w:rPr>
-          <w:t>3</w:t>
-        </w:r>
-      </w:fldSimple>
+      <w:r>
+        <w:fldChar w:fldCharType="begin"/>
+      </w:r>
+      <w:r>
+        <w:instrText xml:space="preserve"> STYLEREF 1 \s </w:instrText>
+      </w:r>
+      <w:r>
+        <w:fldChar w:fldCharType="separate"/>
+      </w:r>
+      <w:r>
+        <w:rPr>
+          <w:noProof/>
+        </w:rPr>
+        <w:t>3</w:t>
+      </w:r>
+      <w:r>
+        <w:fldChar w:fldCharType="end"/>
+      </w:r>
       <w:r>
         <w:noBreakHyphen/>
       </w:r>
@@ -3075,14 +3161,24 @@
       <w:r>
         <w:t xml:space="preserve"> </w:t>
       </w:r>
-      <w:fldSimple w:instr=" STYLEREF 1 \s ">
-        <w:r>
-          <w:rPr>
-            <w:noProof/>
-          </w:rPr>
-          <w:t>3</w:t>
-        </w:r>
-      </w:fldSimple>
+      <w:r>
+        <w:fldChar w:fldCharType="begin"/>
+      </w:r>
+      <w:r>
+        <w:instrText xml:space="preserve"> STYLEREF 1 \s </w:instrText>
+      </w:r>
+      <w:r>
+        <w:fldChar w:fldCharType="separate"/>
+      </w:r>
+      <w:r>
+        <w:rPr>
+          <w:noProof/>
+        </w:rPr>
+        <w:t>3</w:t>
+      </w:r>
+      <w:r>
+        <w:fldChar w:fldCharType="end"/>
+      </w:r>
       <w:r>
         <w:noBreakHyphen/>
       </w:r>
@@ -3634,14 +3730,24 @@
       <w:r>
         <w:t xml:space="preserve"> </w:t>
       </w:r>
-      <w:fldSimple w:instr=" STYLEREF 1 \s ">
-        <w:r>
-          <w:rPr>
-            <w:noProof/>
-          </w:rPr>
-          <w:t>3</w:t>
-        </w:r>
-      </w:fldSimple>
+      <w:r>
+        <w:fldChar w:fldCharType="begin"/>
+      </w:r>
+      <w:r>
+        <w:instrText xml:space="preserve"> STYLEREF 1 \s </w:instrText>
+      </w:r>
+      <w:r>
+        <w:fldChar w:fldCharType="separate"/>
+      </w:r>
+      <w:r>
+        <w:rPr>
+          <w:noProof/>
+        </w:rPr>
+        <w:t>3</w:t>
+      </w:r>
+      <w:r>
+        <w:fldChar w:fldCharType="end"/>
+      </w:r>
       <w:r>
         <w:noBreakHyphen/>
       </w:r>
@@ -3753,14 +3859,24 @@
       <w:r>
         <w:t xml:space="preserve"> </w:t>
       </w:r>
-      <w:fldSimple w:instr=" STYLEREF 1 \s ">
-        <w:r>
-          <w:rPr>
-            <w:noProof/>
-          </w:rPr>
-          <w:t>3</w:t>
-        </w:r>
-      </w:fldSimple>
+      <w:r>
+        <w:fldChar w:fldCharType="begin"/>
+      </w:r>
+      <w:r>
+        <w:instrText xml:space="preserve"> STYLEREF 1 \s </w:instrText>
+      </w:r>
+      <w:r>
+        <w:fldChar w:fldCharType="separate"/>
+      </w:r>
+      <w:r>
+        <w:rPr>
+          <w:noProof/>
+        </w:rPr>
+        <w:t>3</w:t>
+      </w:r>
+      <w:r>
+        <w:fldChar w:fldCharType="end"/>
+      </w:r>
       <w:r>
         <w:noBreakHyphen/>
       </w:r>
@@ -4196,1044 +4312,2560 @@
       </w:r>
     </w:p>
     <w:p>
-      <w:pPr>
-        <w:pStyle w:val="code"/>
-        <w:numPr>
-          <w:ilvl w:val="0"/>
-          <w:numId w:val="8"/>
-        </w:numPr>
-        <w:ind w:right="210"/>
-      </w:pPr>
-      <w:r>
-        <w:rPr>
-          <w:rFonts w:hint="eastAsia"/>
-        </w:rPr>
-        <w:t>#</w:t>
+      <w:r>
+        <w:rPr>
+          <w:rFonts w:hint="eastAsia"/>
+        </w:rPr>
+        <w:t>TODO</w:t>
+      </w:r>
+      <w:r>
+        <w:t xml:space="preserve">: </w:t>
+      </w:r>
+      <w:r>
+        <w:rPr>
+          <w:rFonts w:hint="eastAsia"/>
+        </w:rPr>
+        <w:t>加载数据集</w:t>
+      </w:r>
+    </w:p>
+    <w:p>
+      <w:r>
+        <w:rPr>
+          <w:rFonts w:hint="eastAsia"/>
+        </w:rPr>
+        <w:t>在该函数中，我们通过</w:t>
+      </w:r>
+      <w:proofErr w:type="spellStart"/>
+      <w:r>
+        <w:rPr>
+          <w:rFonts w:hint="eastAsia"/>
+        </w:rPr>
+        <w:t>f</w:t>
+      </w:r>
+      <w:r>
+        <w:t>rombuffer</w:t>
+      </w:r>
+      <w:proofErr w:type="spellEnd"/>
+      <w:r>
+        <w:rPr>
+          <w:rFonts w:hint="eastAsia"/>
+        </w:rPr>
+        <w:t>函数将数据</w:t>
+      </w:r>
+      <w:proofErr w:type="gramStart"/>
+      <w:r>
+        <w:rPr>
+          <w:rFonts w:hint="eastAsia"/>
+        </w:rPr>
+        <w:t>集文件</w:t>
+      </w:r>
+      <w:proofErr w:type="gramEnd"/>
+      <w:r>
+        <w:rPr>
+          <w:rFonts w:hint="eastAsia"/>
+        </w:rPr>
+        <w:t>读取为</w:t>
+      </w:r>
+      <w:r>
+        <w:rPr>
+          <w:rFonts w:hint="eastAsia"/>
+        </w:rPr>
+        <w:t>N</w:t>
+      </w:r>
+      <w:r>
+        <w:t>umPy</w:t>
+      </w:r>
+      <w:r>
+        <w:rPr>
+          <w:rFonts w:hint="eastAsia"/>
+        </w:rPr>
+        <w:t>数组。</w:t>
+      </w:r>
+    </w:p>
+    <w:p>
+      <w:pPr>
+        <w:rPr>
+          <w:rFonts w:hint="eastAsia"/>
+        </w:rPr>
+      </w:pPr>
+      <w:r>
+        <w:rPr>
+          <w:rFonts w:hint="eastAsia"/>
+        </w:rPr>
+        <w:t>在数据集中直接读取到的</w:t>
+      </w:r>
+      <w:r>
+        <w:rPr>
+          <w:rFonts w:hint="eastAsia"/>
+        </w:rPr>
+        <w:t>label</w:t>
+      </w:r>
+      <w:r>
+        <w:rPr>
+          <w:rFonts w:hint="eastAsia"/>
+        </w:rPr>
+        <w:t>只有一个数字，而在网络中需要以独热编码的形式参与计算，所以在这里先进行转换。</w:t>
+      </w:r>
+    </w:p>
+    <w:p>
+      <w:pPr>
+        <w:rPr>
+          <w:rFonts w:hint="eastAsia"/>
+        </w:rPr>
+      </w:pPr>
+      <w:r>
+        <w:rPr>
+          <w:rFonts w:hint="eastAsia"/>
+        </w:rPr>
+        <w:t>此外，因为</w:t>
+      </w:r>
+      <w:r>
+        <w:rPr>
+          <w:rFonts w:hint="eastAsia"/>
+        </w:rPr>
+        <w:t>LeNet</w:t>
+      </w:r>
+      <w:r>
+        <w:rPr>
+          <w:rFonts w:hint="eastAsia"/>
+        </w:rPr>
+        <w:t>的输入尺寸为</w:t>
+      </w:r>
+      <w:r>
+        <w:rPr>
+          <w:rFonts w:hint="eastAsia"/>
+        </w:rPr>
+        <w:t>3</w:t>
+      </w:r>
+      <w:r>
+        <w:t>2x32</w:t>
+      </w:r>
+      <w:r>
+        <w:rPr>
+          <w:rFonts w:hint="eastAsia"/>
+        </w:rPr>
+        <w:t>，我们</w:t>
+      </w:r>
+      <w:r>
+        <w:rPr>
+          <w:rFonts w:hint="eastAsia"/>
+        </w:rPr>
+        <w:t>还</w:t>
+      </w:r>
+      <w:r>
+        <w:rPr>
+          <w:rFonts w:hint="eastAsia"/>
+        </w:rPr>
+        <w:t>需要通过</w:t>
+      </w:r>
+      <w:r>
+        <w:rPr>
+          <w:rFonts w:hint="eastAsia"/>
+        </w:rPr>
+        <w:t>p</w:t>
+      </w:r>
+      <w:r>
+        <w:t>ad</w:t>
+      </w:r>
+      <w:r>
+        <w:rPr>
+          <w:rFonts w:hint="eastAsia"/>
+        </w:rPr>
+        <w:t>函数为</w:t>
+      </w:r>
+      <w:r>
+        <w:rPr>
+          <w:rFonts w:hint="eastAsia"/>
+        </w:rPr>
+        <w:t>2</w:t>
+      </w:r>
+      <w:r>
+        <w:t>8x28</w:t>
+      </w:r>
+      <w:r>
+        <w:rPr>
+          <w:rFonts w:hint="eastAsia"/>
+        </w:rPr>
+        <w:t>的</w:t>
+      </w:r>
+      <w:r>
+        <w:rPr>
+          <w:rFonts w:hint="eastAsia"/>
+        </w:rPr>
+        <w:t>MNIST</w:t>
+      </w:r>
+      <w:r>
+        <w:rPr>
+          <w:rFonts w:hint="eastAsia"/>
+        </w:rPr>
+        <w:t>图像添加填充。</w:t>
+      </w:r>
+    </w:p>
+    <w:p>
+      <w:r>
+        <w:rPr>
+          <w:rFonts w:hint="eastAsia"/>
+        </w:rPr>
+        <w:t>通过此函数，我们</w:t>
+      </w:r>
+      <w:r>
+        <w:rPr>
+          <w:rFonts w:hint="eastAsia"/>
+        </w:rPr>
+        <w:t>可以</w:t>
+      </w:r>
+      <w:r>
+        <w:rPr>
+          <w:rFonts w:hint="eastAsia"/>
+        </w:rPr>
+        <w:t>获得四个变量：</w:t>
+      </w:r>
+    </w:p>
+    <w:p>
+      <w:r>
+        <w:rPr>
+          <w:rStyle w:val="code0"/>
+        </w:rPr>
+        <w:t>train_images</w:t>
+      </w:r>
+      <w:r>
+        <w:t>：训练图像数据，类型为</w:t>
+      </w:r>
+      <w:r>
+        <w:t>NumPy</w:t>
+      </w:r>
+      <w:r>
+        <w:t>数组，形状为</w:t>
+      </w:r>
+      <w:r>
+        <w:t>(</w:t>
+      </w:r>
+      <w:r>
+        <w:t>60000</w:t>
+      </w:r>
+      <w:r>
+        <w:t xml:space="preserve">, </w:t>
+      </w:r>
+      <w:r>
+        <w:t>32</w:t>
+      </w:r>
+      <w:r>
+        <w:t xml:space="preserve">, </w:t>
+      </w:r>
+      <w:r>
+        <w:t>32</w:t>
+      </w:r>
+      <w:r>
+        <w:t>, 1)</w:t>
+      </w:r>
+      <w:r>
+        <w:t>。</w:t>
+      </w:r>
+    </w:p>
+    <w:p>
+      <w:r>
+        <w:rPr>
+          <w:rStyle w:val="code0"/>
+        </w:rPr>
+        <w:t>train_labels</w:t>
+      </w:r>
+      <w:r>
+        <w:t>：训练图像对应的标签，类型为</w:t>
+      </w:r>
+      <w:r>
+        <w:t>NumPy</w:t>
+      </w:r>
+      <w:r>
+        <w:t>数组，形状为</w:t>
+      </w:r>
+      <w:r>
+        <w:t>(</w:t>
+      </w:r>
+      <w:r>
+        <w:t>60000</w:t>
+      </w:r>
+      <w:r>
+        <w:t>,</w:t>
+      </w:r>
+      <w:r>
+        <w:t xml:space="preserve"> 10</w:t>
+      </w:r>
+      <w:r>
+        <w:t>)</w:t>
+      </w:r>
+      <w:r>
+        <w:t>。</w:t>
+      </w:r>
+    </w:p>
+    <w:p>
+      <w:r>
+        <w:rPr>
+          <w:rStyle w:val="code0"/>
+        </w:rPr>
+        <w:t>test_images</w:t>
+      </w:r>
+      <w:r>
+        <w:t>：测试图像数据，类型为</w:t>
+      </w:r>
+      <w:r>
+        <w:t>NumPy</w:t>
+      </w:r>
+      <w:r>
+        <w:t>数组，形状为</w:t>
+      </w:r>
+      <w:r>
+        <w:t>(</w:t>
+      </w:r>
+      <w:r>
+        <w:t>10000</w:t>
+      </w:r>
+      <w:r>
+        <w:t>, 28, 28, 1)</w:t>
+      </w:r>
+      <w:r>
+        <w:t>。</w:t>
+      </w:r>
+    </w:p>
+    <w:p>
+      <w:r>
+        <w:rPr>
+          <w:rStyle w:val="code0"/>
+        </w:rPr>
+        <w:t>test_labels</w:t>
+      </w:r>
+      <w:r>
+        <w:t>：测试图像对应的标签，类型为</w:t>
+      </w:r>
+      <w:r>
+        <w:t>NumPy</w:t>
+      </w:r>
+      <w:r>
+        <w:t>数组，形状为</w:t>
+      </w:r>
+      <w:r>
+        <w:t>(</w:t>
+      </w:r>
+      <w:r>
+        <w:t>10000</w:t>
+      </w:r>
+      <w:r>
+        <w:t>,</w:t>
+      </w:r>
+      <w:r>
+        <w:t xml:space="preserve"> 10</w:t>
+      </w:r>
+      <w:r>
+        <w:t>)</w:t>
+      </w:r>
+      <w:r>
+        <w:t>。</w:t>
+      </w:r>
+    </w:p>
+    <w:p>
+      <w:r>
+        <w:rPr>
+          <w:rFonts w:hint="eastAsia"/>
+        </w:rPr>
+        <w:t>这些变量将于后续用在训练与</w:t>
+      </w:r>
+      <w:r>
+        <w:rPr>
+          <w:rFonts w:hint="eastAsia"/>
+        </w:rPr>
+        <w:t>测试</w:t>
+      </w:r>
+      <w:r>
+        <w:rPr>
+          <w:rFonts w:hint="eastAsia"/>
+        </w:rPr>
+        <w:t>当中。</w:t>
+      </w:r>
+    </w:p>
+    <w:p>
+      <w:pPr>
+        <w:pStyle w:val="3"/>
+      </w:pPr>
+      <w:r>
+        <w:rPr>
+          <w:rFonts w:hint="eastAsia"/>
+        </w:rPr>
+        <w:lastRenderedPageBreak/>
+        <w:t>辅助函数</w:t>
+      </w:r>
+    </w:p>
+    <w:p>
+      <w:r>
+        <w:rPr>
+          <w:rFonts w:hint="eastAsia"/>
+        </w:rPr>
+        <w:t>在开始搭建</w:t>
+      </w:r>
+      <w:r>
+        <w:rPr>
+          <w:rFonts w:hint="eastAsia"/>
+        </w:rPr>
+        <w:t>CNN</w:t>
+      </w:r>
+      <w:r>
+        <w:rPr>
+          <w:rFonts w:hint="eastAsia"/>
+        </w:rPr>
+        <w:t>的各个部件以前，我们先定义一些之后会使用到的辅助函数。</w:t>
+      </w:r>
+    </w:p>
+    <w:p>
+      <w:pPr>
+        <w:pStyle w:val="code"/>
+        <w:ind w:right="210"/>
+      </w:pPr>
+      <w:r>
+        <w:t>def relu(x):</w:t>
+      </w:r>
+    </w:p>
+    <w:p>
+      <w:pPr>
+        <w:pStyle w:val="code"/>
+        <w:ind w:right="210"/>
+      </w:pPr>
+      <w:r>
+        <w:t xml:space="preserve">    return np.maximum(0, x)</w:t>
+      </w:r>
+    </w:p>
+    <w:p>
+      <w:pPr>
+        <w:pStyle w:val="code"/>
+        <w:ind w:right="210"/>
+        <w:rPr>
+          <w:rFonts w:hint="eastAsia"/>
+        </w:rPr>
+      </w:pPr>
+    </w:p>
+    <w:p>
+      <w:pPr>
+        <w:pStyle w:val="code"/>
+        <w:ind w:right="210"/>
+      </w:pPr>
+      <w:r>
+        <w:t>def softmax(x):</w:t>
+      </w:r>
+    </w:p>
+    <w:p>
+      <w:pPr>
+        <w:pStyle w:val="code"/>
+        <w:ind w:right="210"/>
+      </w:pPr>
+      <w:r>
+        <w:t xml:space="preserve">    e_x = np.exp(x - np.max(x, axis=1, keepdims=True))</w:t>
+      </w:r>
+    </w:p>
+    <w:p>
+      <w:pPr>
+        <w:pStyle w:val="code"/>
+        <w:ind w:right="210"/>
+      </w:pPr>
+      <w:r>
+        <w:t xml:space="preserve">    return e_x / np.sum(e_x, axis=1, keepdims=True)</w:t>
+      </w:r>
+    </w:p>
+    <w:p>
+      <w:pPr>
+        <w:pStyle w:val="code"/>
+        <w:ind w:right="210"/>
+      </w:pPr>
+    </w:p>
+    <w:p>
+      <w:pPr>
+        <w:pStyle w:val="code"/>
+        <w:ind w:right="210"/>
+      </w:pPr>
+      <w:r>
+        <w:t>def relu_backward(grad_output, input):</w:t>
+      </w:r>
+    </w:p>
+    <w:p>
+      <w:pPr>
+        <w:pStyle w:val="code"/>
+        <w:ind w:right="210"/>
+      </w:pPr>
+      <w:r>
+        <w:t xml:space="preserve">    return grad_output * (input &gt; 0)</w:t>
+      </w:r>
+    </w:p>
+    <w:p>
+      <w:pPr>
+        <w:pStyle w:val="code"/>
+        <w:ind w:right="210"/>
+      </w:pPr>
+    </w:p>
+    <w:p>
+      <w:pPr>
+        <w:pStyle w:val="code"/>
+        <w:ind w:right="210"/>
+      </w:pPr>
+      <w:r>
+        <w:t>def rot180(kernel):</w:t>
+      </w:r>
+    </w:p>
+    <w:p>
+      <w:pPr>
+        <w:pStyle w:val="code"/>
+        <w:ind w:right="210"/>
+      </w:pPr>
+      <w:r>
+        <w:t xml:space="preserve">    return np.rot90(kernel, 2, axes=(2, 3))</w:t>
+      </w:r>
+    </w:p>
+    <w:p>
+      <w:pPr>
+        <w:pStyle w:val="code"/>
+        <w:ind w:right="210"/>
+        <w:rPr>
+          <w:rFonts w:hint="eastAsia"/>
+        </w:rPr>
+      </w:pPr>
+    </w:p>
+    <w:p>
+      <w:pPr>
+        <w:pStyle w:val="code"/>
+        <w:ind w:right="210"/>
+      </w:pPr>
+      <w:r>
+        <w:t>def cross_entropy_loss(y, t):</w:t>
+      </w:r>
+    </w:p>
+    <w:p>
+      <w:pPr>
+        <w:pStyle w:val="code"/>
+        <w:ind w:right="210"/>
+      </w:pPr>
+      <w:r>
+        <w:t xml:space="preserve">    # </w:t>
+      </w:r>
+      <w:r>
+        <w:t>批量平均损失</w:t>
+      </w:r>
+    </w:p>
+    <w:p>
+      <w:pPr>
+        <w:pStyle w:val="code"/>
+        <w:ind w:right="210"/>
+      </w:pPr>
+      <w:r>
+        <w:t xml:space="preserve">    return -np.sum(t * np.log(y + 1e-7)) / y.shape[0]</w:t>
+      </w:r>
+    </w:p>
+    <w:p>
+      <w:pPr>
+        <w:pStyle w:val="code"/>
+        <w:ind w:right="210"/>
+        <w:rPr>
+          <w:rFonts w:hint="eastAsia"/>
+        </w:rPr>
+      </w:pPr>
+    </w:p>
+    <w:p>
+      <w:pPr>
+        <w:pStyle w:val="code"/>
+        <w:ind w:right="210"/>
+      </w:pPr>
+      <w:r>
+        <w:t>def softmax_backward(y, t):</w:t>
+      </w:r>
+    </w:p>
+    <w:p>
+      <w:pPr>
+        <w:pStyle w:val="code"/>
+        <w:ind w:right="210"/>
+        <w:rPr>
+          <w:rFonts w:hint="eastAsia"/>
+        </w:rPr>
+      </w:pPr>
+      <w:r>
+        <w:t xml:space="preserve">    return (y - t) / y.shape[0]</w:t>
+      </w:r>
+    </w:p>
+    <w:p>
+      <w:pPr>
+        <w:pStyle w:val="3"/>
+      </w:pPr>
+      <w:r>
+        <w:rPr>
+          <w:rFonts w:hint="eastAsia"/>
+        </w:rPr>
+        <w:t>卷积层</w:t>
+      </w:r>
+    </w:p>
+    <w:p>
+      <w:r>
+        <w:rPr>
+          <w:rFonts w:hint="eastAsia"/>
+        </w:rPr>
+        <w:t>卷积层（</w:t>
+      </w:r>
+      <w:r>
+        <w:rPr>
+          <w:rFonts w:hint="eastAsia"/>
+        </w:rPr>
+        <w:t>C</w:t>
+      </w:r>
+      <w:r>
+        <w:t>onvolution Layer</w:t>
+      </w:r>
+      <w:r>
+        <w:rPr>
+          <w:rFonts w:hint="eastAsia"/>
+        </w:rPr>
+        <w:t>）是</w:t>
+      </w:r>
+      <w:r>
+        <w:t>CNN</w:t>
+      </w:r>
+      <w:r>
+        <w:t>的重要组成部分，它由一系列卷积核</w:t>
+      </w:r>
+      <w:r>
+        <w:rPr>
+          <w:rFonts w:hint="eastAsia"/>
+        </w:rPr>
+        <w:t>（</w:t>
+      </w:r>
+      <w:r>
+        <w:t>Convolutional Kernel</w:t>
+      </w:r>
+      <w:r>
+        <w:rPr>
+          <w:rFonts w:hint="eastAsia"/>
+        </w:rPr>
+        <w:t>）</w:t>
+      </w:r>
+      <w:r>
+        <w:t>组成，每个卷积核对输入数据进行卷积运算。</w:t>
+      </w:r>
+      <w:r>
+        <w:rPr>
+          <w:rFonts w:hint="eastAsia"/>
+        </w:rPr>
+        <w:t>我们只需要指定卷积核的尺寸和个数，而卷积核的每个位置的数字都是一个可学习的参数。</w:t>
+      </w:r>
+    </w:p>
+    <w:p>
+      <w:r>
+        <w:rPr>
+          <w:rFonts w:hint="eastAsia"/>
+        </w:rPr>
+        <w:t>输入进入</w:t>
+      </w:r>
+      <w:r>
+        <w:rPr>
+          <w:rFonts w:hint="eastAsia"/>
+        </w:rPr>
+        <w:t>LeNet</w:t>
+      </w:r>
+      <w:r>
+        <w:rPr>
+          <w:rFonts w:hint="eastAsia"/>
+        </w:rPr>
+        <w:t>后，首先进入卷积层。因此，我们先来</w:t>
+      </w:r>
+      <w:r>
+        <w:rPr>
+          <w:rFonts w:hint="eastAsia"/>
+        </w:rPr>
+        <w:t>定义</w:t>
+      </w:r>
+      <w:r>
+        <w:rPr>
+          <w:rFonts w:hint="eastAsia"/>
+        </w:rPr>
+        <w:t>卷积层。</w:t>
+      </w:r>
+    </w:p>
+    <w:p>
+      <w:pPr>
+        <w:pStyle w:val="code"/>
+        <w:numPr>
+          <w:ilvl w:val="0"/>
+          <w:numId w:val="22"/>
+        </w:numPr>
+        <w:ind w:right="210"/>
+      </w:pPr>
+      <w:r>
+        <w:t>class ConvLayer:</w:t>
+      </w:r>
+    </w:p>
+    <w:p>
+      <w:pPr>
+        <w:pStyle w:val="code"/>
+        <w:numPr>
+          <w:ilvl w:val="0"/>
+          <w:numId w:val="22"/>
+        </w:numPr>
+        <w:ind w:right="210"/>
+      </w:pPr>
+      <w:r>
+        <w:t xml:space="preserve">    def __init__(self, in_channels, out_channels, kernel_size, stride=1, padding=0):</w:t>
+      </w:r>
+    </w:p>
+    <w:p>
+      <w:pPr>
+        <w:pStyle w:val="code"/>
+        <w:numPr>
+          <w:ilvl w:val="0"/>
+          <w:numId w:val="22"/>
+        </w:numPr>
+        <w:ind w:right="210"/>
+      </w:pPr>
+      <w:r>
+        <w:t xml:space="preserve">        self.in_channels = in_channels</w:t>
+      </w:r>
+    </w:p>
+    <w:p>
+      <w:pPr>
+        <w:pStyle w:val="code"/>
+        <w:numPr>
+          <w:ilvl w:val="0"/>
+          <w:numId w:val="22"/>
+        </w:numPr>
+        <w:ind w:right="210"/>
+      </w:pPr>
+      <w:r>
+        <w:t xml:space="preserve">        self.out_channels = out_channels</w:t>
+      </w:r>
+    </w:p>
+    <w:p>
+      <w:pPr>
+        <w:pStyle w:val="code"/>
+        <w:numPr>
+          <w:ilvl w:val="0"/>
+          <w:numId w:val="22"/>
+        </w:numPr>
+        <w:ind w:right="210"/>
+      </w:pPr>
+      <w:r>
+        <w:t xml:space="preserve">        self.kernel_size = kernel_size</w:t>
+      </w:r>
+    </w:p>
+    <w:p>
+      <w:pPr>
+        <w:pStyle w:val="code"/>
+        <w:numPr>
+          <w:ilvl w:val="0"/>
+          <w:numId w:val="22"/>
+        </w:numPr>
+        <w:ind w:right="210"/>
+      </w:pPr>
+      <w:r>
+        <w:t xml:space="preserve">        self.stride = stride</w:t>
+      </w:r>
+    </w:p>
+    <w:p>
+      <w:pPr>
+        <w:pStyle w:val="code"/>
+        <w:numPr>
+          <w:ilvl w:val="0"/>
+          <w:numId w:val="22"/>
+        </w:numPr>
+        <w:ind w:right="210"/>
+      </w:pPr>
+      <w:r>
+        <w:lastRenderedPageBreak/>
+        <w:t xml:space="preserve">        self.padding = padding</w:t>
+      </w:r>
+    </w:p>
+    <w:p>
+      <w:pPr>
+        <w:pStyle w:val="code"/>
+        <w:numPr>
+          <w:ilvl w:val="0"/>
+          <w:numId w:val="22"/>
+        </w:numPr>
+        <w:ind w:right="210"/>
+      </w:pPr>
+    </w:p>
+    <w:p>
+      <w:pPr>
+        <w:pStyle w:val="code"/>
+        <w:numPr>
+          <w:ilvl w:val="0"/>
+          <w:numId w:val="22"/>
+        </w:numPr>
+        <w:ind w:right="210"/>
+      </w:pPr>
+      <w:r>
+        <w:t xml:space="preserve">        # He initialization</w:t>
+      </w:r>
+    </w:p>
+    <w:p>
+      <w:pPr>
+        <w:pStyle w:val="code"/>
+        <w:numPr>
+          <w:ilvl w:val="0"/>
+          <w:numId w:val="22"/>
+        </w:numPr>
+        <w:ind w:right="210"/>
+      </w:pPr>
+      <w:r>
+        <w:t xml:space="preserve">        self.weights = np.random.randn(out_channels, in_channels, kernel_size, kernel_size) * np.sqrt(</w:t>
+      </w:r>
+    </w:p>
+    <w:p>
+      <w:pPr>
+        <w:pStyle w:val="code"/>
+        <w:numPr>
+          <w:ilvl w:val="0"/>
+          <w:numId w:val="22"/>
+        </w:numPr>
+        <w:ind w:right="210"/>
+      </w:pPr>
+      <w:r>
+        <w:t xml:space="preserve">            2.0 / (in_channels * kernel_size * kernel_size))</w:t>
+      </w:r>
+    </w:p>
+    <w:p>
+      <w:pPr>
+        <w:pStyle w:val="code"/>
+        <w:numPr>
+          <w:ilvl w:val="0"/>
+          <w:numId w:val="22"/>
+        </w:numPr>
+        <w:ind w:right="210"/>
+      </w:pPr>
+      <w:r>
+        <w:t xml:space="preserve">        self.bias = np.zeros((out_channels, 1))</w:t>
+      </w:r>
+    </w:p>
+    <w:p>
+      <w:pPr>
+        <w:pStyle w:val="code"/>
+        <w:numPr>
+          <w:ilvl w:val="0"/>
+          <w:numId w:val="22"/>
+        </w:numPr>
+        <w:ind w:right="210"/>
+      </w:pPr>
+    </w:p>
+    <w:p>
+      <w:pPr>
+        <w:pStyle w:val="code"/>
+        <w:numPr>
+          <w:ilvl w:val="0"/>
+          <w:numId w:val="22"/>
+        </w:numPr>
+        <w:ind w:right="210"/>
+      </w:pPr>
+      <w:r>
+        <w:t xml:space="preserve">        self.input = None</w:t>
+      </w:r>
+    </w:p>
+    <w:p>
+      <w:pPr>
+        <w:pStyle w:val="code"/>
+        <w:numPr>
+          <w:ilvl w:val="0"/>
+          <w:numId w:val="22"/>
+        </w:numPr>
+        <w:ind w:right="210"/>
+      </w:pPr>
+      <w:r>
+        <w:t xml:space="preserve">        self.grad_weights = None</w:t>
+      </w:r>
+    </w:p>
+    <w:p>
+      <w:pPr>
+        <w:pStyle w:val="code"/>
+        <w:numPr>
+          <w:ilvl w:val="0"/>
+          <w:numId w:val="22"/>
+        </w:numPr>
+        <w:ind w:right="210"/>
+      </w:pPr>
+      <w:r>
+        <w:t xml:space="preserve">        self.grad_bias = None</w:t>
+      </w:r>
+    </w:p>
+    <w:p>
+      <w:pPr>
+        <w:pStyle w:val="code"/>
+        <w:numPr>
+          <w:ilvl w:val="0"/>
+          <w:numId w:val="22"/>
+        </w:numPr>
+        <w:ind w:right="210"/>
+      </w:pPr>
+      <w:r>
+        <w:t xml:space="preserve">        self.conv_output = None</w:t>
+      </w:r>
+    </w:p>
+    <w:p>
+      <w:r>
+        <w:rPr>
+          <w:rFonts w:hint="eastAsia"/>
+        </w:rPr>
+        <w:t>在卷积层的初始化中，我们定义了通道数、卷积核大小、步幅、填充等</w:t>
+      </w:r>
+      <w:r>
+        <w:rPr>
+          <w:rFonts w:hint="eastAsia"/>
+        </w:rPr>
+        <w:t>卷积操作所需的</w:t>
+      </w:r>
+      <w:r>
+        <w:rPr>
+          <w:rFonts w:hint="eastAsia"/>
+        </w:rPr>
+        <w:t>参数变量</w:t>
+      </w:r>
+      <w:r>
+        <w:rPr>
+          <w:rFonts w:hint="eastAsia"/>
+        </w:rPr>
+        <w:t>，并</w:t>
+      </w:r>
+      <w:r>
+        <w:rPr>
+          <w:rFonts w:hint="eastAsia"/>
+        </w:rPr>
+        <w:t>使用</w:t>
+      </w:r>
+      <w:r>
+        <w:rPr>
+          <w:rFonts w:hint="eastAsia"/>
+        </w:rPr>
+        <w:t>He</w:t>
+      </w:r>
+      <w:r>
+        <w:rPr>
+          <w:rFonts w:hint="eastAsia"/>
+        </w:rPr>
+        <w:t>初始化进行了</w:t>
+      </w:r>
+      <w:r>
+        <w:rPr>
+          <w:rFonts w:hint="eastAsia"/>
+        </w:rPr>
+        <w:t>权重和</w:t>
+      </w:r>
+      <w:r>
+        <w:rPr>
+          <w:rFonts w:hint="eastAsia"/>
+        </w:rPr>
+        <w:t>偏差</w:t>
+      </w:r>
+      <w:r>
+        <w:rPr>
+          <w:rFonts w:hint="eastAsia"/>
+        </w:rPr>
+        <w:t>的</w:t>
+      </w:r>
+      <w:r>
+        <w:rPr>
+          <w:rFonts w:hint="eastAsia"/>
+        </w:rPr>
+        <w:t>初始化操作</w:t>
+      </w:r>
+      <w:r>
+        <w:rPr>
+          <w:rFonts w:hint="eastAsia"/>
+        </w:rPr>
+        <w:t>。</w:t>
+      </w:r>
+      <w:r>
+        <w:rPr>
+          <w:rFonts w:hint="eastAsia"/>
+        </w:rPr>
+        <w:t>我们还定义了输入、权重梯度、偏差梯度、卷积结果等变量，这些变量将用于反向传播与梯度更新。</w:t>
+      </w:r>
+    </w:p>
+    <w:p>
+      <w:pPr>
+        <w:rPr>
+          <w:rFonts w:hint="eastAsia"/>
+        </w:rPr>
+      </w:pPr>
+      <w:r>
+        <w:rPr>
+          <w:rFonts w:hint="eastAsia"/>
+        </w:rPr>
+        <w:t>我们为卷积层加入了偏差。虽然对于</w:t>
+      </w:r>
+      <w:r>
+        <w:rPr>
+          <w:rFonts w:hint="eastAsia"/>
+        </w:rPr>
+        <w:t>CNN</w:t>
+      </w:r>
+      <w:r>
+        <w:rPr>
+          <w:rFonts w:hint="eastAsia"/>
+        </w:rPr>
+        <w:t>而言，即使没有偏差，卷积核也能够工作得很好，但理论上来说偏差能增强模型的表达能力，所以我们还是为卷积层加入了偏差</w:t>
+      </w:r>
+      <w:r>
+        <w:rPr>
+          <w:rFonts w:hint="eastAsia"/>
+        </w:rPr>
+        <w:t>。</w:t>
+      </w:r>
+    </w:p>
+    <w:p>
+      <w:pPr>
+        <w:pStyle w:val="ad"/>
+        <w:numPr>
+          <w:ilvl w:val="0"/>
+          <w:numId w:val="21"/>
+        </w:numPr>
+        <w:ind w:firstLineChars="0"/>
+        <w:rPr>
+          <w:rStyle w:val="af6"/>
+          <w:rFonts w:hint="eastAsia"/>
+        </w:rPr>
+      </w:pPr>
+      <w:r>
+        <w:rPr>
+          <w:rStyle w:val="af6"/>
+          <w:rFonts w:hint="eastAsia"/>
+        </w:rPr>
+        <w:t>正向传播</w:t>
+      </w:r>
+    </w:p>
+    <w:p>
+      <w:r>
+        <w:rPr>
+          <w:rFonts w:hint="eastAsia"/>
+        </w:rPr>
+        <w:t>我们</w:t>
+      </w:r>
+      <w:r>
+        <w:rPr>
+          <w:rFonts w:hint="eastAsia"/>
+        </w:rPr>
+        <w:t>将卷积层在正向传播中使用的卷积运算操作定义为</w:t>
+      </w:r>
+      <w:r>
+        <w:rPr>
+          <w:rStyle w:val="code0"/>
+          <w:rFonts w:hint="eastAsia"/>
+        </w:rPr>
+        <w:t>c</w:t>
+      </w:r>
+      <w:r>
+        <w:rPr>
+          <w:rStyle w:val="code0"/>
+        </w:rPr>
+        <w:t>onv2d</w:t>
+      </w:r>
+      <w:r>
+        <w:rPr>
+          <w:rFonts w:hint="eastAsia"/>
+        </w:rPr>
+        <w:t>函数：</w:t>
+      </w:r>
+    </w:p>
+    <w:p>
+      <w:pPr>
+        <w:pStyle w:val="code"/>
+        <w:numPr>
+          <w:ilvl w:val="0"/>
+          <w:numId w:val="20"/>
+        </w:numPr>
+        <w:ind w:right="210"/>
+      </w:pPr>
+      <w:r>
+        <w:t>def conv2d(input, kernel, *, padding=0, stride=1):</w:t>
+      </w:r>
+    </w:p>
+    <w:p>
+      <w:pPr>
+        <w:pStyle w:val="code"/>
+        <w:numPr>
+          <w:ilvl w:val="0"/>
+          <w:numId w:val="20"/>
+        </w:numPr>
+        <w:ind w:right="210"/>
+      </w:pPr>
+      <w:r>
+        <w:t xml:space="preserve">    batch_size, num_channels, in_height, in_width = input.shape</w:t>
+      </w:r>
+    </w:p>
+    <w:p>
+      <w:pPr>
+        <w:pStyle w:val="code"/>
+        <w:numPr>
+          <w:ilvl w:val="0"/>
+          <w:numId w:val="20"/>
+        </w:numPr>
+        <w:ind w:right="210"/>
+      </w:pPr>
+      <w:r>
+        <w:t xml:space="preserve">    out_channels, _, kernel_height, kernel_width = kernel.shape</w:t>
+      </w:r>
+    </w:p>
+    <w:p>
+      <w:pPr>
+        <w:pStyle w:val="code"/>
+        <w:numPr>
+          <w:ilvl w:val="0"/>
+          <w:numId w:val="20"/>
+        </w:numPr>
+        <w:ind w:right="210"/>
+      </w:pPr>
+    </w:p>
+    <w:p>
+      <w:pPr>
+        <w:pStyle w:val="code"/>
+        <w:numPr>
+          <w:ilvl w:val="0"/>
+          <w:numId w:val="20"/>
+        </w:numPr>
+        <w:ind w:right="210"/>
+      </w:pPr>
+      <w:r>
+        <w:t xml:space="preserve">    out_height = int((in_height - kernel_height + 2 * padding) / stride) + 1</w:t>
+      </w:r>
+    </w:p>
+    <w:p>
+      <w:pPr>
+        <w:pStyle w:val="code"/>
+        <w:numPr>
+          <w:ilvl w:val="0"/>
+          <w:numId w:val="20"/>
+        </w:numPr>
+        <w:ind w:right="210"/>
+      </w:pPr>
+      <w:r>
+        <w:t xml:space="preserve">    out_width = int((in_width - kernel_width + 2 * padding) / stride) + 1</w:t>
+      </w:r>
+    </w:p>
+    <w:p>
+      <w:pPr>
+        <w:pStyle w:val="code"/>
+        <w:numPr>
+          <w:ilvl w:val="0"/>
+          <w:numId w:val="20"/>
+        </w:numPr>
+        <w:ind w:right="210"/>
+      </w:pPr>
+    </w:p>
+    <w:p>
+      <w:pPr>
+        <w:pStyle w:val="code"/>
+        <w:numPr>
+          <w:ilvl w:val="0"/>
+          <w:numId w:val="20"/>
+        </w:numPr>
+        <w:ind w:right="210"/>
+      </w:pPr>
+      <w:r>
+        <w:t xml:space="preserve">    output = np.zeros((batch_size, out_channels, out_height, out_width))</w:t>
+      </w:r>
+    </w:p>
+    <w:p>
+      <w:pPr>
+        <w:pStyle w:val="code"/>
+        <w:numPr>
+          <w:ilvl w:val="0"/>
+          <w:numId w:val="20"/>
+        </w:numPr>
+        <w:ind w:right="210"/>
+      </w:pPr>
+    </w:p>
+    <w:p>
+      <w:pPr>
+        <w:pStyle w:val="code"/>
+        <w:numPr>
+          <w:ilvl w:val="0"/>
+          <w:numId w:val="20"/>
+        </w:numPr>
+        <w:ind w:right="210"/>
+      </w:pPr>
+      <w:r>
+        <w:t xml:space="preserve">    padded_input = np.pad(input, ((0, 0), (0, 0), (padding, padding), (padding, padding)), 'constant')</w:t>
+      </w:r>
+    </w:p>
+    <w:p>
+      <w:pPr>
+        <w:pStyle w:val="code"/>
+        <w:numPr>
+          <w:ilvl w:val="0"/>
+          <w:numId w:val="20"/>
+        </w:numPr>
+        <w:ind w:right="210"/>
+      </w:pPr>
+    </w:p>
+    <w:p>
+      <w:pPr>
+        <w:pStyle w:val="code"/>
+        <w:numPr>
+          <w:ilvl w:val="0"/>
+          <w:numId w:val="20"/>
+        </w:numPr>
+        <w:ind w:right="210"/>
+      </w:pPr>
+      <w:r>
+        <w:t xml:space="preserve">    for b in range(batch_size):</w:t>
+      </w:r>
+    </w:p>
+    <w:p>
+      <w:pPr>
+        <w:pStyle w:val="code"/>
+        <w:numPr>
+          <w:ilvl w:val="0"/>
+          <w:numId w:val="20"/>
+        </w:numPr>
+        <w:ind w:right="210"/>
+      </w:pPr>
+      <w:r>
+        <w:t xml:space="preserve">        for c in range(out_channels):</w:t>
+      </w:r>
+    </w:p>
+    <w:p>
+      <w:pPr>
+        <w:pStyle w:val="code"/>
+        <w:numPr>
+          <w:ilvl w:val="0"/>
+          <w:numId w:val="20"/>
+        </w:numPr>
+        <w:ind w:right="210"/>
+      </w:pPr>
+      <w:r>
+        <w:lastRenderedPageBreak/>
+        <w:t xml:space="preserve">            for h_out in range(out_height):</w:t>
+      </w:r>
+    </w:p>
+    <w:p>
+      <w:pPr>
+        <w:pStyle w:val="code"/>
+        <w:numPr>
+          <w:ilvl w:val="0"/>
+          <w:numId w:val="20"/>
+        </w:numPr>
+        <w:ind w:right="210"/>
+      </w:pPr>
+      <w:r>
+        <w:t xml:space="preserve">                for w_out in range(out_width):</w:t>
+      </w:r>
+    </w:p>
+    <w:p>
+      <w:pPr>
+        <w:pStyle w:val="code"/>
+        <w:numPr>
+          <w:ilvl w:val="0"/>
+          <w:numId w:val="20"/>
+        </w:numPr>
+        <w:ind w:right="210"/>
+      </w:pPr>
+      <w:r>
+        <w:t xml:space="preserve">                    h_start = h_out * stride</w:t>
+      </w:r>
+    </w:p>
+    <w:p>
+      <w:pPr>
+        <w:pStyle w:val="code"/>
+        <w:numPr>
+          <w:ilvl w:val="0"/>
+          <w:numId w:val="20"/>
+        </w:numPr>
+        <w:ind w:right="210"/>
+      </w:pPr>
+      <w:r>
+        <w:t xml:space="preserve">                    h_end = h_start + kernel_height</w:t>
+      </w:r>
+    </w:p>
+    <w:p>
+      <w:pPr>
+        <w:pStyle w:val="code"/>
+        <w:numPr>
+          <w:ilvl w:val="0"/>
+          <w:numId w:val="20"/>
+        </w:numPr>
+        <w:ind w:right="210"/>
+      </w:pPr>
+      <w:r>
+        <w:t xml:space="preserve">                    w_start = w_out * stride</w:t>
+      </w:r>
+    </w:p>
+    <w:p>
+      <w:pPr>
+        <w:pStyle w:val="code"/>
+        <w:numPr>
+          <w:ilvl w:val="0"/>
+          <w:numId w:val="20"/>
+        </w:numPr>
+        <w:ind w:right="210"/>
+      </w:pPr>
+      <w:r>
+        <w:t xml:space="preserve">                    w_end = w_start + kernel_width</w:t>
+      </w:r>
+    </w:p>
+    <w:p>
+      <w:pPr>
+        <w:pStyle w:val="code"/>
+        <w:numPr>
+          <w:ilvl w:val="0"/>
+          <w:numId w:val="20"/>
+        </w:numPr>
+        <w:ind w:right="210"/>
+      </w:pPr>
+    </w:p>
+    <w:p>
+      <w:pPr>
+        <w:pStyle w:val="code"/>
+        <w:numPr>
+          <w:ilvl w:val="0"/>
+          <w:numId w:val="20"/>
+        </w:numPr>
+        <w:ind w:right="210"/>
+      </w:pPr>
+      <w:r>
+        <w:t xml:space="preserve">                    receptive_field = padded_input[b, :, h_start:h_end, w_start:w_end]</w:t>
+      </w:r>
+    </w:p>
+    <w:p>
+      <w:pPr>
+        <w:pStyle w:val="code"/>
+        <w:numPr>
+          <w:ilvl w:val="0"/>
+          <w:numId w:val="20"/>
+        </w:numPr>
+        <w:ind w:right="210"/>
+      </w:pPr>
+      <w:r>
+        <w:t xml:space="preserve">                    output[b, c, h_out, w_out] = np.sum(receptive_field * kernel[c])</w:t>
+      </w:r>
+    </w:p>
+    <w:p>
+      <w:pPr>
+        <w:pStyle w:val="code"/>
+        <w:numPr>
+          <w:ilvl w:val="0"/>
+          <w:numId w:val="20"/>
+        </w:numPr>
+        <w:ind w:right="210"/>
+      </w:pPr>
+    </w:p>
+    <w:p>
+      <w:pPr>
+        <w:pStyle w:val="code"/>
+        <w:numPr>
+          <w:ilvl w:val="0"/>
+          <w:numId w:val="20"/>
+        </w:numPr>
+        <w:ind w:right="210"/>
+        <w:rPr>
+          <w:rFonts w:hint="eastAsia"/>
+        </w:rPr>
+      </w:pPr>
+      <w:r>
+        <w:t xml:space="preserve">    return output</w:t>
+      </w:r>
+    </w:p>
+    <w:p>
+      <w:pPr>
+        <w:rPr>
+          <w:rFonts w:ascii="Segoe UI" w:hAnsi="Segoe UI" w:cs="Segoe UI"/>
+          <w:color w:val="374151"/>
+        </w:rPr>
+      </w:pPr>
+      <w:r>
+        <w:rPr>
+          <w:rFonts w:ascii="Segoe UI" w:hAnsi="Segoe UI" w:cs="Segoe UI"/>
+          <w:color w:val="374151"/>
+        </w:rPr>
+        <w:t>这段代码实现了一个二维卷积操作</w:t>
+      </w:r>
+      <w:r>
+        <w:rPr>
+          <w:rFonts w:ascii="Segoe UI" w:hAnsi="Segoe UI" w:cs="Segoe UI" w:hint="eastAsia"/>
+          <w:color w:val="374151"/>
+        </w:rPr>
+        <w:t>，使用了</w:t>
+      </w:r>
+      <w:r>
+        <w:rPr>
+          <w:rFonts w:ascii="Segoe UI" w:hAnsi="Segoe UI" w:cs="Segoe UI" w:hint="eastAsia"/>
+          <w:color w:val="374151"/>
+        </w:rPr>
+        <w:t>4</w:t>
+      </w:r>
+      <w:r>
+        <w:rPr>
+          <w:rFonts w:ascii="Segoe UI" w:hAnsi="Segoe UI" w:cs="Segoe UI" w:hint="eastAsia"/>
+          <w:color w:val="374151"/>
+        </w:rPr>
+        <w:t>个</w:t>
+      </w:r>
+      <w:r>
+        <w:rPr>
+          <w:rFonts w:ascii="Segoe UI" w:hAnsi="Segoe UI" w:cs="Segoe UI" w:hint="eastAsia"/>
+          <w:color w:val="374151"/>
+        </w:rPr>
+        <w:t>f</w:t>
+      </w:r>
+      <w:r>
+        <w:rPr>
+          <w:rFonts w:ascii="Segoe UI" w:hAnsi="Segoe UI" w:cs="Segoe UI"/>
+          <w:color w:val="374151"/>
+        </w:rPr>
+        <w:t>or</w:t>
+      </w:r>
+      <w:r>
+        <w:rPr>
+          <w:rFonts w:ascii="Segoe UI" w:hAnsi="Segoe UI" w:cs="Segoe UI" w:hint="eastAsia"/>
+          <w:color w:val="374151"/>
+        </w:rPr>
+        <w:t>循环，逐个计算特征图结果。</w:t>
+      </w:r>
+    </w:p>
+    <w:p>
+      <w:pPr>
+        <w:rPr>
+          <w:rFonts w:eastAsiaTheme="minorEastAsia" w:hint="eastAsia"/>
+        </w:rPr>
+      </w:pPr>
+    </w:p>
+    <w:p>
+      <w:r>
+        <w:rPr>
+          <w:rFonts w:hint="eastAsia"/>
+        </w:rPr>
+        <w:t>在卷积层中，使用</w:t>
+      </w:r>
+      <w:proofErr w:type="spellStart"/>
+      <w:r>
+        <w:rPr>
+          <w:rFonts w:hint="eastAsia"/>
+        </w:rPr>
+        <w:t>ReLU</w:t>
+      </w:r>
+      <w:proofErr w:type="spellEnd"/>
+      <w:r>
+        <w:rPr>
+          <w:rFonts w:hint="eastAsia"/>
+        </w:rPr>
+        <w:t>作为</w:t>
+      </w:r>
+      <w:r>
+        <w:rPr>
+          <w:rFonts w:hint="eastAsia"/>
+        </w:rPr>
+        <w:t>激活函数：</w:t>
+      </w:r>
+    </w:p>
+    <w:p>
+      <w:pPr>
+        <w:rPr>
+          <w:rFonts w:hint="eastAsia"/>
+        </w:rPr>
+      </w:pPr>
+      <w:proofErr w:type="spellStart"/>
+      <m:oMathPara>
+        <m:oMath>
+          <m:r>
+            <m:rPr>
+              <m:nor/>
+            </m:rPr>
+            <w:rPr>
+              <w:rFonts w:ascii="Cambria Math" w:hAnsi="Cambria Math"/>
+            </w:rPr>
+            <m:t>ReLU</m:t>
+          </m:r>
+          <w:proofErr w:type="spellEnd"/>
+          <m:d>
+            <m:dPr>
+              <m:ctrlPr>
+                <w:rPr>
+                  <w:rFonts w:ascii="Cambria Math" w:hAnsi="Cambria Math"/>
+                  <w:i/>
+                </w:rPr>
+              </m:ctrlPr>
+            </m:dPr>
+            <m:e>
+              <m:r>
+                <w:rPr>
+                  <w:rFonts w:ascii="Cambria Math" w:hAnsi="Cambria Math"/>
+                </w:rPr>
+                <m:t>x</m:t>
+              </m:r>
+            </m:e>
+          </m:d>
+          <m:r>
+            <w:rPr>
+              <w:rFonts w:ascii="Cambria Math" w:hAnsi="Cambria Math"/>
+            </w:rPr>
+            <m:t>={</m:t>
+          </m:r>
+          <m:eqArr>
+            <m:eqArrPr>
+              <m:ctrlPr>
+                <w:rPr>
+                  <w:rFonts w:ascii="Cambria Math" w:eastAsia="MS Mincho" w:hAnsi="Cambria Math" w:cs="MS Mincho"/>
+                </w:rPr>
+              </m:ctrlPr>
+            </m:eqArrPr>
+            <m:e>
+              <m:r>
+                <w:rPr>
+                  <w:rFonts w:ascii="Cambria Math" w:hAnsi="Cambria Math"/>
+                </w:rPr>
+                <m:t>&amp;x&amp;,&amp;x&gt;0</m:t>
+              </m:r>
+              <m:ctrlPr>
+                <w:rPr>
+                  <w:rFonts w:ascii="Cambria Math" w:hAnsi="Cambria Math"/>
+                  <w:i/>
+                </w:rPr>
+              </m:ctrlPr>
+            </m:e>
+            <m:e>
+              <m:r>
+                <w:rPr>
+                  <w:rFonts w:ascii="Cambria Math" w:hAnsi="Cambria Math"/>
+                </w:rPr>
+                <m:t>&amp;0&amp;,&amp;x</m:t>
+              </m:r>
+              <m:r>
+                <m:rPr>
+                  <m:sty m:val="p"/>
+                </m:rPr>
+                <w:rPr>
+                  <w:rFonts w:ascii="Cambria Math" w:hAnsi="Cambria Math" w:hint="eastAsia"/>
+                </w:rPr>
+                <m:t>≤</m:t>
+              </m:r>
+              <m:r>
+                <w:rPr>
+                  <w:rFonts w:ascii="Cambria Math" w:hAnsi="Cambria Math"/>
+                </w:rPr>
+                <m:t>0</m:t>
+              </m:r>
+              <m:ctrlPr>
+                <w:rPr>
+                  <w:rFonts w:ascii="Cambria Math" w:hAnsi="Cambria Math"/>
+                  <w:i/>
+                </w:rPr>
+              </m:ctrlPr>
+            </m:e>
+          </m:eqArr>
+        </m:oMath>
+      </m:oMathPara>
+    </w:p>
+    <w:p>
+      <w:r>
+        <w:rPr>
+          <w:rFonts w:hint="eastAsia"/>
+        </w:rPr>
+        <w:t>LeNet</w:t>
+      </w:r>
+      <w:r>
+        <w:rPr>
+          <w:rFonts w:hint="eastAsia"/>
+        </w:rPr>
+        <w:t>的</w:t>
+      </w:r>
+      <w:r>
+        <w:rPr>
+          <w:rFonts w:hint="eastAsia"/>
+        </w:rPr>
+        <w:t>论文中使用</w:t>
+      </w:r>
+      <w:r>
+        <w:rPr>
+          <w:rFonts w:hint="eastAsia"/>
+        </w:rPr>
+        <w:t>Sigmoid</w:t>
+      </w:r>
+      <w:r>
+        <w:rPr>
+          <w:rFonts w:hint="eastAsia"/>
+        </w:rPr>
+        <w:t>函数</w:t>
+      </w:r>
+      <w:r>
+        <w:rPr>
+          <w:rFonts w:hint="eastAsia"/>
+        </w:rPr>
+        <w:t>作为激活函数</w:t>
+      </w:r>
+      <w:r>
+        <w:rPr>
+          <w:rFonts w:hint="eastAsia"/>
+        </w:rPr>
+        <w:t>，但</w:t>
+      </w:r>
+      <w:r>
+        <w:rPr>
+          <w:rFonts w:hint="eastAsia"/>
+        </w:rPr>
+        <w:t>现代</w:t>
+      </w:r>
+      <w:r>
+        <w:rPr>
+          <w:rFonts w:hint="eastAsia"/>
+        </w:rPr>
+        <w:t>CNN</w:t>
+      </w:r>
+      <w:r>
+        <w:rPr>
+          <w:rFonts w:hint="eastAsia"/>
+        </w:rPr>
+        <w:t>常使用</w:t>
+      </w:r>
+      <w:proofErr w:type="spellStart"/>
+      <w:r>
+        <w:rPr>
+          <w:rFonts w:hint="eastAsia"/>
+        </w:rPr>
+        <w:t>ReLU</w:t>
+      </w:r>
+      <w:proofErr w:type="spellEnd"/>
+      <w:r>
+        <w:rPr>
+          <w:rFonts w:hint="eastAsia"/>
+        </w:rPr>
+        <w:t>作为激活函数来避免梯度消失问题</w:t>
+      </w:r>
+      <w:r>
+        <w:rPr>
+          <w:rFonts w:hint="eastAsia"/>
+        </w:rPr>
+        <w:t>，所以我们在这里使用</w:t>
+      </w:r>
+      <w:proofErr w:type="spellStart"/>
+      <w:r>
+        <w:rPr>
+          <w:rFonts w:hint="eastAsia"/>
+        </w:rPr>
+        <w:t>ReLU</w:t>
+      </w:r>
+      <w:proofErr w:type="spellEnd"/>
+      <w:r>
+        <w:rPr>
+          <w:rFonts w:hint="eastAsia"/>
+        </w:rPr>
+        <w:t>作为卷积层的激活函数。</w:t>
+      </w:r>
+    </w:p>
+    <w:p>
+      <w:pPr>
+        <w:rPr>
+          <w:rFonts w:hint="eastAsia"/>
+        </w:rPr>
+      </w:pPr>
+    </w:p>
+    <w:p>
+      <w:r>
+        <w:rPr>
+          <w:rFonts w:hint="eastAsia"/>
+        </w:rPr>
+        <w:t>正向传播过程：</w:t>
+      </w:r>
+    </w:p>
+    <w:p>
+      <w:pPr>
+        <w:pStyle w:val="code"/>
+        <w:numPr>
+          <w:ilvl w:val="0"/>
+          <w:numId w:val="23"/>
+        </w:numPr>
+        <w:ind w:right="210"/>
+      </w:pPr>
+      <w:r>
+        <w:t>def forward(self, input):</w:t>
+      </w:r>
+    </w:p>
+    <w:p>
+      <w:pPr>
+        <w:pStyle w:val="code"/>
+        <w:ind w:right="210"/>
+      </w:pPr>
+      <w:r>
+        <w:t xml:space="preserve">        self.input = input</w:t>
+      </w:r>
+    </w:p>
+    <w:p>
+      <w:pPr>
+        <w:pStyle w:val="code"/>
+        <w:ind w:right="210"/>
+      </w:pPr>
+      <w:r>
+        <w:t xml:space="preserve">        self.conv_output = conv2d(input, self.weights, stride=self.stride, padding=self.padding)</w:t>
+      </w:r>
+    </w:p>
+    <w:p>
+      <w:pPr>
+        <w:pStyle w:val="code"/>
+        <w:ind w:right="210"/>
+      </w:pPr>
+      <w:r>
+        <w:t xml:space="preserve">        </w:t>
+      </w:r>
+      <w:r>
+        <w:t>output = relu(self.conv_output + self.bias.reshape(1, -1, 1, 1))</w:t>
+      </w:r>
+    </w:p>
+    <w:p>
+      <w:pPr>
+        <w:pStyle w:val="code"/>
+        <w:ind w:right="210"/>
+        <w:rPr>
+          <w:rFonts w:hint="eastAsia"/>
+        </w:rPr>
+      </w:pPr>
+      <w:r>
+        <w:t xml:space="preserve">        return output</w:t>
+      </w:r>
+    </w:p>
+    <w:p>
+      <w:r>
+        <w:rPr>
+          <w:rFonts w:hint="eastAsia"/>
+        </w:rPr>
+        <w:t>我们将</w:t>
+      </w:r>
+      <w:proofErr w:type="spellStart"/>
+      <w:r>
+        <w:rPr>
+          <w:rFonts w:hint="eastAsia"/>
+        </w:rPr>
+        <w:t>R</w:t>
+      </w:r>
+      <w:r>
+        <w:t>eLU</w:t>
+      </w:r>
+      <w:proofErr w:type="spellEnd"/>
+      <w:r>
+        <w:rPr>
+          <w:rFonts w:hint="eastAsia"/>
+        </w:rPr>
+        <w:t>函数置于卷积层内部，</w:t>
+      </w:r>
+      <w:r>
+        <w:rPr>
+          <w:rFonts w:hint="eastAsia"/>
+        </w:rPr>
+        <w:t>计算卷积结果后加上偏差，通过</w:t>
+      </w:r>
+      <w:proofErr w:type="spellStart"/>
+      <w:r>
+        <w:rPr>
+          <w:rFonts w:hint="eastAsia"/>
+        </w:rPr>
+        <w:t>ReLU</w:t>
+      </w:r>
+      <w:proofErr w:type="spellEnd"/>
+      <w:r>
+        <w:rPr>
+          <w:rFonts w:hint="eastAsia"/>
+        </w:rPr>
+        <w:t>函数得到输出的特征图。</w:t>
+      </w:r>
+    </w:p>
+    <w:p>
+      <w:pPr>
+        <w:pStyle w:val="ad"/>
+        <w:numPr>
+          <w:ilvl w:val="0"/>
+          <w:numId w:val="21"/>
+        </w:numPr>
+        <w:ind w:firstLineChars="0"/>
+        <w:rPr>
+          <w:rStyle w:val="af6"/>
+        </w:rPr>
+      </w:pPr>
+      <w:r>
+        <w:rPr>
+          <w:rStyle w:val="af6"/>
+          <w:rFonts w:hint="eastAsia"/>
+        </w:rPr>
+        <w:t>反向传播</w:t>
+      </w:r>
+    </w:p>
+    <w:p>
+      <w:r>
+        <w:rPr>
+          <w:rFonts w:hint="eastAsia"/>
+        </w:rPr>
+        <w:t>卷积层的反向传播过程较为复杂</w:t>
+      </w:r>
+      <w:r>
+        <w:rPr>
+          <w:rFonts w:hint="eastAsia"/>
+        </w:rPr>
+        <w:t>，总体来说基于这</w:t>
+      </w:r>
+      <w:r>
+        <w:rPr>
+          <w:rFonts w:hint="eastAsia"/>
+        </w:rPr>
+        <w:t>两</w:t>
+      </w:r>
+      <w:r>
+        <w:rPr>
+          <w:rFonts w:hint="eastAsia"/>
+        </w:rPr>
+        <w:t>个公式：</w:t>
+      </w:r>
+    </w:p>
+    <w:p>
+      <m:oMathPara>
+        <m:oMath>
+          <m:f>
+            <m:fPr>
+              <m:ctrlPr>
+                <w:rPr>
+                  <w:rFonts w:ascii="Cambria Math" w:hAnsi="Cambria Math"/>
+                </w:rPr>
+              </m:ctrlPr>
+            </m:fPr>
+            <m:num>
+              <m:r>
+                <m:rPr>
+                  <m:sty m:val="p"/>
+                </m:rPr>
+                <w:rPr>
+                  <w:rFonts w:ascii="Cambria Math" w:hAnsi="Cambria Math"/>
+                </w:rPr>
+                <m:t>∂</m:t>
+              </m:r>
+              <m:r>
+                <m:rPr>
+                  <m:sty m:val="p"/>
+                </m:rPr>
+                <w:rPr>
+                  <w:rFonts w:ascii="Cambria Math" w:hAnsi="Cambria Math"/>
+                </w:rPr>
+                <m:t>L</m:t>
+              </m:r>
+            </m:num>
+            <m:den>
+              <m:r>
+                <m:rPr>
+                  <m:sty m:val="p"/>
+                </m:rPr>
+                <w:rPr>
+                  <w:rFonts w:ascii="Cambria Math" w:hAnsi="Cambria Math"/>
+                </w:rPr>
+                <m:t>∂</m:t>
+              </m:r>
+              <m:r>
+                <m:rPr>
+                  <m:sty m:val="p"/>
+                </m:rPr>
+                <w:rPr>
+                  <w:rFonts w:ascii="Cambria Math" w:hAnsi="Cambria Math"/>
+                </w:rPr>
+                <m:t>x</m:t>
+              </m:r>
+            </m:den>
+          </m:f>
+          <m:r>
+            <w:rPr>
+              <w:rFonts w:ascii="Cambria Math" w:hAnsi="Cambria Math"/>
+            </w:rPr>
+            <m:t>=</m:t>
+          </m:r>
+          <m:r>
+            <m:rPr>
+              <m:nor/>
+            </m:rPr>
+            <w:rPr>
+              <w:rFonts w:ascii="Cambria Math" w:hAnsi="Cambria Math"/>
+            </w:rPr>
+            <m:t>FullConvolution</m:t>
+          </m:r>
+          <m:d>
+            <m:dPr>
+              <m:ctrlPr>
+                <w:rPr>
+                  <w:rFonts w:ascii="Cambria Math" w:hAnsi="Cambria Math"/>
+                </w:rPr>
+              </m:ctrlPr>
+            </m:dPr>
+            <m:e>
+              <m:r>
+                <m:rPr>
+                  <m:nor/>
+                </m:rPr>
+                <w:rPr>
+                  <w:rFonts w:ascii="Cambria Math" w:hAnsi="Cambria Math"/>
+                </w:rPr>
+                <m:t>rot180</m:t>
+              </m:r>
+              <m:d>
+                <m:dPr>
+                  <m:ctrlPr>
+                    <w:rPr>
+                      <w:rFonts w:ascii="Cambria Math" w:hAnsi="Cambria Math"/>
+                    </w:rPr>
+                  </m:ctrlPr>
+                </m:dPr>
+                <m:e>
+                  <m:r>
+                    <w:rPr>
+                      <w:rFonts w:ascii="Cambria Math" w:hAnsi="Cambria Math"/>
+                    </w:rPr>
+                    <m:t>F</m:t>
+                  </m:r>
+                  <m:ctrlPr>
+                    <w:rPr>
+                      <w:rFonts w:ascii="Cambria Math" w:hAnsi="Cambria Math"/>
+                      <w:i/>
+                    </w:rPr>
+                  </m:ctrlPr>
+                </m:e>
+              </m:d>
+              <m:r>
+                <w:rPr>
+                  <w:rFonts w:ascii="Cambria Math" w:hAnsi="Cambria Math"/>
+                </w:rPr>
+                <m:t>,</m:t>
+              </m:r>
+              <m:f>
+                <m:fPr>
+                  <m:ctrlPr>
+                    <w:rPr>
+                      <w:rFonts w:ascii="Cambria Math" w:hAnsi="Cambria Math"/>
+                    </w:rPr>
+                  </m:ctrlPr>
+                </m:fPr>
+                <m:num>
+                  <m:r>
+                    <m:rPr>
+                      <m:sty m:val="p"/>
+                    </m:rPr>
+                    <w:rPr>
+                      <w:rFonts w:ascii="Cambria Math" w:hAnsi="Cambria Math"/>
+                    </w:rPr>
+                    <m:t>∂</m:t>
+                  </m:r>
+                  <m:r>
+                    <m:rPr>
+                      <m:sty m:val="p"/>
+                    </m:rPr>
+                    <w:rPr>
+                      <w:rFonts w:ascii="Cambria Math" w:hAnsi="Cambria Math"/>
+                    </w:rPr>
+                    <m:t>L</m:t>
+                  </m:r>
+                </m:num>
+                <m:den>
+                  <m:r>
+                    <m:rPr>
+                      <m:sty m:val="p"/>
+                    </m:rPr>
+                    <w:rPr>
+                      <w:rFonts w:ascii="Cambria Math" w:hAnsi="Cambria Math"/>
+                    </w:rPr>
+                    <m:t>∂</m:t>
+                  </m:r>
+                  <m:r>
+                    <m:rPr>
+                      <m:sty m:val="p"/>
+                    </m:rPr>
+                    <w:rPr>
+                      <w:rFonts w:ascii="Cambria Math" w:hAnsi="Cambria Math"/>
+                    </w:rPr>
+                    <m:t>y</m:t>
+                  </m:r>
+                </m:den>
+              </m:f>
+              <m:ctrlPr>
+                <w:rPr>
+                  <w:rFonts w:ascii="Cambria Math" w:hAnsi="Cambria Math"/>
+                  <w:i/>
+                </w:rPr>
+              </m:ctrlPr>
+            </m:e>
+          </m:d>
+        </m:oMath>
+      </m:oMathPara>
+    </w:p>
+    <w:p>
+      <m:oMathPara>
+        <m:oMath>
+          <m:f>
+            <m:fPr>
+              <m:ctrlPr>
+                <w:rPr>
+                  <w:rFonts w:ascii="Cambria Math" w:hAnsi="Cambria Math"/>
+                </w:rPr>
+              </m:ctrlPr>
+            </m:fPr>
+            <m:num>
+              <m:r>
+                <m:rPr>
+                  <m:sty m:val="p"/>
+                </m:rPr>
+                <w:rPr>
+                  <w:rFonts w:ascii="Cambria Math" w:hAnsi="Cambria Math"/>
+                </w:rPr>
+                <m:t>∂</m:t>
+              </m:r>
+              <m:r>
+                <w:rPr>
+                  <w:rFonts w:ascii="Cambria Math" w:hAnsi="Cambria Math"/>
+                </w:rPr>
+                <m:t>L</m:t>
+              </m:r>
+              <m:ctrlPr>
+                <w:rPr>
+                  <w:rFonts w:ascii="Cambria Math" w:hAnsi="Cambria Math"/>
+                  <w:i/>
+                </w:rPr>
+              </m:ctrlPr>
+            </m:num>
+            <m:den>
+              <m:r>
+                <m:rPr>
+                  <m:sty m:val="p"/>
+                </m:rPr>
+                <w:rPr>
+                  <w:rFonts w:ascii="Cambria Math" w:hAnsi="Cambria Math"/>
+                </w:rPr>
+                <m:t>∂</m:t>
+              </m:r>
+              <m:r>
+                <w:rPr>
+                  <w:rFonts w:ascii="Cambria Math" w:hAnsi="Cambria Math"/>
+                </w:rPr>
+                <m:t>F</m:t>
+              </m:r>
+              <m:ctrlPr>
+                <w:rPr>
+                  <w:rFonts w:ascii="Cambria Math" w:hAnsi="Cambria Math"/>
+                  <w:i/>
+                </w:rPr>
+              </m:ctrlPr>
+            </m:den>
+          </m:f>
+          <m:r>
+            <w:rPr>
+              <w:rFonts w:ascii="Cambria Math" w:hAnsi="Cambria Math"/>
+            </w:rPr>
+            <m:t>=</m:t>
+          </m:r>
+          <m:r>
+            <m:rPr>
+              <m:nor/>
+            </m:rPr>
+            <w:rPr>
+              <w:rFonts w:ascii="Cambria Math" w:hAnsi="Cambria Math"/>
+            </w:rPr>
+            <m:t>Conv</m:t>
+          </m:r>
+          <m:d>
+            <m:dPr>
+              <m:ctrlPr>
+                <w:rPr>
+                  <w:rFonts w:ascii="Cambria Math" w:hAnsi="Cambria Math"/>
+                  <w:i/>
+                </w:rPr>
+              </m:ctrlPr>
+            </m:dPr>
+            <m:e>
+              <m:r>
+                <w:rPr>
+                  <w:rFonts w:ascii="Cambria Math" w:hAnsi="Cambria Math"/>
+                </w:rPr>
+                <m:t>x,</m:t>
+              </m:r>
+              <m:f>
+                <m:fPr>
+                  <m:ctrlPr>
+                    <w:rPr>
+                      <w:rFonts w:ascii="Cambria Math" w:hAnsi="Cambria Math"/>
+                    </w:rPr>
+                  </m:ctrlPr>
+                </m:fPr>
+                <m:num>
+                  <m:r>
+                    <m:rPr>
+                      <m:sty m:val="p"/>
+                    </m:rPr>
+                    <w:rPr>
+                      <w:rFonts w:ascii="Cambria Math" w:hAnsi="Cambria Math"/>
+                    </w:rPr>
+                    <m:t>∂</m:t>
+                  </m:r>
+                  <m:r>
+                    <w:rPr>
+                      <w:rFonts w:ascii="Cambria Math" w:hAnsi="Cambria Math"/>
+                    </w:rPr>
+                    <m:t>L</m:t>
+                  </m:r>
+                  <m:ctrlPr>
+                    <w:rPr>
+                      <w:rFonts w:ascii="Cambria Math" w:hAnsi="Cambria Math"/>
+                      <w:i/>
+                    </w:rPr>
+                  </m:ctrlPr>
+                </m:num>
+                <m:den>
+                  <m:r>
+                    <m:rPr>
+                      <m:sty m:val="p"/>
+                    </m:rPr>
+                    <w:rPr>
+                      <w:rFonts w:ascii="Cambria Math" w:hAnsi="Cambria Math"/>
+                    </w:rPr>
+                    <m:t>∂</m:t>
+                  </m:r>
+                  <m:r>
+                    <w:rPr>
+                      <w:rFonts w:ascii="Cambria Math" w:hAnsi="Cambria Math"/>
+                    </w:rPr>
+                    <m:t>y</m:t>
+                  </m:r>
+                  <m:ctrlPr>
+                    <w:rPr>
+                      <w:rFonts w:ascii="Cambria Math" w:hAnsi="Cambria Math"/>
+                      <w:i/>
+                    </w:rPr>
+                  </m:ctrlPr>
+                </m:den>
+              </m:f>
+            </m:e>
+          </m:d>
+        </m:oMath>
+      </m:oMathPara>
+    </w:p>
+    <w:p>
+      <w:r>
+        <w:rPr>
+          <w:rFonts w:hint="eastAsia"/>
+        </w:rPr>
+        <w:t>其中</w:t>
+      </w:r>
+      <w:r>
+        <w:rPr>
+          <w:rFonts w:hint="eastAsia"/>
+        </w:rPr>
+        <w:t>x</w:t>
+      </w:r>
+      <w:r>
+        <w:rPr>
+          <w:rFonts w:hint="eastAsia"/>
+        </w:rPr>
+        <w:t>表示卷积层的输入，</w:t>
+      </w:r>
+      <w:r>
+        <w:rPr>
+          <w:rFonts w:hint="eastAsia"/>
+        </w:rPr>
+        <w:t>F</w:t>
+      </w:r>
+      <w:r>
+        <w:rPr>
+          <w:rFonts w:hint="eastAsia"/>
+        </w:rPr>
+        <w:t>表示卷积核，</w:t>
+      </w:r>
+      <w:r>
+        <w:rPr>
+          <w:rFonts w:hint="eastAsia"/>
+        </w:rPr>
+        <w:t>y</w:t>
+      </w:r>
+      <w:r>
+        <w:rPr>
+          <w:rFonts w:hint="eastAsia"/>
+        </w:rPr>
+        <w:t>表示未经过激活函数的卷积结果。</w:t>
+      </w:r>
+      <w:r>
+        <w:rPr>
+          <w:rFonts w:hint="eastAsia"/>
+        </w:rPr>
+        <w:t>这两个</w:t>
+      </w:r>
+      <w:r>
+        <w:rPr>
+          <w:rFonts w:hint="eastAsia"/>
+        </w:rPr>
+        <w:t>公式的推导较为复杂，我们不多描述。</w:t>
+      </w:r>
+    </w:p>
+    <w:p>
+      <w:pPr>
+        <w:rPr>
+          <w:rFonts w:hint="eastAsia"/>
+        </w:rPr>
+      </w:pPr>
+      <m:oMath>
+        <m:r>
+          <m:rPr>
+            <m:nor/>
+          </m:rPr>
+          <w:rPr>
+            <w:rFonts w:ascii="Cambria Math" w:hAnsi="Cambria Math"/>
+          </w:rPr>
+          <m:t>rot180</m:t>
+        </m:r>
+      </m:oMath>
+      <w:r>
+        <w:rPr>
+          <w:rFonts w:hint="eastAsia"/>
+        </w:rPr>
+        <w:t>函数表示将输入旋转</w:t>
+      </w:r>
+      <w:r>
+        <w:rPr>
+          <w:rFonts w:hint="eastAsia"/>
+        </w:rPr>
+        <w:t>1</w:t>
+      </w:r>
+      <w:r>
+        <w:t>80</w:t>
+      </w:r>
+      <w:r>
+        <w:rPr>
+          <w:rFonts w:hint="eastAsia"/>
+        </w:rPr>
+        <w:t>度。</w:t>
+      </w:r>
+      <w:r>
+        <w:rPr>
+          <w:rFonts w:hint="eastAsia"/>
+        </w:rPr>
+        <w:t>而</w:t>
+      </w:r>
+      <w:r>
+        <w:rPr>
+          <w:rFonts w:hint="eastAsia"/>
+        </w:rPr>
+        <w:t>Full</w:t>
+      </w:r>
+      <w:r>
+        <w:t>Convolution</w:t>
+      </w:r>
+      <w:r>
+        <w:rPr>
+          <w:rFonts w:hint="eastAsia"/>
+        </w:rPr>
+        <w:t>函数，可将其视作一种从右下到左上的“反卷积”。</w:t>
+      </w:r>
+      <w:r>
+        <w:rPr>
+          <w:rFonts w:hint="eastAsia"/>
+        </w:rPr>
+        <w:t>图</w:t>
+      </w:r>
+      <w:r>
+        <w:rPr>
+          <w:rFonts w:hint="eastAsia"/>
+        </w:rPr>
+        <w:t>3</w:t>
+      </w:r>
+      <w:r>
+        <w:t>-12</w:t>
+      </w:r>
+      <w:r>
+        <w:rPr>
+          <w:rFonts w:hint="eastAsia"/>
+        </w:rPr>
+        <w:t>展示了这种“反卷积”的计算过程。可见，这种运算与之前所述卷积的不同不仅在于方向，还在于卷积</w:t>
+      </w:r>
+      <w:proofErr w:type="gramStart"/>
+      <w:r>
+        <w:rPr>
+          <w:rFonts w:hint="eastAsia"/>
+        </w:rPr>
+        <w:t>核可以</w:t>
+      </w:r>
+      <w:proofErr w:type="gramEnd"/>
+      <w:r>
+        <w:rPr>
+          <w:rFonts w:hint="eastAsia"/>
+        </w:rPr>
+        <w:t>超出输入矩阵之外，只要有交叉的部分即可。这样将</w:t>
+      </w:r>
+      <w:r>
+        <w:rPr>
+          <w:rFonts w:hint="eastAsia"/>
+        </w:rPr>
+        <w:t>翻转</w:t>
+      </w:r>
+      <w:r>
+        <w:rPr>
+          <w:rFonts w:hint="eastAsia"/>
+        </w:rPr>
+        <w:t>的卷积核</w:t>
+      </w:r>
+      <w:r>
+        <w:rPr>
+          <w:rFonts w:hint="eastAsia"/>
+        </w:rPr>
+        <w:t>与梯度</w:t>
+      </w:r>
+      <w:r>
+        <w:rPr>
+          <w:rFonts w:hint="eastAsia"/>
+        </w:rPr>
+        <w:t>经过“反卷积”以后，我们就可以得到与</w:t>
+      </w:r>
+      <w:r>
+        <w:rPr>
+          <w:rFonts w:hint="eastAsia"/>
+        </w:rPr>
+        <w:t>x</w:t>
+      </w:r>
+      <w:r>
+        <w:rPr>
+          <w:rFonts w:hint="eastAsia"/>
+        </w:rPr>
+        <w:t>尺寸相同</w:t>
+      </w:r>
+      <w:r>
+        <w:rPr>
+          <w:rFonts w:hint="eastAsia"/>
+        </w:rPr>
+        <w:t>的梯度了。</w:t>
+      </w:r>
+    </w:p>
+    <w:p>
+      <w:pPr>
+        <w:keepNext/>
+        <w:jc w:val="center"/>
+      </w:pPr>
+      <w:r>
+        <w:drawing>
+          <wp:inline distT="0" distB="0" distL="0" distR="0" wp14:anchorId="7284858E" wp14:editId="61048C0C">
+            <wp:extent cx="3660648" cy="3941064"/>
+            <wp:effectExtent l="0" t="0" r="0" b="2540"/>
+            <wp:docPr id="232" name="图片 231">
+              <a:extLst xmlns:a="http://schemas.openxmlformats.org/drawingml/2006/main">
+                <a:ext uri="{FF2B5EF4-FFF2-40B4-BE49-F238E27FC236}">
+                  <a16:creationId xmlns:a16="http://schemas.microsoft.com/office/drawing/2014/main" id="{DCC73CC5-DE23-4D04-BBE6-1E588A360907}"/>
+                </a:ext>
+              </a:extLst>
+            </wp:docPr>
+            <wp:cNvGraphicFramePr>
+              <a:graphicFrameLocks xmlns:a="http://schemas.openxmlformats.org/drawingml/2006/main" noChangeAspect="1"/>
+            </wp:cNvGraphicFramePr>
+            <a:graphic xmlns:a="http://schemas.openxmlformats.org/drawingml/2006/main">
+              <a:graphicData uri="http://schemas.openxmlformats.org/drawingml/2006/picture">
+                <pic:pic xmlns:pic="http://schemas.openxmlformats.org/drawingml/2006/picture">
+                  <pic:nvPicPr>
+                    <pic:cNvPr id="232" name="图片 231">
+                      <a:extLst>
+                        <a:ext uri="{FF2B5EF4-FFF2-40B4-BE49-F238E27FC236}">
+                          <a16:creationId xmlns:a16="http://schemas.microsoft.com/office/drawing/2014/main" id="{DCC73CC5-DE23-4D04-BBE6-1E588A360907}"/>
+                        </a:ext>
+                      </a:extLst>
+                    </pic:cNvPr>
+                    <pic:cNvPicPr>
+                      <a:picLocks noChangeAspect="1"/>
+                    </pic:cNvPicPr>
+                  </pic:nvPicPr>
+                  <pic:blipFill>
+                    <a:blip r:embed="rId20"/>
+                    <a:stretch>
+                      <a:fillRect/>
+                    </a:stretch>
+                  </pic:blipFill>
+                  <pic:spPr>
+                    <a:xfrm>
+                      <a:off x="0" y="0"/>
+                      <a:ext cx="3660648" cy="3941064"/>
+                    </a:xfrm>
+                    <a:prstGeom prst="rect">
+                      <a:avLst/>
+                    </a:prstGeom>
+                  </pic:spPr>
+                </pic:pic>
+              </a:graphicData>
+            </a:graphic>
+          </wp:inline>
+        </w:drawing>
+      </w:r>
+    </w:p>
+    <w:p>
+      <w:pPr>
+        <w:pStyle w:val="a4"/>
+      </w:pPr>
+      <w:r>
+        <w:t>图</w:t>
       </w:r>
       <w:r>
         <w:t xml:space="preserve"> </w:t>
       </w:r>
       <w:r>
-        <w:rPr>
-          <w:rFonts w:hint="eastAsia"/>
-        </w:rPr>
-        <w:t>加载</w:t>
-      </w:r>
-      <w:r>
-        <w:rPr>
-          <w:rFonts w:hint="eastAsia"/>
-        </w:rPr>
-        <w:t>mnist</w:t>
-      </w:r>
-      <w:r>
-        <w:rPr>
-          <w:rFonts w:hint="eastAsia"/>
-        </w:rPr>
-        <w:t>数据集</w:t>
-      </w:r>
-    </w:p>
-    <w:p>
-      <w:pPr>
-        <w:pStyle w:val="code"/>
-        <w:ind w:right="210"/>
-      </w:pPr>
-      <w:r>
-        <w:t>def load_mnist():</w:t>
-      </w:r>
-    </w:p>
-    <w:p>
-      <w:pPr>
-        <w:pStyle w:val="code"/>
-        <w:ind w:right="210"/>
-      </w:pPr>
-      <w:r>
-        <w:t xml:space="preserve">    # </w:t>
-      </w:r>
-      <w:r>
-        <w:rPr>
-          <w:rFonts w:hint="eastAsia"/>
-        </w:rPr>
-        <w:t>加载训练集</w:t>
-      </w:r>
-    </w:p>
-    <w:p>
-      <w:pPr>
-        <w:pStyle w:val="code"/>
-        <w:ind w:right="210"/>
-      </w:pPr>
-      <w:r>
-        <w:t xml:space="preserve">    with open('train-images-idx3-ubyte', 'rb') as f:</w:t>
-      </w:r>
-    </w:p>
-    <w:p>
-      <w:pPr>
-        <w:pStyle w:val="code"/>
-        <w:ind w:right="210"/>
-      </w:pPr>
-      <w:r>
-        <w:t xml:space="preserve">        train_images = np.frombuffer(f.read(), dtype=np.uint8, offset=16).reshape(-1, 28, 28, 1)</w:t>
-      </w:r>
-    </w:p>
-    <w:p>
-      <w:pPr>
-        <w:pStyle w:val="code"/>
-        <w:ind w:right="210"/>
-      </w:pPr>
-      <w:r>
-        <w:t xml:space="preserve">    with open('train-labels-idx1-ubyte', 'rb') as f:</w:t>
-      </w:r>
-    </w:p>
-    <w:p>
-      <w:pPr>
-        <w:pStyle w:val="code"/>
-        <w:ind w:right="210"/>
-      </w:pPr>
-      <w:r>
-        <w:t xml:space="preserve">        train_labels = np.frombuffer(f.read(), dtype=np.uint8, offset=8)</w:t>
-      </w:r>
-    </w:p>
-    <w:p>
-      <w:pPr>
-        <w:pStyle w:val="code"/>
-        <w:ind w:right="210"/>
-      </w:pPr>
-      <w:r>
-        <w:t xml:space="preserve">    # </w:t>
-      </w:r>
-      <w:r>
-        <w:rPr>
-          <w:rFonts w:hint="eastAsia"/>
-        </w:rPr>
-        <w:t>加载测试集</w:t>
-      </w:r>
-    </w:p>
-    <w:p>
-      <w:pPr>
-        <w:pStyle w:val="code"/>
-        <w:ind w:right="210"/>
-      </w:pPr>
-      <w:r>
-        <w:t xml:space="preserve">    with open('t10k-images-idx3-ubyte', 'rb') as f:</w:t>
-      </w:r>
-    </w:p>
-    <w:p>
-      <w:pPr>
-        <w:pStyle w:val="code"/>
-        <w:ind w:right="210"/>
-      </w:pPr>
-      <w:r>
-        <w:t xml:space="preserve">        test_images = np.frombuffer(f.read(), dtype=np.uint8, offset=16).reshape(-1, 28, 28, 1)</w:t>
-      </w:r>
-    </w:p>
-    <w:p>
-      <w:pPr>
-        <w:pStyle w:val="code"/>
-        <w:ind w:right="210"/>
-      </w:pPr>
-      <w:r>
-        <w:t xml:space="preserve">    with open('t10k-labels-idx1-ubyte', 'rb') as f:</w:t>
-      </w:r>
-    </w:p>
-    <w:p>
-      <w:pPr>
-        <w:pStyle w:val="code"/>
-        <w:ind w:right="210"/>
-      </w:pPr>
-      <w:r>
-        <w:t xml:space="preserve">        test_labels = np.frombuffer(f.read(), dtype=np.uint8, offset=8)</w:t>
-      </w:r>
-    </w:p>
-    <w:p>
-      <w:pPr>
-        <w:pStyle w:val="code"/>
-        <w:ind w:right="210"/>
-      </w:pPr>
-      <w:r>
-        <w:t xml:space="preserve">    return train_images, train_labels, test_images, test_labels</w:t>
-      </w:r>
-    </w:p>
-    <w:p>
-      <w:r>
-        <w:rPr>
-          <w:rFonts w:hint="eastAsia"/>
-        </w:rPr>
-        <w:t>通过此函数，我们</w:t>
-      </w:r>
-      <w:r>
-        <w:rPr>
-          <w:rFonts w:hint="eastAsia"/>
-        </w:rPr>
-        <w:t>可以</w:t>
-      </w:r>
-      <w:r>
-        <w:rPr>
-          <w:rFonts w:hint="eastAsia"/>
-        </w:rPr>
-        <w:t>获得四个变量：</w:t>
-      </w:r>
-    </w:p>
-    <w:p>
-      <w:r>
-        <w:rPr>
-          <w:rStyle w:val="code0"/>
-        </w:rPr>
+        <w:fldChar w:fldCharType="begin"/>
+      </w:r>
+      <w:r>
+        <w:instrText xml:space="preserve"> STYLEREF 1 \s </w:instrText>
+      </w:r>
+      <w:r>
+        <w:fldChar w:fldCharType="separate"/>
+      </w:r>
+      <w:r>
+        <w:rPr>
+          <w:noProof/>
+        </w:rPr>
+        <w:t>3</w:t>
+      </w:r>
+      <w:r>
+        <w:fldChar w:fldCharType="end"/>
+      </w:r>
+      <w:r>
+        <w:noBreakHyphen/>
+      </w:r>
+      <w:r>
+        <w:fldChar w:fldCharType="begin"/>
+      </w:r>
+      <w:r>
+        <w:instrText xml:space="preserve"> SEQ </w:instrText>
+      </w:r>
+      <w:r>
+        <w:instrText>图</w:instrText>
+      </w:r>
+      <w:r>
+        <w:instrText xml:space="preserve"> \* ARABIC \s 1 </w:instrText>
+      </w:r>
+      <w:r>
+        <w:fldChar w:fldCharType="separate"/>
+      </w:r>
+      <w:r>
+        <w:rPr>
+          <w:noProof/>
+        </w:rPr>
+        <w:t>12</w:t>
+      </w:r>
+      <w:r>
+        <w:fldChar w:fldCharType="end"/>
+      </w:r>
+      <w:r>
+        <w:t xml:space="preserve"> </w:t>
+      </w:r>
+      <w:r>
+        <w:rPr>
+          <w:rFonts w:hint="eastAsia"/>
+        </w:rPr>
+        <w:t>反卷积示例</w:t>
+      </w:r>
+    </w:p>
+    <w:p>
+      <w:pPr>
+        <w:rPr>
+          <w:rFonts w:hint="eastAsia"/>
+        </w:rPr>
+      </w:pPr>
+      <w:r>
+        <w:rPr>
+          <w:rFonts w:hint="eastAsia"/>
+        </w:rPr>
+        <w:t>反向传播过程的代码：</w:t>
+      </w:r>
+    </w:p>
+    <w:p>
+      <w:pPr>
+        <w:pStyle w:val="code"/>
+        <w:numPr>
+          <w:ilvl w:val="0"/>
+          <w:numId w:val="28"/>
+        </w:numPr>
+        <w:ind w:right="210"/>
+      </w:pPr>
+      <w:r>
+        <w:t>def backward(self, grad_output):</w:t>
+      </w:r>
+    </w:p>
+    <w:p>
+      <w:pPr>
+        <w:pStyle w:val="code"/>
+        <w:ind w:right="210"/>
+      </w:pPr>
+      <w:r>
+        <w:t xml:space="preserve">        grad_output = relu_backward(grad_output, self.conv_output)</w:t>
+      </w:r>
+    </w:p>
+    <w:p>
+      <w:pPr>
+        <w:pStyle w:val="code"/>
+        <w:ind w:right="210"/>
+      </w:pPr>
+    </w:p>
+    <w:p>
+      <w:pPr>
+        <w:pStyle w:val="code"/>
+        <w:ind w:right="210"/>
+      </w:pPr>
+      <w:r>
         <w:lastRenderedPageBreak/>
-        <w:t>train_images</w:t>
-      </w:r>
-      <w:r>
-        <w:t>：训练图像数据，类型为</w:t>
-      </w:r>
-      <w:r>
-        <w:t>NumPy</w:t>
-      </w:r>
-      <w:r>
-        <w:t>数组，形状为</w:t>
-      </w:r>
-      <w:r>
-        <w:t>(N, 28, 28, 1)</w:t>
-      </w:r>
-      <w:r>
-        <w:t>，其中</w:t>
-      </w:r>
-      <w:r>
-        <w:t>N</w:t>
-      </w:r>
-      <w:r>
-        <w:t>是训练样本的数量。</w:t>
-      </w:r>
-    </w:p>
-    <w:p>
-      <w:r>
-        <w:rPr>
-          <w:rStyle w:val="code0"/>
-        </w:rPr>
-        <w:t>train_labels</w:t>
-      </w:r>
-      <w:r>
-        <w:t>：训练图像对应的标签，类型为</w:t>
-      </w:r>
-      <w:r>
-        <w:t>NumPy</w:t>
-      </w:r>
-      <w:r>
-        <w:t>数组，形状为</w:t>
-      </w:r>
-      <w:r>
-        <w:t>(N,)</w:t>
-      </w:r>
-      <w:r>
-        <w:t>，其中</w:t>
-      </w:r>
-      <w:r>
-        <w:t>N</w:t>
-      </w:r>
-      <w:r>
-        <w:t>是训练样本的数量。</w:t>
-      </w:r>
-    </w:p>
-    <w:p>
-      <w:r>
-        <w:rPr>
-          <w:rStyle w:val="code0"/>
-        </w:rPr>
-        <w:t>test_images</w:t>
-      </w:r>
-      <w:r>
-        <w:t>：测试图像数据，类型为</w:t>
-      </w:r>
-      <w:r>
-        <w:t>NumPy</w:t>
-      </w:r>
-      <w:r>
-        <w:t>数组，形状为</w:t>
-      </w:r>
-      <w:r>
-        <w:t>(M, 28, 28, 1)</w:t>
-      </w:r>
-      <w:r>
-        <w:t>，其中</w:t>
-      </w:r>
-      <w:r>
-        <w:t>M</w:t>
-      </w:r>
-      <w:r>
-        <w:t>是测试样本的数量。</w:t>
-      </w:r>
-    </w:p>
-    <w:p>
-      <w:r>
-        <w:rPr>
-          <w:rStyle w:val="code0"/>
-        </w:rPr>
-        <w:t>test_labels</w:t>
-      </w:r>
-      <w:r>
-        <w:t>：测试图像对应的标签，类型为</w:t>
-      </w:r>
-      <w:r>
-        <w:t>NumPy</w:t>
-      </w:r>
-      <w:r>
-        <w:t>数组，形状为</w:t>
-      </w:r>
-      <w:r>
-        <w:t>(M,)</w:t>
-      </w:r>
-      <w:r>
-        <w:t>，其中</w:t>
-      </w:r>
-      <w:r>
-        <w:t>M</w:t>
-      </w:r>
-      <w:r>
-        <w:t>是测试样本的数量。</w:t>
-      </w:r>
-    </w:p>
-    <w:p>
-      <w:r>
-        <w:rPr>
-          <w:rFonts w:hint="eastAsia"/>
-        </w:rPr>
-        <w:t>这些变量将于后续用在训练与结果评估当中。</w:t>
-      </w:r>
-    </w:p>
-    <w:p>
-      <w:pPr>
-        <w:pStyle w:val="3"/>
-      </w:pPr>
-      <w:r>
-        <w:rPr>
-          <w:rFonts w:hint="eastAsia"/>
-        </w:rPr>
-        <w:t>卷积层</w:t>
-      </w:r>
-    </w:p>
-    <w:p>
-      <w:pPr>
-        <w:rPr>
-          <w:rFonts w:hint="eastAsia"/>
-        </w:rPr>
-      </w:pPr>
-      <w:r>
-        <w:rPr>
-          <w:rFonts w:hint="eastAsia"/>
-        </w:rPr>
-        <w:t>卷积层（</w:t>
-      </w:r>
-      <w:r>
-        <w:rPr>
-          <w:rFonts w:hint="eastAsia"/>
-        </w:rPr>
-        <w:t>C</w:t>
-      </w:r>
-      <w:r>
-        <w:t>onvolution Layer</w:t>
-      </w:r>
-      <w:r>
-        <w:rPr>
-          <w:rFonts w:hint="eastAsia"/>
-        </w:rPr>
-        <w:t>）是</w:t>
-      </w:r>
-      <w:r>
-        <w:t>CNN</w:t>
-      </w:r>
-      <w:r>
-        <w:t>的重要组成部分，它由一系列卷积核</w:t>
-      </w:r>
-      <w:r>
-        <w:rPr>
-          <w:rFonts w:hint="eastAsia"/>
-        </w:rPr>
-        <w:t>（</w:t>
-      </w:r>
-      <w:r>
-        <w:t>Convolutional Kernel</w:t>
-      </w:r>
-      <w:r>
-        <w:rPr>
-          <w:rFonts w:hint="eastAsia"/>
-        </w:rPr>
-        <w:t>）</w:t>
-      </w:r>
-      <w:r>
-        <w:t>组成，每个卷积核对输入数据进行卷积运算。</w:t>
-      </w:r>
-      <w:r>
-        <w:rPr>
-          <w:rFonts w:hint="eastAsia"/>
-        </w:rPr>
-        <w:t>我们只需要指定卷积核的尺寸和个数，而卷积核的每个位置的数字都是一个可学习的参数。</w:t>
-      </w:r>
-    </w:p>
-    <w:p>
-      <w:r>
-        <w:rPr>
-          <w:rFonts w:hint="eastAsia"/>
-        </w:rPr>
-        <w:t>卷积操作我们在之前的章节中已经介绍过了，因此我们直接来看如何用代码实现卷积层：</w:t>
-      </w:r>
-    </w:p>
-    <w:p>
-      <w:r>
-        <w:rPr>
-          <w:rFonts w:hint="eastAsia"/>
-        </w:rPr>
-        <w:t>在此之前</w:t>
-      </w:r>
-      <w:r>
-        <w:rPr>
-          <w:rFonts w:hint="eastAsia"/>
-        </w:rPr>
-        <w:t>，我们</w:t>
-      </w:r>
-      <w:r>
-        <w:rPr>
-          <w:rFonts w:hint="eastAsia"/>
-        </w:rPr>
-        <w:t>先</w:t>
-      </w:r>
-      <w:r>
-        <w:rPr>
-          <w:rFonts w:hint="eastAsia"/>
-        </w:rPr>
-        <w:t>定义</w:t>
-      </w:r>
-      <w:proofErr w:type="spellStart"/>
-      <w:r>
-        <w:rPr>
-          <w:rFonts w:hint="eastAsia"/>
-        </w:rPr>
-        <w:t>ReLU</w:t>
-      </w:r>
-      <w:proofErr w:type="spellEnd"/>
-      <w:r>
-        <w:rPr>
-          <w:rFonts w:hint="eastAsia"/>
-        </w:rPr>
-        <w:t>与</w:t>
-      </w:r>
-      <w:proofErr w:type="spellStart"/>
-      <w:r>
-        <w:rPr>
-          <w:rFonts w:hint="eastAsia"/>
-        </w:rPr>
-        <w:t>S</w:t>
-      </w:r>
-      <w:r>
-        <w:t>oftmax</w:t>
-      </w:r>
-      <w:proofErr w:type="spellEnd"/>
-      <w:r>
-        <w:rPr>
-          <w:rFonts w:hint="eastAsia"/>
-        </w:rPr>
-        <w:t>激活函数：</w:t>
-      </w:r>
-    </w:p>
-    <w:p>
-      <w:pPr>
-        <w:pStyle w:val="code"/>
-        <w:numPr>
-          <w:ilvl w:val="0"/>
-          <w:numId w:val="9"/>
-        </w:numPr>
-        <w:ind w:right="210"/>
-      </w:pPr>
-      <w:r>
-        <w:t>def relu(x):</w:t>
-      </w:r>
-    </w:p>
-    <w:p>
-      <w:pPr>
-        <w:pStyle w:val="code"/>
-        <w:ind w:right="210"/>
-      </w:pPr>
-      <w:r>
-        <w:t xml:space="preserve">    return np.maximum(x, 0)</w:t>
-      </w:r>
-    </w:p>
-    <w:p>
-      <w:pPr>
-        <w:pStyle w:val="code"/>
-        <w:ind w:right="210"/>
-      </w:pPr>
-    </w:p>
-    <w:p>
-      <w:pPr>
-        <w:pStyle w:val="code"/>
-        <w:ind w:right="210"/>
-      </w:pPr>
-      <w:r>
-        <w:t>def softmax(x):</w:t>
-      </w:r>
-    </w:p>
-    <w:p>
-      <w:pPr>
-        <w:pStyle w:val="code"/>
-        <w:ind w:right="210"/>
-      </w:pPr>
-      <w:r>
-        <w:t xml:space="preserve">    exp_x = np.exp(x - np.max(x, axis=1, keepdims=True))</w:t>
-      </w:r>
-    </w:p>
-    <w:p>
-      <w:pPr>
-        <w:pStyle w:val="code"/>
-        <w:ind w:right="210"/>
-      </w:pPr>
-      <w:r>
-        <w:t xml:space="preserve">    return exp_x / np.sum(exp_x, axis=1, keepdims=True)</w:t>
-      </w:r>
-    </w:p>
-    <w:p>
-      <w:r>
-        <w:rPr>
-          <w:rFonts w:hint="eastAsia"/>
-        </w:rPr>
-        <w:t>如果你不了解</w:t>
-      </w:r>
-      <w:proofErr w:type="spellStart"/>
-      <w:r>
-        <w:rPr>
-          <w:rFonts w:hint="eastAsia"/>
-        </w:rPr>
-        <w:t>ReLU</w:t>
-      </w:r>
-      <w:proofErr w:type="spellEnd"/>
-      <w:r>
-        <w:rPr>
-          <w:rFonts w:hint="eastAsia"/>
-        </w:rPr>
-        <w:t>和</w:t>
-      </w:r>
-      <w:proofErr w:type="spellStart"/>
-      <w:r>
-        <w:rPr>
-          <w:rFonts w:hint="eastAsia"/>
-        </w:rPr>
-        <w:t>Softmax</w:t>
-      </w:r>
-      <w:proofErr w:type="spellEnd"/>
-      <w:r>
-        <w:rPr>
-          <w:rFonts w:hint="eastAsia"/>
-        </w:rPr>
-        <w:t>，就先简单地记住：</w:t>
-      </w:r>
-      <w:proofErr w:type="spellStart"/>
-      <w:r>
-        <w:rPr>
-          <w:rFonts w:hint="eastAsia"/>
-        </w:rPr>
-        <w:t>ReLU</w:t>
-      </w:r>
-      <w:proofErr w:type="spellEnd"/>
-      <w:r>
-        <w:rPr>
-          <w:rFonts w:hint="eastAsia"/>
-        </w:rPr>
-        <w:t>是一种激活函数，</w:t>
-      </w:r>
-      <w:proofErr w:type="spellStart"/>
-      <w:r>
-        <w:rPr>
-          <w:rFonts w:hint="eastAsia"/>
-        </w:rPr>
-        <w:t>Softmax</w:t>
-      </w:r>
-      <w:proofErr w:type="spellEnd"/>
-      <w:r>
-        <w:rPr>
-          <w:rFonts w:hint="eastAsia"/>
-        </w:rPr>
-        <w:t>用于多分类任务的输出。</w:t>
-      </w:r>
-      <w:proofErr w:type="spellStart"/>
-      <w:r>
-        <w:rPr>
-          <w:rFonts w:hint="eastAsia"/>
-        </w:rPr>
-        <w:t>ReLU</w:t>
-      </w:r>
-      <w:proofErr w:type="spellEnd"/>
-      <w:r>
-        <w:rPr>
-          <w:rFonts w:hint="eastAsia"/>
-        </w:rPr>
-        <w:t>函数将用于卷积层中，而</w:t>
-      </w:r>
-      <w:proofErr w:type="spellStart"/>
-      <w:r>
-        <w:rPr>
-          <w:rFonts w:hint="eastAsia"/>
-        </w:rPr>
-        <w:t>Softmax</w:t>
-      </w:r>
-      <w:proofErr w:type="spellEnd"/>
-      <w:r>
-        <w:rPr>
-          <w:rFonts w:hint="eastAsia"/>
-        </w:rPr>
-        <w:t>将用于最后的全连接层中。</w:t>
-      </w:r>
-    </w:p>
-    <w:p>
-      <w:r>
-        <w:rPr>
-          <w:rFonts w:hint="eastAsia"/>
-        </w:rPr>
-        <w:t>然后，我们定义卷积层：</w:t>
-      </w:r>
-    </w:p>
-    <w:p>
-      <w:pPr>
-        <w:pStyle w:val="code"/>
-        <w:numPr>
-          <w:ilvl w:val="0"/>
-          <w:numId w:val="11"/>
-        </w:numPr>
-        <w:ind w:right="210"/>
-      </w:pPr>
-      <w:r>
-        <w:t>class ConvLayer:</w:t>
-      </w:r>
-    </w:p>
-    <w:p>
-      <w:pPr>
-        <w:pStyle w:val="code"/>
-        <w:ind w:right="210"/>
-      </w:pPr>
-      <w:r>
-        <w:t xml:space="preserve">    def __init__(self, input_channels, output_channels, kernel_size, stride, padding):</w:t>
-      </w:r>
-    </w:p>
-    <w:p>
-      <w:pPr>
-        <w:pStyle w:val="code"/>
-        <w:ind w:right="210"/>
-      </w:pPr>
-      <w:r>
-        <w:t xml:space="preserve">        self.input_channels = input_channels</w:t>
-      </w:r>
-    </w:p>
-    <w:p>
-      <w:pPr>
-        <w:pStyle w:val="code"/>
-        <w:ind w:right="210"/>
-      </w:pPr>
-      <w:r>
-        <w:lastRenderedPageBreak/>
-        <w:t xml:space="preserve">        self.output_channels = output_channels</w:t>
-      </w:r>
-    </w:p>
-    <w:p>
-      <w:pPr>
-        <w:pStyle w:val="code"/>
-        <w:ind w:right="210"/>
-      </w:pPr>
-      <w:r>
-        <w:t xml:space="preserve">        self.kernel_size = kernel_size</w:t>
-      </w:r>
-    </w:p>
-    <w:p>
-      <w:pPr>
-        <w:pStyle w:val="code"/>
-        <w:ind w:right="210"/>
-      </w:pPr>
-      <w:r>
-        <w:t xml:space="preserve">        self.stride = stride</w:t>
-      </w:r>
-    </w:p>
-    <w:p>
-      <w:pPr>
-        <w:pStyle w:val="code"/>
-        <w:ind w:right="210"/>
-      </w:pPr>
-      <w:r>
-        <w:t xml:space="preserve">        self.padding = padding</w:t>
-      </w:r>
-    </w:p>
-    <w:p>
-      <w:pPr>
-        <w:pStyle w:val="code"/>
-        <w:ind w:right="210"/>
-      </w:pPr>
-      <w:r>
-        <w:t xml:space="preserve">        self.weights = np.random.randn(output_channels, input_channels, kernel_size, kernel_size) / np.sqrt(input_channels * kernel_size * kernel_size)</w:t>
-      </w:r>
-    </w:p>
-    <w:p>
-      <w:pPr>
-        <w:pStyle w:val="code"/>
-        <w:ind w:right="210"/>
-      </w:pPr>
-    </w:p>
-    <w:p>
-      <w:pPr>
-        <w:pStyle w:val="code"/>
-        <w:ind w:right="210"/>
-      </w:pPr>
-      <w:r>
-        <w:t xml:space="preserve">    def forward(self, x):</w:t>
-      </w:r>
-    </w:p>
-    <w:p>
-      <w:pPr>
-        <w:pStyle w:val="code"/>
-        <w:ind w:right="210"/>
-      </w:pPr>
-      <w:r>
-        <w:t xml:space="preserve">        batch_size, input_height, input_width, _ = x.shape</w:t>
-      </w:r>
-    </w:p>
-    <w:p>
-      <w:pPr>
-        <w:pStyle w:val="code"/>
-        <w:ind w:right="210"/>
-      </w:pPr>
-      <w:r>
-        <w:t xml:space="preserve">        output_height = (input_height - self.kernel_size + 2 * self.padding) // self.stride + 1</w:t>
-      </w:r>
-    </w:p>
-    <w:p>
-      <w:pPr>
-        <w:pStyle w:val="code"/>
-        <w:ind w:right="210"/>
-      </w:pPr>
-      <w:r>
-        <w:t xml:space="preserve">        output_width = (input_width - self.kernel_size + 2 * self.padding) // self.stride + 1</w:t>
-      </w:r>
-    </w:p>
-    <w:p>
-      <w:pPr>
-        <w:pStyle w:val="code"/>
-        <w:ind w:right="210"/>
-      </w:pPr>
-    </w:p>
-    <w:p>
-      <w:pPr>
-        <w:pStyle w:val="code"/>
-        <w:ind w:right="210"/>
-      </w:pPr>
-      <w:r>
-        <w:t xml:space="preserve">        # </w:t>
-      </w:r>
-      <w:r>
-        <w:t>对输入进行填充</w:t>
-      </w:r>
-    </w:p>
-    <w:p>
-      <w:pPr>
-        <w:pStyle w:val="code"/>
-        <w:ind w:right="210"/>
-      </w:pPr>
-      <w:r>
-        <w:t xml:space="preserve">        padded_x = np.pad(x, ((0, 0), (self.padding, self.padding), (self.padding, self.padding), (0, 0)), mode='constant')</w:t>
-      </w:r>
-    </w:p>
-    <w:p>
-      <w:pPr>
-        <w:pStyle w:val="code"/>
-        <w:ind w:right="210"/>
-      </w:pPr>
-    </w:p>
-    <w:p>
-      <w:pPr>
-        <w:pStyle w:val="code"/>
-        <w:ind w:right="210"/>
-      </w:pPr>
-      <w:r>
-        <w:t xml:space="preserve">        # </w:t>
-      </w:r>
-      <w:r>
-        <w:t>初始化输出特征图</w:t>
-      </w:r>
-    </w:p>
-    <w:p>
-      <w:pPr>
-        <w:pStyle w:val="code"/>
-        <w:ind w:right="210"/>
-      </w:pPr>
-      <w:r>
-        <w:t xml:space="preserve">        output = np.zeros((batch_size, output_height, output_width, self.output_channels))</w:t>
-      </w:r>
-    </w:p>
-    <w:p>
-      <w:pPr>
-        <w:pStyle w:val="code"/>
-        <w:ind w:right="210"/>
-      </w:pPr>
-    </w:p>
-    <w:p>
-      <w:pPr>
-        <w:pStyle w:val="code"/>
-        <w:ind w:right="210"/>
-      </w:pPr>
-      <w:r>
-        <w:t xml:space="preserve">        # </w:t>
-      </w:r>
-      <w:r>
-        <w:t>对每个输入图像进行卷积操作</w:t>
-      </w:r>
-    </w:p>
-    <w:p>
-      <w:pPr>
-        <w:pStyle w:val="code"/>
-        <w:ind w:right="210"/>
-      </w:pPr>
-      <w:r>
-        <w:t xml:space="preserve">        for b in range(batch_size):</w:t>
-      </w:r>
-    </w:p>
-    <w:p>
-      <w:pPr>
-        <w:pStyle w:val="code"/>
-        <w:ind w:right="210"/>
-      </w:pPr>
-      <w:r>
-        <w:t xml:space="preserve">            for c_out in range(self.output_channels):</w:t>
-      </w:r>
-    </w:p>
-    <w:p>
-      <w:pPr>
-        <w:pStyle w:val="code"/>
-        <w:ind w:right="210"/>
-      </w:pPr>
-      <w:r>
-        <w:t xml:space="preserve">                for h_out in range(output_height):</w:t>
-      </w:r>
-    </w:p>
-    <w:p>
-      <w:pPr>
-        <w:pStyle w:val="code"/>
-        <w:ind w:right="210"/>
-      </w:pPr>
-      <w:r>
-        <w:t xml:space="preserve">                    for w_out in range(output_width):</w:t>
-      </w:r>
-    </w:p>
-    <w:p>
-      <w:pPr>
-        <w:pStyle w:val="code"/>
-        <w:ind w:right="210"/>
-      </w:pPr>
-      <w:r>
-        <w:t xml:space="preserve">                        h_start = h_out * self.stride</w:t>
-      </w:r>
-    </w:p>
-    <w:p>
-      <w:pPr>
-        <w:pStyle w:val="code"/>
-        <w:ind w:right="210"/>
-      </w:pPr>
-      <w:r>
-        <w:t xml:space="preserve">                        h_end = h_start + self.kernel_size</w:t>
-      </w:r>
-    </w:p>
-    <w:p>
-      <w:pPr>
-        <w:pStyle w:val="code"/>
-        <w:ind w:right="210"/>
-      </w:pPr>
-      <w:r>
-        <w:t xml:space="preserve">                        w_start = w_out * self.stride</w:t>
-      </w:r>
-    </w:p>
-    <w:p>
-      <w:pPr>
-        <w:pStyle w:val="code"/>
-        <w:ind w:right="210"/>
-      </w:pPr>
-      <w:r>
-        <w:t xml:space="preserve">                        w_end = w_start + self.kernel_size</w:t>
-      </w:r>
-    </w:p>
-    <w:p>
-      <w:pPr>
-        <w:pStyle w:val="code"/>
-        <w:ind w:right="210"/>
-      </w:pPr>
-    </w:p>
-    <w:p>
-      <w:pPr>
-        <w:pStyle w:val="code"/>
-        <w:ind w:right="210"/>
-      </w:pPr>
-      <w:r>
-        <w:t xml:space="preserve">                        receptive_field = padded_x[b, h_start:h_end, w_start:w_end, :]</w:t>
-      </w:r>
-    </w:p>
-    <w:p>
-      <w:pPr>
-        <w:pStyle w:val="code"/>
-        <w:ind w:right="210"/>
-      </w:pPr>
-      <w:r>
-        <w:t xml:space="preserve">                        output[b, h_out, w_out, c_out] = np.sum(receptive_field * self.weights[c_out])  # </w:t>
-      </w:r>
-      <w:r>
-        <w:t>点乘卷积</w:t>
-      </w:r>
-    </w:p>
-    <w:p>
-      <w:pPr>
-        <w:pStyle w:val="code"/>
-        <w:ind w:right="210"/>
-      </w:pPr>
-    </w:p>
-    <w:p>
-      <w:pPr>
-        <w:pStyle w:val="code"/>
-        <w:ind w:right="210"/>
-      </w:pPr>
-      <w:r>
-        <w:t xml:space="preserve">        return output</w:t>
-      </w:r>
-    </w:p>
-    <w:p>
-      <w:r>
-        <w:rPr>
-          <w:rFonts w:hint="eastAsia"/>
-        </w:rPr>
-        <w:lastRenderedPageBreak/>
-        <w:t>在</w:t>
-      </w:r>
-      <w:proofErr w:type="gramStart"/>
-      <w:r>
-        <w:rPr>
-          <w:rFonts w:hint="eastAsia"/>
-        </w:rPr>
-        <w:t>卷积层类的</w:t>
-      </w:r>
-      <w:proofErr w:type="gramEnd"/>
-      <w:r>
-        <w:rPr>
-          <w:rFonts w:hint="eastAsia"/>
-        </w:rPr>
-        <w:t>实现中，我们定义了以下属性：</w:t>
-      </w:r>
-    </w:p>
-    <w:p>
-      <w:pPr>
-        <w:pStyle w:val="ad"/>
-        <w:numPr>
-          <w:ilvl w:val="0"/>
-          <w:numId w:val="12"/>
-        </w:numPr>
-        <w:ind w:firstLineChars="0"/>
-      </w:pPr>
-      <w:r>
-        <w:rPr>
-          <w:rStyle w:val="code0"/>
-        </w:rPr>
-        <w:t>input_channels</w:t>
-      </w:r>
-      <w:r>
-        <w:t>：输入通道数，表示输入特征图的通道数。</w:t>
-      </w:r>
-    </w:p>
-    <w:p>
-      <w:pPr>
-        <w:pStyle w:val="ad"/>
-        <w:numPr>
-          <w:ilvl w:val="0"/>
-          <w:numId w:val="12"/>
-        </w:numPr>
-        <w:ind w:firstLineChars="0"/>
-      </w:pPr>
-      <w:r>
-        <w:rPr>
-          <w:rStyle w:val="code0"/>
-        </w:rPr>
-        <w:t>output_channels</w:t>
-      </w:r>
-      <w:r>
-        <w:t>：输出通道数，表示卷积操作后得到的特征图的通道数。</w:t>
-      </w:r>
-    </w:p>
-    <w:p>
-      <w:pPr>
-        <w:pStyle w:val="ad"/>
-        <w:numPr>
-          <w:ilvl w:val="0"/>
-          <w:numId w:val="12"/>
-        </w:numPr>
-        <w:ind w:firstLineChars="0"/>
-      </w:pPr>
-      <w:r>
-        <w:rPr>
-          <w:rStyle w:val="code0"/>
-        </w:rPr>
-        <w:t>kernel_size</w:t>
-      </w:r>
-      <w:r>
-        <w:t>：卷积核大小，表示卷积核的宽度和高度。</w:t>
-      </w:r>
-    </w:p>
-    <w:p>
-      <w:pPr>
-        <w:pStyle w:val="ad"/>
-        <w:numPr>
-          <w:ilvl w:val="0"/>
-          <w:numId w:val="12"/>
-        </w:numPr>
-        <w:ind w:firstLineChars="0"/>
-      </w:pPr>
-      <w:r>
-        <w:rPr>
-          <w:rStyle w:val="code0"/>
-        </w:rPr>
-        <w:t>stride</w:t>
-      </w:r>
-      <w:r>
-        <w:t>：步幅大小，表示卷积操作时卷积核的滑动步幅。</w:t>
-      </w:r>
-    </w:p>
-    <w:p>
-      <w:pPr>
-        <w:pStyle w:val="ad"/>
-        <w:numPr>
-          <w:ilvl w:val="0"/>
-          <w:numId w:val="12"/>
-        </w:numPr>
-        <w:ind w:firstLineChars="0"/>
-      </w:pPr>
-      <w:r>
-        <w:rPr>
-          <w:rStyle w:val="code0"/>
-        </w:rPr>
-        <w:t>padding</w:t>
-      </w:r>
-      <w:r>
-        <w:t>：填充大小，表示在输入特征</w:t>
-      </w:r>
-      <w:proofErr w:type="gramStart"/>
-      <w:r>
-        <w:t>图周围</w:t>
-      </w:r>
-      <w:proofErr w:type="gramEnd"/>
-      <w:r>
-        <w:t>添加的零填充的宽度和高度。</w:t>
-      </w:r>
-    </w:p>
-    <w:p>
-      <w:pPr>
-        <w:pStyle w:val="ad"/>
-        <w:numPr>
-          <w:ilvl w:val="0"/>
-          <w:numId w:val="12"/>
-        </w:numPr>
-        <w:ind w:firstLineChars="0"/>
-      </w:pPr>
-      <w:r>
-        <w:rPr>
-          <w:rStyle w:val="code0"/>
-        </w:rPr>
-        <w:t>weights</w:t>
-      </w:r>
-      <w:r>
-        <w:t>：卷积核权重，用于卷积操作。</w:t>
+        <w:t xml:space="preserve">        rotated_kernel = rot180(self.weights)</w:t>
+      </w:r>
+    </w:p>
+    <w:p>
+      <w:pPr>
+        <w:pStyle w:val="code"/>
+        <w:ind w:right="210"/>
+      </w:pPr>
+      <w:r>
+        <w:t xml:space="preserve">        rotated_kernel = np.transpose(rotated_kernel, (1, 0, 2, 3))</w:t>
+      </w:r>
+    </w:p>
+    <w:p>
+      <w:pPr>
+        <w:pStyle w:val="code"/>
+        <w:ind w:right="210"/>
+      </w:pPr>
+      <w:r>
+        <w:t xml:space="preserve">        grad_input = full_conv(rotated_kernel, grad_output)</w:t>
+      </w:r>
+    </w:p>
+    <w:p>
+      <w:pPr>
+        <w:pStyle w:val="code"/>
+        <w:ind w:right="210"/>
+      </w:pPr>
+      <w:r>
+        <w:t xml:space="preserve">        grad_input = np.transpose(grad_input, (1, 0, 2, 3))</w:t>
+      </w:r>
+    </w:p>
+    <w:p>
+      <w:pPr>
+        <w:pStyle w:val="code"/>
+        <w:ind w:right="210"/>
+      </w:pPr>
+    </w:p>
+    <w:p>
+      <w:pPr>
+        <w:pStyle w:val="code"/>
+        <w:ind w:right="210"/>
+      </w:pPr>
+      <w:r>
+        <w:t xml:space="preserve">        self.grad_weights = conv2d(np.transpose(self.input, (1, 0, 2, 3)), np.transpose(grad_output, (1, 0, 2, 3)),padding=self.padding)</w:t>
+      </w:r>
+    </w:p>
+    <w:p>
+      <w:pPr>
+        <w:pStyle w:val="code"/>
+        <w:ind w:right="210"/>
+      </w:pPr>
+      <w:r>
+        <w:t xml:space="preserve">        self.grad_weights = np.transpose(self.grad_weights, (1, 0, 2, 3))</w:t>
+      </w:r>
+    </w:p>
+    <w:p>
+      <w:pPr>
+        <w:pStyle w:val="code"/>
+        <w:ind w:right="210"/>
+      </w:pPr>
+      <w:r>
+        <w:t xml:space="preserve">        self.grad_bias = np.sum(grad_output, axis=(0, 2, 3)).reshape(self.out_channels, 1)</w:t>
+      </w:r>
+    </w:p>
+    <w:p>
+      <w:pPr>
+        <w:pStyle w:val="code"/>
+        <w:ind w:right="210"/>
+        <w:rPr>
+          <w:rFonts w:asciiTheme="minorHAnsi" w:hAnsiTheme="minorHAnsi"/>
+          <w:noProof w:val="0"/>
+        </w:rPr>
+      </w:pPr>
+      <w:r>
+        <w:t xml:space="preserve">        return grad_input</w:t>
       </w:r>
     </w:p>
     <w:p>
@@ -5532,6 +7164,10 @@
         <w:jc w:val="center"/>
       </w:pPr>
       <w:r>
+        <w:rPr>
+          <w:noProof/>
+        </w:rPr>
+        <w:lastRenderedPageBreak/>
         <w:drawing>
           <wp:inline distT="0" distB="0" distL="0" distR="0" wp14:anchorId="74B57B7B" wp14:editId="714F04A2">
             <wp:extent cx="2138172" cy="797052"/>
@@ -5562,7 +7198,7 @@
                     </pic:cNvPicPr>
                   </pic:nvPicPr>
                   <pic:blipFill>
-                    <a:blip r:embed="rId20"/>
+                    <a:blip r:embed="rId21"/>
                     <a:stretch>
                       <a:fillRect/>
                     </a:stretch>
@@ -5586,9 +7222,6 @@
     <w:p>
       <w:pPr>
         <w:pStyle w:val="a4"/>
-        <w:rPr>
-          <w:rFonts w:hint="eastAsia"/>
-        </w:rPr>
       </w:pPr>
       <w:r>
         <w:t>图</w:t>
@@ -5596,14 +7229,24 @@
       <w:r>
         <w:t xml:space="preserve"> </w:t>
       </w:r>
-      <w:fldSimple w:instr=" STYLEREF 1 \s ">
-        <w:r>
-          <w:rPr>
-            <w:noProof/>
-          </w:rPr>
-          <w:t>3</w:t>
-        </w:r>
-      </w:fldSimple>
+      <w:r>
+        <w:fldChar w:fldCharType="begin"/>
+      </w:r>
+      <w:r>
+        <w:instrText xml:space="preserve"> STYLEREF 1 \s </w:instrText>
+      </w:r>
+      <w:r>
+        <w:fldChar w:fldCharType="separate"/>
+      </w:r>
+      <w:r>
+        <w:rPr>
+          <w:noProof/>
+        </w:rPr>
+        <w:t>3</w:t>
+      </w:r>
+      <w:r>
+        <w:fldChar w:fldCharType="end"/>
+      </w:r>
       <w:r>
         <w:noBreakHyphen/>
       </w:r>
@@ -5626,7 +7269,7 @@
         <w:rPr>
           <w:noProof/>
         </w:rPr>
-        <w:t>12</w:t>
+        <w:t>13</w:t>
       </w:r>
       <w:r>
         <w:fldChar w:fldCharType="end"/>
@@ -5659,7 +7302,6 @@
         <w:rPr>
           <w:rFonts w:hint="eastAsia"/>
         </w:rPr>
-        <w:lastRenderedPageBreak/>
         <w:t>在平均汇聚下，我们取每个窗口内所有数字的平均值作为</w:t>
       </w:r>
       <w:r>
@@ -5731,6 +7373,9 @@
         <w:jc w:val="center"/>
       </w:pPr>
       <w:r>
+        <w:rPr>
+          <w:noProof/>
+        </w:rPr>
         <w:drawing>
           <wp:inline distT="0" distB="0" distL="0" distR="0" wp14:anchorId="265EDFC2" wp14:editId="20BAEDD2">
             <wp:extent cx="2007108" cy="797052"/>
@@ -5761,7 +7406,7 @@
                     </pic:cNvPicPr>
                   </pic:nvPicPr>
                   <pic:blipFill>
-                    <a:blip r:embed="rId21"/>
+                    <a:blip r:embed="rId22"/>
                     <a:stretch>
                       <a:fillRect/>
                     </a:stretch>
@@ -5792,14 +7437,24 @@
       <w:r>
         <w:t xml:space="preserve"> </w:t>
       </w:r>
-      <w:fldSimple w:instr=" STYLEREF 1 \s ">
-        <w:r>
-          <w:rPr>
-            <w:noProof/>
-          </w:rPr>
-          <w:t>3</w:t>
-        </w:r>
-      </w:fldSimple>
+      <w:r>
+        <w:fldChar w:fldCharType="begin"/>
+      </w:r>
+      <w:r>
+        <w:instrText xml:space="preserve"> STYLEREF 1 \s </w:instrText>
+      </w:r>
+      <w:r>
+        <w:fldChar w:fldCharType="separate"/>
+      </w:r>
+      <w:r>
+        <w:rPr>
+          <w:noProof/>
+        </w:rPr>
+        <w:t>3</w:t>
+      </w:r>
+      <w:r>
+        <w:fldChar w:fldCharType="end"/>
+      </w:r>
       <w:r>
         <w:noBreakHyphen/>
       </w:r>
@@ -5822,18 +7477,13 @@
         <w:rPr>
           <w:noProof/>
         </w:rPr>
-        <w:t>13</w:t>
+        <w:t>14</w:t>
       </w:r>
       <w:r>
         <w:fldChar w:fldCharType="end"/>
       </w:r>
     </w:p>
     <w:p>
-      <w:pPr>
-        <w:rPr>
-          <w:rFonts w:hint="eastAsia"/>
-        </w:rPr>
-      </w:pPr>
       <w:r>
         <w:rPr>
           <w:rFonts w:hint="eastAsia"/>
@@ -5959,6 +7609,9 @@
         <w:jc w:val="center"/>
       </w:pPr>
       <w:r>
+        <w:rPr>
+          <w:noProof/>
+        </w:rPr>
         <w:drawing>
           <wp:inline distT="0" distB="0" distL="0" distR="0" wp14:anchorId="6CD1E5C3" wp14:editId="4B6850F1">
             <wp:extent cx="1959864" cy="797052"/>
@@ -5989,7 +7642,7 @@
                     </pic:cNvPicPr>
                   </pic:nvPicPr>
                   <pic:blipFill>
-                    <a:blip r:embed="rId22"/>
+                    <a:blip r:embed="rId23"/>
                     <a:stretch>
                       <a:fillRect/>
                     </a:stretch>
@@ -6020,14 +7673,24 @@
       <w:r>
         <w:t xml:space="preserve"> </w:t>
       </w:r>
-      <w:fldSimple w:instr=" STYLEREF 1 \s ">
-        <w:r>
-          <w:rPr>
-            <w:noProof/>
-          </w:rPr>
-          <w:t>3</w:t>
-        </w:r>
-      </w:fldSimple>
+      <w:r>
+        <w:fldChar w:fldCharType="begin"/>
+      </w:r>
+      <w:r>
+        <w:instrText xml:space="preserve"> STYLEREF 1 \s </w:instrText>
+      </w:r>
+      <w:r>
+        <w:fldChar w:fldCharType="separate"/>
+      </w:r>
+      <w:r>
+        <w:rPr>
+          <w:noProof/>
+        </w:rPr>
+        <w:t>3</w:t>
+      </w:r>
+      <w:r>
+        <w:fldChar w:fldCharType="end"/>
+      </w:r>
       <w:r>
         <w:noBreakHyphen/>
       </w:r>
@@ -6050,7 +7713,7 @@
         <w:rPr>
           <w:noProof/>
         </w:rPr>
-        <w:t>14</w:t>
+        <w:t>15</w:t>
       </w:r>
       <w:r>
         <w:fldChar w:fldCharType="end"/>
@@ -6065,11 +7728,12 @@
       </w:r>
     </w:p>
     <w:p>
-      <w:pPr>
-        <w:rPr>
-          <w:rFonts w:hint="eastAsia"/>
-        </w:rPr>
-      </w:pPr>
+      <w:r>
+        <w:rPr>
+          <w:rFonts w:hint="eastAsia"/>
+        </w:rPr>
+        <w:t>我们在实现时，将使用平均汇聚方法。</w:t>
+      </w:r>
     </w:p>
     <w:p>
       <w:r>
@@ -6108,33 +7772,33 @@
         <w:pStyle w:val="code"/>
         <w:numPr>
           <w:ilvl w:val="0"/>
-          <w:numId w:val="16"/>
-        </w:numPr>
-        <w:ind w:right="210"/>
-      </w:pPr>
-      <w:r>
-        <w:t>class MaxPoolingLayer:</w:t>
-      </w:r>
-    </w:p>
-    <w:p>
-      <w:pPr>
-        <w:pStyle w:val="code"/>
-        <w:numPr>
-          <w:ilvl w:val="0"/>
-          <w:numId w:val="16"/>
-        </w:numPr>
-        <w:ind w:right="210"/>
-      </w:pPr>
-      <w:r>
-        <w:t xml:space="preserve">    def __init__(self, kernel_size):</w:t>
-      </w:r>
-    </w:p>
-    <w:p>
-      <w:pPr>
-        <w:pStyle w:val="code"/>
-        <w:numPr>
-          <w:ilvl w:val="0"/>
-          <w:numId w:val="16"/>
+          <w:numId w:val="25"/>
+        </w:numPr>
+        <w:ind w:right="210"/>
+      </w:pPr>
+      <w:r>
+        <w:t>class AvgPool:</w:t>
+      </w:r>
+    </w:p>
+    <w:p>
+      <w:pPr>
+        <w:pStyle w:val="code"/>
+        <w:numPr>
+          <w:ilvl w:val="0"/>
+          <w:numId w:val="25"/>
+        </w:numPr>
+        <w:ind w:right="210"/>
+      </w:pPr>
+      <w:r>
+        <w:t xml:space="preserve">    def __init__(self, kernel_size, stride=1):</w:t>
+      </w:r>
+    </w:p>
+    <w:p>
+      <w:pPr>
+        <w:pStyle w:val="code"/>
+        <w:numPr>
+          <w:ilvl w:val="0"/>
+          <w:numId w:val="25"/>
         </w:numPr>
         <w:ind w:right="210"/>
       </w:pPr>
@@ -6147,17 +7811,30 @@
         <w:pStyle w:val="code"/>
         <w:numPr>
           <w:ilvl w:val="0"/>
-          <w:numId w:val="16"/>
-        </w:numPr>
-        <w:ind w:right="210"/>
-      </w:pPr>
-    </w:p>
-    <w:p>
-      <w:pPr>
-        <w:pStyle w:val="code"/>
-        <w:numPr>
-          <w:ilvl w:val="0"/>
-          <w:numId w:val="16"/>
+          <w:numId w:val="25"/>
+        </w:numPr>
+        <w:ind w:right="210"/>
+      </w:pPr>
+      <w:r>
+        <w:t xml:space="preserve">        self.stride = stride</w:t>
+      </w:r>
+    </w:p>
+    <w:p>
+      <w:pPr>
+        <w:pStyle w:val="code"/>
+        <w:numPr>
+          <w:ilvl w:val="0"/>
+          <w:numId w:val="25"/>
+        </w:numPr>
+        <w:ind w:right="210"/>
+      </w:pPr>
+    </w:p>
+    <w:p>
+      <w:pPr>
+        <w:pStyle w:val="code"/>
+        <w:numPr>
+          <w:ilvl w:val="0"/>
+          <w:numId w:val="25"/>
         </w:numPr>
         <w:ind w:right="210"/>
       </w:pPr>
@@ -6170,190 +7847,800 @@
         <w:pStyle w:val="code"/>
         <w:numPr>
           <w:ilvl w:val="0"/>
-          <w:numId w:val="16"/>
-        </w:numPr>
-        <w:ind w:right="210"/>
-      </w:pPr>
-      <w:r>
-        <w:t xml:space="preserve">        batch_size, num_channels, height, width = x.shape</w:t>
-      </w:r>
-    </w:p>
-    <w:p>
-      <w:pPr>
-        <w:pStyle w:val="code"/>
-        <w:numPr>
-          <w:ilvl w:val="0"/>
-          <w:numId w:val="16"/>
-        </w:numPr>
-        <w:ind w:right="210"/>
-      </w:pPr>
-      <w:r>
-        <w:t xml:space="preserve">        pool_height = height // self.kernel_size</w:t>
-      </w:r>
-    </w:p>
-    <w:p>
-      <w:pPr>
-        <w:pStyle w:val="code"/>
-        <w:numPr>
-          <w:ilvl w:val="0"/>
-          <w:numId w:val="16"/>
-        </w:numPr>
-        <w:ind w:right="210"/>
-      </w:pPr>
-      <w:r>
-        <w:t xml:space="preserve">        pool_width = width // self.kernel_size</w:t>
-      </w:r>
-    </w:p>
-    <w:p>
-      <w:pPr>
-        <w:pStyle w:val="code"/>
-        <w:numPr>
-          <w:ilvl w:val="0"/>
-          <w:numId w:val="16"/>
-        </w:numPr>
-        <w:ind w:right="210"/>
-      </w:pPr>
-      <w:r>
-        <w:t xml:space="preserve">        pooled = np.zeros((batch_size, num_channels, pool_height, pool_width))</w:t>
-      </w:r>
-    </w:p>
-    <w:p>
-      <w:pPr>
-        <w:pStyle w:val="code"/>
-        <w:numPr>
-          <w:ilvl w:val="0"/>
-          <w:numId w:val="16"/>
-        </w:numPr>
-        <w:ind w:right="210"/>
-      </w:pPr>
-    </w:p>
-    <w:p>
-      <w:pPr>
-        <w:pStyle w:val="code"/>
-        <w:numPr>
-          <w:ilvl w:val="0"/>
-          <w:numId w:val="16"/>
-        </w:numPr>
-        <w:ind w:right="210"/>
-      </w:pPr>
-      <w:r>
-        <w:t xml:space="preserve">        for i in range(pool_height):</w:t>
-      </w:r>
-    </w:p>
-    <w:p>
-      <w:pPr>
-        <w:pStyle w:val="code"/>
-        <w:numPr>
-          <w:ilvl w:val="0"/>
-          <w:numId w:val="16"/>
+          <w:numId w:val="25"/>
+        </w:numPr>
+        <w:ind w:right="210"/>
+      </w:pPr>
+      <w:r>
+        <w:t xml:space="preserve">        batch_size, num_channels, in_height, in_width = x.shape</w:t>
+      </w:r>
+    </w:p>
+    <w:p>
+      <w:pPr>
+        <w:pStyle w:val="code"/>
+        <w:numPr>
+          <w:ilvl w:val="0"/>
+          <w:numId w:val="25"/>
+        </w:numPr>
+        <w:ind w:right="210"/>
+      </w:pPr>
+      <w:r>
+        <w:t xml:space="preserve">        out_height = int((in_height - self.kernel_size) / self.stride) + 1</w:t>
+      </w:r>
+    </w:p>
+    <w:p>
+      <w:pPr>
+        <w:pStyle w:val="code"/>
+        <w:numPr>
+          <w:ilvl w:val="0"/>
+          <w:numId w:val="25"/>
+        </w:numPr>
+        <w:ind w:right="210"/>
+      </w:pPr>
+      <w:r>
+        <w:t xml:space="preserve">        out_width = int((in_width - self.kernel_size) / self.stride) + 1</w:t>
+      </w:r>
+    </w:p>
+    <w:p>
+      <w:pPr>
+        <w:pStyle w:val="code"/>
+        <w:numPr>
+          <w:ilvl w:val="0"/>
+          <w:numId w:val="25"/>
+        </w:numPr>
+        <w:ind w:right="210"/>
+      </w:pPr>
+    </w:p>
+    <w:p>
+      <w:pPr>
+        <w:pStyle w:val="code"/>
+        <w:numPr>
+          <w:ilvl w:val="0"/>
+          <w:numId w:val="25"/>
+        </w:numPr>
+        <w:ind w:right="210"/>
+      </w:pPr>
+      <w:r>
+        <w:t xml:space="preserve">        output = np.zeros((batch_size, num_channels, out_height, out_width))</w:t>
+      </w:r>
+    </w:p>
+    <w:p>
+      <w:pPr>
+        <w:pStyle w:val="code"/>
+        <w:numPr>
+          <w:ilvl w:val="0"/>
+          <w:numId w:val="25"/>
+        </w:numPr>
+        <w:ind w:right="210"/>
+      </w:pPr>
+    </w:p>
+    <w:p>
+      <w:pPr>
+        <w:pStyle w:val="code"/>
+        <w:numPr>
+          <w:ilvl w:val="0"/>
+          <w:numId w:val="25"/>
+        </w:numPr>
+        <w:ind w:right="210"/>
+      </w:pPr>
+      <w:r>
+        <w:t xml:space="preserve">        for b in range(batch_size):</w:t>
+      </w:r>
+    </w:p>
+    <w:p>
+      <w:pPr>
+        <w:pStyle w:val="code"/>
+        <w:numPr>
+          <w:ilvl w:val="0"/>
+          <w:numId w:val="25"/>
+        </w:numPr>
+        <w:ind w:right="210"/>
+      </w:pPr>
+      <w:r>
+        <w:t xml:space="preserve">            for c in range(num_channels):</w:t>
+      </w:r>
+    </w:p>
+    <w:p>
+      <w:pPr>
+        <w:pStyle w:val="code"/>
+        <w:numPr>
+          <w:ilvl w:val="0"/>
+          <w:numId w:val="25"/>
+        </w:numPr>
+        <w:ind w:right="210"/>
+      </w:pPr>
+      <w:r>
+        <w:t xml:space="preserve">                for h_out in range(out_height):</w:t>
+      </w:r>
+    </w:p>
+    <w:p>
+      <w:pPr>
+        <w:pStyle w:val="code"/>
+        <w:numPr>
+          <w:ilvl w:val="0"/>
+          <w:numId w:val="25"/>
+        </w:numPr>
+        <w:ind w:right="210"/>
+      </w:pPr>
+      <w:r>
+        <w:t xml:space="preserve">                    for w_out in range(out_width):</w:t>
+      </w:r>
+    </w:p>
+    <w:p>
+      <w:pPr>
+        <w:pStyle w:val="code"/>
+        <w:numPr>
+          <w:ilvl w:val="0"/>
+          <w:numId w:val="25"/>
+        </w:numPr>
+        <w:ind w:right="210"/>
+      </w:pPr>
+      <w:r>
+        <w:t xml:space="preserve">                        h_start = h_out * self.stride</w:t>
+      </w:r>
+    </w:p>
+    <w:p>
+      <w:pPr>
+        <w:pStyle w:val="code"/>
+        <w:numPr>
+          <w:ilvl w:val="0"/>
+          <w:numId w:val="25"/>
+        </w:numPr>
+        <w:ind w:right="210"/>
+      </w:pPr>
+      <w:r>
+        <w:t xml:space="preserve">                        h_end = h_start + self.kernel_size</w:t>
+      </w:r>
+    </w:p>
+    <w:p>
+      <w:pPr>
+        <w:pStyle w:val="code"/>
+        <w:numPr>
+          <w:ilvl w:val="0"/>
+          <w:numId w:val="25"/>
+        </w:numPr>
+        <w:ind w:right="210"/>
+      </w:pPr>
+      <w:r>
+        <w:t xml:space="preserve">                        w_start = w_out * self.stride</w:t>
+      </w:r>
+    </w:p>
+    <w:p>
+      <w:pPr>
+        <w:pStyle w:val="code"/>
+        <w:numPr>
+          <w:ilvl w:val="0"/>
+          <w:numId w:val="25"/>
+        </w:numPr>
+        <w:ind w:right="210"/>
+      </w:pPr>
+      <w:r>
+        <w:t xml:space="preserve">                        w_end = w_start + self.kernel_size</w:t>
+      </w:r>
+    </w:p>
+    <w:p>
+      <w:pPr>
+        <w:pStyle w:val="code"/>
+        <w:numPr>
+          <w:ilvl w:val="0"/>
+          <w:numId w:val="25"/>
+        </w:numPr>
+        <w:ind w:right="210"/>
+      </w:pPr>
+    </w:p>
+    <w:p>
+      <w:pPr>
+        <w:pStyle w:val="code"/>
+        <w:numPr>
+          <w:ilvl w:val="0"/>
+          <w:numId w:val="25"/>
+        </w:numPr>
+        <w:ind w:right="210"/>
+      </w:pPr>
+      <w:r>
+        <w:t xml:space="preserve">                        receptive_field = x[b, c, h_start:h_end, w_start:w_end]</w:t>
+      </w:r>
+    </w:p>
+    <w:p>
+      <w:pPr>
+        <w:pStyle w:val="code"/>
+        <w:numPr>
+          <w:ilvl w:val="0"/>
+          <w:numId w:val="25"/>
+        </w:numPr>
+        <w:ind w:right="210"/>
+      </w:pPr>
+      <w:r>
+        <w:t xml:space="preserve">                        output[b, c, h_out, w_out] = np.mean(receptive_field)</w:t>
+      </w:r>
+    </w:p>
+    <w:p>
+      <w:pPr>
+        <w:pStyle w:val="code"/>
+        <w:numPr>
+          <w:ilvl w:val="0"/>
+          <w:numId w:val="25"/>
+        </w:numPr>
+        <w:ind w:right="210"/>
+      </w:pPr>
+    </w:p>
+    <w:p>
+      <w:pPr>
+        <w:pStyle w:val="code"/>
+        <w:numPr>
+          <w:ilvl w:val="0"/>
+          <w:numId w:val="25"/>
+        </w:numPr>
+        <w:ind w:right="210"/>
+      </w:pPr>
+      <w:r>
+        <w:t xml:space="preserve">        return output</w:t>
+      </w:r>
+    </w:p>
+    <w:p>
+      <w:pPr>
+        <w:pStyle w:val="code"/>
+        <w:numPr>
+          <w:ilvl w:val="0"/>
+          <w:numId w:val="25"/>
+        </w:numPr>
+        <w:ind w:right="210"/>
+      </w:pPr>
+    </w:p>
+    <w:p>
+      <w:pPr>
+        <w:pStyle w:val="code"/>
+        <w:numPr>
+          <w:ilvl w:val="0"/>
+          <w:numId w:val="25"/>
+        </w:numPr>
+        <w:ind w:right="210"/>
+      </w:pPr>
+      <w:r>
+        <w:t># average pooling layer backward</w:t>
+      </w:r>
+    </w:p>
+    <w:p>
+      <w:pPr>
+        <w:pStyle w:val="code"/>
+        <w:numPr>
+          <w:ilvl w:val="0"/>
+          <w:numId w:val="25"/>
+        </w:numPr>
+        <w:ind w:right="210"/>
+      </w:pPr>
+      <w:r>
+        <w:t xml:space="preserve">    def backward(self, grad_output):</w:t>
+      </w:r>
+    </w:p>
+    <w:p>
+      <w:pPr>
+        <w:pStyle w:val="code"/>
+        <w:numPr>
+          <w:ilvl w:val="0"/>
+          <w:numId w:val="25"/>
+        </w:numPr>
+        <w:ind w:right="210"/>
+      </w:pPr>
+      <w:r>
+        <w:t xml:space="preserve">        batch_size, num_channels, out_height, out_width = grad_output.shape</w:t>
+      </w:r>
+    </w:p>
+    <w:p>
+      <w:pPr>
+        <w:pStyle w:val="code"/>
+        <w:numPr>
+          <w:ilvl w:val="0"/>
+          <w:numId w:val="25"/>
+        </w:numPr>
+        <w:ind w:right="210"/>
+      </w:pPr>
+      <w:r>
+        <w:t xml:space="preserve">        in_height = int((out_height - 1) * self.stride + self.kernel_size)</w:t>
+      </w:r>
+    </w:p>
+    <w:p>
+      <w:pPr>
+        <w:pStyle w:val="code"/>
+        <w:numPr>
+          <w:ilvl w:val="0"/>
+          <w:numId w:val="25"/>
+        </w:numPr>
+        <w:ind w:right="210"/>
+      </w:pPr>
+      <w:r>
+        <w:t xml:space="preserve">        in_width = int((out_width - 1) * self.stride + self.kernel_size)</w:t>
+      </w:r>
+    </w:p>
+    <w:p>
+      <w:pPr>
+        <w:pStyle w:val="code"/>
+        <w:numPr>
+          <w:ilvl w:val="0"/>
+          <w:numId w:val="25"/>
+        </w:numPr>
+        <w:ind w:right="210"/>
+      </w:pPr>
+    </w:p>
+    <w:p>
+      <w:pPr>
+        <w:pStyle w:val="code"/>
+        <w:numPr>
+          <w:ilvl w:val="0"/>
+          <w:numId w:val="25"/>
+        </w:numPr>
+        <w:ind w:right="210"/>
+      </w:pPr>
+      <w:r>
+        <w:t xml:space="preserve">        grad_input = np.zeros((batch_size, num_channels, in_height, in_width))</w:t>
+      </w:r>
+    </w:p>
+    <w:p>
+      <w:pPr>
+        <w:pStyle w:val="code"/>
+        <w:numPr>
+          <w:ilvl w:val="0"/>
+          <w:numId w:val="25"/>
+        </w:numPr>
+        <w:ind w:right="210"/>
+      </w:pPr>
+    </w:p>
+    <w:p>
+      <w:pPr>
+        <w:pStyle w:val="code"/>
+        <w:numPr>
+          <w:ilvl w:val="0"/>
+          <w:numId w:val="25"/>
         </w:numPr>
         <w:ind w:right="210"/>
       </w:pPr>
       <w:r>
         <w:lastRenderedPageBreak/>
-        <w:t xml:space="preserve">            for j in range(pool_width):</w:t>
-      </w:r>
-    </w:p>
-    <w:p>
-      <w:pPr>
-        <w:pStyle w:val="code"/>
-        <w:numPr>
-          <w:ilvl w:val="0"/>
-          <w:numId w:val="16"/>
-        </w:numPr>
-        <w:ind w:right="210"/>
-      </w:pPr>
-      <w:r>
-        <w:t xml:space="preserve">                start_h = i * self.kernel_size</w:t>
-      </w:r>
-    </w:p>
-    <w:p>
-      <w:pPr>
-        <w:pStyle w:val="code"/>
-        <w:numPr>
-          <w:ilvl w:val="0"/>
-          <w:numId w:val="16"/>
-        </w:numPr>
-        <w:ind w:right="210"/>
-      </w:pPr>
-      <w:r>
-        <w:t xml:space="preserve">                end_h = start_h + self.kernel_size</w:t>
-      </w:r>
-    </w:p>
-    <w:p>
-      <w:pPr>
-        <w:pStyle w:val="code"/>
-        <w:numPr>
-          <w:ilvl w:val="0"/>
-          <w:numId w:val="16"/>
-        </w:numPr>
-        <w:ind w:right="210"/>
-      </w:pPr>
-      <w:r>
-        <w:t xml:space="preserve">                start_w = j * self.kernel_size</w:t>
-      </w:r>
-    </w:p>
-    <w:p>
-      <w:pPr>
-        <w:pStyle w:val="code"/>
-        <w:numPr>
-          <w:ilvl w:val="0"/>
-          <w:numId w:val="16"/>
-        </w:numPr>
-        <w:ind w:right="210"/>
-      </w:pPr>
-      <w:r>
-        <w:t xml:space="preserve">                end_w = start_w + self.kernel_size</w:t>
-      </w:r>
-    </w:p>
-    <w:p>
-      <w:pPr>
-        <w:pStyle w:val="code"/>
-        <w:numPr>
-          <w:ilvl w:val="0"/>
-          <w:numId w:val="16"/>
-        </w:numPr>
-        <w:ind w:right="210"/>
-      </w:pPr>
-      <w:r>
-        <w:t xml:space="preserve">                pool_region = x[:, :, start_h:end_h, start_w:end_w]</w:t>
-      </w:r>
-    </w:p>
-    <w:p>
-      <w:pPr>
-        <w:pStyle w:val="code"/>
-        <w:numPr>
-          <w:ilvl w:val="0"/>
-          <w:numId w:val="16"/>
-        </w:numPr>
-        <w:ind w:right="210"/>
-      </w:pPr>
-      <w:r>
-        <w:t xml:space="preserve">                pooled[:, :, i, j] = np.amax(pool_region, axis=(2, 3))</w:t>
-      </w:r>
-    </w:p>
-    <w:p>
-      <w:pPr>
-        <w:pStyle w:val="code"/>
-        <w:numPr>
-          <w:ilvl w:val="0"/>
-          <w:numId w:val="16"/>
-        </w:numPr>
-        <w:ind w:right="210"/>
-      </w:pPr>
-    </w:p>
-    <w:p>
-      <w:pPr>
-        <w:pStyle w:val="code"/>
-        <w:numPr>
-          <w:ilvl w:val="0"/>
-          <w:numId w:val="16"/>
-        </w:numPr>
-        <w:ind w:right="210"/>
-      </w:pPr>
-      <w:r>
-        <w:t xml:space="preserve">        return pooled</w:t>
-      </w:r>
+        <w:t xml:space="preserve">        for b in range(batch_size):</w:t>
+      </w:r>
+    </w:p>
+    <w:p>
+      <w:pPr>
+        <w:pStyle w:val="code"/>
+        <w:numPr>
+          <w:ilvl w:val="0"/>
+          <w:numId w:val="25"/>
+        </w:numPr>
+        <w:ind w:right="210"/>
+      </w:pPr>
+      <w:r>
+        <w:t xml:space="preserve">            for c in range(num_channels):</w:t>
+      </w:r>
+    </w:p>
+    <w:p>
+      <w:pPr>
+        <w:pStyle w:val="code"/>
+        <w:numPr>
+          <w:ilvl w:val="0"/>
+          <w:numId w:val="25"/>
+        </w:numPr>
+        <w:ind w:right="210"/>
+      </w:pPr>
+      <w:r>
+        <w:t xml:space="preserve">                for h_out in range(out_height):</w:t>
+      </w:r>
+    </w:p>
+    <w:p>
+      <w:pPr>
+        <w:pStyle w:val="code"/>
+        <w:numPr>
+          <w:ilvl w:val="0"/>
+          <w:numId w:val="25"/>
+        </w:numPr>
+        <w:ind w:right="210"/>
+      </w:pPr>
+      <w:r>
+        <w:t xml:space="preserve">                    for w_out in range(out_width):</w:t>
+      </w:r>
+    </w:p>
+    <w:p>
+      <w:pPr>
+        <w:pStyle w:val="code"/>
+        <w:numPr>
+          <w:ilvl w:val="0"/>
+          <w:numId w:val="25"/>
+        </w:numPr>
+        <w:ind w:right="210"/>
+      </w:pPr>
+      <w:r>
+        <w:t xml:space="preserve">                        h_start = h_out * self.stride</w:t>
+      </w:r>
+    </w:p>
+    <w:p>
+      <w:pPr>
+        <w:pStyle w:val="code"/>
+        <w:numPr>
+          <w:ilvl w:val="0"/>
+          <w:numId w:val="25"/>
+        </w:numPr>
+        <w:ind w:right="210"/>
+      </w:pPr>
+      <w:r>
+        <w:t xml:space="preserve">                        h_end = h_start + self.kernel_size</w:t>
+      </w:r>
+    </w:p>
+    <w:p>
+      <w:pPr>
+        <w:pStyle w:val="code"/>
+        <w:numPr>
+          <w:ilvl w:val="0"/>
+          <w:numId w:val="25"/>
+        </w:numPr>
+        <w:ind w:right="210"/>
+      </w:pPr>
+      <w:r>
+        <w:t xml:space="preserve">                        w_start = w_out * self.stride</w:t>
+      </w:r>
+    </w:p>
+    <w:p>
+      <w:pPr>
+        <w:pStyle w:val="code"/>
+        <w:numPr>
+          <w:ilvl w:val="0"/>
+          <w:numId w:val="25"/>
+        </w:numPr>
+        <w:ind w:right="210"/>
+      </w:pPr>
+      <w:r>
+        <w:t xml:space="preserve">                        w_end = w_start + self.kernel_size</w:t>
+      </w:r>
+    </w:p>
+    <w:p>
+      <w:pPr>
+        <w:pStyle w:val="code"/>
+        <w:numPr>
+          <w:ilvl w:val="0"/>
+          <w:numId w:val="25"/>
+        </w:numPr>
+        <w:ind w:right="210"/>
+      </w:pPr>
+    </w:p>
+    <w:p>
+      <w:pPr>
+        <w:pStyle w:val="code"/>
+        <w:numPr>
+          <w:ilvl w:val="0"/>
+          <w:numId w:val="25"/>
+        </w:numPr>
+        <w:ind w:right="210"/>
+      </w:pPr>
+      <w:r>
+        <w:t xml:space="preserve">                        grad_input[b, c, h_start:h_end, w_start:w_end] = grad_output[b, c, h_out, w_out] / (</w:t>
+      </w:r>
+    </w:p>
+    <w:p>
+      <w:pPr>
+        <w:pStyle w:val="code"/>
+        <w:numPr>
+          <w:ilvl w:val="0"/>
+          <w:numId w:val="25"/>
+        </w:numPr>
+        <w:ind w:right="210"/>
+      </w:pPr>
+      <w:r>
+        <w:t xml:space="preserve">                                self.kernel_size * self.kernel_size)</w:t>
+      </w:r>
+    </w:p>
+    <w:p>
+      <w:pPr>
+        <w:pStyle w:val="code"/>
+        <w:numPr>
+          <w:ilvl w:val="0"/>
+          <w:numId w:val="25"/>
+        </w:numPr>
+        <w:ind w:right="210"/>
+      </w:pPr>
+    </w:p>
+    <w:p>
+      <w:pPr>
+        <w:pStyle w:val="code"/>
+        <w:numPr>
+          <w:ilvl w:val="0"/>
+          <w:numId w:val="25"/>
+        </w:numPr>
+        <w:ind w:right="210"/>
+        <w:rPr>
+          <w:rFonts w:hint="eastAsia"/>
+        </w:rPr>
+      </w:pPr>
+      <w:r>
+        <w:t xml:space="preserve">        return grad_input</w:t>
+      </w:r>
+    </w:p>
+    <w:p>
+      <w:pPr>
+        <w:rPr>
+          <w:rFonts w:hint="eastAsia"/>
+        </w:rPr>
+      </w:pPr>
+      <w:r>
+        <w:rPr>
+          <w:rFonts w:hint="eastAsia"/>
+        </w:rPr>
+        <w:t>有关汇聚层的反向传播，对于平均汇聚而言，我们只要将梯度</w:t>
+      </w:r>
+      <w:r>
+        <w:rPr>
+          <w:rFonts w:hint="eastAsia"/>
+        </w:rPr>
+        <w:t>填充为输入尺寸</w:t>
+      </w:r>
+      <w:r>
+        <w:rPr>
+          <w:rFonts w:hint="eastAsia"/>
+        </w:rPr>
+        <w:t>，</w:t>
+      </w:r>
+      <w:r>
+        <w:rPr>
+          <w:rFonts w:hint="eastAsia"/>
+        </w:rPr>
+        <w:t>然后</w:t>
+      </w:r>
+      <w:r>
+        <w:rPr>
+          <w:rFonts w:hint="eastAsia"/>
+        </w:rPr>
+        <w:t>将梯度平均分到</w:t>
+      </w:r>
+      <w:r>
+        <w:rPr>
+          <w:rFonts w:hint="eastAsia"/>
+        </w:rPr>
+        <w:t>扩展后的空间即可。</w:t>
+      </w:r>
+    </w:p>
+    <w:p>
+      <w:pPr>
+        <w:rPr>
+          <w:rFonts w:hint="eastAsia"/>
+        </w:rPr>
+      </w:pPr>
+      <w:r>
+        <w:rPr>
+          <w:rFonts w:hint="eastAsia"/>
+        </w:rPr>
+        <w:t>如</w:t>
+      </w:r>
+      <w:r>
+        <w:rPr>
+          <w:rFonts w:hint="eastAsia"/>
+        </w:rPr>
+        <w:t>图</w:t>
+      </w:r>
+      <w:r>
+        <w:rPr>
+          <w:rFonts w:hint="eastAsia"/>
+        </w:rPr>
+        <w:t>3</w:t>
+      </w:r>
+      <w:r>
+        <w:t>-15</w:t>
+      </w:r>
+      <w:r>
+        <w:rPr>
+          <w:rFonts w:hint="eastAsia"/>
+        </w:rPr>
+        <w:t>的例子</w:t>
+      </w:r>
+      <w:r>
+        <w:rPr>
+          <w:rFonts w:hint="eastAsia"/>
+        </w:rPr>
+        <w:t>，若要将</w:t>
+      </w:r>
+      <w:r>
+        <w:rPr>
+          <w:rFonts w:hint="eastAsia"/>
+        </w:rPr>
+        <w:t>4</w:t>
+      </w:r>
+      <w:r>
+        <w:t>x4</w:t>
+      </w:r>
+      <w:r>
+        <w:rPr>
+          <w:rFonts w:hint="eastAsia"/>
+        </w:rPr>
+        <w:t>的矩阵通过步幅为</w:t>
+      </w:r>
+      <w:r>
+        <w:rPr>
+          <w:rFonts w:hint="eastAsia"/>
+        </w:rPr>
+        <w:t>2</w:t>
+      </w:r>
+      <w:r>
+        <w:rPr>
+          <w:rFonts w:hint="eastAsia"/>
+        </w:rPr>
+        <w:t>、窗口尺寸为</w:t>
+      </w:r>
+      <w:r>
+        <w:rPr>
+          <w:rFonts w:hint="eastAsia"/>
+        </w:rPr>
+        <w:t>2</w:t>
+      </w:r>
+      <w:r>
+        <w:t>x2</w:t>
+      </w:r>
+      <w:r>
+        <w:rPr>
+          <w:rFonts w:hint="eastAsia"/>
+        </w:rPr>
+        <w:t>的平均汇聚层后得到</w:t>
+      </w:r>
+      <w:r>
+        <w:rPr>
+          <w:rFonts w:hint="eastAsia"/>
+        </w:rPr>
+        <w:t>2</w:t>
+      </w:r>
+      <w:r>
+        <w:t>x2</w:t>
+      </w:r>
+      <w:r>
+        <w:rPr>
+          <w:rFonts w:hint="eastAsia"/>
+        </w:rPr>
+        <w:t>的输出。反向传播传来的梯度尺寸也为</w:t>
+      </w:r>
+      <w:r>
+        <w:rPr>
+          <w:rFonts w:hint="eastAsia"/>
+        </w:rPr>
+        <w:t>2</w:t>
+      </w:r>
+      <w:r>
+        <w:t>x2</w:t>
+      </w:r>
+      <w:r>
+        <w:rPr>
+          <w:rFonts w:hint="eastAsia"/>
+        </w:rPr>
+        <w:t>，将其填充为</w:t>
+      </w:r>
+      <w:r>
+        <w:rPr>
+          <w:rFonts w:hint="eastAsia"/>
+        </w:rPr>
+        <w:t>4</w:t>
+      </w:r>
+      <w:r>
+        <w:t>x4</w:t>
+      </w:r>
+      <w:r>
+        <w:rPr>
+          <w:rFonts w:hint="eastAsia"/>
+        </w:rPr>
+        <w:t>后，将梯度平均分配到其所对应的输入矩阵的区域中。</w:t>
+      </w:r>
+    </w:p>
+    <w:p>
+      <w:pPr>
+        <w:keepNext/>
+        <w:jc w:val="center"/>
+      </w:pPr>
+      <w:r>
+        <w:drawing>
+          <wp:inline distT="0" distB="0" distL="0" distR="0" wp14:anchorId="7A904267" wp14:editId="0B505B3D">
+            <wp:extent cx="3331464" cy="742188"/>
+            <wp:effectExtent l="0" t="0" r="2540" b="1270"/>
+            <wp:docPr id="6" name="图片 5">
+              <a:extLst xmlns:a="http://schemas.openxmlformats.org/drawingml/2006/main">
+                <a:ext uri="{FF2B5EF4-FFF2-40B4-BE49-F238E27FC236}">
+                  <a16:creationId xmlns:a16="http://schemas.microsoft.com/office/drawing/2014/main" id="{AD0AAAF9-AC2B-4723-9A80-704BC0096759}"/>
+                </a:ext>
+              </a:extLst>
+            </wp:docPr>
+            <wp:cNvGraphicFramePr>
+              <a:graphicFrameLocks xmlns:a="http://schemas.openxmlformats.org/drawingml/2006/main" noChangeAspect="1"/>
+            </wp:cNvGraphicFramePr>
+            <a:graphic xmlns:a="http://schemas.openxmlformats.org/drawingml/2006/main">
+              <a:graphicData uri="http://schemas.openxmlformats.org/drawingml/2006/picture">
+                <pic:pic xmlns:pic="http://schemas.openxmlformats.org/drawingml/2006/picture">
+                  <pic:nvPicPr>
+                    <pic:cNvPr id="6" name="图片 5">
+                      <a:extLst>
+                        <a:ext uri="{FF2B5EF4-FFF2-40B4-BE49-F238E27FC236}">
+                          <a16:creationId xmlns:a16="http://schemas.microsoft.com/office/drawing/2014/main" id="{AD0AAAF9-AC2B-4723-9A80-704BC0096759}"/>
+                        </a:ext>
+                      </a:extLst>
+                    </pic:cNvPr>
+                    <pic:cNvPicPr>
+                      <a:picLocks noChangeAspect="1"/>
+                    </pic:cNvPicPr>
+                  </pic:nvPicPr>
+                  <pic:blipFill>
+                    <a:blip r:embed="rId24"/>
+                    <a:stretch>
+                      <a:fillRect/>
+                    </a:stretch>
+                  </pic:blipFill>
+                  <pic:spPr>
+                    <a:xfrm>
+                      <a:off x="0" y="0"/>
+                      <a:ext cx="3331464" cy="742188"/>
+                    </a:xfrm>
+                    <a:prstGeom prst="rect">
+                      <a:avLst/>
+                    </a:prstGeom>
+                  </pic:spPr>
+                </pic:pic>
+              </a:graphicData>
+            </a:graphic>
+          </wp:inline>
+        </w:drawing>
+      </w:r>
+    </w:p>
+    <w:p>
+      <w:pPr>
+        <w:pStyle w:val="a4"/>
+      </w:pPr>
+      <w:r>
+        <w:t>图</w:t>
+      </w:r>
+      <w:r>
+        <w:t xml:space="preserve"> </w:t>
+      </w:r>
+      <w:r>
+        <w:fldChar w:fldCharType="begin"/>
+      </w:r>
+      <w:r>
+        <w:instrText xml:space="preserve"> STYLEREF 1 \s </w:instrText>
+      </w:r>
+      <w:r>
+        <w:fldChar w:fldCharType="separate"/>
+      </w:r>
+      <w:r>
+        <w:rPr>
+          <w:noProof/>
+        </w:rPr>
+        <w:t>3</w:t>
+      </w:r>
+      <w:r>
+        <w:fldChar w:fldCharType="end"/>
+      </w:r>
+      <w:r>
+        <w:noBreakHyphen/>
+      </w:r>
+      <w:r>
+        <w:fldChar w:fldCharType="begin"/>
+      </w:r>
+      <w:r>
+        <w:instrText xml:space="preserve"> SEQ </w:instrText>
+      </w:r>
+      <w:r>
+        <w:instrText>图</w:instrText>
+      </w:r>
+      <w:r>
+        <w:instrText xml:space="preserve"> \* ARABIC \s 1 </w:instrText>
+      </w:r>
+      <w:r>
+        <w:fldChar w:fldCharType="separate"/>
+      </w:r>
+      <w:r>
+        <w:rPr>
+          <w:noProof/>
+        </w:rPr>
+        <w:t>16</w:t>
+      </w:r>
+      <w:r>
+        <w:fldChar w:fldCharType="end"/>
+      </w:r>
+    </w:p>
+    <w:p>
+      <w:pPr>
+        <w:rPr>
+          <w:rFonts w:hint="eastAsia"/>
+        </w:rPr>
+      </w:pPr>
     </w:p>
     <w:p>
       <w:pPr>
@@ -6383,27 +8670,1915 @@
         <w:rPr>
           <w:rFonts w:hint="eastAsia"/>
         </w:rPr>
-        <w:t>的最后一块拼图，我们</w:t>
+        <w:t>的最后一块拼图</w:t>
+      </w:r>
+      <w:r>
+        <w:rPr>
+          <w:rFonts w:hint="eastAsia"/>
+        </w:rPr>
+        <w:t>：</w:t>
+      </w:r>
+      <w:r>
+        <w:rPr>
+          <w:rFonts w:hint="eastAsia"/>
+        </w:rPr>
+        <w:t>全连接层</w:t>
+      </w:r>
+      <w:r>
+        <w:rPr>
+          <w:rFonts w:hint="eastAsia"/>
+        </w:rPr>
+        <w:t>。</w:t>
+      </w:r>
+    </w:p>
+    <w:p>
+      <w:r>
+        <w:rPr>
+          <w:rFonts w:hint="eastAsia"/>
+        </w:rPr>
+        <w:t>全连接层</w:t>
+      </w:r>
+      <w:r>
+        <w:rPr>
+          <w:rFonts w:hint="eastAsia"/>
+        </w:rPr>
+        <w:t>就像是多层感知机中的隐层，它</w:t>
+      </w:r>
+      <w:r>
+        <w:rPr>
+          <w:rFonts w:hint="eastAsia"/>
+        </w:rPr>
+        <w:t>做的事情很简单。</w:t>
+      </w:r>
+      <w:r>
+        <w:rPr>
+          <w:rFonts w:hint="eastAsia"/>
+        </w:rPr>
+        <w:t>从</w:t>
+      </w:r>
+      <w:r>
+        <w:rPr>
+          <w:rFonts w:hint="eastAsia"/>
+        </w:rPr>
+        <w:t>S4</w:t>
+      </w:r>
+      <w:r>
+        <w:rPr>
+          <w:rFonts w:hint="eastAsia"/>
+        </w:rPr>
+        <w:t>到</w:t>
+      </w:r>
+      <w:r>
+        <w:rPr>
+          <w:rFonts w:hint="eastAsia"/>
+        </w:rPr>
+        <w:t>C5</w:t>
+      </w:r>
+      <w:r>
+        <w:rPr>
+          <w:rFonts w:hint="eastAsia"/>
+        </w:rPr>
+        <w:t>，我们将</w:t>
+      </w:r>
+      <w:r>
+        <w:rPr>
+          <w:rFonts w:hint="eastAsia"/>
+        </w:rPr>
+        <w:t>5</w:t>
+      </w:r>
+      <w:r>
+        <w:t>x5x16</w:t>
+      </w:r>
+      <w:r>
+        <w:rPr>
+          <w:rFonts w:hint="eastAsia"/>
+        </w:rPr>
+        <w:t>的特征图拉伸为一维的尺寸为</w:t>
+      </w:r>
+      <w:r>
+        <w:rPr>
+          <w:rFonts w:hint="eastAsia"/>
+        </w:rPr>
+        <w:t>4</w:t>
+      </w:r>
+      <w:r>
+        <w:t>00</w:t>
+      </w:r>
+      <w:r>
+        <w:rPr>
+          <w:rFonts w:hint="eastAsia"/>
+        </w:rPr>
+        <w:t>的向量，然后将这个向量输入到含有</w:t>
+      </w:r>
+      <w:r>
+        <w:rPr>
+          <w:rFonts w:hint="eastAsia"/>
+        </w:rPr>
+        <w:t>若干</w:t>
+      </w:r>
+      <w:r>
+        <w:rPr>
+          <w:rFonts w:hint="eastAsia"/>
+        </w:rPr>
+        <w:t>神经元的全连接层中</w:t>
+      </w:r>
+      <w:r>
+        <w:rPr>
+          <w:rFonts w:hint="eastAsia"/>
+        </w:rPr>
+        <w:t>。</w:t>
+      </w:r>
+      <w:r>
+        <w:rPr>
+          <w:rFonts w:hint="eastAsia"/>
+        </w:rPr>
+        <w:t>C</w:t>
+      </w:r>
+      <w:r>
+        <w:t>5</w:t>
+      </w:r>
+      <w:r>
+        <w:rPr>
+          <w:rFonts w:hint="eastAsia"/>
+        </w:rPr>
+        <w:t>输出的结果不必再经过拉伸，直接输入到</w:t>
+      </w:r>
+      <w:r>
+        <w:rPr>
+          <w:rFonts w:hint="eastAsia"/>
+        </w:rPr>
+        <w:t>F</w:t>
+      </w:r>
+      <w:r>
+        <w:t>6</w:t>
+      </w:r>
+      <w:r>
+        <w:rPr>
+          <w:rFonts w:hint="eastAsia"/>
+        </w:rPr>
+        <w:t>再经过一次全连接。</w:t>
+      </w:r>
+    </w:p>
+    <w:p>
+      <w:r>
+        <w:rPr>
+          <w:rFonts w:hint="eastAsia"/>
+        </w:rPr>
+        <w:t>不过，在进入全连接层以前，我们需要将特征图铺平到一维，因此需要先定义</w:t>
+      </w:r>
+      <w:r>
+        <w:rPr>
+          <w:rFonts w:hint="eastAsia"/>
+        </w:rPr>
+        <w:t>Flatten</w:t>
+      </w:r>
+      <w:r>
+        <w:rPr>
+          <w:rFonts w:hint="eastAsia"/>
+        </w:rPr>
+        <w:t>类：</w:t>
+      </w:r>
+    </w:p>
+    <w:p>
+      <w:pPr>
+        <w:pStyle w:val="code"/>
+        <w:numPr>
+          <w:ilvl w:val="0"/>
+          <w:numId w:val="26"/>
+        </w:numPr>
+        <w:ind w:right="210"/>
+      </w:pPr>
+      <w:r>
+        <w:lastRenderedPageBreak/>
+        <w:t>class Flatten:</w:t>
+      </w:r>
+    </w:p>
+    <w:p>
+      <w:pPr>
+        <w:pStyle w:val="code"/>
+        <w:ind w:right="210"/>
+      </w:pPr>
+      <w:r>
+        <w:t xml:space="preserve">    def __init__(self):</w:t>
+      </w:r>
+    </w:p>
+    <w:p>
+      <w:pPr>
+        <w:pStyle w:val="code"/>
+        <w:ind w:right="210"/>
+      </w:pPr>
+      <w:r>
+        <w:t xml:space="preserve">        self.input = None</w:t>
+      </w:r>
+    </w:p>
+    <w:p>
+      <w:pPr>
+        <w:pStyle w:val="code"/>
+        <w:ind w:right="210"/>
+      </w:pPr>
+    </w:p>
+    <w:p>
+      <w:pPr>
+        <w:pStyle w:val="code"/>
+        <w:ind w:right="210"/>
+      </w:pPr>
+      <w:r>
+        <w:t xml:space="preserve">    def forward(self, x):</w:t>
+      </w:r>
+    </w:p>
+    <w:p>
+      <w:pPr>
+        <w:pStyle w:val="code"/>
+        <w:ind w:right="210"/>
+      </w:pPr>
+      <w:r>
+        <w:t xml:space="preserve">        self.input = x</w:t>
+      </w:r>
+    </w:p>
+    <w:p>
+      <w:pPr>
+        <w:pStyle w:val="code"/>
+        <w:ind w:right="210"/>
+      </w:pPr>
+      <w:r>
+        <w:t xml:space="preserve">        batch_size = x.shape[0]</w:t>
+      </w:r>
+    </w:p>
+    <w:p>
+      <w:pPr>
+        <w:pStyle w:val="code"/>
+        <w:ind w:right="210"/>
+      </w:pPr>
+      <w:r>
+        <w:t xml:space="preserve">        return x.reshape(batch_size, -1)</w:t>
+      </w:r>
+    </w:p>
+    <w:p>
+      <w:pPr>
+        <w:pStyle w:val="code"/>
+        <w:ind w:right="210"/>
+      </w:pPr>
+    </w:p>
+    <w:p>
+      <w:pPr>
+        <w:pStyle w:val="code"/>
+        <w:ind w:right="210"/>
+      </w:pPr>
+      <w:r>
+        <w:t xml:space="preserve">    def backward(self, grad_output):</w:t>
+      </w:r>
+    </w:p>
+    <w:p>
+      <w:pPr>
+        <w:pStyle w:val="code"/>
+        <w:ind w:right="210"/>
+        <w:rPr>
+          <w:rFonts w:hint="eastAsia"/>
+        </w:rPr>
+      </w:pPr>
+      <w:r>
+        <w:t xml:space="preserve">        return grad_output.reshape(self.input.shape)</w:t>
+      </w:r>
+    </w:p>
+    <w:p>
+      <w:r>
+        <w:rPr>
+          <w:rFonts w:hint="eastAsia"/>
+        </w:rPr>
+        <w:t>Flatten</w:t>
       </w:r>
       <w:proofErr w:type="gramStart"/>
       <w:r>
         <w:rPr>
           <w:rFonts w:hint="eastAsia"/>
         </w:rPr>
-        <w:t>定义</w:t>
-      </w:r>
-      <w:r>
-        <w:rPr>
-          <w:rFonts w:hint="eastAsia"/>
-        </w:rPr>
-        <w:t>全</w:t>
+        <w:t>类实现</w:t>
       </w:r>
       <w:proofErr w:type="gramEnd"/>
       <w:r>
         <w:rPr>
           <w:rFonts w:hint="eastAsia"/>
         </w:rPr>
-        <w:t>连接层</w:t>
+        <w:t>的功能很简单，只是改变了输入张量的形状而已。有了</w:t>
+      </w:r>
+      <w:r>
+        <w:rPr>
+          <w:rFonts w:hint="eastAsia"/>
+        </w:rPr>
+        <w:t>Flatten</w:t>
+      </w:r>
+      <w:r>
+        <w:rPr>
+          <w:rFonts w:hint="eastAsia"/>
+        </w:rPr>
+        <w:t>类以后，我们就可以进一步实现全连接层：</w:t>
+      </w:r>
+    </w:p>
+    <w:p>
+      <w:pPr>
+        <w:pStyle w:val="code"/>
+        <w:numPr>
+          <w:ilvl w:val="0"/>
+          <w:numId w:val="27"/>
+        </w:numPr>
+        <w:ind w:right="210"/>
+      </w:pPr>
+      <w:r>
+        <w:t>class Linear:</w:t>
+      </w:r>
+    </w:p>
+    <w:p>
+      <w:pPr>
+        <w:pStyle w:val="code"/>
+        <w:ind w:right="210"/>
+      </w:pPr>
+      <w:r>
+        <w:t xml:space="preserve">    def __init__(self, in_features, out_features):</w:t>
+      </w:r>
+    </w:p>
+    <w:p>
+      <w:pPr>
+        <w:pStyle w:val="code"/>
+        <w:ind w:right="210"/>
+      </w:pPr>
+      <w:r>
+        <w:t xml:space="preserve">        self.in_features = in_features</w:t>
+      </w:r>
+    </w:p>
+    <w:p>
+      <w:pPr>
+        <w:pStyle w:val="code"/>
+        <w:ind w:right="210"/>
+      </w:pPr>
+      <w:r>
+        <w:t xml:space="preserve">        self.out_features = out_features</w:t>
+      </w:r>
+    </w:p>
+    <w:p>
+      <w:pPr>
+        <w:pStyle w:val="code"/>
+        <w:ind w:right="210"/>
+      </w:pPr>
+    </w:p>
+    <w:p>
+      <w:pPr>
+        <w:pStyle w:val="code"/>
+        <w:ind w:right="210"/>
+      </w:pPr>
+      <w:r>
+        <w:t xml:space="preserve">        self.weights = np.random.randn(in_features, out_features) * np.sqrt(2.0 / (in_features + out_features))</w:t>
+      </w:r>
+    </w:p>
+    <w:p>
+      <w:pPr>
+        <w:pStyle w:val="code"/>
+        <w:ind w:right="210"/>
+      </w:pPr>
+      <w:r>
+        <w:t xml:space="preserve">        self.bias = np.zeros((1, out_features))</w:t>
+      </w:r>
+    </w:p>
+    <w:p>
+      <w:pPr>
+        <w:pStyle w:val="code"/>
+        <w:ind w:right="210"/>
+      </w:pPr>
+    </w:p>
+    <w:p>
+      <w:pPr>
+        <w:pStyle w:val="code"/>
+        <w:ind w:right="210"/>
+      </w:pPr>
+      <w:r>
+        <w:t xml:space="preserve">        self.input = None</w:t>
+      </w:r>
+    </w:p>
+    <w:p>
+      <w:pPr>
+        <w:pStyle w:val="code"/>
+        <w:ind w:right="210"/>
+      </w:pPr>
+      <w:r>
+        <w:t xml:space="preserve">        self.grad_weights = None</w:t>
+      </w:r>
+    </w:p>
+    <w:p>
+      <w:pPr>
+        <w:pStyle w:val="code"/>
+        <w:ind w:right="210"/>
+      </w:pPr>
+      <w:r>
+        <w:t xml:space="preserve">        self.grad_bias = None</w:t>
+      </w:r>
+    </w:p>
+    <w:p>
+      <w:pPr>
+        <w:pStyle w:val="code"/>
+        <w:ind w:right="210"/>
+      </w:pPr>
+      <w:r>
+        <w:t xml:space="preserve">        self.output = None</w:t>
+      </w:r>
+    </w:p>
+    <w:p>
+      <w:pPr>
+        <w:pStyle w:val="code"/>
+        <w:ind w:right="210"/>
+      </w:pPr>
+    </w:p>
+    <w:p>
+      <w:pPr>
+        <w:pStyle w:val="code"/>
+        <w:ind w:right="210"/>
+      </w:pPr>
+      <w:r>
+        <w:t xml:space="preserve">    def forward(self, input):</w:t>
+      </w:r>
+    </w:p>
+    <w:p>
+      <w:pPr>
+        <w:pStyle w:val="code"/>
+        <w:ind w:right="210"/>
+      </w:pPr>
+      <w:r>
+        <w:t xml:space="preserve">        self.input = input</w:t>
+      </w:r>
+    </w:p>
+    <w:p>
+      <w:pPr>
+        <w:pStyle w:val="code"/>
+        <w:ind w:right="210"/>
+      </w:pPr>
+      <w:r>
+        <w:t xml:space="preserve">        self.output = np.dot(input, self.weights) + self.bias</w:t>
+      </w:r>
+    </w:p>
+    <w:p>
+      <w:pPr>
+        <w:pStyle w:val="code"/>
+        <w:ind w:right="210"/>
+      </w:pPr>
+      <w:r>
+        <w:t xml:space="preserve">        return self.output</w:t>
+      </w:r>
+    </w:p>
+    <w:p>
+      <w:pPr>
+        <w:pStyle w:val="code"/>
+        <w:ind w:right="210"/>
+      </w:pPr>
+    </w:p>
+    <w:p>
+      <w:pPr>
+        <w:pStyle w:val="code"/>
+        <w:ind w:right="210"/>
+      </w:pPr>
+      <w:r>
+        <w:t xml:space="preserve">    def backward(self, grad_output):</w:t>
+      </w:r>
+    </w:p>
+    <w:p>
+      <w:pPr>
+        <w:pStyle w:val="code"/>
+        <w:ind w:right="210"/>
+      </w:pPr>
+      <w:r>
+        <w:t xml:space="preserve">        # grad_weights</w:t>
+      </w:r>
+    </w:p>
+    <w:p>
+      <w:pPr>
+        <w:pStyle w:val="code"/>
+        <w:ind w:right="210"/>
+      </w:pPr>
+      <w:r>
+        <w:t xml:space="preserve">        self.grad_weights = np.dot(self.input.T, grad_output)</w:t>
+      </w:r>
+    </w:p>
+    <w:p>
+      <w:pPr>
+        <w:pStyle w:val="code"/>
+        <w:ind w:right="210"/>
+      </w:pPr>
+    </w:p>
+    <w:p>
+      <w:pPr>
+        <w:pStyle w:val="code"/>
+        <w:ind w:right="210"/>
+      </w:pPr>
+      <w:r>
+        <w:t xml:space="preserve">        # grad_bias</w:t>
+      </w:r>
+    </w:p>
+    <w:p>
+      <w:pPr>
+        <w:pStyle w:val="code"/>
+        <w:ind w:right="210"/>
+      </w:pPr>
+      <w:r>
+        <w:t xml:space="preserve">        self.grad_bias = np.sum(grad_output, axis=0, keepdims=True)</w:t>
+      </w:r>
+    </w:p>
+    <w:p>
+      <w:pPr>
+        <w:pStyle w:val="code"/>
+        <w:ind w:right="210"/>
+      </w:pPr>
+    </w:p>
+    <w:p>
+      <w:pPr>
+        <w:pStyle w:val="code"/>
+        <w:ind w:right="210"/>
+      </w:pPr>
+      <w:r>
+        <w:t xml:space="preserve">        # grad_input</w:t>
+      </w:r>
+    </w:p>
+    <w:p>
+      <w:pPr>
+        <w:pStyle w:val="code"/>
+        <w:ind w:right="210"/>
+      </w:pPr>
+      <w:r>
+        <w:t xml:space="preserve">        return np.dot(grad_output, self.weights.T)</w:t>
+      </w:r>
+    </w:p>
+    <w:p>
+      <w:r>
+        <w:rPr>
+          <w:rFonts w:hint="eastAsia"/>
+        </w:rPr>
+        <w:t>Linear</w:t>
+      </w:r>
+      <w:proofErr w:type="gramStart"/>
+      <w:r>
+        <w:rPr>
+          <w:rFonts w:hint="eastAsia"/>
+        </w:rPr>
+        <w:t>类完成</w:t>
+      </w:r>
+      <w:proofErr w:type="gramEnd"/>
+      <w:r>
+        <w:rPr>
+          <w:rFonts w:hint="eastAsia"/>
+        </w:rPr>
+        <w:t>了全连接层的工作。在这里，我们没有把激活函数定义在类内部，这是因为我们的</w:t>
+      </w:r>
+      <w:r>
+        <w:rPr>
+          <w:rFonts w:hint="eastAsia"/>
+        </w:rPr>
+        <w:t>LeNet</w:t>
+      </w:r>
+      <w:r>
+        <w:rPr>
+          <w:rFonts w:hint="eastAsia"/>
+        </w:rPr>
+        <w:t>的三个全连接层中，前两个使用</w:t>
+      </w:r>
+      <w:proofErr w:type="spellStart"/>
+      <w:r>
+        <w:rPr>
+          <w:rFonts w:hint="eastAsia"/>
+        </w:rPr>
+        <w:t>ReLU</w:t>
+      </w:r>
+      <w:proofErr w:type="spellEnd"/>
+      <w:r>
+        <w:rPr>
+          <w:rFonts w:hint="eastAsia"/>
+        </w:rPr>
+        <w:t>作为激活函数，最后一个使用</w:t>
+      </w:r>
+      <w:proofErr w:type="spellStart"/>
+      <w:r>
+        <w:rPr>
+          <w:rFonts w:hint="eastAsia"/>
+        </w:rPr>
+        <w:t>Softmax</w:t>
+      </w:r>
+      <w:proofErr w:type="spellEnd"/>
+      <w:r>
+        <w:rPr>
+          <w:rFonts w:hint="eastAsia"/>
+        </w:rPr>
+        <w:t>作为激活函数。</w:t>
+      </w:r>
+    </w:p>
+    <w:p>
+      <w:r>
+        <w:rPr>
+          <w:rFonts w:hint="eastAsia"/>
+        </w:rPr>
+        <w:t>这里的</w:t>
+      </w:r>
+      <w:r>
+        <w:rPr>
+          <w:rFonts w:hint="eastAsia"/>
+        </w:rPr>
+        <w:t>反向传播公式是通过</w:t>
+      </w:r>
+      <w:r>
+        <w:rPr>
+          <w:rFonts w:hint="eastAsia"/>
+        </w:rPr>
+        <w:t>计算图</w:t>
+      </w:r>
+      <w:r>
+        <w:rPr>
+          <w:rFonts w:hint="eastAsia"/>
+        </w:rPr>
+        <w:t>推导得来的：</w:t>
+      </w:r>
+    </w:p>
+    <w:p>
+      <m:oMathPara>
+        <m:oMath>
+          <m:f>
+            <m:fPr>
+              <m:ctrlPr>
+                <w:rPr>
+                  <w:rFonts w:ascii="Cambria Math" w:hAnsi="Cambria Math"/>
+                </w:rPr>
+              </m:ctrlPr>
+            </m:fPr>
+            <m:num>
+              <m:r>
+                <m:rPr>
+                  <m:sty m:val="p"/>
+                </m:rPr>
+                <w:rPr>
+                  <w:rFonts w:ascii="Cambria Math" w:hAnsi="Cambria Math"/>
+                </w:rPr>
+                <m:t>∂</m:t>
+              </m:r>
+              <m:r>
+                <w:rPr>
+                  <w:rFonts w:ascii="Cambria Math" w:hAnsi="Cambria Math"/>
+                </w:rPr>
+                <m:t>L</m:t>
+              </m:r>
+              <m:ctrlPr>
+                <w:rPr>
+                  <w:rFonts w:ascii="Cambria Math" w:hAnsi="Cambria Math"/>
+                  <w:i/>
+                </w:rPr>
+              </m:ctrlPr>
+            </m:num>
+            <m:den>
+              <m:r>
+                <m:rPr>
+                  <m:sty m:val="p"/>
+                </m:rPr>
+                <w:rPr>
+                  <w:rFonts w:ascii="Cambria Math" w:hAnsi="Cambria Math"/>
+                </w:rPr>
+                <m:t>∂</m:t>
+              </m:r>
+              <m:r>
+                <w:rPr>
+                  <w:rFonts w:ascii="Cambria Math" w:hAnsi="Cambria Math"/>
+                </w:rPr>
+                <m:t>x</m:t>
+              </m:r>
+              <m:ctrlPr>
+                <w:rPr>
+                  <w:rFonts w:ascii="Cambria Math" w:hAnsi="Cambria Math"/>
+                  <w:i/>
+                </w:rPr>
+              </m:ctrlPr>
+            </m:den>
+          </m:f>
+          <m:r>
+            <w:rPr>
+              <w:rFonts w:ascii="Cambria Math" w:hAnsi="Cambria Math"/>
+            </w:rPr>
+            <m:t>=</m:t>
+          </m:r>
+          <m:f>
+            <m:fPr>
+              <m:ctrlPr>
+                <w:rPr>
+                  <w:rFonts w:ascii="Cambria Math" w:hAnsi="Cambria Math"/>
+                </w:rPr>
+              </m:ctrlPr>
+            </m:fPr>
+            <m:num>
+              <m:r>
+                <m:rPr>
+                  <m:sty m:val="p"/>
+                </m:rPr>
+                <w:rPr>
+                  <w:rFonts w:ascii="Cambria Math" w:hAnsi="Cambria Math"/>
+                </w:rPr>
+                <m:t>∂</m:t>
+              </m:r>
+              <m:r>
+                <w:rPr>
+                  <w:rFonts w:ascii="Cambria Math" w:hAnsi="Cambria Math"/>
+                </w:rPr>
+                <m:t>L</m:t>
+              </m:r>
+              <m:ctrlPr>
+                <w:rPr>
+                  <w:rFonts w:ascii="Cambria Math" w:hAnsi="Cambria Math"/>
+                  <w:i/>
+                </w:rPr>
+              </m:ctrlPr>
+            </m:num>
+            <m:den>
+              <m:r>
+                <m:rPr>
+                  <m:sty m:val="p"/>
+                </m:rPr>
+                <w:rPr>
+                  <w:rFonts w:ascii="Cambria Math" w:hAnsi="Cambria Math"/>
+                </w:rPr>
+                <m:t>∂</m:t>
+              </m:r>
+              <m:r>
+                <w:rPr>
+                  <w:rFonts w:ascii="Cambria Math" w:hAnsi="Cambria Math"/>
+                </w:rPr>
+                <m:t>y</m:t>
+              </m:r>
+              <m:ctrlPr>
+                <w:rPr>
+                  <w:rFonts w:ascii="Cambria Math" w:hAnsi="Cambria Math"/>
+                  <w:i/>
+                </w:rPr>
+              </m:ctrlPr>
+            </m:den>
+          </m:f>
+          <m:sSup>
+            <m:sSupPr>
+              <m:ctrlPr>
+                <w:rPr>
+                  <w:rFonts w:ascii="Cambria Math" w:hAnsi="Cambria Math"/>
+                  <w:i/>
+                </w:rPr>
+              </m:ctrlPr>
+            </m:sSupPr>
+            <m:e>
+              <m:r>
+                <w:rPr>
+                  <w:rFonts w:ascii="Cambria Math" w:hAnsi="Cambria Math"/>
+                </w:rPr>
+                <m:t>W</m:t>
+              </m:r>
+            </m:e>
+            <m:sup>
+              <m:r>
+                <w:rPr>
+                  <w:rFonts w:ascii="Cambria Math" w:hAnsi="Cambria Math"/>
+                </w:rPr>
+                <m:t>T</m:t>
+              </m:r>
+            </m:sup>
+          </m:sSup>
+        </m:oMath>
+      </m:oMathPara>
+    </w:p>
+    <w:p>
+      <m:oMathPara>
+        <m:oMath>
+          <m:f>
+            <m:fPr>
+              <m:ctrlPr>
+                <w:rPr>
+                  <w:rFonts w:ascii="Cambria Math" w:hAnsi="Cambria Math"/>
+                </w:rPr>
+              </m:ctrlPr>
+            </m:fPr>
+            <m:num>
+              <m:r>
+                <m:rPr>
+                  <m:sty m:val="p"/>
+                </m:rPr>
+                <w:rPr>
+                  <w:rFonts w:ascii="Cambria Math" w:hAnsi="Cambria Math"/>
+                </w:rPr>
+                <m:t>∂</m:t>
+              </m:r>
+              <m:r>
+                <w:rPr>
+                  <w:rFonts w:ascii="Cambria Math" w:hAnsi="Cambria Math"/>
+                </w:rPr>
+                <m:t>L</m:t>
+              </m:r>
+              <m:ctrlPr>
+                <w:rPr>
+                  <w:rFonts w:ascii="Cambria Math" w:hAnsi="Cambria Math"/>
+                  <w:i/>
+                </w:rPr>
+              </m:ctrlPr>
+            </m:num>
+            <m:den>
+              <m:r>
+                <m:rPr>
+                  <m:sty m:val="p"/>
+                </m:rPr>
+                <w:rPr>
+                  <w:rFonts w:ascii="Cambria Math" w:hAnsi="Cambria Math"/>
+                </w:rPr>
+                <m:t>∂</m:t>
+              </m:r>
+              <m:r>
+                <w:rPr>
+                  <w:rFonts w:ascii="Cambria Math" w:hAnsi="Cambria Math"/>
+                </w:rPr>
+                <m:t>W</m:t>
+              </m:r>
+              <m:ctrlPr>
+                <w:rPr>
+                  <w:rFonts w:ascii="Cambria Math" w:hAnsi="Cambria Math"/>
+                  <w:i/>
+                </w:rPr>
+              </m:ctrlPr>
+            </m:den>
+          </m:f>
+          <m:r>
+            <w:rPr>
+              <w:rFonts w:ascii="Cambria Math" w:hAnsi="Cambria Math"/>
+            </w:rPr>
+            <m:t>=</m:t>
+          </m:r>
+          <m:sSup>
+            <m:sSupPr>
+              <m:ctrlPr>
+                <w:rPr>
+                  <w:rFonts w:ascii="Cambria Math" w:hAnsi="Cambria Math"/>
+                  <w:i/>
+                </w:rPr>
+              </m:ctrlPr>
+            </m:sSupPr>
+            <m:e>
+              <m:r>
+                <w:rPr>
+                  <w:rFonts w:ascii="Cambria Math" w:hAnsi="Cambria Math"/>
+                </w:rPr>
+                <m:t>x</m:t>
+              </m:r>
+            </m:e>
+            <m:sup>
+              <m:r>
+                <w:rPr>
+                  <w:rFonts w:ascii="Cambria Math" w:hAnsi="Cambria Math"/>
+                </w:rPr>
+                <m:t>T</m:t>
+              </m:r>
+            </m:sup>
+          </m:sSup>
+          <m:f>
+            <m:fPr>
+              <m:ctrlPr>
+                <w:rPr>
+                  <w:rFonts w:ascii="Cambria Math" w:hAnsi="Cambria Math"/>
+                </w:rPr>
+              </m:ctrlPr>
+            </m:fPr>
+            <m:num>
+              <m:r>
+                <m:rPr>
+                  <m:sty m:val="p"/>
+                </m:rPr>
+                <w:rPr>
+                  <w:rFonts w:ascii="Cambria Math" w:hAnsi="Cambria Math"/>
+                </w:rPr>
+                <m:t>∂</m:t>
+              </m:r>
+              <m:r>
+                <w:rPr>
+                  <w:rFonts w:ascii="Cambria Math" w:hAnsi="Cambria Math"/>
+                </w:rPr>
+                <m:t>L</m:t>
+              </m:r>
+              <m:ctrlPr>
+                <w:rPr>
+                  <w:rFonts w:ascii="Cambria Math" w:hAnsi="Cambria Math"/>
+                  <w:i/>
+                </w:rPr>
+              </m:ctrlPr>
+            </m:num>
+            <m:den>
+              <m:r>
+                <m:rPr>
+                  <m:sty m:val="p"/>
+                </m:rPr>
+                <w:rPr>
+                  <w:rFonts w:ascii="Cambria Math" w:hAnsi="Cambria Math"/>
+                </w:rPr>
+                <m:t>∂</m:t>
+              </m:r>
+              <m:r>
+                <w:rPr>
+                  <w:rFonts w:ascii="Cambria Math" w:hAnsi="Cambria Math"/>
+                </w:rPr>
+                <m:t>y</m:t>
+              </m:r>
+              <m:ctrlPr>
+                <w:rPr>
+                  <w:rFonts w:ascii="Cambria Math" w:hAnsi="Cambria Math"/>
+                  <w:i/>
+                </w:rPr>
+              </m:ctrlPr>
+            </m:den>
+          </m:f>
+        </m:oMath>
+      </m:oMathPara>
+    </w:p>
+    <w:p>
+      <w:pPr>
+        <w:rPr>
+          <w:rFonts w:hint="eastAsia"/>
+        </w:rPr>
+      </w:pPr>
+      <m:oMathPara>
+        <m:oMath>
+          <m:f>
+            <m:fPr>
+              <m:ctrlPr>
+                <w:rPr>
+                  <w:rFonts w:ascii="Cambria Math" w:hAnsi="Cambria Math"/>
+                </w:rPr>
+              </m:ctrlPr>
+            </m:fPr>
+            <m:num>
+              <m:r>
+                <m:rPr>
+                  <m:sty m:val="p"/>
+                </m:rPr>
+                <w:rPr>
+                  <w:rFonts w:ascii="Cambria Math" w:hAnsi="Cambria Math"/>
+                </w:rPr>
+                <m:t>∂</m:t>
+              </m:r>
+              <m:r>
+                <w:rPr>
+                  <w:rFonts w:ascii="Cambria Math" w:hAnsi="Cambria Math"/>
+                </w:rPr>
+                <m:t>L</m:t>
+              </m:r>
+              <m:ctrlPr>
+                <w:rPr>
+                  <w:rFonts w:ascii="Cambria Math" w:hAnsi="Cambria Math"/>
+                  <w:i/>
+                </w:rPr>
+              </m:ctrlPr>
+            </m:num>
+            <m:den>
+              <m:r>
+                <m:rPr>
+                  <m:sty m:val="p"/>
+                </m:rPr>
+                <w:rPr>
+                  <w:rFonts w:ascii="Cambria Math" w:hAnsi="Cambria Math"/>
+                </w:rPr>
+                <m:t>∂</m:t>
+              </m:r>
+              <m:r>
+                <w:rPr>
+                  <w:rFonts w:ascii="Cambria Math" w:hAnsi="Cambria Math"/>
+                </w:rPr>
+                <m:t>b</m:t>
+              </m:r>
+              <m:ctrlPr>
+                <w:rPr>
+                  <w:rFonts w:ascii="Cambria Math" w:hAnsi="Cambria Math"/>
+                  <w:i/>
+                </w:rPr>
+              </m:ctrlPr>
+            </m:den>
+          </m:f>
+          <m:r>
+            <w:rPr>
+              <w:rFonts w:ascii="Cambria Math" w:hAnsi="Cambria Math"/>
+            </w:rPr>
+            <m:t>=</m:t>
+          </m:r>
+          <m:f>
+            <m:fPr>
+              <m:ctrlPr>
+                <w:rPr>
+                  <w:rFonts w:ascii="Cambria Math" w:hAnsi="Cambria Math"/>
+                </w:rPr>
+              </m:ctrlPr>
+            </m:fPr>
+            <m:num>
+              <m:r>
+                <m:rPr>
+                  <m:sty m:val="p"/>
+                </m:rPr>
+                <w:rPr>
+                  <w:rFonts w:ascii="Cambria Math" w:hAnsi="Cambria Math"/>
+                </w:rPr>
+                <m:t>∂</m:t>
+              </m:r>
+              <m:r>
+                <w:rPr>
+                  <w:rFonts w:ascii="Cambria Math" w:hAnsi="Cambria Math"/>
+                </w:rPr>
+                <m:t>L</m:t>
+              </m:r>
+              <m:ctrlPr>
+                <w:rPr>
+                  <w:rFonts w:ascii="Cambria Math" w:hAnsi="Cambria Math"/>
+                  <w:i/>
+                </w:rPr>
+              </m:ctrlPr>
+            </m:num>
+            <m:den>
+              <m:r>
+                <m:rPr>
+                  <m:sty m:val="p"/>
+                </m:rPr>
+                <w:rPr>
+                  <w:rFonts w:ascii="Cambria Math" w:hAnsi="Cambria Math"/>
+                </w:rPr>
+                <m:t>∂</m:t>
+              </m:r>
+              <m:r>
+                <w:rPr>
+                  <w:rFonts w:ascii="Cambria Math" w:hAnsi="Cambria Math"/>
+                </w:rPr>
+                <m:t>y</m:t>
+              </m:r>
+              <m:ctrlPr>
+                <w:rPr>
+                  <w:rFonts w:ascii="Cambria Math" w:hAnsi="Cambria Math"/>
+                  <w:i/>
+                </w:rPr>
+              </m:ctrlPr>
+            </m:den>
+          </m:f>
+        </m:oMath>
+      </m:oMathPara>
+    </w:p>
+    <w:p>
+      <w:pPr>
+        <w:pStyle w:val="3"/>
+      </w:pPr>
+      <w:r>
+        <w:rPr>
+          <w:rFonts w:hint="eastAsia"/>
+        </w:rPr>
+        <w:t>LeNet</w:t>
+      </w:r>
+      <w:r>
+        <w:rPr>
+          <w:rFonts w:hint="eastAsia"/>
+        </w:rPr>
+        <w:t>类</w:t>
+      </w:r>
+    </w:p>
+    <w:p>
+      <w:r>
+        <w:rPr>
+          <w:rFonts w:hint="eastAsia"/>
+        </w:rPr>
+        <w:t>最后，我们使用定义好的这些类和函数，搭建一个</w:t>
+      </w:r>
+      <w:r>
+        <w:rPr>
+          <w:rFonts w:hint="eastAsia"/>
+        </w:rPr>
+        <w:t>LeNet</w:t>
+      </w:r>
+      <w:r>
+        <w:rPr>
+          <w:rFonts w:hint="eastAsia"/>
+        </w:rPr>
+        <w:t>：</w:t>
+      </w:r>
+    </w:p>
+    <w:p>
+      <w:pPr>
+        <w:pStyle w:val="code"/>
+        <w:numPr>
+          <w:ilvl w:val="0"/>
+          <w:numId w:val="29"/>
+        </w:numPr>
+        <w:ind w:right="210"/>
+      </w:pPr>
+      <w:r>
+        <w:t>class LeNet:</w:t>
+      </w:r>
+    </w:p>
+    <w:p>
+      <w:pPr>
+        <w:pStyle w:val="code"/>
+        <w:numPr>
+          <w:ilvl w:val="0"/>
+          <w:numId w:val="29"/>
+        </w:numPr>
+        <w:ind w:right="210"/>
+      </w:pPr>
+      <w:r>
+        <w:t xml:space="preserve">    def __init__(self):</w:t>
+      </w:r>
+    </w:p>
+    <w:p>
+      <w:pPr>
+        <w:pStyle w:val="code"/>
+        <w:numPr>
+          <w:ilvl w:val="0"/>
+          <w:numId w:val="29"/>
+        </w:numPr>
+        <w:ind w:right="210"/>
+      </w:pPr>
+      <w:r>
+        <w:t xml:space="preserve">        self.conv1 = ConvLayer(in_channels=1, out_channels=6, kernel_size=5)</w:t>
+      </w:r>
+    </w:p>
+    <w:p>
+      <w:pPr>
+        <w:pStyle w:val="code"/>
+        <w:numPr>
+          <w:ilvl w:val="0"/>
+          <w:numId w:val="29"/>
+        </w:numPr>
+        <w:ind w:right="210"/>
+      </w:pPr>
+      <w:r>
+        <w:t xml:space="preserve">        self.avgpool1 = AvgPool(kernel_size=2, stride=2)</w:t>
+      </w:r>
+    </w:p>
+    <w:p>
+      <w:pPr>
+        <w:pStyle w:val="code"/>
+        <w:numPr>
+          <w:ilvl w:val="0"/>
+          <w:numId w:val="29"/>
+        </w:numPr>
+        <w:ind w:right="210"/>
+      </w:pPr>
+      <w:r>
+        <w:t xml:space="preserve">        self.conv2 = ConvLayer(in_channels=6, out_channels=16, kernel_size=5)</w:t>
+      </w:r>
+    </w:p>
+    <w:p>
+      <w:pPr>
+        <w:pStyle w:val="code"/>
+        <w:numPr>
+          <w:ilvl w:val="0"/>
+          <w:numId w:val="29"/>
+        </w:numPr>
+        <w:ind w:right="210"/>
+      </w:pPr>
+      <w:r>
+        <w:t xml:space="preserve">        self.avgpool2 = AvgPool(kernel_size=2, stride=2)</w:t>
+      </w:r>
+    </w:p>
+    <w:p>
+      <w:pPr>
+        <w:pStyle w:val="code"/>
+        <w:numPr>
+          <w:ilvl w:val="0"/>
+          <w:numId w:val="29"/>
+        </w:numPr>
+        <w:ind w:right="210"/>
+      </w:pPr>
+      <w:r>
+        <w:t xml:space="preserve">        self.flatten = Flatten()</w:t>
+      </w:r>
+    </w:p>
+    <w:p>
+      <w:pPr>
+        <w:pStyle w:val="code"/>
+        <w:numPr>
+          <w:ilvl w:val="0"/>
+          <w:numId w:val="29"/>
+        </w:numPr>
+        <w:ind w:right="210"/>
+      </w:pPr>
+      <w:r>
+        <w:t xml:space="preserve">        self.linear1 = Linear(16 * 5 * 5, 120)</w:t>
+      </w:r>
+    </w:p>
+    <w:p>
+      <w:pPr>
+        <w:pStyle w:val="code"/>
+        <w:numPr>
+          <w:ilvl w:val="0"/>
+          <w:numId w:val="29"/>
+        </w:numPr>
+        <w:ind w:right="210"/>
+      </w:pPr>
+      <w:r>
+        <w:t xml:space="preserve">        self.linear2 = Linear(120, 84)</w:t>
+      </w:r>
+    </w:p>
+    <w:p>
+      <w:pPr>
+        <w:pStyle w:val="code"/>
+        <w:numPr>
+          <w:ilvl w:val="0"/>
+          <w:numId w:val="29"/>
+        </w:numPr>
+        <w:ind w:right="210"/>
+      </w:pPr>
+      <w:r>
+        <w:t xml:space="preserve">        self.linear3 = Linear(84, 10)</w:t>
+      </w:r>
+    </w:p>
+    <w:p>
+      <w:pPr>
+        <w:pStyle w:val="code"/>
+        <w:numPr>
+          <w:ilvl w:val="0"/>
+          <w:numId w:val="29"/>
+        </w:numPr>
+        <w:ind w:right="210"/>
+      </w:pPr>
+    </w:p>
+    <w:p>
+      <w:pPr>
+        <w:pStyle w:val="code"/>
+        <w:numPr>
+          <w:ilvl w:val="0"/>
+          <w:numId w:val="29"/>
+        </w:numPr>
+        <w:ind w:right="210"/>
+      </w:pPr>
+      <w:r>
+        <w:t xml:space="preserve">        self.loss = []</w:t>
+      </w:r>
+    </w:p>
+    <w:p>
+      <w:pPr>
+        <w:pStyle w:val="code"/>
+        <w:numPr>
+          <w:ilvl w:val="0"/>
+          <w:numId w:val="29"/>
+        </w:numPr>
+        <w:ind w:right="210"/>
+      </w:pPr>
+    </w:p>
+    <w:p>
+      <w:pPr>
+        <w:pStyle w:val="code"/>
+        <w:numPr>
+          <w:ilvl w:val="0"/>
+          <w:numId w:val="29"/>
+        </w:numPr>
+        <w:ind w:right="210"/>
+      </w:pPr>
+      <w:r>
+        <w:t xml:space="preserve">    def forward(self, x):</w:t>
+      </w:r>
+    </w:p>
+    <w:p>
+      <w:pPr>
+        <w:pStyle w:val="code"/>
+        <w:numPr>
+          <w:ilvl w:val="0"/>
+          <w:numId w:val="29"/>
+        </w:numPr>
+        <w:ind w:right="210"/>
+      </w:pPr>
+      <w:r>
+        <w:t xml:space="preserve">        x = self.conv1.forward(x)</w:t>
+      </w:r>
+    </w:p>
+    <w:p>
+      <w:pPr>
+        <w:pStyle w:val="code"/>
+        <w:numPr>
+          <w:ilvl w:val="0"/>
+          <w:numId w:val="29"/>
+        </w:numPr>
+        <w:ind w:right="210"/>
+      </w:pPr>
+      <w:r>
+        <w:t xml:space="preserve">        x = self.avgpool1.forward(x)</w:t>
+      </w:r>
+    </w:p>
+    <w:p>
+      <w:pPr>
+        <w:pStyle w:val="code"/>
+        <w:numPr>
+          <w:ilvl w:val="0"/>
+          <w:numId w:val="29"/>
+        </w:numPr>
+        <w:ind w:right="210"/>
+      </w:pPr>
+      <w:r>
+        <w:t xml:space="preserve">        x = self.conv2.forward(x)</w:t>
+      </w:r>
+    </w:p>
+    <w:p>
+      <w:pPr>
+        <w:pStyle w:val="code"/>
+        <w:numPr>
+          <w:ilvl w:val="0"/>
+          <w:numId w:val="29"/>
+        </w:numPr>
+        <w:ind w:right="210"/>
+      </w:pPr>
+      <w:r>
+        <w:lastRenderedPageBreak/>
+        <w:t xml:space="preserve">        x = self.avgpool2.forward(x)</w:t>
+      </w:r>
+    </w:p>
+    <w:p>
+      <w:pPr>
+        <w:pStyle w:val="code"/>
+        <w:numPr>
+          <w:ilvl w:val="0"/>
+          <w:numId w:val="29"/>
+        </w:numPr>
+        <w:ind w:right="210"/>
+      </w:pPr>
+      <w:r>
+        <w:t xml:space="preserve">        x = self.flatten.forward(x)</w:t>
+      </w:r>
+    </w:p>
+    <w:p>
+      <w:pPr>
+        <w:pStyle w:val="code"/>
+        <w:numPr>
+          <w:ilvl w:val="0"/>
+          <w:numId w:val="29"/>
+        </w:numPr>
+        <w:ind w:right="210"/>
+      </w:pPr>
+      <w:r>
+        <w:t xml:space="preserve">        x = self.linear1.forward(x)</w:t>
+      </w:r>
+    </w:p>
+    <w:p>
+      <w:pPr>
+        <w:pStyle w:val="code"/>
+        <w:numPr>
+          <w:ilvl w:val="0"/>
+          <w:numId w:val="29"/>
+        </w:numPr>
+        <w:ind w:right="210"/>
+      </w:pPr>
+      <w:r>
+        <w:t xml:space="preserve">        x = relu(x)</w:t>
+      </w:r>
+    </w:p>
+    <w:p>
+      <w:pPr>
+        <w:pStyle w:val="code"/>
+        <w:numPr>
+          <w:ilvl w:val="0"/>
+          <w:numId w:val="29"/>
+        </w:numPr>
+        <w:ind w:right="210"/>
+      </w:pPr>
+      <w:r>
+        <w:t xml:space="preserve">        x = self.linear2.forward(x)</w:t>
+      </w:r>
+    </w:p>
+    <w:p>
+      <w:pPr>
+        <w:pStyle w:val="code"/>
+        <w:numPr>
+          <w:ilvl w:val="0"/>
+          <w:numId w:val="29"/>
+        </w:numPr>
+        <w:ind w:right="210"/>
+      </w:pPr>
+      <w:r>
+        <w:t xml:space="preserve">        x = relu(x)</w:t>
+      </w:r>
+    </w:p>
+    <w:p>
+      <w:pPr>
+        <w:pStyle w:val="code"/>
+        <w:numPr>
+          <w:ilvl w:val="0"/>
+          <w:numId w:val="29"/>
+        </w:numPr>
+        <w:ind w:right="210"/>
+      </w:pPr>
+      <w:r>
+        <w:t xml:space="preserve">        x = self.linear3.forward(x)</w:t>
+      </w:r>
+    </w:p>
+    <w:p>
+      <w:pPr>
+        <w:pStyle w:val="code"/>
+        <w:numPr>
+          <w:ilvl w:val="0"/>
+          <w:numId w:val="29"/>
+        </w:numPr>
+        <w:ind w:right="210"/>
+      </w:pPr>
+      <w:r>
+        <w:t xml:space="preserve">        x = softmax(x)</w:t>
+      </w:r>
+    </w:p>
+    <w:p>
+      <w:pPr>
+        <w:pStyle w:val="code"/>
+        <w:numPr>
+          <w:ilvl w:val="0"/>
+          <w:numId w:val="29"/>
+        </w:numPr>
+        <w:ind w:right="210"/>
+      </w:pPr>
+      <w:r>
+        <w:t xml:space="preserve">        return x</w:t>
+      </w:r>
+    </w:p>
+    <w:p>
+      <w:pPr>
+        <w:pStyle w:val="code"/>
+        <w:numPr>
+          <w:ilvl w:val="0"/>
+          <w:numId w:val="29"/>
+        </w:numPr>
+        <w:ind w:right="210"/>
+      </w:pPr>
+    </w:p>
+    <w:p>
+      <w:pPr>
+        <w:pStyle w:val="code"/>
+        <w:numPr>
+          <w:ilvl w:val="0"/>
+          <w:numId w:val="29"/>
+        </w:numPr>
+        <w:ind w:right="210"/>
+      </w:pPr>
+      <w:r>
+        <w:t xml:space="preserve">    def backward(self, grad_output):</w:t>
+      </w:r>
+    </w:p>
+    <w:p>
+      <w:pPr>
+        <w:pStyle w:val="code"/>
+        <w:numPr>
+          <w:ilvl w:val="0"/>
+          <w:numId w:val="29"/>
+        </w:numPr>
+        <w:ind w:right="210"/>
+      </w:pPr>
+      <w:r>
+        <w:t xml:space="preserve">        # softmax</w:t>
+      </w:r>
+      <w:r>
+        <w:t>的反向传播直接通过</w:t>
+      </w:r>
+      <w:r>
+        <w:t>y-t</w:t>
+      </w:r>
+      <w:r>
+        <w:t>传入即可，必须使用交叉熵损失函数</w:t>
+      </w:r>
+    </w:p>
+    <w:p>
+      <w:pPr>
+        <w:pStyle w:val="code"/>
+        <w:numPr>
+          <w:ilvl w:val="0"/>
+          <w:numId w:val="29"/>
+        </w:numPr>
+        <w:ind w:right="210"/>
+      </w:pPr>
+      <w:r>
+        <w:t xml:space="preserve">        grad_output = self.linear3.backward(grad_output)</w:t>
+      </w:r>
+    </w:p>
+    <w:p>
+      <w:pPr>
+        <w:pStyle w:val="code"/>
+        <w:numPr>
+          <w:ilvl w:val="0"/>
+          <w:numId w:val="29"/>
+        </w:numPr>
+        <w:ind w:right="210"/>
+      </w:pPr>
+      <w:r>
+        <w:t xml:space="preserve">        grad_output = relu_backward(grad_output, self.linear2.output)</w:t>
+      </w:r>
+    </w:p>
+    <w:p>
+      <w:pPr>
+        <w:pStyle w:val="code"/>
+        <w:numPr>
+          <w:ilvl w:val="0"/>
+          <w:numId w:val="29"/>
+        </w:numPr>
+        <w:ind w:right="210"/>
+      </w:pPr>
+      <w:r>
+        <w:t xml:space="preserve">        grad_output = self.linear2.backward(grad_output)</w:t>
+      </w:r>
+    </w:p>
+    <w:p>
+      <w:pPr>
+        <w:pStyle w:val="code"/>
+        <w:numPr>
+          <w:ilvl w:val="0"/>
+          <w:numId w:val="29"/>
+        </w:numPr>
+        <w:ind w:right="210"/>
+      </w:pPr>
+      <w:r>
+        <w:t xml:space="preserve">        grad_output = relu_backward(grad_output, self.linear1.output)</w:t>
+      </w:r>
+    </w:p>
+    <w:p>
+      <w:pPr>
+        <w:pStyle w:val="code"/>
+        <w:numPr>
+          <w:ilvl w:val="0"/>
+          <w:numId w:val="29"/>
+        </w:numPr>
+        <w:ind w:right="210"/>
+      </w:pPr>
+      <w:r>
+        <w:t xml:space="preserve">        grad_output = self.linear1.backward(grad_output)</w:t>
+      </w:r>
+    </w:p>
+    <w:p>
+      <w:pPr>
+        <w:pStyle w:val="code"/>
+        <w:numPr>
+          <w:ilvl w:val="0"/>
+          <w:numId w:val="29"/>
+        </w:numPr>
+        <w:ind w:right="210"/>
+      </w:pPr>
+      <w:r>
+        <w:t xml:space="preserve">        grad_output = self.flatten.backward(grad_output)</w:t>
+      </w:r>
+    </w:p>
+    <w:p>
+      <w:pPr>
+        <w:pStyle w:val="code"/>
+        <w:numPr>
+          <w:ilvl w:val="0"/>
+          <w:numId w:val="29"/>
+        </w:numPr>
+        <w:ind w:right="210"/>
+      </w:pPr>
+      <w:r>
+        <w:t xml:space="preserve">        grad_output = self.avgpool2.backward(grad_output)</w:t>
+      </w:r>
+    </w:p>
+    <w:p>
+      <w:pPr>
+        <w:pStyle w:val="code"/>
+        <w:numPr>
+          <w:ilvl w:val="0"/>
+          <w:numId w:val="29"/>
+        </w:numPr>
+        <w:ind w:right="210"/>
+      </w:pPr>
+      <w:r>
+        <w:t xml:space="preserve">        grad_output = self.conv2.backward(grad_output)</w:t>
+      </w:r>
+    </w:p>
+    <w:p>
+      <w:pPr>
+        <w:pStyle w:val="code"/>
+        <w:numPr>
+          <w:ilvl w:val="0"/>
+          <w:numId w:val="29"/>
+        </w:numPr>
+        <w:ind w:right="210"/>
+      </w:pPr>
+      <w:r>
+        <w:t xml:space="preserve">        grad_output = self.avgpool1.backward(grad_output)</w:t>
+      </w:r>
+    </w:p>
+    <w:p>
+      <w:pPr>
+        <w:pStyle w:val="code"/>
+        <w:numPr>
+          <w:ilvl w:val="0"/>
+          <w:numId w:val="29"/>
+        </w:numPr>
+        <w:ind w:right="210"/>
+      </w:pPr>
+      <w:r>
+        <w:t xml:space="preserve">        grad_output = self.conv1.backward(grad_output)</w:t>
+      </w:r>
+    </w:p>
+    <w:p>
+      <w:pPr>
+        <w:pStyle w:val="code"/>
+        <w:numPr>
+          <w:ilvl w:val="0"/>
+          <w:numId w:val="29"/>
+        </w:numPr>
+        <w:ind w:right="210"/>
+        <w:rPr>
+          <w:rFonts w:hint="eastAsia"/>
+        </w:rPr>
+      </w:pPr>
+      <w:r>
+        <w:t xml:space="preserve">        return grad_output</w:t>
+      </w:r>
+    </w:p>
+    <w:p>
+      <w:pPr>
+        <w:pStyle w:val="3"/>
+      </w:pPr>
+      <w:r>
+        <w:rPr>
+          <w:rFonts w:hint="eastAsia"/>
+        </w:rPr>
+        <w:t>训练与测试</w:t>
+      </w:r>
+    </w:p>
+    <w:p>
+      <w:r>
+        <w:rPr>
+          <w:rFonts w:hint="eastAsia"/>
+        </w:rPr>
+        <w:t>定义好了网络，我们就可以开始训练了。</w:t>
+      </w:r>
+    </w:p>
+    <w:p>
+      <w:r>
+        <w:rPr>
+          <w:rFonts w:hint="eastAsia"/>
+        </w:rPr>
+        <w:t>我的模型在完整训练了一个</w:t>
+      </w:r>
+      <w:r>
+        <w:rPr>
+          <w:rFonts w:hint="eastAsia"/>
+        </w:rPr>
+        <w:t>epoch</w:t>
+      </w:r>
+      <w:r>
+        <w:rPr>
+          <w:rFonts w:hint="eastAsia"/>
+        </w:rPr>
+        <w:t>以后，在测试集上得到了</w:t>
+      </w:r>
+      <w:r>
+        <w:t>81.9%</w:t>
+      </w:r>
+      <w:r>
+        <w:rPr>
+          <w:rFonts w:hint="eastAsia"/>
+        </w:rPr>
+        <w:t>的准确度结果。</w:t>
+      </w:r>
+    </w:p>
+    <w:p>
+      <w:pPr>
+        <w:rPr>
+          <w:rFonts w:hint="eastAsia"/>
+        </w:rPr>
+      </w:pPr>
+      <w:r>
+        <w:rPr>
+          <w:rFonts w:hint="eastAsia"/>
+        </w:rPr>
+        <w:t>如图</w:t>
+      </w:r>
+      <w:r>
+        <w:rPr>
+          <w:rFonts w:hint="eastAsia"/>
+        </w:rPr>
+        <w:t>3</w:t>
+      </w:r>
+      <w:r>
+        <w:t>-17</w:t>
+      </w:r>
+      <w:r>
+        <w:rPr>
+          <w:rFonts w:hint="eastAsia"/>
+        </w:rPr>
+        <w:t>，我们随机从测试集中选择</w:t>
+      </w:r>
+      <w:r>
+        <w:rPr>
+          <w:rFonts w:hint="eastAsia"/>
+        </w:rPr>
+        <w:t>9</w:t>
+      </w:r>
+      <w:r>
+        <w:rPr>
+          <w:rFonts w:hint="eastAsia"/>
+        </w:rPr>
+        <w:t>张图片进行测试，将图片与结果一同绘制，可更直观地看到模型的检测结果。</w:t>
+      </w:r>
+    </w:p>
+    <w:p>
+      <w:pPr>
+        <w:keepNext/>
+        <w:jc w:val="center"/>
+      </w:pPr>
+      <w:r>
+        <w:rPr>
+          <w:noProof/>
+        </w:rPr>
+        <w:lastRenderedPageBreak/>
+        <w:drawing>
+          <wp:inline distT="0" distB="0" distL="0" distR="0" wp14:anchorId="4E34AF94" wp14:editId="300DF175">
+            <wp:extent cx="2987692" cy="2978432"/>
+            <wp:effectExtent l="0" t="0" r="3175" b="0"/>
+            <wp:docPr id="7" name="图片 7"/>
+            <wp:cNvGraphicFramePr>
+              <a:graphicFrameLocks xmlns:a="http://schemas.openxmlformats.org/drawingml/2006/main" noChangeAspect="1"/>
+            </wp:cNvGraphicFramePr>
+            <a:graphic xmlns:a="http://schemas.openxmlformats.org/drawingml/2006/main">
+              <a:graphicData uri="http://schemas.openxmlformats.org/drawingml/2006/picture">
+                <pic:pic xmlns:pic="http://schemas.openxmlformats.org/drawingml/2006/picture">
+                  <pic:nvPicPr>
+                    <pic:cNvPr id="1" name=""/>
+                    <pic:cNvPicPr/>
+                  </pic:nvPicPr>
+                  <pic:blipFill>
+                    <a:blip r:embed="rId25"/>
+                    <a:stretch>
+                      <a:fillRect/>
+                    </a:stretch>
+                  </pic:blipFill>
+                  <pic:spPr>
+                    <a:xfrm>
+                      <a:off x="0" y="0"/>
+                      <a:ext cx="3024191" cy="3014817"/>
+                    </a:xfrm>
+                    <a:prstGeom prst="rect">
+                      <a:avLst/>
+                    </a:prstGeom>
+                  </pic:spPr>
+                </pic:pic>
+              </a:graphicData>
+            </a:graphic>
+          </wp:inline>
+        </w:drawing>
+      </w:r>
+    </w:p>
+    <w:p>
+      <w:pPr>
+        <w:pStyle w:val="a4"/>
+        <w:rPr>
+          <w:rFonts w:hint="eastAsia"/>
+        </w:rPr>
+      </w:pPr>
+      <w:r>
+        <w:t>图</w:t>
+      </w:r>
+      <w:r>
+        <w:t xml:space="preserve"> </w:t>
+      </w:r>
+      <w:r>
+        <w:fldChar w:fldCharType="begin"/>
+      </w:r>
+      <w:r>
+        <w:instrText xml:space="preserve"> STYLEREF 1 \s </w:instrText>
+      </w:r>
+      <w:r>
+        <w:fldChar w:fldCharType="separate"/>
+      </w:r>
+      <w:r>
+        <w:rPr>
+          <w:noProof/>
+        </w:rPr>
+        <w:t>3</w:t>
+      </w:r>
+      <w:r>
+        <w:fldChar w:fldCharType="end"/>
+      </w:r>
+      <w:r>
+        <w:noBreakHyphen/>
+      </w:r>
+      <w:r>
+        <w:fldChar w:fldCharType="begin"/>
+      </w:r>
+      <w:r>
+        <w:instrText xml:space="preserve"> SEQ </w:instrText>
+      </w:r>
+      <w:r>
+        <w:instrText>图</w:instrText>
+      </w:r>
+      <w:r>
+        <w:instrText xml:space="preserve"> \* ARABIC \s 1 </w:instrText>
+      </w:r>
+      <w:r>
+        <w:fldChar w:fldCharType="separate"/>
+      </w:r>
+      <w:r>
+        <w:rPr>
+          <w:noProof/>
+        </w:rPr>
+        <w:t>17</w:t>
+      </w:r>
+      <w:r>
+        <w:fldChar w:fldCharType="end"/>
+      </w:r>
+    </w:p>
+    <w:p>
+      <w:r>
+        <w:rPr>
+          <w:rFonts w:hint="eastAsia"/>
+        </w:rPr>
+        <w:t>我们</w:t>
+      </w:r>
+      <w:r>
+        <w:rPr>
+          <w:rFonts w:hint="eastAsia"/>
+        </w:rPr>
+        <w:t>在实现卷积操作时，使用了</w:t>
+      </w:r>
+      <w:r>
+        <w:rPr>
+          <w:rFonts w:hint="eastAsia"/>
+        </w:rPr>
+        <w:t>4</w:t>
+      </w:r>
+      <w:r>
+        <w:rPr>
+          <w:rFonts w:hint="eastAsia"/>
+        </w:rPr>
+        <w:t>重</w:t>
+      </w:r>
+      <w:r>
+        <w:rPr>
+          <w:rFonts w:hint="eastAsia"/>
+        </w:rPr>
+        <w:t>for</w:t>
+      </w:r>
+      <w:r>
+        <w:rPr>
+          <w:rFonts w:hint="eastAsia"/>
+        </w:rPr>
+        <w:t>循环，这种方法虽然实现起来比较容易，但计算速度</w:t>
+      </w:r>
+      <w:r>
+        <w:rPr>
+          <w:rFonts w:hint="eastAsia"/>
+        </w:rPr>
+        <w:t>却</w:t>
+      </w:r>
+      <w:r>
+        <w:rPr>
+          <w:rFonts w:hint="eastAsia"/>
+        </w:rPr>
+        <w:t>十分缓慢</w:t>
+      </w:r>
+      <w:r>
+        <w:rPr>
+          <w:rFonts w:hint="eastAsia"/>
+        </w:rPr>
+        <w:t>，因此我只为此模型训练了一个</w:t>
+      </w:r>
+      <w:r>
+        <w:rPr>
+          <w:rFonts w:hint="eastAsia"/>
+        </w:rPr>
+        <w:t>epoch</w:t>
+      </w:r>
+      <w:r>
+        <w:rPr>
+          <w:rFonts w:hint="eastAsia"/>
+        </w:rPr>
+        <w:t>。现代深度学习框架</w:t>
+      </w:r>
+      <w:r>
+        <w:rPr>
+          <w:rFonts w:hint="eastAsia"/>
+        </w:rPr>
+        <w:t>（如</w:t>
+      </w:r>
+      <w:proofErr w:type="spellStart"/>
+      <w:r>
+        <w:rPr>
+          <w:rFonts w:hint="eastAsia"/>
+        </w:rPr>
+        <w:t>P</w:t>
+      </w:r>
+      <w:r>
+        <w:t>yTorch</w:t>
+      </w:r>
+      <w:proofErr w:type="spellEnd"/>
+      <w:r>
+        <w:t>, TensorFlow</w:t>
+      </w:r>
+      <w:r>
+        <w:rPr>
+          <w:rFonts w:hint="eastAsia"/>
+        </w:rPr>
+        <w:t>等）对这些计算算法进行了很多优化，并且支持</w:t>
+      </w:r>
+      <w:r>
+        <w:rPr>
+          <w:rFonts w:hint="eastAsia"/>
+        </w:rPr>
+        <w:t>GPU</w:t>
+      </w:r>
+      <w:r>
+        <w:rPr>
+          <w:rFonts w:hint="eastAsia"/>
+        </w:rPr>
+        <w:t>并行计算，因而今后如果使用深度学习框架进行训练，速度会快</w:t>
+      </w:r>
+      <w:r>
+        <w:rPr>
+          <w:rFonts w:hint="eastAsia"/>
+        </w:rPr>
+        <w:t>很多</w:t>
       </w:r>
       <w:r>
         <w:rPr>
@@ -6413,902 +10588,86 @@
       </w:r>
     </w:p>
     <w:p>
-      <w:r>
-        <w:rPr>
-          <w:rFonts w:hint="eastAsia"/>
-        </w:rPr>
-        <w:t>全连接层</w:t>
-      </w:r>
-      <w:r>
-        <w:rPr>
-          <w:rFonts w:hint="eastAsia"/>
-        </w:rPr>
-        <w:t>就像是多层感知机中的隐层，它</w:t>
-      </w:r>
-      <w:r>
-        <w:rPr>
-          <w:rFonts w:hint="eastAsia"/>
-        </w:rPr>
-        <w:t>做的事情很简单。</w:t>
-      </w:r>
-      <w:r>
-        <w:rPr>
-          <w:rFonts w:hint="eastAsia"/>
-        </w:rPr>
-        <w:t>从</w:t>
-      </w:r>
-      <w:r>
-        <w:rPr>
-          <w:rFonts w:hint="eastAsia"/>
-        </w:rPr>
-        <w:t>S4</w:t>
-      </w:r>
-      <w:r>
-        <w:rPr>
-          <w:rFonts w:hint="eastAsia"/>
-        </w:rPr>
-        <w:t>到</w:t>
-      </w:r>
-      <w:r>
-        <w:rPr>
-          <w:rFonts w:hint="eastAsia"/>
-        </w:rPr>
-        <w:t>C5</w:t>
-      </w:r>
-      <w:r>
-        <w:rPr>
-          <w:rFonts w:hint="eastAsia"/>
-        </w:rPr>
-        <w:t>，我们将</w:t>
-      </w:r>
-      <w:r>
-        <w:rPr>
-          <w:rFonts w:hint="eastAsia"/>
-        </w:rPr>
-        <w:t>5</w:t>
-      </w:r>
-      <w:r>
-        <w:t>x5x16</w:t>
-      </w:r>
-      <w:r>
-        <w:rPr>
-          <w:rFonts w:hint="eastAsia"/>
-        </w:rPr>
-        <w:t>的特征图拉伸为一维的尺寸为</w:t>
-      </w:r>
-      <w:r>
-        <w:rPr>
-          <w:rFonts w:hint="eastAsia"/>
-        </w:rPr>
-        <w:t>4</w:t>
-      </w:r>
-      <w:r>
-        <w:t>00</w:t>
-      </w:r>
-      <w:r>
-        <w:rPr>
-          <w:rFonts w:hint="eastAsia"/>
-        </w:rPr>
-        <w:t>的向量，然后将这个向量输入到含有</w:t>
-      </w:r>
-      <w:r>
-        <w:rPr>
-          <w:rFonts w:hint="eastAsia"/>
-        </w:rPr>
-        <w:t>若干</w:t>
-      </w:r>
-      <w:r>
-        <w:rPr>
-          <w:rFonts w:hint="eastAsia"/>
-        </w:rPr>
-        <w:t>神经元的全连接层中</w:t>
-      </w:r>
-      <w:r>
-        <w:rPr>
-          <w:rFonts w:hint="eastAsia"/>
-        </w:rPr>
-        <w:t>。</w:t>
-      </w:r>
-      <w:r>
-        <w:rPr>
-          <w:rFonts w:hint="eastAsia"/>
-        </w:rPr>
-        <w:t>C</w:t>
-      </w:r>
-      <w:r>
-        <w:t>5</w:t>
-      </w:r>
-      <w:r>
-        <w:rPr>
-          <w:rFonts w:hint="eastAsia"/>
-        </w:rPr>
-        <w:t>输出的结果不必再经过拉伸，直接输入到</w:t>
-      </w:r>
-      <w:r>
-        <w:rPr>
-          <w:rFonts w:hint="eastAsia"/>
-        </w:rPr>
-        <w:t>F</w:t>
-      </w:r>
-      <w:r>
-        <w:t>6</w:t>
-      </w:r>
-      <w:r>
-        <w:rPr>
-          <w:rFonts w:hint="eastAsia"/>
-        </w:rPr>
-        <w:t>再经过一次全连接。</w:t>
-      </w:r>
-    </w:p>
-    <w:p>
-      <w:pPr>
-        <w:rPr>
-          <w:rFonts w:hint="eastAsia"/>
-        </w:rPr>
-      </w:pPr>
-      <w:r>
-        <w:rPr>
-          <w:rFonts w:hint="eastAsia"/>
-        </w:rPr>
-        <w:t>下面是代码实现：</w:t>
-      </w:r>
-    </w:p>
-    <w:p>
-      <w:pPr>
-        <w:pStyle w:val="code"/>
-        <w:numPr>
-          <w:ilvl w:val="0"/>
-          <w:numId w:val="13"/>
-        </w:numPr>
-        <w:ind w:right="210"/>
-      </w:pPr>
-      <w:r>
-        <w:t>C</w:t>
-      </w:r>
-      <w:r>
-        <w:rPr>
-          <w:rFonts w:hint="eastAsia"/>
-        </w:rPr>
-        <w:t>lass</w:t>
-      </w:r>
-      <w:r>
-        <w:t xml:space="preserve"> Flatten:</w:t>
-      </w:r>
-    </w:p>
-    <w:p>
-      <w:pPr>
-        <w:pStyle w:val="code"/>
-        <w:numPr>
-          <w:ilvl w:val="0"/>
-          <w:numId w:val="13"/>
-        </w:numPr>
-        <w:ind w:right="210"/>
-      </w:pPr>
-      <w:r>
-        <w:t xml:space="preserve">    def __init__(self):</w:t>
-      </w:r>
-    </w:p>
-    <w:p>
-      <w:pPr>
-        <w:pStyle w:val="code"/>
-        <w:numPr>
-          <w:ilvl w:val="0"/>
-          <w:numId w:val="13"/>
-        </w:numPr>
-        <w:ind w:right="210"/>
-      </w:pPr>
-      <w:r>
-        <w:rPr>
-          <w:rFonts w:hint="eastAsia"/>
-        </w:rPr>
+      <w:pPr>
+        <w:pStyle w:val="2"/>
+      </w:pPr>
+      <w:r>
+        <w:rPr>
+          <w:rFonts w:hint="eastAsia"/>
+        </w:rPr>
+        <w:t>小结</w:t>
+      </w:r>
+    </w:p>
+    <w:p>
+      <w:r>
+        <w:rPr>
+          <w:rFonts w:hint="eastAsia"/>
+        </w:rPr>
+        <w:t>在本章中，我们展示了卷积网络是如何工作的，卷积操作是如何进行的。我们介绍了卷积网络的各个部分的工作原理，并基于</w:t>
+      </w:r>
+      <w:r>
+        <w:rPr>
+          <w:rFonts w:hint="eastAsia"/>
+        </w:rPr>
+        <w:t>NumPy</w:t>
+      </w:r>
+      <w:r>
+        <w:rPr>
+          <w:rFonts w:hint="eastAsia"/>
+        </w:rPr>
+        <w:t>实现了一个</w:t>
+      </w:r>
+      <w:r>
+        <w:rPr>
+          <w:rFonts w:hint="eastAsia"/>
+        </w:rPr>
+        <w:t>LeNet</w:t>
+      </w:r>
+      <w:r>
+        <w:rPr>
+          <w:rFonts w:hint="eastAsia"/>
+        </w:rPr>
+        <w:t>模型，实现了手写数字识别任务。</w:t>
+      </w:r>
+    </w:p>
+    <w:p>
+      <w:pPr>
+        <w:rPr>
+          <w:rFonts w:hint="eastAsia"/>
+        </w:rPr>
+      </w:pPr>
+      <w:r>
+        <w:rPr>
+          <w:rFonts w:hint="eastAsia"/>
+        </w:rPr>
+        <w:t>我们</w:t>
+      </w:r>
+      <w:r>
+        <w:rPr>
+          <w:rFonts w:hint="eastAsia"/>
+        </w:rPr>
+        <w:t>提供了</w:t>
+      </w:r>
+      <w:r>
+        <w:rPr>
+          <w:rFonts w:hint="eastAsia"/>
+        </w:rPr>
+        <w:t>Jupyter</w:t>
+      </w:r>
+      <w:r>
         <w:t xml:space="preserve"> </w:t>
       </w:r>
       <w:r>
-        <w:t xml:space="preserve">       pass</w:t>
-      </w:r>
-    </w:p>
-    <w:p>
-      <w:pPr>
-        <w:pStyle w:val="code"/>
-        <w:numPr>
-          <w:ilvl w:val="0"/>
-          <w:numId w:val="13"/>
-        </w:numPr>
-        <w:ind w:right="210"/>
-      </w:pPr>
-    </w:p>
-    <w:p>
-      <w:pPr>
-        <w:pStyle w:val="code"/>
-        <w:numPr>
-          <w:ilvl w:val="0"/>
-          <w:numId w:val="13"/>
-        </w:numPr>
-        <w:ind w:right="210"/>
-      </w:pPr>
-      <w:r>
-        <w:rPr>
-          <w:rFonts w:hint="eastAsia"/>
-        </w:rPr>
-        <w:t xml:space="preserve"> </w:t>
-      </w:r>
-      <w:r>
-        <w:t xml:space="preserve">   def forward(self, x):</w:t>
-      </w:r>
-    </w:p>
-    <w:p>
-      <w:pPr>
-        <w:pStyle w:val="code"/>
-        <w:numPr>
-          <w:ilvl w:val="0"/>
-          <w:numId w:val="13"/>
-        </w:numPr>
-        <w:ind w:right="210"/>
-        <w:rPr>
-          <w:rFonts w:hint="eastAsia"/>
-        </w:rPr>
-      </w:pPr>
-      <w:r>
-        <w:rPr>
-          <w:rFonts w:hint="eastAsia"/>
-        </w:rPr>
-        <w:t xml:space="preserve"> </w:t>
-      </w:r>
-      <w:r>
-        <w:t xml:space="preserve">       </w:t>
-      </w:r>
-    </w:p>
-    <w:p>
-      <w:pPr>
-        <w:pStyle w:val="code"/>
-        <w:numPr>
-          <w:ilvl w:val="0"/>
-          <w:numId w:val="13"/>
-        </w:numPr>
-        <w:ind w:right="210"/>
-      </w:pPr>
-    </w:p>
-    <w:p>
-      <w:pPr>
-        <w:pStyle w:val="code"/>
-        <w:numPr>
-          <w:ilvl w:val="0"/>
-          <w:numId w:val="13"/>
-        </w:numPr>
-        <w:ind w:right="210"/>
-      </w:pPr>
-      <w:r>
-        <w:t>class FullyConnectedLayer:</w:t>
-      </w:r>
-    </w:p>
-    <w:p>
-      <w:pPr>
-        <w:pStyle w:val="code"/>
-        <w:numPr>
-          <w:ilvl w:val="0"/>
-          <w:numId w:val="13"/>
-        </w:numPr>
-        <w:ind w:right="210"/>
-      </w:pPr>
-      <w:r>
-        <w:t xml:space="preserve">    def __init__(self, input_size, output_size):</w:t>
-      </w:r>
-    </w:p>
-    <w:p>
-      <w:pPr>
-        <w:pStyle w:val="code"/>
-        <w:numPr>
-          <w:ilvl w:val="0"/>
-          <w:numId w:val="13"/>
-        </w:numPr>
-        <w:ind w:right="210"/>
-      </w:pPr>
-      <w:r>
-        <w:t xml:space="preserve">        self.weights = np.random.randn(input_size, output_size) / np.sqrt(input_size)</w:t>
-      </w:r>
-    </w:p>
-    <w:p>
-      <w:pPr>
-        <w:pStyle w:val="code"/>
-        <w:numPr>
-          <w:ilvl w:val="0"/>
-          <w:numId w:val="13"/>
-        </w:numPr>
-        <w:ind w:right="210"/>
-      </w:pPr>
-      <w:r>
-        <w:t xml:space="preserve">        self.biases = np.zeros(output_size)</w:t>
-      </w:r>
-    </w:p>
-    <w:p>
-      <w:pPr>
-        <w:pStyle w:val="code"/>
-        <w:numPr>
-          <w:ilvl w:val="0"/>
-          <w:numId w:val="13"/>
-        </w:numPr>
-        <w:ind w:right="210"/>
-      </w:pPr>
-    </w:p>
-    <w:p>
-      <w:pPr>
-        <w:pStyle w:val="code"/>
-        <w:numPr>
-          <w:ilvl w:val="0"/>
-          <w:numId w:val="13"/>
-        </w:numPr>
-        <w:ind w:right="210"/>
-      </w:pPr>
-      <w:r>
-        <w:t xml:space="preserve">    def forward(self, x):</w:t>
-      </w:r>
-    </w:p>
-    <w:p>
-      <w:pPr>
-        <w:pStyle w:val="code"/>
-        <w:numPr>
-          <w:ilvl w:val="0"/>
-          <w:numId w:val="13"/>
-        </w:numPr>
-        <w:ind w:right="210"/>
-      </w:pPr>
-      <w:r>
-        <w:t xml:space="preserve">        batch_size = x.shape[0]</w:t>
-      </w:r>
-    </w:p>
-    <w:p>
-      <w:pPr>
-        <w:pStyle w:val="code"/>
-        <w:numPr>
-          <w:ilvl w:val="0"/>
-          <w:numId w:val="13"/>
-        </w:numPr>
-        <w:ind w:right="210"/>
-      </w:pPr>
-      <w:r>
-        <w:t xml:space="preserve">        x = x.reshape(batch_size, -1)  # </w:t>
-      </w:r>
-      <w:r>
-        <w:t>展平特征图为一维向量</w:t>
-      </w:r>
-    </w:p>
-    <w:p>
-      <w:pPr>
-        <w:pStyle w:val="code"/>
-        <w:numPr>
-          <w:ilvl w:val="0"/>
-          <w:numId w:val="13"/>
-        </w:numPr>
-        <w:ind w:right="210"/>
-      </w:pPr>
-    </w:p>
-    <w:p>
-      <w:pPr>
-        <w:pStyle w:val="code"/>
-        <w:numPr>
-          <w:ilvl w:val="0"/>
-          <w:numId w:val="13"/>
-        </w:numPr>
-        <w:ind w:right="210"/>
-      </w:pPr>
-      <w:r>
-        <w:t xml:space="preserve">        # </w:t>
-      </w:r>
-      <w:r>
-        <w:t>计算线性变换</w:t>
-      </w:r>
-    </w:p>
-    <w:p>
-      <w:pPr>
-        <w:pStyle w:val="code"/>
-        <w:numPr>
-          <w:ilvl w:val="0"/>
-          <w:numId w:val="13"/>
-        </w:numPr>
-        <w:ind w:right="210"/>
-      </w:pPr>
-      <w:r>
-        <w:lastRenderedPageBreak/>
-        <w:t xml:space="preserve">        linear_output = np.dot(x, self.weights) + self.biases</w:t>
-      </w:r>
-    </w:p>
-    <w:p>
-      <w:pPr>
-        <w:pStyle w:val="code"/>
-        <w:numPr>
-          <w:ilvl w:val="0"/>
-          <w:numId w:val="13"/>
-        </w:numPr>
-        <w:ind w:right="210"/>
-      </w:pPr>
-    </w:p>
-    <w:p>
-      <w:pPr>
-        <w:pStyle w:val="code"/>
-        <w:numPr>
-          <w:ilvl w:val="0"/>
-          <w:numId w:val="13"/>
-        </w:numPr>
-        <w:ind w:right="210"/>
-      </w:pPr>
-      <w:r>
-        <w:t xml:space="preserve">        # </w:t>
-      </w:r>
-      <w:r>
-        <w:t>应用激活函数</w:t>
-      </w:r>
-    </w:p>
-    <w:p>
-      <w:pPr>
-        <w:pStyle w:val="code"/>
-        <w:numPr>
-          <w:ilvl w:val="0"/>
-          <w:numId w:val="13"/>
-        </w:numPr>
-        <w:ind w:right="210"/>
-      </w:pPr>
-      <w:r>
-        <w:t xml:space="preserve">        output = relu(linear_output)</w:t>
-      </w:r>
-    </w:p>
-    <w:p>
-      <w:pPr>
-        <w:pStyle w:val="code"/>
-        <w:numPr>
-          <w:ilvl w:val="0"/>
-          <w:numId w:val="13"/>
-        </w:numPr>
-        <w:ind w:right="210"/>
-      </w:pPr>
-    </w:p>
-    <w:p>
-      <w:pPr>
-        <w:pStyle w:val="code"/>
-        <w:numPr>
-          <w:ilvl w:val="0"/>
-          <w:numId w:val="13"/>
-        </w:numPr>
-        <w:ind w:right="210"/>
-      </w:pPr>
-      <w:r>
-        <w:t xml:space="preserve">        return output</w:t>
-      </w:r>
-    </w:p>
-    <w:p>
-      <w:r>
-        <w:rPr>
-          <w:rFonts w:hint="eastAsia"/>
-        </w:rPr>
-        <w:t>在全</w:t>
-      </w:r>
-      <w:proofErr w:type="gramStart"/>
-      <w:r>
-        <w:rPr>
-          <w:rFonts w:hint="eastAsia"/>
-        </w:rPr>
-        <w:t>连接层类的</w:t>
-      </w:r>
-      <w:proofErr w:type="gramEnd"/>
-      <w:r>
-        <w:rPr>
-          <w:rFonts w:hint="eastAsia"/>
-        </w:rPr>
-        <w:t>实现中，我们定义了以下属性和方法：</w:t>
-      </w:r>
-    </w:p>
-    <w:p>
-      <w:pPr>
-        <w:pStyle w:val="ad"/>
-        <w:numPr>
-          <w:ilvl w:val="0"/>
-          <w:numId w:val="14"/>
-        </w:numPr>
-        <w:ind w:firstLineChars="0"/>
-      </w:pPr>
-      <w:r>
-        <w:rPr>
-          <w:rStyle w:val="code0"/>
-        </w:rPr>
-        <w:t>input_size</w:t>
-      </w:r>
-      <w:r>
-        <w:t>：输入大小，表示全连接层的输入特征向量的维度。</w:t>
-      </w:r>
-    </w:p>
-    <w:p>
-      <w:pPr>
-        <w:pStyle w:val="ad"/>
-        <w:numPr>
-          <w:ilvl w:val="0"/>
-          <w:numId w:val="14"/>
-        </w:numPr>
-        <w:ind w:firstLineChars="0"/>
-      </w:pPr>
-      <w:r>
-        <w:rPr>
-          <w:rStyle w:val="code0"/>
-        </w:rPr>
-        <w:t>output_size</w:t>
-      </w:r>
-      <w:r>
-        <w:t>：输出大小，表示全连接层的输出特征向量的维度。</w:t>
-      </w:r>
-    </w:p>
-    <w:p>
-      <w:pPr>
-        <w:pStyle w:val="ad"/>
-        <w:numPr>
-          <w:ilvl w:val="0"/>
-          <w:numId w:val="14"/>
-        </w:numPr>
-        <w:ind w:firstLineChars="0"/>
-      </w:pPr>
-      <w:r>
-        <w:rPr>
-          <w:rStyle w:val="code0"/>
-        </w:rPr>
-        <w:t>weights</w:t>
-      </w:r>
-      <w:r>
-        <w:t>：权重矩阵，用于对输入特征向量进行线性变换。</w:t>
-      </w:r>
-    </w:p>
-    <w:p>
-      <w:pPr>
-        <w:pStyle w:val="ad"/>
-        <w:numPr>
-          <w:ilvl w:val="0"/>
-          <w:numId w:val="14"/>
-        </w:numPr>
-        <w:ind w:firstLineChars="0"/>
-      </w:pPr>
-      <w:r>
-        <w:rPr>
-          <w:rStyle w:val="code0"/>
-        </w:rPr>
-        <w:t>biases</w:t>
-      </w:r>
-      <w:r>
-        <w:t>：偏置项，用于偏移线性变换的结果。</w:t>
-      </w:r>
-    </w:p>
-    <w:p>
-      <w:pPr>
-        <w:pStyle w:val="ad"/>
-        <w:numPr>
-          <w:ilvl w:val="0"/>
-          <w:numId w:val="14"/>
-        </w:numPr>
-        <w:ind w:firstLineChars="0"/>
-      </w:pPr>
-      <w:r>
-        <w:rPr>
-          <w:rStyle w:val="code0"/>
-        </w:rPr>
-        <w:t>forward</w:t>
-      </w:r>
-      <w:r>
-        <w:t>方法：前向传播方法，接受输入特征向量并返回经过线性变换和激活函数处理后的输出特征向量。</w:t>
-      </w:r>
-    </w:p>
-    <w:p>
-      <w:pPr>
-        <w:pStyle w:val="3"/>
-      </w:pPr>
-      <w:r>
-        <w:rPr>
-          <w:rFonts w:hint="eastAsia"/>
-        </w:rPr>
-        <w:t>LeNet</w:t>
-      </w:r>
-      <w:r>
-        <w:rPr>
-          <w:rFonts w:hint="eastAsia"/>
-        </w:rPr>
-        <w:t>类</w:t>
-      </w:r>
-    </w:p>
-    <w:p>
-      <w:r>
-        <w:rPr>
-          <w:rFonts w:hint="eastAsia"/>
-        </w:rPr>
-        <w:t>最后，我们使用定义好的这些类和函数，搭建一个</w:t>
-      </w:r>
-      <w:r>
-        <w:rPr>
-          <w:rFonts w:hint="eastAsia"/>
-        </w:rPr>
-        <w:t>LeNet</w:t>
-      </w:r>
-      <w:r>
-        <w:rPr>
-          <w:rFonts w:hint="eastAsia"/>
-        </w:rPr>
-        <w:t>：</w:t>
-      </w:r>
-    </w:p>
-    <w:p>
-      <w:pPr>
-        <w:pStyle w:val="code"/>
-        <w:numPr>
-          <w:ilvl w:val="0"/>
-          <w:numId w:val="15"/>
-        </w:numPr>
-        <w:ind w:right="210"/>
-      </w:pPr>
-      <w:r>
-        <w:t>class LeNet:</w:t>
-      </w:r>
-    </w:p>
-    <w:p>
-      <w:pPr>
-        <w:pStyle w:val="code"/>
-        <w:numPr>
-          <w:ilvl w:val="0"/>
-          <w:numId w:val="15"/>
-        </w:numPr>
-        <w:ind w:right="210"/>
-      </w:pPr>
-      <w:r>
-        <w:t xml:space="preserve">    def __init__(self):</w:t>
-      </w:r>
-    </w:p>
-    <w:p>
-      <w:pPr>
-        <w:pStyle w:val="code"/>
-        <w:numPr>
-          <w:ilvl w:val="0"/>
-          <w:numId w:val="15"/>
-        </w:numPr>
-        <w:ind w:right="210"/>
-      </w:pPr>
-      <w:r>
-        <w:t xml:space="preserve">        self.conv1 = ConvolutionalLayer(in_channels=1, out_channels=6, kernel_size=5)</w:t>
-      </w:r>
-    </w:p>
-    <w:p>
-      <w:pPr>
-        <w:pStyle w:val="code"/>
-        <w:numPr>
-          <w:ilvl w:val="0"/>
-          <w:numId w:val="15"/>
-        </w:numPr>
-        <w:ind w:right="210"/>
-      </w:pPr>
-      <w:r>
-        <w:t xml:space="preserve">        self.pool1 = MaxPoolingLayer(kernel_size=2)</w:t>
-      </w:r>
-    </w:p>
-    <w:p>
-      <w:pPr>
-        <w:pStyle w:val="code"/>
-        <w:numPr>
-          <w:ilvl w:val="0"/>
-          <w:numId w:val="15"/>
-        </w:numPr>
-        <w:ind w:right="210"/>
-      </w:pPr>
-      <w:r>
-        <w:t xml:space="preserve">        self.conv2 = ConvolutionalLayer(in_channels=6, out_channels=16, kernel_size=5)</w:t>
-      </w:r>
-    </w:p>
-    <w:p>
-      <w:pPr>
-        <w:pStyle w:val="code"/>
-        <w:numPr>
-          <w:ilvl w:val="0"/>
-          <w:numId w:val="15"/>
-        </w:numPr>
-        <w:ind w:right="210"/>
-      </w:pPr>
-      <w:r>
-        <w:t xml:space="preserve">        self.pool2 = MaxPoolingLayer(kernel_size=2)</w:t>
-      </w:r>
-    </w:p>
-    <w:p>
-      <w:pPr>
-        <w:pStyle w:val="code"/>
-        <w:numPr>
-          <w:ilvl w:val="0"/>
-          <w:numId w:val="15"/>
-        </w:numPr>
-        <w:ind w:right="210"/>
-      </w:pPr>
-      <w:r>
-        <w:t xml:space="preserve">        self.fc1 = FullyConnectedLayer(input_size=16 * 4 * 4, output_size=120)</w:t>
-      </w:r>
-    </w:p>
-    <w:p>
-      <w:pPr>
-        <w:pStyle w:val="code"/>
-        <w:numPr>
-          <w:ilvl w:val="0"/>
-          <w:numId w:val="15"/>
-        </w:numPr>
-        <w:ind w:right="210"/>
-      </w:pPr>
-      <w:r>
-        <w:t xml:space="preserve">        self.fc2 = FullyConnectedLayer(input_size=120, output_size=84)</w:t>
-      </w:r>
-    </w:p>
-    <w:p>
-      <w:pPr>
-        <w:pStyle w:val="code"/>
-        <w:numPr>
-          <w:ilvl w:val="0"/>
-          <w:numId w:val="15"/>
-        </w:numPr>
-        <w:ind w:right="210"/>
-      </w:pPr>
-      <w:r>
-        <w:t xml:space="preserve">        self.fc3 = FullyConnectedLayer(input_size=84, output_size=10)</w:t>
-      </w:r>
-    </w:p>
-    <w:p>
-      <w:pPr>
-        <w:pStyle w:val="code"/>
-        <w:numPr>
-          <w:ilvl w:val="0"/>
-          <w:numId w:val="15"/>
-        </w:numPr>
-        <w:ind w:right="210"/>
-      </w:pPr>
-    </w:p>
-    <w:p>
-      <w:pPr>
-        <w:pStyle w:val="code"/>
-        <w:numPr>
-          <w:ilvl w:val="0"/>
-          <w:numId w:val="15"/>
-        </w:numPr>
-        <w:ind w:right="210"/>
-      </w:pPr>
-      <w:r>
-        <w:t xml:space="preserve">    def forward(self, x):</w:t>
-      </w:r>
-    </w:p>
-    <w:p>
-      <w:pPr>
-        <w:pStyle w:val="code"/>
-        <w:numPr>
-          <w:ilvl w:val="0"/>
-          <w:numId w:val="15"/>
-        </w:numPr>
-        <w:ind w:right="210"/>
-      </w:pPr>
-      <w:r>
-        <w:t xml:space="preserve">        x = self.conv1.forward(x)</w:t>
-      </w:r>
-    </w:p>
-    <w:p>
-      <w:pPr>
-        <w:pStyle w:val="code"/>
-        <w:numPr>
-          <w:ilvl w:val="0"/>
-          <w:numId w:val="15"/>
-        </w:numPr>
-        <w:ind w:right="210"/>
-      </w:pPr>
-      <w:r>
-        <w:t xml:space="preserve">        x = self.pool1.forward(x)</w:t>
-      </w:r>
-    </w:p>
-    <w:p>
-      <w:pPr>
-        <w:pStyle w:val="code"/>
-        <w:numPr>
-          <w:ilvl w:val="0"/>
-          <w:numId w:val="15"/>
-        </w:numPr>
-        <w:ind w:right="210"/>
-      </w:pPr>
-      <w:r>
-        <w:lastRenderedPageBreak/>
-        <w:t xml:space="preserve">        x = self.conv2.forward(x)</w:t>
-      </w:r>
-    </w:p>
-    <w:p>
-      <w:pPr>
-        <w:pStyle w:val="code"/>
-        <w:numPr>
-          <w:ilvl w:val="0"/>
-          <w:numId w:val="15"/>
-        </w:numPr>
-        <w:ind w:right="210"/>
-      </w:pPr>
-      <w:r>
-        <w:t xml:space="preserve">        x = self.pool2.forward(x)</w:t>
-      </w:r>
-    </w:p>
-    <w:p>
-      <w:pPr>
-        <w:pStyle w:val="code"/>
-        <w:numPr>
-          <w:ilvl w:val="0"/>
-          <w:numId w:val="15"/>
-        </w:numPr>
-        <w:ind w:right="210"/>
-      </w:pPr>
-      <w:r>
-        <w:t xml:space="preserve">        x = self.fc1.forward(x)</w:t>
-      </w:r>
-    </w:p>
-    <w:p>
-      <w:pPr>
-        <w:pStyle w:val="code"/>
-        <w:numPr>
-          <w:ilvl w:val="0"/>
-          <w:numId w:val="15"/>
-        </w:numPr>
-        <w:ind w:right="210"/>
-      </w:pPr>
-      <w:r>
-        <w:t xml:space="preserve">        x = self.fc2.forward(x)</w:t>
-      </w:r>
-    </w:p>
-    <w:p>
-      <w:pPr>
-        <w:pStyle w:val="code"/>
-        <w:numPr>
-          <w:ilvl w:val="0"/>
-          <w:numId w:val="15"/>
-        </w:numPr>
-        <w:ind w:right="210"/>
-      </w:pPr>
-      <w:r>
-        <w:t xml:space="preserve">        x = self.fc3.forward(x)</w:t>
-      </w:r>
-    </w:p>
-    <w:p>
-      <w:pPr>
-        <w:pStyle w:val="code"/>
-        <w:numPr>
-          <w:ilvl w:val="0"/>
-          <w:numId w:val="15"/>
-        </w:numPr>
-        <w:ind w:right="210"/>
-      </w:pPr>
-      <w:r>
-        <w:t xml:space="preserve">        return x</w:t>
-      </w:r>
-    </w:p>
-    <w:p>
-      <w:pPr>
-        <w:pStyle w:val="3"/>
-      </w:pPr>
-      <w:r>
-        <w:rPr>
-          <w:rFonts w:hint="eastAsia"/>
-        </w:rPr>
-        <w:t>训练与测试</w:t>
-      </w:r>
-    </w:p>
-    <w:p>
-      <w:pPr>
-        <w:rPr>
-          <w:color w:val="FF0000"/>
-        </w:rPr>
-      </w:pPr>
-      <w:r>
-        <w:rPr>
-          <w:rFonts w:hint="eastAsia"/>
-          <w:color w:val="FF0000"/>
-        </w:rPr>
-        <w:t>To</w:t>
-      </w:r>
-      <w:r>
-        <w:rPr>
-          <w:color w:val="FF0000"/>
-        </w:rPr>
-        <w:t xml:space="preserve">do: </w:t>
-      </w:r>
-      <w:r>
-        <w:rPr>
-          <w:rFonts w:hint="eastAsia"/>
-          <w:color w:val="FF0000"/>
-        </w:rPr>
-        <w:t>跑个结果出来</w:t>
+        <w:rPr>
+          <w:rFonts w:hint="eastAsia"/>
+        </w:rPr>
+        <w:t>Notebook</w:t>
+      </w:r>
+      <w:r>
+        <w:rPr>
+          <w:rFonts w:hint="eastAsia"/>
+        </w:rPr>
+        <w:t>形式的源代码文件，其中有更加详尽的注释。</w:t>
       </w:r>
     </w:p>
     <w:p>
@@ -7326,27 +10685,33 @@
       <w:pPr>
         <w:pStyle w:val="af3"/>
         <w:rPr>
-          <w:rFonts w:ascii="等线" w:eastAsia="等线" w:hAnsi="等线"/>
+          <w:rFonts w:ascii="等线" w:eastAsia="等线" w:hAnsi="等线" w:cs="Times New Roman"/>
+          <w:kern w:val="0"/>
+          <w:szCs w:val="24"/>
         </w:rPr>
       </w:pPr>
       <w:r>
         <w:fldChar w:fldCharType="begin"/>
       </w:r>
       <w:r>
-        <w:instrText xml:space="preserve"> ADDIN ZOTERO_BIBL {"uncited":[],"omitted":[],"custom":[]} CSL_BIBLIOGRAPHY </w:instrText>
+        <w:instrText xml:space="preserve"> ADDIN ZOTERO_BIBL {"uncited":[["http://zotero.org/users/11037936/items/JRLQH6DH"]],"omitted":[],"custom":[]} CSL_BIBLIOGRAPHY </w:instrText>
       </w:r>
       <w:r>
         <w:fldChar w:fldCharType="separate"/>
       </w:r>
       <w:r>
         <w:rPr>
-          <w:rFonts w:ascii="等线" w:eastAsia="等线" w:hAnsi="等线"/>
+          <w:rFonts w:ascii="等线" w:eastAsia="等线" w:hAnsi="等线" w:cs="Times New Roman"/>
+          <w:kern w:val="0"/>
+          <w:szCs w:val="24"/>
         </w:rPr>
         <w:t>[1]</w:t>
       </w:r>
       <w:r>
         <w:rPr>
-          <w:rFonts w:ascii="等线" w:eastAsia="等线" w:hAnsi="等线"/>
+          <w:rFonts w:ascii="等线" w:eastAsia="等线" w:hAnsi="等线" w:cs="Times New Roman"/>
+          <w:kern w:val="0"/>
+          <w:szCs w:val="24"/>
         </w:rPr>
         <w:tab/>
         <w:t xml:space="preserve">Y. </w:t>
@@ -7354,86 +10719,147 @@
       <w:proofErr w:type="spellStart"/>
       <w:r>
         <w:rPr>
-          <w:rFonts w:ascii="等线" w:eastAsia="等线" w:hAnsi="等线"/>
+          <w:rFonts w:ascii="等线" w:eastAsia="等线" w:hAnsi="等线" w:cs="Times New Roman"/>
+          <w:kern w:val="0"/>
+          <w:szCs w:val="24"/>
         </w:rPr>
         <w:t>Lecun</w:t>
       </w:r>
       <w:proofErr w:type="spellEnd"/>
       <w:r>
         <w:rPr>
-          <w:rFonts w:ascii="等线" w:eastAsia="等线" w:hAnsi="等线"/>
+          <w:rFonts w:ascii="等线" w:eastAsia="等线" w:hAnsi="等线" w:cs="Times New Roman"/>
+          <w:kern w:val="0"/>
+          <w:szCs w:val="24"/>
         </w:rPr>
         <w:t xml:space="preserve">, L. </w:t>
       </w:r>
       <w:proofErr w:type="spellStart"/>
       <w:r>
         <w:rPr>
-          <w:rFonts w:ascii="等线" w:eastAsia="等线" w:hAnsi="等线"/>
+          <w:rFonts w:ascii="等线" w:eastAsia="等线" w:hAnsi="等线" w:cs="Times New Roman"/>
+          <w:kern w:val="0"/>
+          <w:szCs w:val="24"/>
         </w:rPr>
         <w:t>Bottou</w:t>
       </w:r>
       <w:proofErr w:type="spellEnd"/>
       <w:r>
         <w:rPr>
-          <w:rFonts w:ascii="等线" w:eastAsia="等线" w:hAnsi="等线"/>
+          <w:rFonts w:ascii="等线" w:eastAsia="等线" w:hAnsi="等线" w:cs="Times New Roman"/>
+          <w:kern w:val="0"/>
+          <w:szCs w:val="24"/>
         </w:rPr>
         <w:t xml:space="preserve">, Y. </w:t>
       </w:r>
       <w:proofErr w:type="spellStart"/>
       <w:r>
         <w:rPr>
-          <w:rFonts w:ascii="等线" w:eastAsia="等线" w:hAnsi="等线"/>
+          <w:rFonts w:ascii="等线" w:eastAsia="等线" w:hAnsi="等线" w:cs="Times New Roman"/>
+          <w:kern w:val="0"/>
+          <w:szCs w:val="24"/>
         </w:rPr>
         <w:t>Bengio</w:t>
       </w:r>
       <w:proofErr w:type="spellEnd"/>
       <w:r>
         <w:rPr>
-          <w:rFonts w:ascii="等线" w:eastAsia="等线" w:hAnsi="等线"/>
+          <w:rFonts w:ascii="等线" w:eastAsia="等线" w:hAnsi="等线" w:cs="Times New Roman"/>
+          <w:kern w:val="0"/>
+          <w:szCs w:val="24"/>
         </w:rPr>
         <w:t xml:space="preserve">和P. Haffner, 《Gradient-based learning applied to document recognition》, </w:t>
       </w:r>
       <w:r>
         <w:rPr>
-          <w:rFonts w:ascii="等线" w:eastAsia="等线" w:hAnsi="等线"/>
+          <w:rFonts w:ascii="等线" w:eastAsia="等线" w:hAnsi="等线" w:cs="Times New Roman"/>
           <w:i/>
           <w:iCs/>
+          <w:kern w:val="0"/>
+          <w:szCs w:val="24"/>
         </w:rPr>
         <w:t>Proc. IEEE</w:t>
       </w:r>
       <w:r>
         <w:rPr>
-          <w:rFonts w:ascii="等线" w:eastAsia="等线" w:hAnsi="等线"/>
+          <w:rFonts w:ascii="等线" w:eastAsia="等线" w:hAnsi="等线" w:cs="Times New Roman"/>
+          <w:kern w:val="0"/>
+          <w:szCs w:val="24"/>
         </w:rPr>
         <w:t xml:space="preserve">, 卷 86, 期 11, 页 2278–2324, 11月 1998, </w:t>
       </w:r>
       <w:proofErr w:type="spellStart"/>
       <w:r>
         <w:rPr>
-          <w:rFonts w:ascii="等线" w:eastAsia="等线" w:hAnsi="等线"/>
+          <w:rFonts w:ascii="等线" w:eastAsia="等线" w:hAnsi="等线" w:cs="Times New Roman"/>
+          <w:kern w:val="0"/>
+          <w:szCs w:val="24"/>
         </w:rPr>
         <w:t>doi</w:t>
       </w:r>
       <w:proofErr w:type="spellEnd"/>
       <w:r>
         <w:rPr>
-          <w:rFonts w:ascii="等线" w:eastAsia="等线" w:hAnsi="等线"/>
+          <w:rFonts w:ascii="等线" w:eastAsia="等线" w:hAnsi="等线" w:cs="Times New Roman"/>
+          <w:kern w:val="0"/>
+          <w:szCs w:val="24"/>
         </w:rPr>
         <w:t>: 10.1109/5.726791.</w:t>
       </w:r>
     </w:p>
     <w:p>
       <w:pPr>
-        <w:rPr>
-          <w:rFonts w:hint="eastAsia"/>
-        </w:rPr>
-      </w:pPr>
+        <w:pStyle w:val="af3"/>
+        <w:rPr>
+          <w:rFonts w:ascii="等线" w:eastAsia="等线" w:hAnsi="等线" w:cs="Times New Roman"/>
+          <w:kern w:val="0"/>
+          <w:szCs w:val="24"/>
+        </w:rPr>
+      </w:pPr>
+      <w:r>
+        <w:rPr>
+          <w:rFonts w:ascii="等线" w:eastAsia="等线" w:hAnsi="等线" w:cs="Times New Roman"/>
+          <w:kern w:val="0"/>
+          <w:szCs w:val="24"/>
+        </w:rPr>
+        <w:lastRenderedPageBreak/>
+        <w:t>[2]</w:t>
+      </w:r>
+      <w:r>
+        <w:rPr>
+          <w:rFonts w:ascii="等线" w:eastAsia="等线" w:hAnsi="等线" w:cs="Times New Roman"/>
+          <w:kern w:val="0"/>
+          <w:szCs w:val="24"/>
+        </w:rPr>
+        <w:tab/>
+        <w:t xml:space="preserve">P. Solai, 《Convolutions and Backpropagations》, </w:t>
+      </w:r>
+      <w:r>
+        <w:rPr>
+          <w:rFonts w:ascii="等线" w:eastAsia="等线" w:hAnsi="等线" w:cs="Times New Roman"/>
+          <w:i/>
+          <w:iCs/>
+          <w:kern w:val="0"/>
+          <w:szCs w:val="24"/>
+        </w:rPr>
+        <w:t>Medium</w:t>
+      </w:r>
+      <w:r>
+        <w:rPr>
+          <w:rFonts w:ascii="等线" w:eastAsia="等线" w:hAnsi="等线" w:cs="Times New Roman"/>
+          <w:kern w:val="0"/>
+          <w:szCs w:val="24"/>
+        </w:rPr>
+        <w:t>, 2018年4月18日. https://pavisj.medium.com/convolutions-and-backpropagations-46026a8f5d2c (见于 2023年5月24日).</w:t>
+      </w:r>
+    </w:p>
+    <w:p>
       <w:r>
         <w:fldChar w:fldCharType="end"/>
       </w:r>
     </w:p>
     <w:sectPr>
-      <w:footerReference w:type="default" r:id="rId23"/>
+      <w:footerReference w:type="default" r:id="rId26"/>
       <w:pgSz w:w="11906" w:h="16838" w:code="9"/>
       <w:pgMar w:top="2552" w:right="1758" w:bottom="1758" w:left="1758" w:header="851" w:footer="992" w:gutter="0"/>
       <w:cols w:space="425"/>
@@ -7583,7 +11009,7 @@
   <w:abstractNum w:abstractNumId="2" w15:restartNumberingAfterBreak="0">
     <w:nsid w:val="0228649C"/>
     <w:multiLevelType w:val="hybridMultilevel"/>
-    <w:tmpl w:val="AFB8A856"/>
+    <w:tmpl w:val="774042A0"/>
     <w:lvl w:ilvl="0" w:tplc="AC20B468">
       <w:start w:val="1"/>
       <w:numFmt w:val="decimal"/>
@@ -7671,6 +11097,92 @@
     </w:lvl>
   </w:abstractNum>
   <w:abstractNum w:abstractNumId="3" w15:restartNumberingAfterBreak="0">
+    <w:nsid w:val="045B5190"/>
+    <w:multiLevelType w:val="hybridMultilevel"/>
+    <w:tmpl w:val="86D07CEE"/>
+    <w:lvl w:ilvl="0" w:tplc="0409000F">
+      <w:start w:val="1"/>
+      <w:numFmt w:val="decimal"/>
+      <w:lvlText w:val="%1."/>
+      <w:lvlJc w:val="left"/>
+      <w:pPr>
+        <w:ind w:left="420" w:hanging="420"/>
+      </w:pPr>
+    </w:lvl>
+    <w:lvl w:ilvl="1" w:tplc="04090019" w:tentative="1">
+      <w:start w:val="1"/>
+      <w:numFmt w:val="lowerLetter"/>
+      <w:lvlText w:val="%2)"/>
+      <w:lvlJc w:val="left"/>
+      <w:pPr>
+        <w:ind w:left="840" w:hanging="420"/>
+      </w:pPr>
+    </w:lvl>
+    <w:lvl w:ilvl="2" w:tplc="0409001B" w:tentative="1">
+      <w:start w:val="1"/>
+      <w:numFmt w:val="lowerRoman"/>
+      <w:lvlText w:val="%3."/>
+      <w:lvlJc w:val="right"/>
+      <w:pPr>
+        <w:ind w:left="1260" w:hanging="420"/>
+      </w:pPr>
+    </w:lvl>
+    <w:lvl w:ilvl="3" w:tplc="0409000F" w:tentative="1">
+      <w:start w:val="1"/>
+      <w:numFmt w:val="decimal"/>
+      <w:lvlText w:val="%4."/>
+      <w:lvlJc w:val="left"/>
+      <w:pPr>
+        <w:ind w:left="1680" w:hanging="420"/>
+      </w:pPr>
+    </w:lvl>
+    <w:lvl w:ilvl="4" w:tplc="04090019" w:tentative="1">
+      <w:start w:val="1"/>
+      <w:numFmt w:val="lowerLetter"/>
+      <w:lvlText w:val="%5)"/>
+      <w:lvlJc w:val="left"/>
+      <w:pPr>
+        <w:ind w:left="2100" w:hanging="420"/>
+      </w:pPr>
+    </w:lvl>
+    <w:lvl w:ilvl="5" w:tplc="0409001B" w:tentative="1">
+      <w:start w:val="1"/>
+      <w:numFmt w:val="lowerRoman"/>
+      <w:lvlText w:val="%6."/>
+      <w:lvlJc w:val="right"/>
+      <w:pPr>
+        <w:ind w:left="2520" w:hanging="420"/>
+      </w:pPr>
+    </w:lvl>
+    <w:lvl w:ilvl="6" w:tplc="0409000F" w:tentative="1">
+      <w:start w:val="1"/>
+      <w:numFmt w:val="decimal"/>
+      <w:lvlText w:val="%7."/>
+      <w:lvlJc w:val="left"/>
+      <w:pPr>
+        <w:ind w:left="2940" w:hanging="420"/>
+      </w:pPr>
+    </w:lvl>
+    <w:lvl w:ilvl="7" w:tplc="04090019" w:tentative="1">
+      <w:start w:val="1"/>
+      <w:numFmt w:val="lowerLetter"/>
+      <w:lvlText w:val="%8)"/>
+      <w:lvlJc w:val="left"/>
+      <w:pPr>
+        <w:ind w:left="3360" w:hanging="420"/>
+      </w:pPr>
+    </w:lvl>
+    <w:lvl w:ilvl="8" w:tplc="0409001B" w:tentative="1">
+      <w:start w:val="1"/>
+      <w:numFmt w:val="lowerRoman"/>
+      <w:lvlText w:val="%9."/>
+      <w:lvlJc w:val="right"/>
+      <w:pPr>
+        <w:ind w:left="3780" w:hanging="420"/>
+      </w:pPr>
+    </w:lvl>
+  </w:abstractNum>
+  <w:abstractNum w:abstractNumId="4" w15:restartNumberingAfterBreak="0">
     <w:nsid w:val="04FC5611"/>
     <w:multiLevelType w:val="hybridMultilevel"/>
     <w:tmpl w:val="182A50D2"/>
@@ -7756,7 +11268,7 @@
       </w:pPr>
     </w:lvl>
   </w:abstractNum>
-  <w:abstractNum w:abstractNumId="4" w15:restartNumberingAfterBreak="0">
+  <w:abstractNum w:abstractNumId="5" w15:restartNumberingAfterBreak="0">
     <w:nsid w:val="21805DF9"/>
     <w:multiLevelType w:val="multilevel"/>
     <w:tmpl w:val="DE980FA0"/>
@@ -7878,7 +11390,7 @@
       </w:rPr>
     </w:lvl>
   </w:abstractNum>
-  <w:abstractNum w:abstractNumId="5" w15:restartNumberingAfterBreak="0">
+  <w:abstractNum w:abstractNumId="6" w15:restartNumberingAfterBreak="0">
     <w:nsid w:val="32B74737"/>
     <w:multiLevelType w:val="hybridMultilevel"/>
     <w:tmpl w:val="845A10C8"/>
@@ -7967,7 +11479,7 @@
       </w:pPr>
     </w:lvl>
   </w:abstractNum>
-  <w:abstractNum w:abstractNumId="6" w15:restartNumberingAfterBreak="0">
+  <w:abstractNum w:abstractNumId="7" w15:restartNumberingAfterBreak="0">
     <w:nsid w:val="379F0343"/>
     <w:multiLevelType w:val="hybridMultilevel"/>
     <w:tmpl w:val="20DE6018"/>
@@ -8080,7 +11592,7 @@
       </w:rPr>
     </w:lvl>
   </w:abstractNum>
-  <w:abstractNum w:abstractNumId="7" w15:restartNumberingAfterBreak="0">
+  <w:abstractNum w:abstractNumId="8" w15:restartNumberingAfterBreak="0">
     <w:nsid w:val="4D561112"/>
     <w:multiLevelType w:val="hybridMultilevel"/>
     <w:tmpl w:val="8654D3AA"/>
@@ -8192,7 +11704,7 @@
       </w:rPr>
     </w:lvl>
   </w:abstractNum>
-  <w:abstractNum w:abstractNumId="8" w15:restartNumberingAfterBreak="0">
+  <w:abstractNum w:abstractNumId="9" w15:restartNumberingAfterBreak="0">
     <w:nsid w:val="5F796708"/>
     <w:multiLevelType w:val="hybridMultilevel"/>
     <w:tmpl w:val="24B0DF30"/>
@@ -8304,7 +11816,7 @@
       </w:rPr>
     </w:lvl>
   </w:abstractNum>
-  <w:abstractNum w:abstractNumId="9" w15:restartNumberingAfterBreak="0">
+  <w:abstractNum w:abstractNumId="10" w15:restartNumberingAfterBreak="0">
     <w:nsid w:val="71A23006"/>
     <w:multiLevelType w:val="hybridMultilevel"/>
     <w:tmpl w:val="3BD23CD2"/>
@@ -8416,7 +11928,7 @@
       </w:rPr>
     </w:lvl>
   </w:abstractNum>
-  <w:abstractNum w:abstractNumId="10" w15:restartNumberingAfterBreak="0">
+  <w:abstractNum w:abstractNumId="11" w15:restartNumberingAfterBreak="0">
     <w:nsid w:val="782038E5"/>
     <w:multiLevelType w:val="multilevel"/>
     <w:tmpl w:val="0409001F"/>
@@ -8502,7 +12014,7 @@
       </w:pPr>
     </w:lvl>
   </w:abstractNum>
-  <w:abstractNum w:abstractNumId="11" w15:restartNumberingAfterBreak="0">
+  <w:abstractNum w:abstractNumId="12" w15:restartNumberingAfterBreak="0">
     <w:nsid w:val="7AA26D11"/>
     <w:multiLevelType w:val="hybridMultilevel"/>
     <w:tmpl w:val="0A84E668"/>
@@ -8615,10 +12127,10 @@
     </w:lvl>
   </w:abstractNum>
   <w:num w:numId="1">
-    <w:abstractNumId w:val="4"/>
+    <w:abstractNumId w:val="5"/>
   </w:num>
   <w:num w:numId="2">
-    <w:abstractNumId w:val="10"/>
+    <w:abstractNumId w:val="11"/>
   </w:num>
   <w:num w:numId="3">
     <w:abstractNumId w:val="0"/>
@@ -8627,10 +12139,10 @@
     <w:abstractNumId w:val="1"/>
   </w:num>
   <w:num w:numId="5">
-    <w:abstractNumId w:val="6"/>
+    <w:abstractNumId w:val="7"/>
   </w:num>
   <w:num w:numId="6">
-    <w:abstractNumId w:val="5"/>
+    <w:abstractNumId w:val="6"/>
   </w:num>
   <w:num w:numId="7">
     <w:abstractNumId w:val="2"/>
@@ -8648,7 +12160,7 @@
     </w:lvlOverride>
   </w:num>
   <w:num w:numId="10">
-    <w:abstractNumId w:val="8"/>
+    <w:abstractNumId w:val="9"/>
   </w:num>
   <w:num w:numId="11">
     <w:abstractNumId w:val="2"/>
@@ -8657,7 +12169,7 @@
     </w:lvlOverride>
   </w:num>
   <w:num w:numId="12">
-    <w:abstractNumId w:val="11"/>
+    <w:abstractNumId w:val="12"/>
   </w:num>
   <w:num w:numId="13">
     <w:abstractNumId w:val="2"/>
@@ -8666,7 +12178,7 @@
     </w:lvlOverride>
   </w:num>
   <w:num w:numId="14">
-    <w:abstractNumId w:val="9"/>
+    <w:abstractNumId w:val="10"/>
   </w:num>
   <w:num w:numId="15">
     <w:abstractNumId w:val="2"/>
@@ -8681,10 +12193,79 @@
     </w:lvlOverride>
   </w:num>
   <w:num w:numId="17">
-    <w:abstractNumId w:val="7"/>
+    <w:abstractNumId w:val="8"/>
   </w:num>
   <w:num w:numId="18">
+    <w:abstractNumId w:val="4"/>
+  </w:num>
+  <w:num w:numId="19">
+    <w:abstractNumId w:val="2"/>
+    <w:lvlOverride w:ilvl="0">
+      <w:startOverride w:val="1"/>
+    </w:lvlOverride>
+  </w:num>
+  <w:num w:numId="20">
+    <w:abstractNumId w:val="2"/>
+    <w:lvlOverride w:ilvl="0">
+      <w:startOverride w:val="1"/>
+    </w:lvlOverride>
+  </w:num>
+  <w:num w:numId="21">
     <w:abstractNumId w:val="3"/>
+  </w:num>
+  <w:num w:numId="22">
+    <w:abstractNumId w:val="2"/>
+    <w:lvlOverride w:ilvl="0">
+      <w:startOverride w:val="1"/>
+    </w:lvlOverride>
+  </w:num>
+  <w:num w:numId="23">
+    <w:abstractNumId w:val="2"/>
+    <w:lvlOverride w:ilvl="0">
+      <w:startOverride w:val="1"/>
+    </w:lvlOverride>
+  </w:num>
+  <w:num w:numId="24">
+    <w:abstractNumId w:val="2"/>
+    <w:lvlOverride w:ilvl="0">
+      <w:startOverride w:val="1"/>
+    </w:lvlOverride>
+  </w:num>
+  <w:num w:numId="25">
+    <w:abstractNumId w:val="2"/>
+    <w:lvlOverride w:ilvl="0">
+      <w:startOverride w:val="1"/>
+    </w:lvlOverride>
+  </w:num>
+  <w:num w:numId="26">
+    <w:abstractNumId w:val="2"/>
+    <w:lvlOverride w:ilvl="0">
+      <w:startOverride w:val="1"/>
+    </w:lvlOverride>
+  </w:num>
+  <w:num w:numId="27">
+    <w:abstractNumId w:val="2"/>
+    <w:lvlOverride w:ilvl="0">
+      <w:startOverride w:val="1"/>
+    </w:lvlOverride>
+  </w:num>
+  <w:num w:numId="28">
+    <w:abstractNumId w:val="2"/>
+    <w:lvlOverride w:ilvl="0">
+      <w:startOverride w:val="1"/>
+    </w:lvlOverride>
+  </w:num>
+  <w:num w:numId="29">
+    <w:abstractNumId w:val="2"/>
+    <w:lvlOverride w:ilvl="0">
+      <w:startOverride w:val="1"/>
+    </w:lvlOverride>
+  </w:num>
+  <w:num w:numId="30">
+    <w:abstractNumId w:val="2"/>
+    <w:lvlOverride w:ilvl="0">
+      <w:startOverride w:val="1"/>
+    </w:lvlOverride>
   </w:num>
 </w:numbering>
 </file>
@@ -9823,6 +13404,17 @@
       <w:shd w:val="clear" w:color="auto" w:fill="E1DFDD"/>
     </w:rPr>
   </w:style>
+  <w:style w:type="character" w:styleId="af6">
+    <w:name w:val="Strong"/>
+    <w:basedOn w:val="a0"/>
+    <w:uiPriority w:val="22"/>
+    <w:qFormat/>
+    <w:rsid w:val="00991125"/>
+    <w:rPr>
+      <w:b/>
+      <w:bCs/>
+    </w:rPr>
+  </w:style>
 </w:styles>
 </file>
 

--- a/Chapter_03/03_卷积神经网络.docx
+++ b/Chapter_03/03_卷积神经网络.docx
@@ -203,24 +203,14 @@
       <w:r>
         <w:t xml:space="preserve"> </w:t>
       </w:r>
-      <w:r>
-        <w:fldChar w:fldCharType="begin"/>
-      </w:r>
-      <w:r>
-        <w:instrText xml:space="preserve"> STYLEREF 1 \s </w:instrText>
-      </w:r>
-      <w:r>
-        <w:fldChar w:fldCharType="separate"/>
-      </w:r>
-      <w:r>
-        <w:rPr>
-          <w:noProof/>
-        </w:rPr>
-        <w:t>3</w:t>
-      </w:r>
-      <w:r>
-        <w:fldChar w:fldCharType="end"/>
-      </w:r>
+      <w:fldSimple w:instr=" STYLEREF 1 \s ">
+        <w:r>
+          <w:rPr>
+            <w:noProof/>
+          </w:rPr>
+          <w:t>3</w:t>
+        </w:r>
+      </w:fldSimple>
       <w:r>
         <w:noBreakHyphen/>
       </w:r>
@@ -418,24 +408,14 @@
       <w:r>
         <w:t xml:space="preserve"> </w:t>
       </w:r>
-      <w:r>
-        <w:fldChar w:fldCharType="begin"/>
-      </w:r>
-      <w:r>
-        <w:instrText xml:space="preserve"> STYLEREF 1 \s </w:instrText>
-      </w:r>
-      <w:r>
-        <w:fldChar w:fldCharType="separate"/>
-      </w:r>
-      <w:r>
-        <w:rPr>
-          <w:noProof/>
-        </w:rPr>
-        <w:t>3</w:t>
-      </w:r>
-      <w:r>
-        <w:fldChar w:fldCharType="end"/>
-      </w:r>
+      <w:fldSimple w:instr=" STYLEREF 1 \s ">
+        <w:r>
+          <w:rPr>
+            <w:noProof/>
+          </w:rPr>
+          <w:t>3</w:t>
+        </w:r>
+      </w:fldSimple>
       <w:r>
         <w:noBreakHyphen/>
       </w:r>
@@ -891,24 +871,14 @@
       <w:r>
         <w:t xml:space="preserve"> </w:t>
       </w:r>
-      <w:r>
-        <w:fldChar w:fldCharType="begin"/>
-      </w:r>
-      <w:r>
-        <w:instrText xml:space="preserve"> STYLEREF 1 \s </w:instrText>
-      </w:r>
-      <w:r>
-        <w:fldChar w:fldCharType="separate"/>
-      </w:r>
-      <w:r>
-        <w:rPr>
-          <w:noProof/>
-        </w:rPr>
-        <w:t>3</w:t>
-      </w:r>
-      <w:r>
-        <w:fldChar w:fldCharType="end"/>
-      </w:r>
+      <w:fldSimple w:instr=" STYLEREF 1 \s ">
+        <w:r>
+          <w:rPr>
+            <w:noProof/>
+          </w:rPr>
+          <w:t>3</w:t>
+        </w:r>
+      </w:fldSimple>
       <w:r>
         <w:noBreakHyphen/>
       </w:r>
@@ -1123,24 +1093,14 @@
       <w:r>
         <w:t xml:space="preserve"> </w:t>
       </w:r>
-      <w:r>
-        <w:fldChar w:fldCharType="begin"/>
-      </w:r>
-      <w:r>
-        <w:instrText xml:space="preserve"> STYLEREF 1 \s </w:instrText>
-      </w:r>
-      <w:r>
-        <w:fldChar w:fldCharType="separate"/>
-      </w:r>
-      <w:r>
-        <w:rPr>
-          <w:noProof/>
-        </w:rPr>
-        <w:t>3</w:t>
-      </w:r>
-      <w:r>
-        <w:fldChar w:fldCharType="end"/>
-      </w:r>
+      <w:fldSimple w:instr=" STYLEREF 1 \s ">
+        <w:r>
+          <w:rPr>
+            <w:noProof/>
+          </w:rPr>
+          <w:t>3</w:t>
+        </w:r>
+      </w:fldSimple>
       <w:r>
         <w:noBreakHyphen/>
       </w:r>
@@ -1347,24 +1307,14 @@
       <w:r>
         <w:t xml:space="preserve"> </w:t>
       </w:r>
-      <w:r>
-        <w:fldChar w:fldCharType="begin"/>
-      </w:r>
-      <w:r>
-        <w:instrText xml:space="preserve"> STYLEREF 1 \s </w:instrText>
-      </w:r>
-      <w:r>
-        <w:fldChar w:fldCharType="separate"/>
-      </w:r>
-      <w:r>
-        <w:rPr>
-          <w:noProof/>
-        </w:rPr>
-        <w:t>3</w:t>
-      </w:r>
-      <w:r>
-        <w:fldChar w:fldCharType="end"/>
-      </w:r>
+      <w:fldSimple w:instr=" STYLEREF 1 \s ">
+        <w:r>
+          <w:rPr>
+            <w:noProof/>
+          </w:rPr>
+          <w:t>3</w:t>
+        </w:r>
+      </w:fldSimple>
       <w:r>
         <w:noBreakHyphen/>
       </w:r>
@@ -1542,24 +1492,14 @@
       <w:r>
         <w:t xml:space="preserve"> </w:t>
       </w:r>
-      <w:r>
-        <w:fldChar w:fldCharType="begin"/>
-      </w:r>
-      <w:r>
-        <w:instrText xml:space="preserve"> STYLEREF 1 \s </w:instrText>
-      </w:r>
-      <w:r>
-        <w:fldChar w:fldCharType="separate"/>
-      </w:r>
-      <w:r>
-        <w:rPr>
-          <w:noProof/>
-        </w:rPr>
-        <w:t>3</w:t>
-      </w:r>
-      <w:r>
-        <w:fldChar w:fldCharType="end"/>
-      </w:r>
+      <w:fldSimple w:instr=" STYLEREF 1 \s ">
+        <w:r>
+          <w:rPr>
+            <w:noProof/>
+          </w:rPr>
+          <w:t>3</w:t>
+        </w:r>
+      </w:fldSimple>
       <w:r>
         <w:noBreakHyphen/>
       </w:r>
@@ -1803,24 +1743,14 @@
       <w:r>
         <w:t xml:space="preserve"> </w:t>
       </w:r>
-      <w:r>
-        <w:fldChar w:fldCharType="begin"/>
-      </w:r>
-      <w:r>
-        <w:instrText xml:space="preserve"> STYLEREF 1 \s </w:instrText>
-      </w:r>
-      <w:r>
-        <w:fldChar w:fldCharType="separate"/>
-      </w:r>
-      <w:r>
-        <w:rPr>
-          <w:noProof/>
-        </w:rPr>
-        <w:t>3</w:t>
-      </w:r>
-      <w:r>
-        <w:fldChar w:fldCharType="end"/>
-      </w:r>
+      <w:fldSimple w:instr=" STYLEREF 1 \s ">
+        <w:r>
+          <w:rPr>
+            <w:noProof/>
+          </w:rPr>
+          <w:t>3</w:t>
+        </w:r>
+      </w:fldSimple>
       <w:r>
         <w:noBreakHyphen/>
       </w:r>
@@ -2773,24 +2703,14 @@
       <w:r>
         <w:t xml:space="preserve"> </w:t>
       </w:r>
-      <w:r>
-        <w:fldChar w:fldCharType="begin"/>
-      </w:r>
-      <w:r>
-        <w:instrText xml:space="preserve"> STYLEREF 1 \s </w:instrText>
-      </w:r>
-      <w:r>
-        <w:fldChar w:fldCharType="separate"/>
-      </w:r>
-      <w:r>
-        <w:rPr>
-          <w:noProof/>
-        </w:rPr>
-        <w:t>3</w:t>
-      </w:r>
-      <w:r>
-        <w:fldChar w:fldCharType="end"/>
-      </w:r>
+      <w:fldSimple w:instr=" STYLEREF 1 \s ">
+        <w:r>
+          <w:rPr>
+            <w:noProof/>
+          </w:rPr>
+          <w:t>3</w:t>
+        </w:r>
+      </w:fldSimple>
       <w:r>
         <w:noBreakHyphen/>
       </w:r>
@@ -3161,24 +3081,14 @@
       <w:r>
         <w:t xml:space="preserve"> </w:t>
       </w:r>
-      <w:r>
-        <w:fldChar w:fldCharType="begin"/>
-      </w:r>
-      <w:r>
-        <w:instrText xml:space="preserve"> STYLEREF 1 \s </w:instrText>
-      </w:r>
-      <w:r>
-        <w:fldChar w:fldCharType="separate"/>
-      </w:r>
-      <w:r>
-        <w:rPr>
-          <w:noProof/>
-        </w:rPr>
-        <w:t>3</w:t>
-      </w:r>
-      <w:r>
-        <w:fldChar w:fldCharType="end"/>
-      </w:r>
+      <w:fldSimple w:instr=" STYLEREF 1 \s ">
+        <w:r>
+          <w:rPr>
+            <w:noProof/>
+          </w:rPr>
+          <w:t>3</w:t>
+        </w:r>
+      </w:fldSimple>
       <w:r>
         <w:noBreakHyphen/>
       </w:r>
@@ -3730,24 +3640,14 @@
       <w:r>
         <w:t xml:space="preserve"> </w:t>
       </w:r>
-      <w:r>
-        <w:fldChar w:fldCharType="begin"/>
-      </w:r>
-      <w:r>
-        <w:instrText xml:space="preserve"> STYLEREF 1 \s </w:instrText>
-      </w:r>
-      <w:r>
-        <w:fldChar w:fldCharType="separate"/>
-      </w:r>
-      <w:r>
-        <w:rPr>
-          <w:noProof/>
-        </w:rPr>
-        <w:t>3</w:t>
-      </w:r>
-      <w:r>
-        <w:fldChar w:fldCharType="end"/>
-      </w:r>
+      <w:fldSimple w:instr=" STYLEREF 1 \s ">
+        <w:r>
+          <w:rPr>
+            <w:noProof/>
+          </w:rPr>
+          <w:t>3</w:t>
+        </w:r>
+      </w:fldSimple>
       <w:r>
         <w:noBreakHyphen/>
       </w:r>
@@ -3859,24 +3759,14 @@
       <w:r>
         <w:t xml:space="preserve"> </w:t>
       </w:r>
-      <w:r>
-        <w:fldChar w:fldCharType="begin"/>
-      </w:r>
-      <w:r>
-        <w:instrText xml:space="preserve"> STYLEREF 1 \s </w:instrText>
-      </w:r>
-      <w:r>
-        <w:fldChar w:fldCharType="separate"/>
-      </w:r>
-      <w:r>
-        <w:rPr>
-          <w:noProof/>
-        </w:rPr>
-        <w:t>3</w:t>
-      </w:r>
-      <w:r>
-        <w:fldChar w:fldCharType="end"/>
-      </w:r>
+      <w:fldSimple w:instr=" STYLEREF 1 \s ">
+        <w:r>
+          <w:rPr>
+            <w:noProof/>
+          </w:rPr>
+          <w:t>3</w:t>
+        </w:r>
+      </w:fldSimple>
       <w:r>
         <w:noBreakHyphen/>
       </w:r>
@@ -4383,11 +4273,6 @@
       </w:r>
     </w:p>
     <w:p>
-      <w:pPr>
-        <w:rPr>
-          <w:rFonts w:hint="eastAsia"/>
-        </w:rPr>
-      </w:pPr>
       <w:r>
         <w:rPr>
           <w:rFonts w:hint="eastAsia"/>
@@ -4408,11 +4293,6 @@
       </w:r>
     </w:p>
     <w:p>
-      <w:pPr>
-        <w:rPr>
-          <w:rFonts w:hint="eastAsia"/>
-        </w:rPr>
-      </w:pPr>
       <w:r>
         <w:rPr>
           <w:rFonts w:hint="eastAsia"/>
@@ -4735,9 +4615,6 @@
       <w:pPr>
         <w:pStyle w:val="code"/>
         <w:ind w:right="210"/>
-        <w:rPr>
-          <w:rFonts w:hint="eastAsia"/>
-        </w:rPr>
       </w:pPr>
     </w:p>
     <w:p>
@@ -4819,9 +4696,6 @@
       <w:pPr>
         <w:pStyle w:val="code"/>
         <w:ind w:right="210"/>
-        <w:rPr>
-          <w:rFonts w:hint="eastAsia"/>
-        </w:rPr>
       </w:pPr>
     </w:p>
     <w:p>
@@ -4858,9 +4732,6 @@
       <w:pPr>
         <w:pStyle w:val="code"/>
         <w:ind w:right="210"/>
-        <w:rPr>
-          <w:rFonts w:hint="eastAsia"/>
-        </w:rPr>
       </w:pPr>
     </w:p>
     <w:p>
@@ -4876,9 +4747,6 @@
       <w:pPr>
         <w:pStyle w:val="code"/>
         <w:ind w:right="210"/>
-        <w:rPr>
-          <w:rFonts w:hint="eastAsia"/>
-        </w:rPr>
       </w:pPr>
       <w:r>
         <w:t xml:space="preserve">    return (y - t) / y.shape[0]</w:t>
@@ -5277,11 +5145,6 @@
       </w:r>
     </w:p>
     <w:p>
-      <w:pPr>
-        <w:rPr>
-          <w:rFonts w:hint="eastAsia"/>
-        </w:rPr>
-      </w:pPr>
       <w:r>
         <w:rPr>
           <w:rFonts w:hint="eastAsia"/>
@@ -5298,13 +5161,7 @@
         <w:rPr>
           <w:rFonts w:hint="eastAsia"/>
         </w:rPr>
-        <w:t>而言，即使没有偏差，卷积核也能够工作得很好，但理论上来说偏差能增强模型的表达能力，所以我们还是为卷积层加入了偏差</w:t>
-      </w:r>
-      <w:r>
-        <w:rPr>
-          <w:rFonts w:hint="eastAsia"/>
-        </w:rPr>
-        <w:t>。</w:t>
+        <w:t>而言，即使没有偏差，卷积核也能够工作得很好，但理论上来说偏差能增强模型的表达能力，所以我们还是为卷积层加入了偏差。</w:t>
       </w:r>
     </w:p>
     <w:p>
@@ -5317,7 +5174,6 @@
         <w:ind w:firstLineChars="0"/>
         <w:rPr>
           <w:rStyle w:val="af6"/>
-          <w:rFonts w:hint="eastAsia"/>
         </w:rPr>
       </w:pPr>
       <w:r>
@@ -5651,9 +5507,6 @@
           <w:numId w:val="20"/>
         </w:numPr>
         <w:ind w:right="210"/>
-        <w:rPr>
-          <w:rFonts w:hint="eastAsia"/>
-        </w:rPr>
       </w:pPr>
       <w:r>
         <w:t xml:space="preserve">    return output</w:t>
@@ -5719,7 +5572,7 @@
     <w:p>
       <w:pPr>
         <w:rPr>
-          <w:rFonts w:eastAsiaTheme="minorEastAsia" w:hint="eastAsia"/>
+          <w:rFonts w:eastAsiaTheme="minorEastAsia"/>
         </w:rPr>
       </w:pPr>
     </w:p>
@@ -5752,11 +5605,6 @@
       </w:r>
     </w:p>
     <w:p>
-      <w:pPr>
-        <w:rPr>
-          <w:rFonts w:hint="eastAsia"/>
-        </w:rPr>
-      </w:pPr>
       <w:proofErr w:type="spellStart"/>
       <m:oMathPara>
         <m:oMath>
@@ -5945,13 +5793,7 @@
         <w:t>作为卷积层的激活函数。</w:t>
       </w:r>
     </w:p>
-    <w:p>
-      <w:pPr>
-        <w:rPr>
-          <w:rFonts w:hint="eastAsia"/>
-        </w:rPr>
-      </w:pPr>
-    </w:p>
+    <w:p/>
     <w:p>
       <w:r>
         <w:rPr>
@@ -5965,12 +5807,12 @@
         <w:pStyle w:val="code"/>
         <w:numPr>
           <w:ilvl w:val="0"/>
-          <w:numId w:val="23"/>
-        </w:numPr>
-        <w:ind w:right="210"/>
-      </w:pPr>
-      <w:r>
-        <w:t>def forward(self, input):</w:t>
+          <w:numId w:val="32"/>
+        </w:numPr>
+        <w:ind w:right="210"/>
+      </w:pPr>
+      <w:r>
+        <w:t xml:space="preserve">    def forward(self, input):</w:t>
       </w:r>
     </w:p>
     <w:p>
@@ -5997,19 +5839,31 @@
         <w:ind w:right="210"/>
       </w:pPr>
       <w:r>
-        <w:t xml:space="preserve">        </w:t>
-      </w:r>
-      <w:r>
-        <w:t>output = relu(self.conv_output + self.bias.reshape(1, -1, 1, 1))</w:t>
-      </w:r>
-    </w:p>
-    <w:p>
-      <w:pPr>
-        <w:pStyle w:val="code"/>
-        <w:ind w:right="210"/>
-        <w:rPr>
-          <w:rFonts w:hint="eastAsia"/>
-        </w:rPr>
+        <w:t xml:space="preserve">        # conv_output: (B, OC, OH, OW)</w:t>
+      </w:r>
+    </w:p>
+    <w:p>
+      <w:pPr>
+        <w:pStyle w:val="code"/>
+        <w:ind w:right="210"/>
+      </w:pPr>
+      <w:r>
+        <w:t xml:space="preserve">        # bias: (OC, 1) -&gt; (1, OC, 1, 1)</w:t>
+      </w:r>
+    </w:p>
+    <w:p>
+      <w:pPr>
+        <w:pStyle w:val="code"/>
+        <w:ind w:right="210"/>
+      </w:pPr>
+      <w:r>
+        <w:t xml:space="preserve">        output = relu(self.conv_output + self.bias.reshape((1, -1, 1, 1)))</w:t>
+      </w:r>
+    </w:p>
+    <w:p>
+      <w:pPr>
+        <w:pStyle w:val="code"/>
+        <w:ind w:right="210"/>
       </w:pPr>
       <w:r>
         <w:t xml:space="preserve">        return output</w:t>
@@ -6020,6 +5874,130 @@
         <w:rPr>
           <w:rFonts w:hint="eastAsia"/>
         </w:rPr>
+        <w:t>注释中提供了张量形状及计算过程中的形状变化。</w:t>
+      </w:r>
+      <w:r>
+        <w:rPr>
+          <w:rFonts w:hint="eastAsia"/>
+        </w:rPr>
+        <w:t>B</w:t>
+      </w:r>
+      <w:r>
+        <w:rPr>
+          <w:rFonts w:hint="eastAsia"/>
+        </w:rPr>
+        <w:t>表示批量大小</w:t>
+      </w:r>
+      <w:proofErr w:type="spellStart"/>
+      <w:r>
+        <w:rPr>
+          <w:rFonts w:hint="eastAsia"/>
+        </w:rPr>
+        <w:t>b</w:t>
+      </w:r>
+      <w:r>
+        <w:t>atch_size</w:t>
+      </w:r>
+      <w:proofErr w:type="spellEnd"/>
+      <w:r>
+        <w:rPr>
+          <w:rFonts w:hint="eastAsia"/>
+        </w:rPr>
+        <w:t>，</w:t>
+      </w:r>
+      <w:r>
+        <w:rPr>
+          <w:rFonts w:hint="eastAsia"/>
+        </w:rPr>
+        <w:t>OC</w:t>
+      </w:r>
+      <w:r>
+        <w:rPr>
+          <w:rFonts w:hint="eastAsia"/>
+        </w:rPr>
+        <w:t>表示输出通道</w:t>
+      </w:r>
+      <w:proofErr w:type="spellStart"/>
+      <w:r>
+        <w:rPr>
+          <w:rFonts w:hint="eastAsia"/>
+        </w:rPr>
+        <w:t>o</w:t>
+      </w:r>
+      <w:r>
+        <w:t>ut_channel</w:t>
+      </w:r>
+      <w:proofErr w:type="spellEnd"/>
+      <w:r>
+        <w:rPr>
+          <w:rFonts w:hint="eastAsia"/>
+        </w:rPr>
+        <w:t>，</w:t>
+      </w:r>
+      <w:r>
+        <w:rPr>
+          <w:rFonts w:hint="eastAsia"/>
+        </w:rPr>
+        <w:t>OH</w:t>
+      </w:r>
+      <w:r>
+        <w:rPr>
+          <w:rFonts w:hint="eastAsia"/>
+        </w:rPr>
+        <w:t>表示输出高度</w:t>
+      </w:r>
+      <w:proofErr w:type="spellStart"/>
+      <w:r>
+        <w:rPr>
+          <w:rFonts w:hint="eastAsia"/>
+        </w:rPr>
+        <w:t>o</w:t>
+      </w:r>
+      <w:r>
+        <w:t>ut_height</w:t>
+      </w:r>
+      <w:proofErr w:type="spellEnd"/>
+      <w:r>
+        <w:rPr>
+          <w:rFonts w:hint="eastAsia"/>
+        </w:rPr>
+        <w:t>，</w:t>
+      </w:r>
+      <w:r>
+        <w:rPr>
+          <w:rFonts w:hint="eastAsia"/>
+        </w:rPr>
+        <w:t>OW</w:t>
+      </w:r>
+      <w:r>
+        <w:rPr>
+          <w:rFonts w:hint="eastAsia"/>
+        </w:rPr>
+        <w:t>表示输出宽度</w:t>
+      </w:r>
+      <w:proofErr w:type="spellStart"/>
+      <w:r>
+        <w:rPr>
+          <w:rFonts w:hint="eastAsia"/>
+        </w:rPr>
+        <w:t>o</w:t>
+      </w:r>
+      <w:r>
+        <w:t>ut_width</w:t>
+      </w:r>
+      <w:proofErr w:type="spellEnd"/>
+      <w:r>
+        <w:rPr>
+          <w:rFonts w:hint="eastAsia"/>
+        </w:rPr>
+        <w:t>。</w:t>
+      </w:r>
+    </w:p>
+    <w:p>
+      <w:r>
+        <w:rPr>
+          <w:rFonts w:hint="eastAsia"/>
+        </w:rPr>
         <w:t>我们将</w:t>
       </w:r>
       <w:proofErr w:type="spellStart"/>
@@ -6057,7 +6035,14 @@
         <w:rPr>
           <w:rFonts w:hint="eastAsia"/>
         </w:rPr>
-        <w:t>函数得到输出的特征图。</w:t>
+        <w:t>函数得到输出的特</w:t>
+      </w:r>
+      <w:r>
+        <w:rPr>
+          <w:rFonts w:hint="eastAsia"/>
+        </w:rPr>
+        <w:lastRenderedPageBreak/>
+        <w:t>征图。</w:t>
       </w:r>
     </w:p>
     <w:p>
@@ -6125,16 +6110,7 @@
                 <w:rPr>
                   <w:rFonts w:ascii="Cambria Math" w:hAnsi="Cambria Math"/>
                 </w:rPr>
-                <m:t>∂</m:t>
-              </m:r>
-              <m:r>
-                <m:rPr>
-                  <m:sty m:val="p"/>
-                </m:rPr>
-                <w:rPr>
-                  <w:rFonts w:ascii="Cambria Math" w:hAnsi="Cambria Math"/>
-                </w:rPr>
-                <m:t>L</m:t>
+                <m:t>∂L</m:t>
               </m:r>
             </m:num>
             <m:den>
@@ -6145,16 +6121,7 @@
                 <w:rPr>
                   <w:rFonts w:ascii="Cambria Math" w:hAnsi="Cambria Math"/>
                 </w:rPr>
-                <m:t>∂</m:t>
-              </m:r>
-              <m:r>
-                <m:rPr>
-                  <m:sty m:val="p"/>
-                </m:rPr>
-                <w:rPr>
-                  <w:rFonts w:ascii="Cambria Math" w:hAnsi="Cambria Math"/>
-                </w:rPr>
-                <m:t>x</m:t>
+                <m:t>∂x</m:t>
               </m:r>
             </m:den>
           </m:f>
@@ -6236,16 +6203,7 @@
                     <w:rPr>
                       <w:rFonts w:ascii="Cambria Math" w:hAnsi="Cambria Math"/>
                     </w:rPr>
-                    <m:t>∂</m:t>
-                  </m:r>
-                  <m:r>
-                    <m:rPr>
-                      <m:sty m:val="p"/>
-                    </m:rPr>
-                    <w:rPr>
-                      <w:rFonts w:ascii="Cambria Math" w:hAnsi="Cambria Math"/>
-                    </w:rPr>
-                    <m:t>L</m:t>
+                    <m:t>∂L</m:t>
                   </m:r>
                 </m:num>
                 <m:den>
@@ -6256,16 +6214,7 @@
                     <w:rPr>
                       <w:rFonts w:ascii="Cambria Math" w:hAnsi="Cambria Math"/>
                     </w:rPr>
-                    <m:t>∂</m:t>
-                  </m:r>
-                  <m:r>
-                    <m:rPr>
-                      <m:sty m:val="p"/>
-                    </m:rPr>
-                    <w:rPr>
-                      <w:rFonts w:ascii="Cambria Math" w:hAnsi="Cambria Math"/>
-                    </w:rPr>
-                    <m:t>y</m:t>
+                    <m:t>∂y</m:t>
                   </m:r>
                 </m:den>
               </m:f>
@@ -6486,11 +6435,6 @@
       </w:r>
     </w:p>
     <w:p>
-      <w:pPr>
-        <w:rPr>
-          <w:rFonts w:hint="eastAsia"/>
-        </w:rPr>
-      </w:pPr>
       <m:oMath>
         <m:r>
           <m:rPr>
@@ -6521,13 +6465,7 @@
         <w:rPr>
           <w:rFonts w:hint="eastAsia"/>
         </w:rPr>
-        <w:t>度。</w:t>
-      </w:r>
-      <w:r>
-        <w:rPr>
-          <w:rFonts w:hint="eastAsia"/>
-        </w:rPr>
-        <w:t>而</w:t>
+        <w:t>度。而</w:t>
       </w:r>
       <w:r>
         <w:rPr>
@@ -6628,6 +6566,9 @@
         <w:jc w:val="center"/>
       </w:pPr>
       <w:r>
+        <w:rPr>
+          <w:noProof/>
+        </w:rPr>
         <w:drawing>
           <wp:inline distT="0" distB="0" distL="0" distR="0" wp14:anchorId="7284858E" wp14:editId="61048C0C">
             <wp:extent cx="3660648" cy="3941064"/>
@@ -6689,11 +6630,28 @@
       <w:r>
         <w:t xml:space="preserve"> </w:t>
       </w:r>
+      <w:fldSimple w:instr=" STYLEREF 1 \s ">
+        <w:r>
+          <w:rPr>
+            <w:noProof/>
+          </w:rPr>
+          <w:t>3</w:t>
+        </w:r>
+      </w:fldSimple>
+      <w:r>
+        <w:noBreakHyphen/>
+      </w:r>
       <w:r>
         <w:fldChar w:fldCharType="begin"/>
       </w:r>
       <w:r>
-        <w:instrText xml:space="preserve"> STYLEREF 1 \s </w:instrText>
+        <w:instrText xml:space="preserve"> SEQ </w:instrText>
+      </w:r>
+      <w:r>
+        <w:instrText>图</w:instrText>
+      </w:r>
+      <w:r>
+        <w:instrText xml:space="preserve"> \* ARABIC \s 1 </w:instrText>
       </w:r>
       <w:r>
         <w:fldChar w:fldCharType="separate"/>
@@ -6702,39 +6660,12 @@
         <w:rPr>
           <w:noProof/>
         </w:rPr>
-        <w:t>3</w:t>
+        <w:t>12</w:t>
       </w:r>
       <w:r>
         <w:fldChar w:fldCharType="end"/>
       </w:r>
       <w:r>
-        <w:noBreakHyphen/>
-      </w:r>
-      <w:r>
-        <w:fldChar w:fldCharType="begin"/>
-      </w:r>
-      <w:r>
-        <w:instrText xml:space="preserve"> SEQ </w:instrText>
-      </w:r>
-      <w:r>
-        <w:instrText>图</w:instrText>
-      </w:r>
-      <w:r>
-        <w:instrText xml:space="preserve"> \* ARABIC \s 1 </w:instrText>
-      </w:r>
-      <w:r>
-        <w:fldChar w:fldCharType="separate"/>
-      </w:r>
-      <w:r>
-        <w:rPr>
-          <w:noProof/>
-        </w:rPr>
-        <w:t>12</w:t>
-      </w:r>
-      <w:r>
-        <w:fldChar w:fldCharType="end"/>
-      </w:r>
-      <w:r>
         <w:t xml:space="preserve"> </w:t>
       </w:r>
       <w:r>
@@ -6745,15 +6676,11 @@
       </w:r>
     </w:p>
     <w:p>
-      <w:pPr>
-        <w:rPr>
-          <w:rFonts w:hint="eastAsia"/>
-        </w:rPr>
-      </w:pPr>
-      <w:r>
-        <w:rPr>
-          <w:rFonts w:hint="eastAsia"/>
-        </w:rPr>
+      <w:r>
+        <w:rPr>
+          <w:rFonts w:hint="eastAsia"/>
+        </w:rPr>
+        <w:lastRenderedPageBreak/>
         <w:t>反向传播过程的代码：</w:t>
       </w:r>
     </w:p>
@@ -6762,17 +6689,44 @@
         <w:pStyle w:val="code"/>
         <w:numPr>
           <w:ilvl w:val="0"/>
-          <w:numId w:val="28"/>
-        </w:numPr>
-        <w:ind w:right="210"/>
-      </w:pPr>
-      <w:r>
-        <w:t>def backward(self, grad_output):</w:t>
-      </w:r>
-    </w:p>
-    <w:p>
-      <w:pPr>
-        <w:pStyle w:val="code"/>
+          <w:numId w:val="33"/>
+        </w:numPr>
+        <w:ind w:right="210"/>
+      </w:pPr>
+      <w:r>
+        <w:t xml:space="preserve">    def backward(self, grad_output):</w:t>
+      </w:r>
+    </w:p>
+    <w:p>
+      <w:pPr>
+        <w:pStyle w:val="code"/>
+        <w:numPr>
+          <w:ilvl w:val="0"/>
+          <w:numId w:val="33"/>
+        </w:numPr>
+        <w:ind w:right="210"/>
+      </w:pPr>
+      <w:r>
+        <w:t xml:space="preserve">        # batch_size, num_channels, in_height, in_width = grad_output.shape</w:t>
+      </w:r>
+    </w:p>
+    <w:p>
+      <w:pPr>
+        <w:pStyle w:val="code"/>
+        <w:numPr>
+          <w:ilvl w:val="0"/>
+          <w:numId w:val="33"/>
+        </w:numPr>
+        <w:ind w:right="210"/>
+      </w:pPr>
+    </w:p>
+    <w:p>
+      <w:pPr>
+        <w:pStyle w:val="code"/>
+        <w:numPr>
+          <w:ilvl w:val="0"/>
+          <w:numId w:val="33"/>
+        </w:numPr>
         <w:ind w:right="210"/>
       </w:pPr>
       <w:r>
@@ -6782,22 +6736,72 @@
     <w:p>
       <w:pPr>
         <w:pStyle w:val="code"/>
-        <w:ind w:right="210"/>
-      </w:pPr>
-    </w:p>
-    <w:p>
-      <w:pPr>
-        <w:pStyle w:val="code"/>
-        <w:ind w:right="210"/>
-      </w:pPr>
-      <w:r>
-        <w:lastRenderedPageBreak/>
+        <w:numPr>
+          <w:ilvl w:val="0"/>
+          <w:numId w:val="33"/>
+        </w:numPr>
+        <w:ind w:right="210"/>
+      </w:pPr>
+    </w:p>
+    <w:p>
+      <w:pPr>
+        <w:pStyle w:val="code"/>
+        <w:numPr>
+          <w:ilvl w:val="0"/>
+          <w:numId w:val="33"/>
+        </w:numPr>
+        <w:ind w:right="210"/>
+      </w:pPr>
+      <w:r>
+        <w:t xml:space="preserve">        # rotated_kernel: [OC, IC, KS, KS] -&gt; [IC, OC, KS, KS]</w:t>
+      </w:r>
+    </w:p>
+    <w:p>
+      <w:pPr>
+        <w:pStyle w:val="code"/>
+        <w:numPr>
+          <w:ilvl w:val="0"/>
+          <w:numId w:val="33"/>
+        </w:numPr>
+        <w:ind w:right="210"/>
+      </w:pPr>
+      <w:r>
+        <w:t xml:space="preserve">        # grad_output: [B, OC, OH, OW]</w:t>
+      </w:r>
+    </w:p>
+    <w:p>
+      <w:pPr>
+        <w:pStyle w:val="code"/>
+        <w:numPr>
+          <w:ilvl w:val="0"/>
+          <w:numId w:val="33"/>
+        </w:numPr>
+        <w:ind w:right="210"/>
+      </w:pPr>
+      <w:r>
+        <w:t xml:space="preserve">        # grad_input: [IC, B, H, W] -&gt; [B, IC, H, W]</w:t>
+      </w:r>
+    </w:p>
+    <w:p>
+      <w:pPr>
+        <w:pStyle w:val="code"/>
+        <w:numPr>
+          <w:ilvl w:val="0"/>
+          <w:numId w:val="33"/>
+        </w:numPr>
+        <w:ind w:right="210"/>
+      </w:pPr>
+      <w:r>
         <w:t xml:space="preserve">        rotated_kernel = rot180(self.weights)</w:t>
       </w:r>
     </w:p>
     <w:p>
       <w:pPr>
         <w:pStyle w:val="code"/>
+        <w:numPr>
+          <w:ilvl w:val="0"/>
+          <w:numId w:val="33"/>
+        </w:numPr>
         <w:ind w:right="210"/>
       </w:pPr>
       <w:r>
@@ -6807,6 +6811,10 @@
     <w:p>
       <w:pPr>
         <w:pStyle w:val="code"/>
+        <w:numPr>
+          <w:ilvl w:val="0"/>
+          <w:numId w:val="33"/>
+        </w:numPr>
         <w:ind w:right="210"/>
       </w:pPr>
       <w:r>
@@ -6816,6 +6824,10 @@
     <w:p>
       <w:pPr>
         <w:pStyle w:val="code"/>
+        <w:numPr>
+          <w:ilvl w:val="0"/>
+          <w:numId w:val="33"/>
+        </w:numPr>
         <w:ind w:right="210"/>
       </w:pPr>
       <w:r>
@@ -6825,21 +6837,85 @@
     <w:p>
       <w:pPr>
         <w:pStyle w:val="code"/>
-        <w:ind w:right="210"/>
-      </w:pPr>
-    </w:p>
-    <w:p>
-      <w:pPr>
-        <w:pStyle w:val="code"/>
-        <w:ind w:right="210"/>
-      </w:pPr>
-      <w:r>
-        <w:t xml:space="preserve">        self.grad_weights = conv2d(np.transpose(self.input, (1, 0, 2, 3)), np.transpose(grad_output, (1, 0, 2, 3)),padding=self.padding)</w:t>
-      </w:r>
-    </w:p>
-    <w:p>
-      <w:pPr>
-        <w:pStyle w:val="code"/>
+        <w:numPr>
+          <w:ilvl w:val="0"/>
+          <w:numId w:val="33"/>
+        </w:numPr>
+        <w:ind w:right="210"/>
+      </w:pPr>
+    </w:p>
+    <w:p>
+      <w:pPr>
+        <w:pStyle w:val="code"/>
+        <w:numPr>
+          <w:ilvl w:val="0"/>
+          <w:numId w:val="33"/>
+        </w:numPr>
+        <w:ind w:right="210"/>
+      </w:pPr>
+      <w:r>
+        <w:t xml:space="preserve">        # input: [B, IC, H, W] -&gt; [IC, B, H, W]</w:t>
+      </w:r>
+    </w:p>
+    <w:p>
+      <w:pPr>
+        <w:pStyle w:val="code"/>
+        <w:numPr>
+          <w:ilvl w:val="0"/>
+          <w:numId w:val="33"/>
+        </w:numPr>
+        <w:ind w:right="210"/>
+      </w:pPr>
+      <w:r>
+        <w:t xml:space="preserve">        # grad_output: [B, OC, OH, OW] -&gt; [OC, B, OH, OW]</w:t>
+      </w:r>
+    </w:p>
+    <w:p>
+      <w:pPr>
+        <w:pStyle w:val="code"/>
+        <w:numPr>
+          <w:ilvl w:val="0"/>
+          <w:numId w:val="33"/>
+        </w:numPr>
+        <w:ind w:right="210"/>
+      </w:pPr>
+      <w:r>
+        <w:t xml:space="preserve">        # grad_weights: [IC, OC, KS, KS] -&gt; [OC, IC, KS, KS]</w:t>
+      </w:r>
+    </w:p>
+    <w:p>
+      <w:pPr>
+        <w:pStyle w:val="code"/>
+        <w:numPr>
+          <w:ilvl w:val="0"/>
+          <w:numId w:val="33"/>
+        </w:numPr>
+        <w:ind w:right="210"/>
+      </w:pPr>
+      <w:r>
+        <w:t xml:space="preserve">        self.grad_weights = conv2d(np.transpose(self.input, (1, 0, 2, 3)), np.transpose(grad_output, (1, 0, 2, 3)),</w:t>
+      </w:r>
+    </w:p>
+    <w:p>
+      <w:pPr>
+        <w:pStyle w:val="code"/>
+        <w:numPr>
+          <w:ilvl w:val="0"/>
+          <w:numId w:val="33"/>
+        </w:numPr>
+        <w:ind w:right="210"/>
+      </w:pPr>
+      <w:r>
+        <w:t xml:space="preserve">                                   padding=self.padding)</w:t>
+      </w:r>
+    </w:p>
+    <w:p>
+      <w:pPr>
+        <w:pStyle w:val="code"/>
+        <w:numPr>
+          <w:ilvl w:val="0"/>
+          <w:numId w:val="33"/>
+        </w:numPr>
         <w:ind w:right="210"/>
       </w:pPr>
       <w:r>
@@ -6849,6 +6925,33 @@
     <w:p>
       <w:pPr>
         <w:pStyle w:val="code"/>
+        <w:numPr>
+          <w:ilvl w:val="0"/>
+          <w:numId w:val="33"/>
+        </w:numPr>
+        <w:ind w:right="210"/>
+      </w:pPr>
+    </w:p>
+    <w:p>
+      <w:pPr>
+        <w:pStyle w:val="code"/>
+        <w:numPr>
+          <w:ilvl w:val="0"/>
+          <w:numId w:val="33"/>
+        </w:numPr>
+        <w:ind w:right="210"/>
+      </w:pPr>
+      <w:r>
+        <w:t xml:space="preserve">        # grad_output: [B, OC, OH, OW] -&gt; [OC, 1]</w:t>
+      </w:r>
+    </w:p>
+    <w:p>
+      <w:pPr>
+        <w:pStyle w:val="code"/>
+        <w:numPr>
+          <w:ilvl w:val="0"/>
+          <w:numId w:val="33"/>
+        </w:numPr>
         <w:ind w:right="210"/>
       </w:pPr>
       <w:r>
@@ -6858,14 +6961,143 @@
     <w:p>
       <w:pPr>
         <w:pStyle w:val="code"/>
-        <w:ind w:right="210"/>
-        <w:rPr>
-          <w:rFonts w:asciiTheme="minorHAnsi" w:hAnsiTheme="minorHAnsi"/>
-          <w:noProof w:val="0"/>
-        </w:rPr>
+        <w:numPr>
+          <w:ilvl w:val="0"/>
+          <w:numId w:val="33"/>
+        </w:numPr>
+        <w:ind w:right="210"/>
       </w:pPr>
       <w:r>
         <w:t xml:space="preserve">        return grad_input</w:t>
+      </w:r>
+    </w:p>
+    <w:p>
+      <w:r>
+        <w:rPr>
+          <w:rFonts w:hint="eastAsia"/>
+        </w:rPr>
+        <w:t>注释中依然提供了张量形状变化过程，除去之前说明过的外，</w:t>
+      </w:r>
+      <w:r>
+        <w:rPr>
+          <w:rFonts w:hint="eastAsia"/>
+        </w:rPr>
+        <w:t>I</w:t>
+      </w:r>
+      <w:r>
+        <w:t>C</w:t>
+      </w:r>
+      <w:r>
+        <w:rPr>
+          <w:rFonts w:hint="eastAsia"/>
+        </w:rPr>
+        <w:t>表示输入通道</w:t>
+      </w:r>
+      <w:proofErr w:type="spellStart"/>
+      <w:r>
+        <w:rPr>
+          <w:rFonts w:hint="eastAsia"/>
+        </w:rPr>
+        <w:t>i</w:t>
+      </w:r>
+      <w:r>
+        <w:t>n_channel</w:t>
+      </w:r>
+      <w:proofErr w:type="spellEnd"/>
+      <w:r>
+        <w:rPr>
+          <w:rFonts w:hint="eastAsia"/>
+        </w:rPr>
+        <w:t>，</w:t>
+      </w:r>
+      <w:r>
+        <w:rPr>
+          <w:rFonts w:hint="eastAsia"/>
+        </w:rPr>
+        <w:t>KS</w:t>
+      </w:r>
+      <w:r>
+        <w:rPr>
+          <w:rFonts w:hint="eastAsia"/>
+        </w:rPr>
+        <w:t>表示卷积核尺寸</w:t>
+      </w:r>
+      <w:proofErr w:type="spellStart"/>
+      <w:r>
+        <w:rPr>
+          <w:rFonts w:hint="eastAsia"/>
+        </w:rPr>
+        <w:t>k</w:t>
+      </w:r>
+      <w:r>
+        <w:t>ernel_size</w:t>
+      </w:r>
+      <w:proofErr w:type="spellEnd"/>
+      <w:r>
+        <w:rPr>
+          <w:rFonts w:hint="eastAsia"/>
+        </w:rPr>
+        <w:t>，</w:t>
+      </w:r>
+      <w:r>
+        <w:rPr>
+          <w:rFonts w:hint="eastAsia"/>
+        </w:rPr>
+        <w:t>H</w:t>
+      </w:r>
+      <w:r>
+        <w:rPr>
+          <w:rFonts w:hint="eastAsia"/>
+        </w:rPr>
+        <w:t>表示输入</w:t>
+      </w:r>
+      <w:r>
+        <w:rPr>
+          <w:rFonts w:hint="eastAsia"/>
+        </w:rPr>
+        <w:t>的高度</w:t>
+      </w:r>
+      <w:r>
+        <w:rPr>
+          <w:rFonts w:hint="eastAsia"/>
+        </w:rPr>
+        <w:t>h</w:t>
+      </w:r>
+      <w:r>
+        <w:t>eight</w:t>
+      </w:r>
+      <w:r>
+        <w:rPr>
+          <w:rFonts w:hint="eastAsia"/>
+        </w:rPr>
+        <w:t>，</w:t>
+      </w:r>
+      <w:r>
+        <w:rPr>
+          <w:rFonts w:hint="eastAsia"/>
+        </w:rPr>
+        <w:t>W</w:t>
+      </w:r>
+      <w:r>
+        <w:rPr>
+          <w:rFonts w:hint="eastAsia"/>
+        </w:rPr>
+        <w:t>表示输出的宽度</w:t>
+      </w:r>
+      <w:r>
+        <w:rPr>
+          <w:rFonts w:hint="eastAsia"/>
+        </w:rPr>
+        <w:t>w</w:t>
+      </w:r>
+      <w:r>
+        <w:t>idth</w:t>
+      </w:r>
+      <w:r>
+        <w:rPr>
+          <w:rFonts w:hint="eastAsia"/>
+        </w:rPr>
+        <w:t>。</w:t>
       </w:r>
     </w:p>
     <w:p>
@@ -6962,7 +7194,14 @@
         <w:rPr>
           <w:rFonts w:hint="eastAsia"/>
         </w:rPr>
-        <w:t>，即输出尺寸小于输入尺寸</w:t>
+        <w:t>，即输出尺寸小于输入尺</w:t>
+      </w:r>
+      <w:r>
+        <w:rPr>
+          <w:rFonts w:hint="eastAsia"/>
+        </w:rPr>
+        <w:lastRenderedPageBreak/>
+        <w:t>寸</w:t>
       </w:r>
       <w:r>
         <w:rPr>
@@ -7167,7 +7406,6 @@
         <w:rPr>
           <w:noProof/>
         </w:rPr>
-        <w:lastRenderedPageBreak/>
         <w:drawing>
           <wp:inline distT="0" distB="0" distL="0" distR="0" wp14:anchorId="74B57B7B" wp14:editId="714F04A2">
             <wp:extent cx="2138172" cy="797052"/>
@@ -7229,24 +7467,14 @@
       <w:r>
         <w:t xml:space="preserve"> </w:t>
       </w:r>
-      <w:r>
-        <w:fldChar w:fldCharType="begin"/>
-      </w:r>
-      <w:r>
-        <w:instrText xml:space="preserve"> STYLEREF 1 \s </w:instrText>
-      </w:r>
-      <w:r>
-        <w:fldChar w:fldCharType="separate"/>
-      </w:r>
-      <w:r>
-        <w:rPr>
-          <w:noProof/>
-        </w:rPr>
-        <w:t>3</w:t>
-      </w:r>
-      <w:r>
-        <w:fldChar w:fldCharType="end"/>
-      </w:r>
+      <w:fldSimple w:instr=" STYLEREF 1 \s ">
+        <w:r>
+          <w:rPr>
+            <w:noProof/>
+          </w:rPr>
+          <w:t>3</w:t>
+        </w:r>
+      </w:fldSimple>
       <w:r>
         <w:noBreakHyphen/>
       </w:r>
@@ -7437,24 +7665,14 @@
       <w:r>
         <w:t xml:space="preserve"> </w:t>
       </w:r>
-      <w:r>
-        <w:fldChar w:fldCharType="begin"/>
-      </w:r>
-      <w:r>
-        <w:instrText xml:space="preserve"> STYLEREF 1 \s </w:instrText>
-      </w:r>
-      <w:r>
-        <w:fldChar w:fldCharType="separate"/>
-      </w:r>
-      <w:r>
-        <w:rPr>
-          <w:noProof/>
-        </w:rPr>
-        <w:t>3</w:t>
-      </w:r>
-      <w:r>
-        <w:fldChar w:fldCharType="end"/>
-      </w:r>
+      <w:fldSimple w:instr=" STYLEREF 1 \s ">
+        <w:r>
+          <w:rPr>
+            <w:noProof/>
+          </w:rPr>
+          <w:t>3</w:t>
+        </w:r>
+      </w:fldSimple>
       <w:r>
         <w:noBreakHyphen/>
       </w:r>
@@ -7612,6 +7830,7 @@
         <w:rPr>
           <w:noProof/>
         </w:rPr>
+        <w:lastRenderedPageBreak/>
         <w:drawing>
           <wp:inline distT="0" distB="0" distL="0" distR="0" wp14:anchorId="6CD1E5C3" wp14:editId="4B6850F1">
             <wp:extent cx="1959864" cy="797052"/>
@@ -7673,11 +7892,28 @@
       <w:r>
         <w:t xml:space="preserve"> </w:t>
       </w:r>
+      <w:fldSimple w:instr=" STYLEREF 1 \s ">
+        <w:r>
+          <w:rPr>
+            <w:noProof/>
+          </w:rPr>
+          <w:t>3</w:t>
+        </w:r>
+      </w:fldSimple>
+      <w:r>
+        <w:noBreakHyphen/>
+      </w:r>
       <w:r>
         <w:fldChar w:fldCharType="begin"/>
       </w:r>
       <w:r>
-        <w:instrText xml:space="preserve"> STYLEREF 1 \s </w:instrText>
+        <w:instrText xml:space="preserve"> SEQ </w:instrText>
+      </w:r>
+      <w:r>
+        <w:instrText>图</w:instrText>
+      </w:r>
+      <w:r>
+        <w:instrText xml:space="preserve"> \* ARABIC \s 1 </w:instrText>
       </w:r>
       <w:r>
         <w:fldChar w:fldCharType="separate"/>
@@ -7686,38 +7922,11 @@
         <w:rPr>
           <w:noProof/>
         </w:rPr>
-        <w:t>3</w:t>
+        <w:t>15</w:t>
       </w:r>
       <w:r>
         <w:fldChar w:fldCharType="end"/>
       </w:r>
-      <w:r>
-        <w:noBreakHyphen/>
-      </w:r>
-      <w:r>
-        <w:fldChar w:fldCharType="begin"/>
-      </w:r>
-      <w:r>
-        <w:instrText xml:space="preserve"> SEQ </w:instrText>
-      </w:r>
-      <w:r>
-        <w:instrText>图</w:instrText>
-      </w:r>
-      <w:r>
-        <w:instrText xml:space="preserve"> \* ARABIC \s 1 </w:instrText>
-      </w:r>
-      <w:r>
-        <w:fldChar w:fldCharType="separate"/>
-      </w:r>
-      <w:r>
-        <w:rPr>
-          <w:noProof/>
-        </w:rPr>
-        <w:t>15</w:t>
-      </w:r>
-      <w:r>
-        <w:fldChar w:fldCharType="end"/>
-      </w:r>
     </w:p>
     <w:p>
       <w:r>
@@ -8195,7 +8404,6 @@
         <w:ind w:right="210"/>
       </w:pPr>
       <w:r>
-        <w:lastRenderedPageBreak/>
         <w:t xml:space="preserve">        for b in range(batch_size):</w:t>
       </w:r>
     </w:p>
@@ -8344,20 +8552,12 @@
           <w:numId w:val="25"/>
         </w:numPr>
         <w:ind w:right="210"/>
-        <w:rPr>
-          <w:rFonts w:hint="eastAsia"/>
-        </w:rPr>
       </w:pPr>
       <w:r>
         <w:t xml:space="preserve">        return grad_input</w:t>
       </w:r>
     </w:p>
     <w:p>
-      <w:pPr>
-        <w:rPr>
-          <w:rFonts w:hint="eastAsia"/>
-        </w:rPr>
-      </w:pPr>
       <w:r>
         <w:rPr>
           <w:rFonts w:hint="eastAsia"/>
@@ -8396,11 +8596,6 @@
       </w:r>
     </w:p>
     <w:p>
-      <w:pPr>
-        <w:rPr>
-          <w:rFonts w:hint="eastAsia"/>
-        </w:rPr>
-      </w:pPr>
       <w:r>
         <w:rPr>
           <w:rFonts w:hint="eastAsia"/>
@@ -8528,6 +8723,10 @@
         <w:jc w:val="center"/>
       </w:pPr>
       <w:r>
+        <w:rPr>
+          <w:noProof/>
+        </w:rPr>
+        <w:lastRenderedPageBreak/>
         <w:drawing>
           <wp:inline distT="0" distB="0" distL="0" distR="0" wp14:anchorId="7A904267" wp14:editId="0B505B3D">
             <wp:extent cx="3331464" cy="742188"/>
@@ -8589,11 +8788,28 @@
       <w:r>
         <w:t xml:space="preserve"> </w:t>
       </w:r>
+      <w:fldSimple w:instr=" STYLEREF 1 \s ">
+        <w:r>
+          <w:rPr>
+            <w:noProof/>
+          </w:rPr>
+          <w:t>3</w:t>
+        </w:r>
+      </w:fldSimple>
+      <w:r>
+        <w:noBreakHyphen/>
+      </w:r>
       <w:r>
         <w:fldChar w:fldCharType="begin"/>
       </w:r>
       <w:r>
-        <w:instrText xml:space="preserve"> STYLEREF 1 \s </w:instrText>
+        <w:instrText xml:space="preserve"> SEQ </w:instrText>
+      </w:r>
+      <w:r>
+        <w:instrText>图</w:instrText>
+      </w:r>
+      <w:r>
+        <w:instrText xml:space="preserve"> \* ARABIC \s 1 </w:instrText>
       </w:r>
       <w:r>
         <w:fldChar w:fldCharType="separate"/>
@@ -8602,46 +8818,13 @@
         <w:rPr>
           <w:noProof/>
         </w:rPr>
-        <w:t>3</w:t>
+        <w:t>16</w:t>
       </w:r>
       <w:r>
         <w:fldChar w:fldCharType="end"/>
       </w:r>
-      <w:r>
-        <w:noBreakHyphen/>
-      </w:r>
-      <w:r>
-        <w:fldChar w:fldCharType="begin"/>
-      </w:r>
-      <w:r>
-        <w:instrText xml:space="preserve"> SEQ </w:instrText>
-      </w:r>
-      <w:r>
-        <w:instrText>图</w:instrText>
-      </w:r>
-      <w:r>
-        <w:instrText xml:space="preserve"> \* ARABIC \s 1 </w:instrText>
-      </w:r>
-      <w:r>
-        <w:fldChar w:fldCharType="separate"/>
-      </w:r>
-      <w:r>
-        <w:rPr>
-          <w:noProof/>
-        </w:rPr>
-        <w:t>16</w:t>
-      </w:r>
-      <w:r>
-        <w:fldChar w:fldCharType="end"/>
-      </w:r>
-    </w:p>
-    <w:p>
-      <w:pPr>
-        <w:rPr>
-          <w:rFonts w:hint="eastAsia"/>
-        </w:rPr>
-      </w:pPr>
-    </w:p>
+    </w:p>
+    <w:p/>
     <w:p>
       <w:pPr>
         <w:pStyle w:val="3"/>
@@ -8849,18 +9032,197 @@
         <w:ind w:right="210"/>
       </w:pPr>
       <w:r>
+        <w:t>class Flatten:</w:t>
+      </w:r>
+    </w:p>
+    <w:p>
+      <w:pPr>
+        <w:pStyle w:val="code"/>
+        <w:ind w:right="210"/>
+      </w:pPr>
+      <w:r>
+        <w:t xml:space="preserve">    def __init__(self):</w:t>
+      </w:r>
+    </w:p>
+    <w:p>
+      <w:pPr>
+        <w:pStyle w:val="code"/>
+        <w:ind w:right="210"/>
+      </w:pPr>
+      <w:r>
+        <w:t xml:space="preserve">        self.input = None</w:t>
+      </w:r>
+    </w:p>
+    <w:p>
+      <w:pPr>
+        <w:pStyle w:val="code"/>
+        <w:ind w:right="210"/>
+      </w:pPr>
+    </w:p>
+    <w:p>
+      <w:pPr>
+        <w:pStyle w:val="code"/>
+        <w:ind w:right="210"/>
+      </w:pPr>
+      <w:r>
+        <w:t xml:space="preserve">    def forward(self, x):</w:t>
+      </w:r>
+    </w:p>
+    <w:p>
+      <w:pPr>
+        <w:pStyle w:val="code"/>
+        <w:ind w:right="210"/>
+      </w:pPr>
+      <w:r>
+        <w:t xml:space="preserve">        self.input = x</w:t>
+      </w:r>
+    </w:p>
+    <w:p>
+      <w:pPr>
+        <w:pStyle w:val="code"/>
+        <w:ind w:right="210"/>
+      </w:pPr>
+      <w:r>
+        <w:t xml:space="preserve">        batch_size = x.shape[0]</w:t>
+      </w:r>
+    </w:p>
+    <w:p>
+      <w:pPr>
+        <w:pStyle w:val="code"/>
+        <w:ind w:right="210"/>
+      </w:pPr>
+      <w:r>
+        <w:t xml:space="preserve">        return x.reshape(batch_size, -1)</w:t>
+      </w:r>
+    </w:p>
+    <w:p>
+      <w:pPr>
+        <w:pStyle w:val="code"/>
+        <w:ind w:right="210"/>
+      </w:pPr>
+    </w:p>
+    <w:p>
+      <w:pPr>
+        <w:pStyle w:val="code"/>
+        <w:ind w:right="210"/>
+      </w:pPr>
+      <w:r>
+        <w:t xml:space="preserve">    def backward(self, grad_output):</w:t>
+      </w:r>
+    </w:p>
+    <w:p>
+      <w:pPr>
+        <w:pStyle w:val="code"/>
+        <w:ind w:right="210"/>
+      </w:pPr>
+      <w:r>
+        <w:t xml:space="preserve">        return grad_output.reshape(self.input.shape)</w:t>
+      </w:r>
+    </w:p>
+    <w:p>
+      <w:r>
+        <w:rPr>
+          <w:rFonts w:hint="eastAsia"/>
+        </w:rPr>
+        <w:t>Flatten</w:t>
+      </w:r>
+      <w:proofErr w:type="gramStart"/>
+      <w:r>
+        <w:rPr>
+          <w:rFonts w:hint="eastAsia"/>
+        </w:rPr>
+        <w:t>类实现</w:t>
+      </w:r>
+      <w:proofErr w:type="gramEnd"/>
+      <w:r>
+        <w:rPr>
+          <w:rFonts w:hint="eastAsia"/>
+        </w:rPr>
+        <w:t>的功能很简单，只是改变了输入张量的形状而已。有了</w:t>
+      </w:r>
+      <w:r>
+        <w:rPr>
+          <w:rFonts w:hint="eastAsia"/>
+        </w:rPr>
+        <w:t>Flatten</w:t>
+      </w:r>
+      <w:r>
+        <w:rPr>
+          <w:rFonts w:hint="eastAsia"/>
+        </w:rPr>
+        <w:t>类以后，我们就可以进一步实现全连接层：</w:t>
+      </w:r>
+    </w:p>
+    <w:p>
+      <w:pPr>
+        <w:pStyle w:val="code"/>
+        <w:numPr>
+          <w:ilvl w:val="0"/>
+          <w:numId w:val="27"/>
+        </w:numPr>
+        <w:ind w:right="210"/>
+      </w:pPr>
+      <w:r>
+        <w:t>class Linear:</w:t>
+      </w:r>
+    </w:p>
+    <w:p>
+      <w:pPr>
+        <w:pStyle w:val="code"/>
+        <w:ind w:right="210"/>
+      </w:pPr>
+      <w:r>
+        <w:t xml:space="preserve">    def __init__(self, in_features, out_features):</w:t>
+      </w:r>
+    </w:p>
+    <w:p>
+      <w:pPr>
+        <w:pStyle w:val="code"/>
+        <w:ind w:right="210"/>
+      </w:pPr>
+      <w:r>
+        <w:t xml:space="preserve">        self.in_features = in_features</w:t>
+      </w:r>
+    </w:p>
+    <w:p>
+      <w:pPr>
+        <w:pStyle w:val="code"/>
+        <w:ind w:right="210"/>
+      </w:pPr>
+      <w:r>
+        <w:t xml:space="preserve">        self.out_features = out_features</w:t>
+      </w:r>
+    </w:p>
+    <w:p>
+      <w:pPr>
+        <w:pStyle w:val="code"/>
+        <w:ind w:right="210"/>
+      </w:pPr>
+    </w:p>
+    <w:p>
+      <w:pPr>
+        <w:pStyle w:val="code"/>
+        <w:ind w:right="210"/>
+      </w:pPr>
+      <w:r>
+        <w:t xml:space="preserve">        self.weights = np.random.randn(in_features, out_features) * np.sqrt(2.0 / (in_features + out_features))</w:t>
+      </w:r>
+    </w:p>
+    <w:p>
+      <w:pPr>
+        <w:pStyle w:val="code"/>
+        <w:ind w:right="210"/>
+      </w:pPr>
+      <w:r>
         <w:lastRenderedPageBreak/>
-        <w:t>class Flatten:</w:t>
-      </w:r>
-    </w:p>
-    <w:p>
-      <w:pPr>
-        <w:pStyle w:val="code"/>
-        <w:ind w:right="210"/>
-      </w:pPr>
-      <w:r>
-        <w:t xml:space="preserve">    def __init__(self):</w:t>
-      </w:r>
+        <w:t xml:space="preserve">        self.bias = np.zeros((1, out_features))</w:t>
+      </w:r>
+    </w:p>
+    <w:p>
+      <w:pPr>
+        <w:pStyle w:val="code"/>
+        <w:ind w:right="210"/>
+      </w:pPr>
     </w:p>
     <w:p>
       <w:pPr>
@@ -8876,41 +9238,68 @@
         <w:pStyle w:val="code"/>
         <w:ind w:right="210"/>
       </w:pPr>
-    </w:p>
-    <w:p>
-      <w:pPr>
-        <w:pStyle w:val="code"/>
-        <w:ind w:right="210"/>
-      </w:pPr>
-      <w:r>
-        <w:t xml:space="preserve">    def forward(self, x):</w:t>
-      </w:r>
-    </w:p>
-    <w:p>
-      <w:pPr>
-        <w:pStyle w:val="code"/>
-        <w:ind w:right="210"/>
-      </w:pPr>
-      <w:r>
-        <w:t xml:space="preserve">        self.input = x</w:t>
-      </w:r>
-    </w:p>
-    <w:p>
-      <w:pPr>
-        <w:pStyle w:val="code"/>
-        <w:ind w:right="210"/>
-      </w:pPr>
-      <w:r>
-        <w:t xml:space="preserve">        batch_size = x.shape[0]</w:t>
-      </w:r>
-    </w:p>
-    <w:p>
-      <w:pPr>
-        <w:pStyle w:val="code"/>
-        <w:ind w:right="210"/>
-      </w:pPr>
-      <w:r>
-        <w:t xml:space="preserve">        return x.reshape(batch_size, -1)</w:t>
+      <w:r>
+        <w:t xml:space="preserve">        self.grad_weights = None</w:t>
+      </w:r>
+    </w:p>
+    <w:p>
+      <w:pPr>
+        <w:pStyle w:val="code"/>
+        <w:ind w:right="210"/>
+      </w:pPr>
+      <w:r>
+        <w:t xml:space="preserve">        self.grad_bias = None</w:t>
+      </w:r>
+    </w:p>
+    <w:p>
+      <w:pPr>
+        <w:pStyle w:val="code"/>
+        <w:ind w:right="210"/>
+      </w:pPr>
+      <w:r>
+        <w:t xml:space="preserve">        self.output = None</w:t>
+      </w:r>
+    </w:p>
+    <w:p>
+      <w:pPr>
+        <w:pStyle w:val="code"/>
+        <w:ind w:right="210"/>
+      </w:pPr>
+    </w:p>
+    <w:p>
+      <w:pPr>
+        <w:pStyle w:val="code"/>
+        <w:ind w:right="210"/>
+      </w:pPr>
+      <w:r>
+        <w:t xml:space="preserve">    def forward(self, input):</w:t>
+      </w:r>
+    </w:p>
+    <w:p>
+      <w:pPr>
+        <w:pStyle w:val="code"/>
+        <w:ind w:right="210"/>
+      </w:pPr>
+      <w:r>
+        <w:t xml:space="preserve">        self.input = input</w:t>
+      </w:r>
+    </w:p>
+    <w:p>
+      <w:pPr>
+        <w:pStyle w:val="code"/>
+        <w:ind w:right="210"/>
+      </w:pPr>
+      <w:r>
+        <w:t xml:space="preserve">        self.output = np.dot(input, self.weights) + self.bias</w:t>
+      </w:r>
+    </w:p>
+    <w:p>
+      <w:pPr>
+        <w:pStyle w:val="code"/>
+        <w:ind w:right="210"/>
+      </w:pPr>
+      <w:r>
+        <w:t xml:space="preserve">        return self.output</w:t>
       </w:r>
     </w:p>
     <w:p>
@@ -8932,218 +9321,27 @@
       <w:pPr>
         <w:pStyle w:val="code"/>
         <w:ind w:right="210"/>
-        <w:rPr>
-          <w:rFonts w:hint="eastAsia"/>
-        </w:rPr>
-      </w:pPr>
-      <w:r>
-        <w:t xml:space="preserve">        return grad_output.reshape(self.input.shape)</w:t>
-      </w:r>
-    </w:p>
-    <w:p>
-      <w:r>
-        <w:rPr>
-          <w:rFonts w:hint="eastAsia"/>
-        </w:rPr>
-        <w:t>Flatten</w:t>
-      </w:r>
-      <w:proofErr w:type="gramStart"/>
-      <w:r>
-        <w:rPr>
-          <w:rFonts w:hint="eastAsia"/>
-        </w:rPr>
-        <w:t>类实现</w:t>
-      </w:r>
-      <w:proofErr w:type="gramEnd"/>
-      <w:r>
-        <w:rPr>
-          <w:rFonts w:hint="eastAsia"/>
-        </w:rPr>
-        <w:t>的功能很简单，只是改变了输入张量的形状而已。有了</w:t>
-      </w:r>
-      <w:r>
-        <w:rPr>
-          <w:rFonts w:hint="eastAsia"/>
-        </w:rPr>
-        <w:t>Flatten</w:t>
-      </w:r>
-      <w:r>
-        <w:rPr>
-          <w:rFonts w:hint="eastAsia"/>
-        </w:rPr>
-        <w:t>类以后，我们就可以进一步实现全连接层：</w:t>
-      </w:r>
-    </w:p>
-    <w:p>
-      <w:pPr>
-        <w:pStyle w:val="code"/>
-        <w:numPr>
-          <w:ilvl w:val="0"/>
-          <w:numId w:val="27"/>
-        </w:numPr>
-        <w:ind w:right="210"/>
-      </w:pPr>
-      <w:r>
-        <w:t>class Linear:</w:t>
-      </w:r>
-    </w:p>
-    <w:p>
-      <w:pPr>
-        <w:pStyle w:val="code"/>
-        <w:ind w:right="210"/>
-      </w:pPr>
-      <w:r>
-        <w:t xml:space="preserve">    def __init__(self, in_features, out_features):</w:t>
-      </w:r>
-    </w:p>
-    <w:p>
-      <w:pPr>
-        <w:pStyle w:val="code"/>
-        <w:ind w:right="210"/>
-      </w:pPr>
-      <w:r>
-        <w:t xml:space="preserve">        self.in_features = in_features</w:t>
-      </w:r>
-    </w:p>
-    <w:p>
-      <w:pPr>
-        <w:pStyle w:val="code"/>
-        <w:ind w:right="210"/>
-      </w:pPr>
-      <w:r>
-        <w:t xml:space="preserve">        self.out_features = out_features</w:t>
-      </w:r>
-    </w:p>
-    <w:p>
-      <w:pPr>
-        <w:pStyle w:val="code"/>
-        <w:ind w:right="210"/>
-      </w:pPr>
-    </w:p>
-    <w:p>
-      <w:pPr>
-        <w:pStyle w:val="code"/>
-        <w:ind w:right="210"/>
-      </w:pPr>
-      <w:r>
-        <w:t xml:space="preserve">        self.weights = np.random.randn(in_features, out_features) * np.sqrt(2.0 / (in_features + out_features))</w:t>
-      </w:r>
-    </w:p>
-    <w:p>
-      <w:pPr>
-        <w:pStyle w:val="code"/>
-        <w:ind w:right="210"/>
-      </w:pPr>
-      <w:r>
-        <w:t xml:space="preserve">        self.bias = np.zeros((1, out_features))</w:t>
-      </w:r>
-    </w:p>
-    <w:p>
-      <w:pPr>
-        <w:pStyle w:val="code"/>
-        <w:ind w:right="210"/>
-      </w:pPr>
-    </w:p>
-    <w:p>
-      <w:pPr>
-        <w:pStyle w:val="code"/>
-        <w:ind w:right="210"/>
-      </w:pPr>
-      <w:r>
-        <w:t xml:space="preserve">        self.input = None</w:t>
-      </w:r>
-    </w:p>
-    <w:p>
-      <w:pPr>
-        <w:pStyle w:val="code"/>
-        <w:ind w:right="210"/>
-      </w:pPr>
-      <w:r>
-        <w:t xml:space="preserve">        self.grad_weights = None</w:t>
-      </w:r>
-    </w:p>
-    <w:p>
-      <w:pPr>
-        <w:pStyle w:val="code"/>
-        <w:ind w:right="210"/>
-      </w:pPr>
-      <w:r>
-        <w:t xml:space="preserve">        self.grad_bias = None</w:t>
-      </w:r>
-    </w:p>
-    <w:p>
-      <w:pPr>
-        <w:pStyle w:val="code"/>
-        <w:ind w:right="210"/>
-      </w:pPr>
-      <w:r>
-        <w:t xml:space="preserve">        self.output = None</w:t>
-      </w:r>
-    </w:p>
-    <w:p>
-      <w:pPr>
-        <w:pStyle w:val="code"/>
-        <w:ind w:right="210"/>
-      </w:pPr>
-    </w:p>
-    <w:p>
-      <w:pPr>
-        <w:pStyle w:val="code"/>
-        <w:ind w:right="210"/>
-      </w:pPr>
-      <w:r>
-        <w:t xml:space="preserve">    def forward(self, input):</w:t>
-      </w:r>
-    </w:p>
-    <w:p>
-      <w:pPr>
-        <w:pStyle w:val="code"/>
-        <w:ind w:right="210"/>
-      </w:pPr>
-      <w:r>
-        <w:t xml:space="preserve">        self.input = input</w:t>
-      </w:r>
-    </w:p>
-    <w:p>
-      <w:pPr>
-        <w:pStyle w:val="code"/>
-        <w:ind w:right="210"/>
-      </w:pPr>
-      <w:r>
-        <w:t xml:space="preserve">        self.output = np.dot(input, self.weights) + self.bias</w:t>
-      </w:r>
-    </w:p>
-    <w:p>
-      <w:pPr>
-        <w:pStyle w:val="code"/>
-        <w:ind w:right="210"/>
-      </w:pPr>
-      <w:r>
-        <w:t xml:space="preserve">        return self.output</w:t>
-      </w:r>
-    </w:p>
-    <w:p>
-      <w:pPr>
-        <w:pStyle w:val="code"/>
-        <w:ind w:right="210"/>
-      </w:pPr>
-    </w:p>
-    <w:p>
-      <w:pPr>
-        <w:pStyle w:val="code"/>
-        <w:ind w:right="210"/>
-      </w:pPr>
-      <w:r>
-        <w:t xml:space="preserve">    def backward(self, grad_output):</w:t>
-      </w:r>
-    </w:p>
-    <w:p>
-      <w:pPr>
-        <w:pStyle w:val="code"/>
-        <w:ind w:right="210"/>
-      </w:pPr>
-      <w:r>
-        <w:t xml:space="preserve">        # grad_weights</w:t>
+      </w:pPr>
+      <w:r>
+        <w:t xml:space="preserve">        # grad_weights = input.T * grad_output</w:t>
+      </w:r>
+    </w:p>
+    <w:p>
+      <w:pPr>
+        <w:pStyle w:val="code"/>
+        <w:ind w:right="210"/>
+      </w:pPr>
+      <w:r>
+        <w:t xml:space="preserve">        # input: [B, I] -&gt; [I, B]</w:t>
+      </w:r>
+    </w:p>
+    <w:p>
+      <w:pPr>
+        <w:pStyle w:val="code"/>
+        <w:ind w:right="210"/>
+      </w:pPr>
+      <w:r>
+        <w:t xml:space="preserve">        # grad_output: [B, O]</w:t>
       </w:r>
     </w:p>
     <w:p>
@@ -9191,7 +9389,34 @@
         <w:ind w:right="210"/>
       </w:pPr>
       <w:r>
-        <w:t xml:space="preserve">        # grad_input</w:t>
+        <w:t xml:space="preserve">        # grad_input = grad_output * weights.T</w:t>
+      </w:r>
+    </w:p>
+    <w:p>
+      <w:pPr>
+        <w:pStyle w:val="code"/>
+        <w:ind w:right="210"/>
+      </w:pPr>
+      <w:r>
+        <w:t xml:space="preserve">        # grad_output: [B, O]</w:t>
+      </w:r>
+    </w:p>
+    <w:p>
+      <w:pPr>
+        <w:pStyle w:val="code"/>
+        <w:ind w:right="210"/>
+      </w:pPr>
+      <w:r>
+        <w:t xml:space="preserve">        # weights: [I, O] -&gt; [O, I]</w:t>
+      </w:r>
+    </w:p>
+    <w:p>
+      <w:pPr>
+        <w:pStyle w:val="code"/>
+        <w:ind w:right="210"/>
+      </w:pPr>
+      <w:r>
+        <w:t xml:space="preserve">        # grad_input: [B, I]</w:t>
       </w:r>
     </w:p>
     <w:p>
@@ -9201,6 +9426,66 @@
       </w:pPr>
       <w:r>
         <w:t xml:space="preserve">        return np.dot(grad_output, self.weights.T)</w:t>
+      </w:r>
+    </w:p>
+    <w:p>
+      <w:r>
+        <w:rPr>
+          <w:rFonts w:hint="eastAsia"/>
+        </w:rPr>
+        <w:t>在反向传播部分提供了张量形状变化的注释。</w:t>
+      </w:r>
+      <w:r>
+        <w:rPr>
+          <w:rFonts w:hint="eastAsia"/>
+        </w:rPr>
+        <w:t>I</w:t>
+      </w:r>
+      <w:r>
+        <w:rPr>
+          <w:rFonts w:hint="eastAsia"/>
+        </w:rPr>
+        <w:t>表示</w:t>
+      </w:r>
+      <w:proofErr w:type="spellStart"/>
+      <w:r>
+        <w:t>in_features</w:t>
+      </w:r>
+      <w:proofErr w:type="spellEnd"/>
+      <w:r>
+        <w:rPr>
+          <w:rFonts w:hint="eastAsia"/>
+        </w:rPr>
+        <w:t>，</w:t>
+      </w:r>
+      <w:r>
+        <w:rPr>
+          <w:rFonts w:hint="eastAsia"/>
+        </w:rPr>
+        <w:t>O</w:t>
+      </w:r>
+      <w:r>
+        <w:rPr>
+          <w:rFonts w:hint="eastAsia"/>
+        </w:rPr>
+        <w:t>表示</w:t>
+      </w:r>
+      <w:proofErr w:type="spellStart"/>
+      <w:r>
+        <w:rPr>
+          <w:rFonts w:hint="eastAsia"/>
+        </w:rPr>
+        <w:t>o</w:t>
+      </w:r>
+      <w:r>
+        <w:t>ut_features</w:t>
+      </w:r>
+      <w:proofErr w:type="spellEnd"/>
+      <w:r>
+        <w:rPr>
+          <w:rFonts w:hint="eastAsia"/>
+        </w:rPr>
+        <w:t>。</w:t>
       </w:r>
     </w:p>
     <w:p>
@@ -9588,11 +9873,6 @@
       </m:oMathPara>
     </w:p>
     <w:p>
-      <w:pPr>
-        <w:rPr>
-          <w:rFonts w:hint="eastAsia"/>
-        </w:rPr>
-      </w:pPr>
       <m:oMathPara>
         <m:oMath>
           <m:f>
@@ -9722,6 +10002,7 @@
         <w:rPr>
           <w:rFonts w:hint="eastAsia"/>
         </w:rPr>
+        <w:lastRenderedPageBreak/>
         <w:t>LeNet</w:t>
       </w:r>
       <w:r>
@@ -9976,8 +10257,209 @@
         <w:ind w:right="210"/>
       </w:pPr>
       <w:r>
+        <w:t xml:space="preserve">        x = self.avgpool2.forward(x)</w:t>
+      </w:r>
+    </w:p>
+    <w:p>
+      <w:pPr>
+        <w:pStyle w:val="code"/>
+        <w:numPr>
+          <w:ilvl w:val="0"/>
+          <w:numId w:val="29"/>
+        </w:numPr>
+        <w:ind w:right="210"/>
+      </w:pPr>
+      <w:r>
+        <w:t xml:space="preserve">        x = self.flatten.forward(x)</w:t>
+      </w:r>
+    </w:p>
+    <w:p>
+      <w:pPr>
+        <w:pStyle w:val="code"/>
+        <w:numPr>
+          <w:ilvl w:val="0"/>
+          <w:numId w:val="29"/>
+        </w:numPr>
+        <w:ind w:right="210"/>
+      </w:pPr>
+      <w:r>
+        <w:t xml:space="preserve">        x = self.linear1.forward(x)</w:t>
+      </w:r>
+    </w:p>
+    <w:p>
+      <w:pPr>
+        <w:pStyle w:val="code"/>
+        <w:numPr>
+          <w:ilvl w:val="0"/>
+          <w:numId w:val="29"/>
+        </w:numPr>
+        <w:ind w:right="210"/>
+      </w:pPr>
+      <w:r>
+        <w:t xml:space="preserve">        x = relu(x)</w:t>
+      </w:r>
+    </w:p>
+    <w:p>
+      <w:pPr>
+        <w:pStyle w:val="code"/>
+        <w:numPr>
+          <w:ilvl w:val="0"/>
+          <w:numId w:val="29"/>
+        </w:numPr>
+        <w:ind w:right="210"/>
+      </w:pPr>
+      <w:r>
+        <w:t xml:space="preserve">        x = self.linear2.forward(x)</w:t>
+      </w:r>
+    </w:p>
+    <w:p>
+      <w:pPr>
+        <w:pStyle w:val="code"/>
+        <w:numPr>
+          <w:ilvl w:val="0"/>
+          <w:numId w:val="29"/>
+        </w:numPr>
+        <w:ind w:right="210"/>
+      </w:pPr>
+      <w:r>
+        <w:t xml:space="preserve">        x = relu(x)</w:t>
+      </w:r>
+    </w:p>
+    <w:p>
+      <w:pPr>
+        <w:pStyle w:val="code"/>
+        <w:numPr>
+          <w:ilvl w:val="0"/>
+          <w:numId w:val="29"/>
+        </w:numPr>
+        <w:ind w:right="210"/>
+      </w:pPr>
+      <w:r>
+        <w:t xml:space="preserve">        x = self.linear3.forward(x)</w:t>
+      </w:r>
+    </w:p>
+    <w:p>
+      <w:pPr>
+        <w:pStyle w:val="code"/>
+        <w:numPr>
+          <w:ilvl w:val="0"/>
+          <w:numId w:val="29"/>
+        </w:numPr>
+        <w:ind w:right="210"/>
+      </w:pPr>
+      <w:r>
+        <w:t xml:space="preserve">        x = softmax(x)</w:t>
+      </w:r>
+    </w:p>
+    <w:p>
+      <w:pPr>
+        <w:pStyle w:val="code"/>
+        <w:numPr>
+          <w:ilvl w:val="0"/>
+          <w:numId w:val="29"/>
+        </w:numPr>
+        <w:ind w:right="210"/>
+      </w:pPr>
+      <w:r>
+        <w:t xml:space="preserve">        return x</w:t>
+      </w:r>
+    </w:p>
+    <w:p>
+      <w:pPr>
+        <w:pStyle w:val="code"/>
+        <w:numPr>
+          <w:ilvl w:val="0"/>
+          <w:numId w:val="29"/>
+        </w:numPr>
+        <w:ind w:right="210"/>
+      </w:pPr>
+    </w:p>
+    <w:p>
+      <w:pPr>
+        <w:pStyle w:val="code"/>
+        <w:numPr>
+          <w:ilvl w:val="0"/>
+          <w:numId w:val="29"/>
+        </w:numPr>
+        <w:ind w:right="210"/>
+      </w:pPr>
+      <w:r>
+        <w:t xml:space="preserve">    def backward(self, grad_output):</w:t>
+      </w:r>
+    </w:p>
+    <w:p>
+      <w:pPr>
+        <w:pStyle w:val="code"/>
+        <w:numPr>
+          <w:ilvl w:val="0"/>
+          <w:numId w:val="29"/>
+        </w:numPr>
+        <w:ind w:right="210"/>
+      </w:pPr>
+      <w:r>
+        <w:t xml:space="preserve">        # softmax</w:t>
+      </w:r>
+      <w:r>
+        <w:t>的反向传播直接通过</w:t>
+      </w:r>
+      <w:r>
+        <w:t>y-t</w:t>
+      </w:r>
+      <w:r>
+        <w:t>传入即可，必须使用交叉熵损失函数</w:t>
+      </w:r>
+    </w:p>
+    <w:p>
+      <w:pPr>
+        <w:pStyle w:val="code"/>
+        <w:numPr>
+          <w:ilvl w:val="0"/>
+          <w:numId w:val="29"/>
+        </w:numPr>
+        <w:ind w:right="210"/>
+      </w:pPr>
+      <w:r>
+        <w:t xml:space="preserve">        grad_output = self.linear3.backward(grad_output)</w:t>
+      </w:r>
+    </w:p>
+    <w:p>
+      <w:pPr>
+        <w:pStyle w:val="code"/>
+        <w:numPr>
+          <w:ilvl w:val="0"/>
+          <w:numId w:val="29"/>
+        </w:numPr>
+        <w:ind w:right="210"/>
+      </w:pPr>
+      <w:r>
+        <w:t xml:space="preserve">        grad_output = relu_backward(grad_output, self.linear2.output)</w:t>
+      </w:r>
+    </w:p>
+    <w:p>
+      <w:pPr>
+        <w:pStyle w:val="code"/>
+        <w:numPr>
+          <w:ilvl w:val="0"/>
+          <w:numId w:val="29"/>
+        </w:numPr>
+        <w:ind w:right="210"/>
+      </w:pPr>
+      <w:r>
+        <w:t xml:space="preserve">        grad_output = self.linear2.backward(grad_output)</w:t>
+      </w:r>
+    </w:p>
+    <w:p>
+      <w:pPr>
+        <w:pStyle w:val="code"/>
+        <w:numPr>
+          <w:ilvl w:val="0"/>
+          <w:numId w:val="29"/>
+        </w:numPr>
+        <w:ind w:right="210"/>
+      </w:pPr>
+      <w:r>
         <w:lastRenderedPageBreak/>
-        <w:t xml:space="preserve">        x = self.avgpool2.forward(x)</w:t>
+        <w:t xml:space="preserve">        grad_output = relu_backward(grad_output, self.linear1.output)</w:t>
       </w:r>
     </w:p>
     <w:p>
@@ -9990,7 +10472,7 @@
         <w:ind w:right="210"/>
       </w:pPr>
       <w:r>
-        <w:t xml:space="preserve">        x = self.flatten.forward(x)</w:t>
+        <w:t xml:space="preserve">        grad_output = self.linear1.backward(grad_output)</w:t>
       </w:r>
     </w:p>
     <w:p>
@@ -10003,7 +10485,7 @@
         <w:ind w:right="210"/>
       </w:pPr>
       <w:r>
-        <w:t xml:space="preserve">        x = self.linear1.forward(x)</w:t>
+        <w:t xml:space="preserve">        grad_output = self.flatten.backward(grad_output)</w:t>
       </w:r>
     </w:p>
     <w:p>
@@ -10016,7 +10498,7 @@
         <w:ind w:right="210"/>
       </w:pPr>
       <w:r>
-        <w:t xml:space="preserve">        x = relu(x)</w:t>
+        <w:t xml:space="preserve">        grad_output = self.avgpool2.backward(grad_output)</w:t>
       </w:r>
     </w:p>
     <w:p>
@@ -10029,7 +10511,7 @@
         <w:ind w:right="210"/>
       </w:pPr>
       <w:r>
-        <w:t xml:space="preserve">        x = self.linear2.forward(x)</w:t>
+        <w:t xml:space="preserve">        grad_output = self.conv2.backward(grad_output)</w:t>
       </w:r>
     </w:p>
     <w:p>
@@ -10042,7 +10524,7 @@
         <w:ind w:right="210"/>
       </w:pPr>
       <w:r>
-        <w:t xml:space="preserve">        x = relu(x)</w:t>
+        <w:t xml:space="preserve">        grad_output = self.avgpool1.backward(grad_output)</w:t>
       </w:r>
     </w:p>
     <w:p>
@@ -10055,7 +10537,7 @@
         <w:ind w:right="210"/>
       </w:pPr>
       <w:r>
-        <w:t xml:space="preserve">        x = self.linear3.forward(x)</w:t>
+        <w:t xml:space="preserve">        grad_output = self.conv1.backward(grad_output)</w:t>
       </w:r>
     </w:p>
     <w:p>
@@ -10068,210 +10550,6 @@
         <w:ind w:right="210"/>
       </w:pPr>
       <w:r>
-        <w:t xml:space="preserve">        x = softmax(x)</w:t>
-      </w:r>
-    </w:p>
-    <w:p>
-      <w:pPr>
-        <w:pStyle w:val="code"/>
-        <w:numPr>
-          <w:ilvl w:val="0"/>
-          <w:numId w:val="29"/>
-        </w:numPr>
-        <w:ind w:right="210"/>
-      </w:pPr>
-      <w:r>
-        <w:t xml:space="preserve">        return x</w:t>
-      </w:r>
-    </w:p>
-    <w:p>
-      <w:pPr>
-        <w:pStyle w:val="code"/>
-        <w:numPr>
-          <w:ilvl w:val="0"/>
-          <w:numId w:val="29"/>
-        </w:numPr>
-        <w:ind w:right="210"/>
-      </w:pPr>
-    </w:p>
-    <w:p>
-      <w:pPr>
-        <w:pStyle w:val="code"/>
-        <w:numPr>
-          <w:ilvl w:val="0"/>
-          <w:numId w:val="29"/>
-        </w:numPr>
-        <w:ind w:right="210"/>
-      </w:pPr>
-      <w:r>
-        <w:t xml:space="preserve">    def backward(self, grad_output):</w:t>
-      </w:r>
-    </w:p>
-    <w:p>
-      <w:pPr>
-        <w:pStyle w:val="code"/>
-        <w:numPr>
-          <w:ilvl w:val="0"/>
-          <w:numId w:val="29"/>
-        </w:numPr>
-        <w:ind w:right="210"/>
-      </w:pPr>
-      <w:r>
-        <w:t xml:space="preserve">        # softmax</w:t>
-      </w:r>
-      <w:r>
-        <w:t>的反向传播直接通过</w:t>
-      </w:r>
-      <w:r>
-        <w:t>y-t</w:t>
-      </w:r>
-      <w:r>
-        <w:t>传入即可，必须使用交叉熵损失函数</w:t>
-      </w:r>
-    </w:p>
-    <w:p>
-      <w:pPr>
-        <w:pStyle w:val="code"/>
-        <w:numPr>
-          <w:ilvl w:val="0"/>
-          <w:numId w:val="29"/>
-        </w:numPr>
-        <w:ind w:right="210"/>
-      </w:pPr>
-      <w:r>
-        <w:t xml:space="preserve">        grad_output = self.linear3.backward(grad_output)</w:t>
-      </w:r>
-    </w:p>
-    <w:p>
-      <w:pPr>
-        <w:pStyle w:val="code"/>
-        <w:numPr>
-          <w:ilvl w:val="0"/>
-          <w:numId w:val="29"/>
-        </w:numPr>
-        <w:ind w:right="210"/>
-      </w:pPr>
-      <w:r>
-        <w:t xml:space="preserve">        grad_output = relu_backward(grad_output, self.linear2.output)</w:t>
-      </w:r>
-    </w:p>
-    <w:p>
-      <w:pPr>
-        <w:pStyle w:val="code"/>
-        <w:numPr>
-          <w:ilvl w:val="0"/>
-          <w:numId w:val="29"/>
-        </w:numPr>
-        <w:ind w:right="210"/>
-      </w:pPr>
-      <w:r>
-        <w:t xml:space="preserve">        grad_output = self.linear2.backward(grad_output)</w:t>
-      </w:r>
-    </w:p>
-    <w:p>
-      <w:pPr>
-        <w:pStyle w:val="code"/>
-        <w:numPr>
-          <w:ilvl w:val="0"/>
-          <w:numId w:val="29"/>
-        </w:numPr>
-        <w:ind w:right="210"/>
-      </w:pPr>
-      <w:r>
-        <w:t xml:space="preserve">        grad_output = relu_backward(grad_output, self.linear1.output)</w:t>
-      </w:r>
-    </w:p>
-    <w:p>
-      <w:pPr>
-        <w:pStyle w:val="code"/>
-        <w:numPr>
-          <w:ilvl w:val="0"/>
-          <w:numId w:val="29"/>
-        </w:numPr>
-        <w:ind w:right="210"/>
-      </w:pPr>
-      <w:r>
-        <w:t xml:space="preserve">        grad_output = self.linear1.backward(grad_output)</w:t>
-      </w:r>
-    </w:p>
-    <w:p>
-      <w:pPr>
-        <w:pStyle w:val="code"/>
-        <w:numPr>
-          <w:ilvl w:val="0"/>
-          <w:numId w:val="29"/>
-        </w:numPr>
-        <w:ind w:right="210"/>
-      </w:pPr>
-      <w:r>
-        <w:t xml:space="preserve">        grad_output = self.flatten.backward(grad_output)</w:t>
-      </w:r>
-    </w:p>
-    <w:p>
-      <w:pPr>
-        <w:pStyle w:val="code"/>
-        <w:numPr>
-          <w:ilvl w:val="0"/>
-          <w:numId w:val="29"/>
-        </w:numPr>
-        <w:ind w:right="210"/>
-      </w:pPr>
-      <w:r>
-        <w:t xml:space="preserve">        grad_output = self.avgpool2.backward(grad_output)</w:t>
-      </w:r>
-    </w:p>
-    <w:p>
-      <w:pPr>
-        <w:pStyle w:val="code"/>
-        <w:numPr>
-          <w:ilvl w:val="0"/>
-          <w:numId w:val="29"/>
-        </w:numPr>
-        <w:ind w:right="210"/>
-      </w:pPr>
-      <w:r>
-        <w:t xml:space="preserve">        grad_output = self.conv2.backward(grad_output)</w:t>
-      </w:r>
-    </w:p>
-    <w:p>
-      <w:pPr>
-        <w:pStyle w:val="code"/>
-        <w:numPr>
-          <w:ilvl w:val="0"/>
-          <w:numId w:val="29"/>
-        </w:numPr>
-        <w:ind w:right="210"/>
-      </w:pPr>
-      <w:r>
-        <w:t xml:space="preserve">        grad_output = self.avgpool1.backward(grad_output)</w:t>
-      </w:r>
-    </w:p>
-    <w:p>
-      <w:pPr>
-        <w:pStyle w:val="code"/>
-        <w:numPr>
-          <w:ilvl w:val="0"/>
-          <w:numId w:val="29"/>
-        </w:numPr>
-        <w:ind w:right="210"/>
-      </w:pPr>
-      <w:r>
-        <w:t xml:space="preserve">        grad_output = self.conv1.backward(grad_output)</w:t>
-      </w:r>
-    </w:p>
-    <w:p>
-      <w:pPr>
-        <w:pStyle w:val="code"/>
-        <w:numPr>
-          <w:ilvl w:val="0"/>
-          <w:numId w:val="29"/>
-        </w:numPr>
-        <w:ind w:right="210"/>
-        <w:rPr>
-          <w:rFonts w:hint="eastAsia"/>
-        </w:rPr>
-      </w:pPr>
-      <w:r>
         <w:t xml:space="preserve">        return grad_output</w:t>
       </w:r>
     </w:p>
@@ -10295,6 +10573,460 @@
       </w:r>
     </w:p>
     <w:p>
+      <w:pPr>
+        <w:pStyle w:val="code"/>
+        <w:numPr>
+          <w:ilvl w:val="0"/>
+          <w:numId w:val="31"/>
+        </w:numPr>
+        <w:ind w:right="210"/>
+      </w:pPr>
+      <w:r>
+        <w:t>def train(model, train_images, train_labels, epochs, learning_rate, batch_size):</w:t>
+      </w:r>
+    </w:p>
+    <w:p>
+      <w:pPr>
+        <w:pStyle w:val="code"/>
+        <w:numPr>
+          <w:ilvl w:val="0"/>
+          <w:numId w:val="31"/>
+        </w:numPr>
+        <w:ind w:right="210"/>
+      </w:pPr>
+      <w:r>
+        <w:t xml:space="preserve">    for epoch in range(epochs):</w:t>
+      </w:r>
+    </w:p>
+    <w:p>
+      <w:pPr>
+        <w:pStyle w:val="code"/>
+        <w:numPr>
+          <w:ilvl w:val="0"/>
+          <w:numId w:val="31"/>
+        </w:numPr>
+        <w:ind w:right="210"/>
+      </w:pPr>
+      <w:r>
+        <w:t xml:space="preserve">        correct = 0</w:t>
+      </w:r>
+    </w:p>
+    <w:p>
+      <w:pPr>
+        <w:pStyle w:val="code"/>
+        <w:numPr>
+          <w:ilvl w:val="0"/>
+          <w:numId w:val="31"/>
+        </w:numPr>
+        <w:ind w:right="210"/>
+      </w:pPr>
+      <w:r>
+        <w:t xml:space="preserve">        loss_list = []</w:t>
+      </w:r>
+    </w:p>
+    <w:p>
+      <w:pPr>
+        <w:pStyle w:val="code"/>
+        <w:numPr>
+          <w:ilvl w:val="0"/>
+          <w:numId w:val="31"/>
+        </w:numPr>
+        <w:ind w:right="210"/>
+      </w:pPr>
+      <w:r>
+        <w:t xml:space="preserve">        batch_num = 0</w:t>
+      </w:r>
+    </w:p>
+    <w:p>
+      <w:pPr>
+        <w:pStyle w:val="code"/>
+        <w:numPr>
+          <w:ilvl w:val="0"/>
+          <w:numId w:val="31"/>
+        </w:numPr>
+        <w:ind w:right="210"/>
+      </w:pPr>
+      <w:r>
+        <w:t xml:space="preserve">        for i in range(0, len(train_images), batch_size):</w:t>
+      </w:r>
+    </w:p>
+    <w:p>
+      <w:pPr>
+        <w:pStyle w:val="code"/>
+        <w:numPr>
+          <w:ilvl w:val="0"/>
+          <w:numId w:val="31"/>
+        </w:numPr>
+        <w:ind w:right="210"/>
+      </w:pPr>
+      <w:r>
+        <w:t xml:space="preserve">            batch_num += 1</w:t>
+      </w:r>
+    </w:p>
+    <w:p>
+      <w:pPr>
+        <w:pStyle w:val="code"/>
+        <w:numPr>
+          <w:ilvl w:val="0"/>
+          <w:numId w:val="31"/>
+        </w:numPr>
+        <w:ind w:right="210"/>
+      </w:pPr>
+      <w:r>
+        <w:t xml:space="preserve">            batch_images = train_images[i:i + batch_size]</w:t>
+      </w:r>
+    </w:p>
+    <w:p>
+      <w:pPr>
+        <w:pStyle w:val="code"/>
+        <w:numPr>
+          <w:ilvl w:val="0"/>
+          <w:numId w:val="31"/>
+        </w:numPr>
+        <w:ind w:right="210"/>
+      </w:pPr>
+      <w:r>
+        <w:t xml:space="preserve">            batch_labels = train_labels[i:i + batch_size]</w:t>
+      </w:r>
+    </w:p>
+    <w:p>
+      <w:pPr>
+        <w:pStyle w:val="code"/>
+        <w:numPr>
+          <w:ilvl w:val="0"/>
+          <w:numId w:val="31"/>
+        </w:numPr>
+        <w:ind w:right="210"/>
+      </w:pPr>
+    </w:p>
+    <w:p>
+      <w:pPr>
+        <w:pStyle w:val="code"/>
+        <w:numPr>
+          <w:ilvl w:val="0"/>
+          <w:numId w:val="31"/>
+        </w:numPr>
+        <w:ind w:right="210"/>
+      </w:pPr>
+      <w:r>
+        <w:t xml:space="preserve">            # forward</w:t>
+      </w:r>
+    </w:p>
+    <w:p>
+      <w:pPr>
+        <w:pStyle w:val="code"/>
+        <w:numPr>
+          <w:ilvl w:val="0"/>
+          <w:numId w:val="31"/>
+        </w:numPr>
+        <w:ind w:right="210"/>
+      </w:pPr>
+      <w:r>
+        <w:t xml:space="preserve">            output = model.forward(batch_images)</w:t>
+      </w:r>
+    </w:p>
+    <w:p>
+      <w:pPr>
+        <w:pStyle w:val="code"/>
+        <w:numPr>
+          <w:ilvl w:val="0"/>
+          <w:numId w:val="31"/>
+        </w:numPr>
+        <w:ind w:right="210"/>
+      </w:pPr>
+      <w:r>
+        <w:t xml:space="preserve">            loss = cross_entropy_loss(output, batch_labels)</w:t>
+      </w:r>
+    </w:p>
+    <w:p>
+      <w:pPr>
+        <w:pStyle w:val="code"/>
+        <w:numPr>
+          <w:ilvl w:val="0"/>
+          <w:numId w:val="31"/>
+        </w:numPr>
+        <w:ind w:right="210"/>
+      </w:pPr>
+      <w:r>
+        <w:t xml:space="preserve">            loss_list.append(loss)</w:t>
+      </w:r>
+    </w:p>
+    <w:p>
+      <w:pPr>
+        <w:pStyle w:val="code"/>
+        <w:numPr>
+          <w:ilvl w:val="0"/>
+          <w:numId w:val="31"/>
+        </w:numPr>
+        <w:ind w:right="210"/>
+      </w:pPr>
+    </w:p>
+    <w:p>
+      <w:pPr>
+        <w:pStyle w:val="code"/>
+        <w:numPr>
+          <w:ilvl w:val="0"/>
+          <w:numId w:val="31"/>
+        </w:numPr>
+        <w:ind w:right="210"/>
+      </w:pPr>
+      <w:r>
+        <w:t xml:space="preserve">            # backward</w:t>
+      </w:r>
+    </w:p>
+    <w:p>
+      <w:pPr>
+        <w:pStyle w:val="code"/>
+        <w:numPr>
+          <w:ilvl w:val="0"/>
+          <w:numId w:val="31"/>
+        </w:numPr>
+        <w:ind w:right="210"/>
+      </w:pPr>
+      <w:r>
+        <w:t xml:space="preserve">            grad_output = softmax_backward(output, batch_labels)</w:t>
+      </w:r>
+    </w:p>
+    <w:p>
+      <w:pPr>
+        <w:pStyle w:val="code"/>
+        <w:numPr>
+          <w:ilvl w:val="0"/>
+          <w:numId w:val="31"/>
+        </w:numPr>
+        <w:ind w:right="210"/>
+      </w:pPr>
+      <w:r>
+        <w:t xml:space="preserve">            model.backward(grad_output)</w:t>
+      </w:r>
+    </w:p>
+    <w:p>
+      <w:pPr>
+        <w:pStyle w:val="code"/>
+        <w:numPr>
+          <w:ilvl w:val="0"/>
+          <w:numId w:val="31"/>
+        </w:numPr>
+        <w:ind w:right="210"/>
+      </w:pPr>
+    </w:p>
+    <w:p>
+      <w:pPr>
+        <w:pStyle w:val="code"/>
+        <w:numPr>
+          <w:ilvl w:val="0"/>
+          <w:numId w:val="31"/>
+        </w:numPr>
+        <w:ind w:right="210"/>
+      </w:pPr>
+      <w:r>
+        <w:t xml:space="preserve">            # update parameters</w:t>
+      </w:r>
+    </w:p>
+    <w:p>
+      <w:pPr>
+        <w:pStyle w:val="code"/>
+        <w:numPr>
+          <w:ilvl w:val="0"/>
+          <w:numId w:val="31"/>
+        </w:numPr>
+        <w:ind w:right="210"/>
+      </w:pPr>
+      <w:r>
+        <w:t xml:space="preserve">            for layer in [model.conv1, model.conv2, model.linear1, model.linear2, model.linear3]:</w:t>
+      </w:r>
+    </w:p>
+    <w:p>
+      <w:pPr>
+        <w:pStyle w:val="code"/>
+        <w:numPr>
+          <w:ilvl w:val="0"/>
+          <w:numId w:val="31"/>
+        </w:numPr>
+        <w:ind w:right="210"/>
+      </w:pPr>
+      <w:r>
+        <w:t xml:space="preserve">                layer.weights -= learning_rate * layer.grad_weights</w:t>
+      </w:r>
+    </w:p>
+    <w:p>
+      <w:pPr>
+        <w:pStyle w:val="code"/>
+        <w:numPr>
+          <w:ilvl w:val="0"/>
+          <w:numId w:val="31"/>
+        </w:numPr>
+        <w:ind w:right="210"/>
+      </w:pPr>
+      <w:r>
+        <w:t xml:space="preserve">                layer.bias -= learning_rate * layer.grad_bias</w:t>
+      </w:r>
+    </w:p>
+    <w:p>
+      <w:pPr>
+        <w:pStyle w:val="code"/>
+        <w:numPr>
+          <w:ilvl w:val="0"/>
+          <w:numId w:val="31"/>
+        </w:numPr>
+        <w:ind w:right="210"/>
+      </w:pPr>
+    </w:p>
+    <w:p>
+      <w:pPr>
+        <w:pStyle w:val="code"/>
+        <w:numPr>
+          <w:ilvl w:val="0"/>
+          <w:numId w:val="31"/>
+        </w:numPr>
+        <w:ind w:right="210"/>
+      </w:pPr>
+      <w:r>
+        <w:t xml:space="preserve">            # calculate accuracy</w:t>
+      </w:r>
+    </w:p>
+    <w:p>
+      <w:pPr>
+        <w:pStyle w:val="code"/>
+        <w:numPr>
+          <w:ilvl w:val="0"/>
+          <w:numId w:val="31"/>
+        </w:numPr>
+        <w:ind w:right="210"/>
+      </w:pPr>
+      <w:r>
+        <w:t xml:space="preserve">            pred = np.argmax(output, axis=1)</w:t>
+      </w:r>
+    </w:p>
+    <w:p>
+      <w:pPr>
+        <w:pStyle w:val="code"/>
+        <w:numPr>
+          <w:ilvl w:val="0"/>
+          <w:numId w:val="31"/>
+        </w:numPr>
+        <w:ind w:right="210"/>
+      </w:pPr>
+      <w:r>
+        <w:t xml:space="preserve">            correct += np.sum(pred == np.argmax(batch_labels, axis=1))</w:t>
+      </w:r>
+    </w:p>
+    <w:p>
+      <w:pPr>
+        <w:pStyle w:val="code"/>
+        <w:numPr>
+          <w:ilvl w:val="0"/>
+          <w:numId w:val="31"/>
+        </w:numPr>
+        <w:ind w:right="210"/>
+      </w:pPr>
+      <w:r>
+        <w:t xml:space="preserve">            print(f'iter {i / batch_size}, loss: {loss}')</w:t>
+      </w:r>
+    </w:p>
+    <w:p>
+      <w:pPr>
+        <w:pStyle w:val="code"/>
+        <w:numPr>
+          <w:ilvl w:val="0"/>
+          <w:numId w:val="31"/>
+        </w:numPr>
+        <w:ind w:right="210"/>
+      </w:pPr>
+      <w:r>
+        <w:t xml:space="preserve">        model.loss.append(loss_list)</w:t>
+      </w:r>
+    </w:p>
+    <w:p>
+      <w:pPr>
+        <w:pStyle w:val="code"/>
+        <w:numPr>
+          <w:ilvl w:val="0"/>
+          <w:numId w:val="31"/>
+        </w:numPr>
+        <w:ind w:right="210"/>
+      </w:pPr>
+      <w:r>
+        <w:t xml:space="preserve">        avg_loss = np.mean(np.array(loss_list))</w:t>
+      </w:r>
+    </w:p>
+    <w:p>
+      <w:pPr>
+        <w:pStyle w:val="code"/>
+        <w:numPr>
+          <w:ilvl w:val="0"/>
+          <w:numId w:val="31"/>
+        </w:numPr>
+        <w:ind w:right="210"/>
+      </w:pPr>
+      <w:r>
+        <w:t xml:space="preserve">        print('Epoch %d/%d, avg_loss: %.3f, train accuracy: %.3f' % (</w:t>
+      </w:r>
+    </w:p>
+    <w:p>
+      <w:pPr>
+        <w:pStyle w:val="code"/>
+        <w:numPr>
+          <w:ilvl w:val="0"/>
+          <w:numId w:val="31"/>
+        </w:numPr>
+        <w:ind w:right="210"/>
+      </w:pPr>
+      <w:r>
+        <w:t xml:space="preserve">            epoch + 1, epochs, avg_loss, correct / len(train_images)))</w:t>
+      </w:r>
+    </w:p>
+    <w:p>
+      <w:r>
+        <w:rPr>
+          <w:rFonts w:hint="eastAsia"/>
+        </w:rPr>
+        <w:t>设置</w:t>
+      </w:r>
+      <w:proofErr w:type="spellStart"/>
+      <w:r>
+        <w:t>batch_size</w:t>
+      </w:r>
+      <w:proofErr w:type="spellEnd"/>
+      <w:r>
+        <w:rPr>
+          <w:rFonts w:hint="eastAsia"/>
+        </w:rPr>
+        <w:t>为</w:t>
+      </w:r>
+      <w:r>
+        <w:rPr>
+          <w:rFonts w:hint="eastAsia"/>
+        </w:rPr>
+        <w:t>3</w:t>
+      </w:r>
+      <w:r>
+        <w:t>2</w:t>
+      </w:r>
+      <w:r>
+        <w:rPr>
+          <w:rFonts w:hint="eastAsia"/>
+        </w:rPr>
+        <w:t>，学习率为</w:t>
+      </w:r>
+      <w:r>
+        <w:rPr>
+          <w:rFonts w:hint="eastAsia"/>
+        </w:rPr>
+        <w:t>0</w:t>
+      </w:r>
+      <w:r>
+        <w:t>.0</w:t>
+      </w:r>
+      <w:r>
+        <w:t>1</w:t>
+      </w:r>
+      <w:r>
+        <w:rPr>
+          <w:rFonts w:hint="eastAsia"/>
+        </w:rPr>
+        <w:t>。</w:t>
+      </w:r>
       <w:r>
         <w:rPr>
           <w:rFonts w:hint="eastAsia"/>
@@ -10324,11 +11056,6 @@
       </w:r>
     </w:p>
     <w:p>
-      <w:pPr>
-        <w:rPr>
-          <w:rFonts w:hint="eastAsia"/>
-        </w:rPr>
-      </w:pPr>
       <w:r>
         <w:rPr>
           <w:rFonts w:hint="eastAsia"/>
@@ -10372,7 +11099,6 @@
         <w:rPr>
           <w:noProof/>
         </w:rPr>
-        <w:lastRenderedPageBreak/>
         <w:drawing>
           <wp:inline distT="0" distB="0" distL="0" distR="0" wp14:anchorId="4E34AF94" wp14:editId="300DF175">
             <wp:extent cx="2987692" cy="2978432"/>
@@ -10413,9 +11139,6 @@
     <w:p>
       <w:pPr>
         <w:pStyle w:val="a4"/>
-        <w:rPr>
-          <w:rFonts w:hint="eastAsia"/>
-        </w:rPr>
       </w:pPr>
       <w:r>
         <w:t>图</w:t>
@@ -10423,11 +11146,28 @@
       <w:r>
         <w:t xml:space="preserve"> </w:t>
       </w:r>
+      <w:fldSimple w:instr=" STYLEREF 1 \s ">
+        <w:r>
+          <w:rPr>
+            <w:noProof/>
+          </w:rPr>
+          <w:t>3</w:t>
+        </w:r>
+      </w:fldSimple>
+      <w:r>
+        <w:noBreakHyphen/>
+      </w:r>
       <w:r>
         <w:fldChar w:fldCharType="begin"/>
       </w:r>
       <w:r>
-        <w:instrText xml:space="preserve"> STYLEREF 1 \s </w:instrText>
+        <w:instrText xml:space="preserve"> SEQ </w:instrText>
+      </w:r>
+      <w:r>
+        <w:instrText>图</w:instrText>
+      </w:r>
+      <w:r>
+        <w:instrText xml:space="preserve"> \* ARABIC \s 1 </w:instrText>
       </w:r>
       <w:r>
         <w:fldChar w:fldCharType="separate"/>
@@ -10436,38 +11176,11 @@
         <w:rPr>
           <w:noProof/>
         </w:rPr>
-        <w:t>3</w:t>
+        <w:t>17</w:t>
       </w:r>
       <w:r>
         <w:fldChar w:fldCharType="end"/>
       </w:r>
-      <w:r>
-        <w:noBreakHyphen/>
-      </w:r>
-      <w:r>
-        <w:fldChar w:fldCharType="begin"/>
-      </w:r>
-      <w:r>
-        <w:instrText xml:space="preserve"> SEQ </w:instrText>
-      </w:r>
-      <w:r>
-        <w:instrText>图</w:instrText>
-      </w:r>
-      <w:r>
-        <w:instrText xml:space="preserve"> \* ARABIC \s 1 </w:instrText>
-      </w:r>
-      <w:r>
-        <w:fldChar w:fldCharType="separate"/>
-      </w:r>
-      <w:r>
-        <w:rPr>
-          <w:noProof/>
-        </w:rPr>
-        <w:t>17</w:t>
-      </w:r>
-      <w:r>
-        <w:fldChar w:fldCharType="end"/>
-      </w:r>
     </w:p>
     <w:p>
       <w:r>
@@ -10572,7 +11285,14 @@
         <w:rPr>
           <w:rFonts w:hint="eastAsia"/>
         </w:rPr>
-        <w:t>并行计算，因而今后如果使用深度学习框架进行训练，速度会快</w:t>
+        <w:t>并行计算，因而今后如果使</w:t>
+      </w:r>
+      <w:r>
+        <w:rPr>
+          <w:rFonts w:hint="eastAsia"/>
+        </w:rPr>
+        <w:lastRenderedPageBreak/>
+        <w:t>用深度学习框架进行训练，速度会快</w:t>
       </w:r>
       <w:r>
         <w:rPr>
@@ -10631,11 +11351,6 @@
       </w:r>
     </w:p>
     <w:p>
-      <w:pPr>
-        <w:rPr>
-          <w:rFonts w:hint="eastAsia"/>
-        </w:rPr>
-      </w:pPr>
       <w:r>
         <w:rPr>
           <w:rFonts w:hint="eastAsia"/>
@@ -10714,61 +11429,7 @@
           <w:szCs w:val="24"/>
         </w:rPr>
         <w:tab/>
-        <w:t xml:space="preserve">Y. </w:t>
-      </w:r>
-      <w:proofErr w:type="spellStart"/>
-      <w:r>
-        <w:rPr>
-          <w:rFonts w:ascii="等线" w:eastAsia="等线" w:hAnsi="等线" w:cs="Times New Roman"/>
-          <w:kern w:val="0"/>
-          <w:szCs w:val="24"/>
-        </w:rPr>
-        <w:t>Lecun</w:t>
-      </w:r>
-      <w:proofErr w:type="spellEnd"/>
-      <w:r>
-        <w:rPr>
-          <w:rFonts w:ascii="等线" w:eastAsia="等线" w:hAnsi="等线" w:cs="Times New Roman"/>
-          <w:kern w:val="0"/>
-          <w:szCs w:val="24"/>
-        </w:rPr>
-        <w:t xml:space="preserve">, L. </w:t>
-      </w:r>
-      <w:proofErr w:type="spellStart"/>
-      <w:r>
-        <w:rPr>
-          <w:rFonts w:ascii="等线" w:eastAsia="等线" w:hAnsi="等线" w:cs="Times New Roman"/>
-          <w:kern w:val="0"/>
-          <w:szCs w:val="24"/>
-        </w:rPr>
-        <w:t>Bottou</w:t>
-      </w:r>
-      <w:proofErr w:type="spellEnd"/>
-      <w:r>
-        <w:rPr>
-          <w:rFonts w:ascii="等线" w:eastAsia="等线" w:hAnsi="等线" w:cs="Times New Roman"/>
-          <w:kern w:val="0"/>
-          <w:szCs w:val="24"/>
-        </w:rPr>
-        <w:t xml:space="preserve">, Y. </w:t>
-      </w:r>
-      <w:proofErr w:type="spellStart"/>
-      <w:r>
-        <w:rPr>
-          <w:rFonts w:ascii="等线" w:eastAsia="等线" w:hAnsi="等线" w:cs="Times New Roman"/>
-          <w:kern w:val="0"/>
-          <w:szCs w:val="24"/>
-        </w:rPr>
-        <w:t>Bengio</w:t>
-      </w:r>
-      <w:proofErr w:type="spellEnd"/>
-      <w:r>
-        <w:rPr>
-          <w:rFonts w:ascii="等线" w:eastAsia="等线" w:hAnsi="等线" w:cs="Times New Roman"/>
-          <w:kern w:val="0"/>
-          <w:szCs w:val="24"/>
-        </w:rPr>
-        <w:t xml:space="preserve">和P. Haffner, 《Gradient-based learning applied to document recognition》, </w:t>
+        <w:t xml:space="preserve">Y. Lecun, L. Bottou, Y. Bengio和P. Haffner, 《Gradient-based learning applied to document recognition》, </w:t>
       </w:r>
       <w:r>
         <w:rPr>
@@ -10786,43 +11447,24 @@
           <w:kern w:val="0"/>
           <w:szCs w:val="24"/>
         </w:rPr>
-        <w:t xml:space="preserve">, 卷 86, 期 11, 页 2278–2324, 11月 1998, </w:t>
-      </w:r>
-      <w:proofErr w:type="spellStart"/>
-      <w:r>
+        <w:t>, 卷 86, 期 11, 页 2278–2324, 11月 1998, doi: 10.1109/5.726791.</w:t>
+      </w:r>
+    </w:p>
+    <w:p>
+      <w:pPr>
+        <w:pStyle w:val="af3"/>
         <w:rPr>
           <w:rFonts w:ascii="等线" w:eastAsia="等线" w:hAnsi="等线" w:cs="Times New Roman"/>
           <w:kern w:val="0"/>
           <w:szCs w:val="24"/>
         </w:rPr>
-        <w:t>doi</w:t>
-      </w:r>
-      <w:proofErr w:type="spellEnd"/>
+      </w:pPr>
       <w:r>
         <w:rPr>
           <w:rFonts w:ascii="等线" w:eastAsia="等线" w:hAnsi="等线" w:cs="Times New Roman"/>
           <w:kern w:val="0"/>
           <w:szCs w:val="24"/>
         </w:rPr>
-        <w:t>: 10.1109/5.726791.</w:t>
-      </w:r>
-    </w:p>
-    <w:p>
-      <w:pPr>
-        <w:pStyle w:val="af3"/>
-        <w:rPr>
-          <w:rFonts w:ascii="等线" w:eastAsia="等线" w:hAnsi="等线" w:cs="Times New Roman"/>
-          <w:kern w:val="0"/>
-          <w:szCs w:val="24"/>
-        </w:rPr>
-      </w:pPr>
-      <w:r>
-        <w:rPr>
-          <w:rFonts w:ascii="等线" w:eastAsia="等线" w:hAnsi="等线" w:cs="Times New Roman"/>
-          <w:kern w:val="0"/>
-          <w:szCs w:val="24"/>
-        </w:rPr>
-        <w:lastRenderedPageBreak/>
         <w:t>[2]</w:t>
       </w:r>
       <w:r>
@@ -12262,6 +12904,24 @@
     </w:lvlOverride>
   </w:num>
   <w:num w:numId="30">
+    <w:abstractNumId w:val="2"/>
+    <w:lvlOverride w:ilvl="0">
+      <w:startOverride w:val="1"/>
+    </w:lvlOverride>
+  </w:num>
+  <w:num w:numId="31">
+    <w:abstractNumId w:val="2"/>
+    <w:lvlOverride w:ilvl="0">
+      <w:startOverride w:val="1"/>
+    </w:lvlOverride>
+  </w:num>
+  <w:num w:numId="32">
+    <w:abstractNumId w:val="2"/>
+    <w:lvlOverride w:ilvl="0">
+      <w:startOverride w:val="1"/>
+    </w:lvlOverride>
+  </w:num>
+  <w:num w:numId="33">
     <w:abstractNumId w:val="2"/>
     <w:lvlOverride w:ilvl="0">
       <w:startOverride w:val="1"/>
@@ -12917,6 +13577,7 @@
   <w:style w:type="character" w:default="1" w:styleId="a0">
     <w:name w:val="Default Paragraph Font"/>
     <w:uiPriority w:val="1"/>
+    <w:semiHidden/>
     <w:unhideWhenUsed/>
   </w:style>
   <w:style w:type="table" w:default="1" w:styleId="a1">
